--- a/BilliardManagement.docx
+++ b/BilliardManagement.docx
@@ -4599,13 +4599,23 @@
                 <w:szCs w:val="24"/>
               </w:rPr>
             </w:pPr>
+            <w:proofErr w:type="gramStart"/>
             <w:r>
               <w:rPr>
                 <w:rFonts w:ascii="Arial" w:eastAsia="Times New Roman" w:hAnsi="Arial" w:cs="Arial"/>
                 <w:sz w:val="24"/>
                 <w:szCs w:val="24"/>
               </w:rPr>
-              <w:t xml:space="preserve">  Các thông tin về bàn bida gồm: </w:t>
+              <w:t>  Các</w:t>
+            </w:r>
+            <w:proofErr w:type="gramEnd"/>
+            <w:r>
+              <w:rPr>
+                <w:rFonts w:ascii="Arial" w:eastAsia="Times New Roman" w:hAnsi="Arial" w:cs="Arial"/>
+                <w:sz w:val="24"/>
+                <w:szCs w:val="24"/>
+              </w:rPr>
+              <w:t xml:space="preserve"> thông tin về bàn bida gồm: </w:t>
             </w:r>
           </w:p>
           <w:p>
@@ -4683,13 +4693,23 @@
                 <w:szCs w:val="24"/>
               </w:rPr>
             </w:pPr>
+            <w:proofErr w:type="gramStart"/>
             <w:r>
               <w:rPr>
                 <w:rFonts w:ascii="Arial" w:eastAsia="Times New Roman" w:hAnsi="Arial" w:cs="Arial"/>
                 <w:sz w:val="24"/>
                 <w:szCs w:val="24"/>
               </w:rPr>
-              <w:t xml:space="preserve">  Số lượng các bàn bida hiện có trong hệ thống. </w:t>
+              <w:t>  Số</w:t>
+            </w:r>
+            <w:proofErr w:type="gramEnd"/>
+            <w:r>
+              <w:rPr>
+                <w:rFonts w:ascii="Arial" w:eastAsia="Times New Roman" w:hAnsi="Arial" w:cs="Arial"/>
+                <w:sz w:val="24"/>
+                <w:szCs w:val="24"/>
+              </w:rPr>
+              <w:t xml:space="preserve"> lượng các bàn bida hiện có trong hệ thống. </w:t>
             </w:r>
           </w:p>
           <w:p>
@@ -4723,6 +4743,7 @@
                 <w:szCs w:val="24"/>
               </w:rPr>
             </w:pPr>
+            <w:proofErr w:type="gramStart"/>
             <w:r>
               <w:rPr>
                 <w:rFonts w:ascii="Arial" w:eastAsia="Times New Roman" w:hAnsi="Arial" w:cs="Arial"/>
@@ -4730,7 +4751,16 @@
                 <w:szCs w:val="24"/>
               </w:rPr>
               <w:lastRenderedPageBreak/>
-              <w:t xml:space="preserve">  Danh sách tất cả các bàn </w:t>
+              <w:t>  Danh</w:t>
+            </w:r>
+            <w:proofErr w:type="gramEnd"/>
+            <w:r>
+              <w:rPr>
+                <w:rFonts w:ascii="Arial" w:eastAsia="Times New Roman" w:hAnsi="Arial" w:cs="Arial"/>
+                <w:sz w:val="24"/>
+                <w:szCs w:val="24"/>
+              </w:rPr>
+              <w:t xml:space="preserve"> sách tất cả các bàn </w:t>
             </w:r>
             <w:r>
               <w:rPr>
@@ -4750,13 +4780,23 @@
                 <w:szCs w:val="24"/>
               </w:rPr>
             </w:pPr>
+            <w:proofErr w:type="gramStart"/>
             <w:r>
               <w:rPr>
                 <w:rFonts w:ascii="Arial" w:eastAsia="Times New Roman" w:hAnsi="Arial" w:cs="Arial"/>
                 <w:sz w:val="24"/>
                 <w:szCs w:val="24"/>
               </w:rPr>
-              <w:t xml:space="preserve">  Thông tin chi tiết từng bàn cụ thể. </w:t>
+              <w:t>  Thông</w:t>
+            </w:r>
+            <w:proofErr w:type="gramEnd"/>
+            <w:r>
+              <w:rPr>
+                <w:rFonts w:ascii="Arial" w:eastAsia="Times New Roman" w:hAnsi="Arial" w:cs="Arial"/>
+                <w:sz w:val="24"/>
+                <w:szCs w:val="24"/>
+              </w:rPr>
+              <w:t xml:space="preserve"> tin chi tiết từng bàn cụ thể. </w:t>
             </w:r>
           </w:p>
           <w:p>
@@ -4790,6 +4830,7 @@
                 <w:szCs w:val="24"/>
               </w:rPr>
             </w:pPr>
+            <w:proofErr w:type="gramStart"/>
             <w:r>
               <w:rPr>
                 <w:rFonts w:ascii="Arial" w:eastAsia="Times New Roman" w:hAnsi="Arial" w:cs="Arial"/>
@@ -4797,7 +4838,16 @@
                 <w:szCs w:val="24"/>
               </w:rPr>
               <w:lastRenderedPageBreak/>
-              <w:t xml:space="preserve">  Hiển thị thông tin danh </w:t>
+              <w:t>  Hiển</w:t>
+            </w:r>
+            <w:proofErr w:type="gramEnd"/>
+            <w:r>
+              <w:rPr>
+                <w:rFonts w:ascii="Arial" w:eastAsia="Times New Roman" w:hAnsi="Arial" w:cs="Arial"/>
+                <w:sz w:val="24"/>
+                <w:szCs w:val="24"/>
+              </w:rPr>
+              <w:t xml:space="preserve"> thị thông tin danh </w:t>
             </w:r>
             <w:r>
               <w:rPr>
@@ -4817,13 +4867,23 @@
                 <w:szCs w:val="24"/>
               </w:rPr>
             </w:pPr>
+            <w:proofErr w:type="gramStart"/>
             <w:r>
               <w:rPr>
                 <w:rFonts w:ascii="Arial" w:eastAsia="Times New Roman" w:hAnsi="Arial" w:cs="Arial"/>
                 <w:sz w:val="24"/>
                 <w:szCs w:val="24"/>
               </w:rPr>
-              <w:t xml:space="preserve">  Cho phép thêm mới bàn, chỉnh sửa thông tin bàn, xóa bàn khỏi hệ thống. </w:t>
+              <w:t>  Cho</w:t>
+            </w:r>
+            <w:proofErr w:type="gramEnd"/>
+            <w:r>
+              <w:rPr>
+                <w:rFonts w:ascii="Arial" w:eastAsia="Times New Roman" w:hAnsi="Arial" w:cs="Arial"/>
+                <w:sz w:val="24"/>
+                <w:szCs w:val="24"/>
+              </w:rPr>
+              <w:t xml:space="preserve"> phép thêm mới bàn, chỉnh sửa thông tin bàn, xóa bàn khỏi hệ thống. </w:t>
             </w:r>
           </w:p>
           <w:p>
@@ -4976,13 +5036,23 @@
                 <w:szCs w:val="24"/>
               </w:rPr>
             </w:pPr>
+            <w:proofErr w:type="gramStart"/>
             <w:r>
               <w:rPr>
                 <w:rFonts w:ascii="Arial" w:eastAsia="Times New Roman" w:hAnsi="Arial" w:cs="Arial"/>
                 <w:sz w:val="24"/>
                 <w:szCs w:val="24"/>
               </w:rPr>
-              <w:t xml:space="preserve">  Thông tin các đơn hàng bao gồm: </w:t>
+              <w:t>  Thông</w:t>
+            </w:r>
+            <w:proofErr w:type="gramEnd"/>
+            <w:r>
+              <w:rPr>
+                <w:rFonts w:ascii="Arial" w:eastAsia="Times New Roman" w:hAnsi="Arial" w:cs="Arial"/>
+                <w:sz w:val="24"/>
+                <w:szCs w:val="24"/>
+              </w:rPr>
+              <w:t xml:space="preserve"> tin các đơn hàng bao gồm: </w:t>
             </w:r>
           </w:p>
           <w:p>
@@ -5171,6 +5241,7 @@
                 <w:szCs w:val="24"/>
               </w:rPr>
             </w:pPr>
+            <w:proofErr w:type="gramStart"/>
             <w:r>
               <w:rPr>
                 <w:rFonts w:ascii="Arial" w:eastAsia="Times New Roman" w:hAnsi="Arial" w:cs="Arial"/>
@@ -5178,41 +5249,70 @@
                 <w:szCs w:val="24"/>
               </w:rPr>
               <w:lastRenderedPageBreak/>
-              <w:t xml:space="preserve">  Danh sách chi tiết toàn bộ đơn hàng hiện tại. </w:t>
-            </w:r>
-          </w:p>
-          <w:p>
-            <w:pPr>
+              <w:t>  Danh</w:t>
+            </w:r>
+            <w:proofErr w:type="gramEnd"/>
+            <w:r>
               <w:rPr>
                 <w:rFonts w:ascii="Arial" w:eastAsia="Times New Roman" w:hAnsi="Arial" w:cs="Arial"/>
                 <w:sz w:val="24"/>
                 <w:szCs w:val="24"/>
               </w:rPr>
-            </w:pPr>
-            <w:r>
+              <w:t xml:space="preserve"> sách chi tiết toàn bộ đơn hàng hiện tại. </w:t>
+            </w:r>
+          </w:p>
+          <w:p>
+            <w:pPr>
               <w:rPr>
                 <w:rFonts w:ascii="Arial" w:eastAsia="Times New Roman" w:hAnsi="Arial" w:cs="Arial"/>
                 <w:sz w:val="24"/>
                 <w:szCs w:val="24"/>
               </w:rPr>
-              <w:t xml:space="preserve">  Chi tiết thông tin từng hóa đơn, giá trị và trạng thái thanh toán. </w:t>
-            </w:r>
-          </w:p>
-          <w:p>
-            <w:pPr>
+            </w:pPr>
+            <w:proofErr w:type="gramStart"/>
+            <w:r>
               <w:rPr>
                 <w:rFonts w:ascii="Arial" w:eastAsia="Times New Roman" w:hAnsi="Arial" w:cs="Arial"/>
                 <w:sz w:val="24"/>
                 <w:szCs w:val="24"/>
               </w:rPr>
-            </w:pPr>
+              <w:t>  Chi</w:t>
+            </w:r>
+            <w:proofErr w:type="gramEnd"/>
             <w:r>
               <w:rPr>
                 <w:rFonts w:ascii="Arial" w:eastAsia="Times New Roman" w:hAnsi="Arial" w:cs="Arial"/>
                 <w:sz w:val="24"/>
                 <w:szCs w:val="24"/>
               </w:rPr>
-              <w:t xml:space="preserve">  Kết quả tìm kiếm hóa đơn theo mã hóa đơn hoặc tên khách hàng. </w:t>
+              <w:t xml:space="preserve"> tiết thông tin từng hóa đơn, giá trị và trạng thái thanh toán. </w:t>
+            </w:r>
+          </w:p>
+          <w:p>
+            <w:pPr>
+              <w:rPr>
+                <w:rFonts w:ascii="Arial" w:eastAsia="Times New Roman" w:hAnsi="Arial" w:cs="Arial"/>
+                <w:sz w:val="24"/>
+                <w:szCs w:val="24"/>
+              </w:rPr>
+            </w:pPr>
+            <w:proofErr w:type="gramStart"/>
+            <w:r>
+              <w:rPr>
+                <w:rFonts w:ascii="Arial" w:eastAsia="Times New Roman" w:hAnsi="Arial" w:cs="Arial"/>
+                <w:sz w:val="24"/>
+                <w:szCs w:val="24"/>
+              </w:rPr>
+              <w:t>  Kết</w:t>
+            </w:r>
+            <w:proofErr w:type="gramEnd"/>
+            <w:r>
+              <w:rPr>
+                <w:rFonts w:ascii="Arial" w:eastAsia="Times New Roman" w:hAnsi="Arial" w:cs="Arial"/>
+                <w:sz w:val="24"/>
+                <w:szCs w:val="24"/>
+              </w:rPr>
+              <w:t xml:space="preserve"> quả tìm kiếm hóa đơn theo mã hóa đơn hoặc tên khách hàng. </w:t>
             </w:r>
           </w:p>
           <w:p>
@@ -5246,47 +5346,77 @@
                 <w:szCs w:val="24"/>
               </w:rPr>
             </w:pPr>
+            <w:proofErr w:type="gramStart"/>
             <w:r>
               <w:rPr>
                 <w:rFonts w:ascii="Arial" w:eastAsia="Times New Roman" w:hAnsi="Arial" w:cs="Arial"/>
                 <w:sz w:val="24"/>
                 <w:szCs w:val="24"/>
               </w:rPr>
-              <w:t xml:space="preserve">  Hiển thị danh sách hóa đơn đầy đủ từ database. </w:t>
-            </w:r>
-          </w:p>
-          <w:p>
-            <w:pPr>
+              <w:t>  Hiển</w:t>
+            </w:r>
+            <w:proofErr w:type="gramEnd"/>
+            <w:r>
               <w:rPr>
                 <w:rFonts w:ascii="Arial" w:eastAsia="Times New Roman" w:hAnsi="Arial" w:cs="Arial"/>
                 <w:sz w:val="24"/>
                 <w:szCs w:val="24"/>
               </w:rPr>
-            </w:pPr>
-            <w:r>
+              <w:t xml:space="preserve"> thị danh sách hóa đơn đầy đủ từ database. </w:t>
+            </w:r>
+          </w:p>
+          <w:p>
+            <w:pPr>
               <w:rPr>
                 <w:rFonts w:ascii="Arial" w:eastAsia="Times New Roman" w:hAnsi="Arial" w:cs="Arial"/>
                 <w:sz w:val="24"/>
                 <w:szCs w:val="24"/>
               </w:rPr>
-              <w:t xml:space="preserve">  Chức năng thêm mới, chỉnh sửa và xóa hóa đơn. </w:t>
-            </w:r>
-          </w:p>
-          <w:p>
-            <w:pPr>
+            </w:pPr>
+            <w:proofErr w:type="gramStart"/>
+            <w:r>
               <w:rPr>
                 <w:rFonts w:ascii="Arial" w:eastAsia="Times New Roman" w:hAnsi="Arial" w:cs="Arial"/>
                 <w:sz w:val="24"/>
                 <w:szCs w:val="24"/>
               </w:rPr>
-            </w:pPr>
+              <w:t>  Chức</w:t>
+            </w:r>
+            <w:proofErr w:type="gramEnd"/>
             <w:r>
               <w:rPr>
                 <w:rFonts w:ascii="Arial" w:eastAsia="Times New Roman" w:hAnsi="Arial" w:cs="Arial"/>
                 <w:sz w:val="24"/>
                 <w:szCs w:val="24"/>
               </w:rPr>
-              <w:t xml:space="preserve">  Cho phép in hóa đơn trực tiếp từ hệ thống. </w:t>
+              <w:t xml:space="preserve"> năng thêm mới, chỉnh sửa và xóa hóa đơn. </w:t>
+            </w:r>
+          </w:p>
+          <w:p>
+            <w:pPr>
+              <w:rPr>
+                <w:rFonts w:ascii="Arial" w:eastAsia="Times New Roman" w:hAnsi="Arial" w:cs="Arial"/>
+                <w:sz w:val="24"/>
+                <w:szCs w:val="24"/>
+              </w:rPr>
+            </w:pPr>
+            <w:proofErr w:type="gramStart"/>
+            <w:r>
+              <w:rPr>
+                <w:rFonts w:ascii="Arial" w:eastAsia="Times New Roman" w:hAnsi="Arial" w:cs="Arial"/>
+                <w:sz w:val="24"/>
+                <w:szCs w:val="24"/>
+              </w:rPr>
+              <w:t>  Cho</w:t>
+            </w:r>
+            <w:proofErr w:type="gramEnd"/>
+            <w:r>
+              <w:rPr>
+                <w:rFonts w:ascii="Arial" w:eastAsia="Times New Roman" w:hAnsi="Arial" w:cs="Arial"/>
+                <w:sz w:val="24"/>
+                <w:szCs w:val="24"/>
+              </w:rPr>
+              <w:t xml:space="preserve"> phép in hóa đơn trực tiếp từ hệ thống. </w:t>
             </w:r>
           </w:p>
           <w:p>
@@ -5508,30 +5638,50 @@
                 <w:szCs w:val="24"/>
               </w:rPr>
             </w:pPr>
+            <w:proofErr w:type="gramStart"/>
             <w:r>
               <w:rPr>
                 <w:rFonts w:ascii="Arial" w:eastAsia="Times New Roman" w:hAnsi="Arial" w:cs="Arial"/>
                 <w:sz w:val="24"/>
                 <w:szCs w:val="24"/>
               </w:rPr>
-              <w:t xml:space="preserve">  Danh sách toàn bộ sản phẩm hiện đang kinh doanh. </w:t>
-            </w:r>
-          </w:p>
-          <w:p>
-            <w:pPr>
+              <w:t>  Danh</w:t>
+            </w:r>
+            <w:proofErr w:type="gramEnd"/>
+            <w:r>
               <w:rPr>
                 <w:rFonts w:ascii="Arial" w:eastAsia="Times New Roman" w:hAnsi="Arial" w:cs="Arial"/>
                 <w:sz w:val="24"/>
                 <w:szCs w:val="24"/>
               </w:rPr>
-            </w:pPr>
-            <w:r>
+              <w:t xml:space="preserve"> sách toàn bộ sản phẩm hiện đang kinh doanh. </w:t>
+            </w:r>
+          </w:p>
+          <w:p>
+            <w:pPr>
               <w:rPr>
                 <w:rFonts w:ascii="Arial" w:eastAsia="Times New Roman" w:hAnsi="Arial" w:cs="Arial"/>
                 <w:sz w:val="24"/>
                 <w:szCs w:val="24"/>
               </w:rPr>
-              <w:t xml:space="preserve">  Thông tin chi tiết cụ thể của từng sản phẩm. </w:t>
+            </w:pPr>
+            <w:proofErr w:type="gramStart"/>
+            <w:r>
+              <w:rPr>
+                <w:rFonts w:ascii="Arial" w:eastAsia="Times New Roman" w:hAnsi="Arial" w:cs="Arial"/>
+                <w:sz w:val="24"/>
+                <w:szCs w:val="24"/>
+              </w:rPr>
+              <w:t>  Thông</w:t>
+            </w:r>
+            <w:proofErr w:type="gramEnd"/>
+            <w:r>
+              <w:rPr>
+                <w:rFonts w:ascii="Arial" w:eastAsia="Times New Roman" w:hAnsi="Arial" w:cs="Arial"/>
+                <w:sz w:val="24"/>
+                <w:szCs w:val="24"/>
+              </w:rPr>
+              <w:t xml:space="preserve"> tin chi tiết cụ thể của từng sản phẩm. </w:t>
             </w:r>
           </w:p>
           <w:p>
@@ -5566,30 +5716,50 @@
                 <w:szCs w:val="24"/>
               </w:rPr>
             </w:pPr>
+            <w:proofErr w:type="gramStart"/>
             <w:r>
               <w:rPr>
                 <w:rFonts w:ascii="Arial" w:eastAsia="Times New Roman" w:hAnsi="Arial" w:cs="Arial"/>
                 <w:sz w:val="24"/>
                 <w:szCs w:val="24"/>
               </w:rPr>
-              <w:t xml:space="preserve">  Hiển thị trực quan các sản phẩm từ database, dễ dàng theo dõi và quản lý. </w:t>
-            </w:r>
-          </w:p>
-          <w:p>
-            <w:pPr>
+              <w:t>  Hiển</w:t>
+            </w:r>
+            <w:proofErr w:type="gramEnd"/>
+            <w:r>
               <w:rPr>
                 <w:rFonts w:ascii="Arial" w:eastAsia="Times New Roman" w:hAnsi="Arial" w:cs="Arial"/>
                 <w:sz w:val="24"/>
                 <w:szCs w:val="24"/>
               </w:rPr>
-            </w:pPr>
-            <w:r>
+              <w:t xml:space="preserve"> thị trực quan các sản phẩm từ database, dễ dàng theo dõi và quản lý. </w:t>
+            </w:r>
+          </w:p>
+          <w:p>
+            <w:pPr>
               <w:rPr>
                 <w:rFonts w:ascii="Arial" w:eastAsia="Times New Roman" w:hAnsi="Arial" w:cs="Arial"/>
                 <w:sz w:val="24"/>
                 <w:szCs w:val="24"/>
               </w:rPr>
-              <w:t xml:space="preserve">  Thực hiện các thao tác thêm mới sản phẩm, chỉnh sửa thông tin sản phẩm, xóa sản phẩm một cách dễ dàng và trực quan. </w:t>
+            </w:pPr>
+            <w:proofErr w:type="gramStart"/>
+            <w:r>
+              <w:rPr>
+                <w:rFonts w:ascii="Arial" w:eastAsia="Times New Roman" w:hAnsi="Arial" w:cs="Arial"/>
+                <w:sz w:val="24"/>
+                <w:szCs w:val="24"/>
+              </w:rPr>
+              <w:t>  Thực</w:t>
+            </w:r>
+            <w:proofErr w:type="gramEnd"/>
+            <w:r>
+              <w:rPr>
+                <w:rFonts w:ascii="Arial" w:eastAsia="Times New Roman" w:hAnsi="Arial" w:cs="Arial"/>
+                <w:sz w:val="24"/>
+                <w:szCs w:val="24"/>
+              </w:rPr>
+              <w:t xml:space="preserve"> hiện các thao tác thêm mới sản phẩm, chỉnh sửa thông tin sản phẩm, xóa sản phẩm một cách dễ dàng và trực quan. </w:t>
             </w:r>
           </w:p>
           <w:p>
@@ -5711,13 +5881,23 @@
                 <w:szCs w:val="24"/>
               </w:rPr>
             </w:pPr>
+            <w:proofErr w:type="gramStart"/>
             <w:r>
               <w:rPr>
                 <w:rFonts w:ascii="Arial" w:eastAsia="Times New Roman" w:hAnsi="Arial" w:cs="Arial"/>
                 <w:sz w:val="24"/>
                 <w:szCs w:val="24"/>
               </w:rPr>
-              <w:t xml:space="preserve">  Các thông tin chi tiết của nhân viên gồm: </w:t>
+              <w:t>  Các</w:t>
+            </w:r>
+            <w:proofErr w:type="gramEnd"/>
+            <w:r>
+              <w:rPr>
+                <w:rFonts w:ascii="Arial" w:eastAsia="Times New Roman" w:hAnsi="Arial" w:cs="Arial"/>
+                <w:sz w:val="24"/>
+                <w:szCs w:val="24"/>
+              </w:rPr>
+              <w:t xml:space="preserve"> thông tin chi tiết của nhân viên gồm: </w:t>
             </w:r>
           </w:p>
           <w:p>
@@ -5904,13 +6084,23 @@
                 <w:szCs w:val="24"/>
               </w:rPr>
             </w:pPr>
+            <w:proofErr w:type="gramStart"/>
             <w:r>
               <w:rPr>
                 <w:rFonts w:ascii="Arial" w:eastAsia="Times New Roman" w:hAnsi="Arial" w:cs="Arial"/>
                 <w:sz w:val="24"/>
                 <w:szCs w:val="24"/>
               </w:rPr>
-              <w:t xml:space="preserve">  Thông tin thêm mới nhân viên, chỉnh sửa thông tin nhân viên, xóa nhân viên khỏi hệ thống. </w:t>
+              <w:t>  Thông</w:t>
+            </w:r>
+            <w:proofErr w:type="gramEnd"/>
+            <w:r>
+              <w:rPr>
+                <w:rFonts w:ascii="Arial" w:eastAsia="Times New Roman" w:hAnsi="Arial" w:cs="Arial"/>
+                <w:sz w:val="24"/>
+                <w:szCs w:val="24"/>
+              </w:rPr>
+              <w:t xml:space="preserve"> tin thêm mới nhân viên, chỉnh sửa thông tin nhân viên, xóa nhân viên khỏi hệ thống. </w:t>
             </w:r>
           </w:p>
           <w:p>
@@ -5944,30 +6134,50 @@
                 <w:szCs w:val="24"/>
               </w:rPr>
             </w:pPr>
+            <w:proofErr w:type="gramStart"/>
             <w:r>
               <w:rPr>
                 <w:rFonts w:ascii="Arial" w:eastAsia="Times New Roman" w:hAnsi="Arial" w:cs="Arial"/>
                 <w:sz w:val="24"/>
                 <w:szCs w:val="24"/>
               </w:rPr>
-              <w:t xml:space="preserve">  Danh sách toàn bộ nhân viên hiện đang làm việc. </w:t>
-            </w:r>
-          </w:p>
-          <w:p>
-            <w:pPr>
+              <w:t>  Danh</w:t>
+            </w:r>
+            <w:proofErr w:type="gramEnd"/>
+            <w:r>
               <w:rPr>
                 <w:rFonts w:ascii="Arial" w:eastAsia="Times New Roman" w:hAnsi="Arial" w:cs="Arial"/>
                 <w:sz w:val="24"/>
                 <w:szCs w:val="24"/>
               </w:rPr>
-            </w:pPr>
-            <w:r>
+              <w:t xml:space="preserve"> sách toàn bộ nhân viên hiện đang làm việc. </w:t>
+            </w:r>
+          </w:p>
+          <w:p>
+            <w:pPr>
               <w:rPr>
                 <w:rFonts w:ascii="Arial" w:eastAsia="Times New Roman" w:hAnsi="Arial" w:cs="Arial"/>
                 <w:sz w:val="24"/>
                 <w:szCs w:val="24"/>
               </w:rPr>
-              <w:t xml:space="preserve">  Thông tin chi tiết của mỗi nhân viên. </w:t>
+            </w:pPr>
+            <w:proofErr w:type="gramStart"/>
+            <w:r>
+              <w:rPr>
+                <w:rFonts w:ascii="Arial" w:eastAsia="Times New Roman" w:hAnsi="Arial" w:cs="Arial"/>
+                <w:sz w:val="24"/>
+                <w:szCs w:val="24"/>
+              </w:rPr>
+              <w:t>  Thông</w:t>
+            </w:r>
+            <w:proofErr w:type="gramEnd"/>
+            <w:r>
+              <w:rPr>
+                <w:rFonts w:ascii="Arial" w:eastAsia="Times New Roman" w:hAnsi="Arial" w:cs="Arial"/>
+                <w:sz w:val="24"/>
+                <w:szCs w:val="24"/>
+              </w:rPr>
+              <w:t xml:space="preserve"> tin chi tiết của mỗi nhân viên. </w:t>
             </w:r>
           </w:p>
           <w:p>
@@ -6001,30 +6211,50 @@
                 <w:szCs w:val="24"/>
               </w:rPr>
             </w:pPr>
+            <w:proofErr w:type="gramStart"/>
             <w:r>
               <w:rPr>
                 <w:rFonts w:ascii="Arial" w:eastAsia="Times New Roman" w:hAnsi="Arial" w:cs="Arial"/>
                 <w:sz w:val="24"/>
                 <w:szCs w:val="24"/>
               </w:rPr>
-              <w:t xml:space="preserve">  Hiển thị danh sách nhân viên từ database với đầy đủ thông tin. </w:t>
-            </w:r>
-          </w:p>
-          <w:p>
-            <w:pPr>
+              <w:t>  Hiển</w:t>
+            </w:r>
+            <w:proofErr w:type="gramEnd"/>
+            <w:r>
               <w:rPr>
                 <w:rFonts w:ascii="Arial" w:eastAsia="Times New Roman" w:hAnsi="Arial" w:cs="Arial"/>
                 <w:sz w:val="24"/>
                 <w:szCs w:val="24"/>
               </w:rPr>
-            </w:pPr>
-            <w:r>
+              <w:t xml:space="preserve"> thị danh sách nhân viên từ database với đầy đủ thông tin. </w:t>
+            </w:r>
+          </w:p>
+          <w:p>
+            <w:pPr>
               <w:rPr>
                 <w:rFonts w:ascii="Arial" w:eastAsia="Times New Roman" w:hAnsi="Arial" w:cs="Arial"/>
                 <w:sz w:val="24"/>
                 <w:szCs w:val="24"/>
               </w:rPr>
-              <w:t xml:space="preserve">  Chức năng thêm mới, chỉnh sửa thông tin nhân viên, xóa nhân viên ra khỏi hệ thống. </w:t>
+            </w:pPr>
+            <w:proofErr w:type="gramStart"/>
+            <w:r>
+              <w:rPr>
+                <w:rFonts w:ascii="Arial" w:eastAsia="Times New Roman" w:hAnsi="Arial" w:cs="Arial"/>
+                <w:sz w:val="24"/>
+                <w:szCs w:val="24"/>
+              </w:rPr>
+              <w:t>  Chức</w:t>
+            </w:r>
+            <w:proofErr w:type="gramEnd"/>
+            <w:r>
+              <w:rPr>
+                <w:rFonts w:ascii="Arial" w:eastAsia="Times New Roman" w:hAnsi="Arial" w:cs="Arial"/>
+                <w:sz w:val="24"/>
+                <w:szCs w:val="24"/>
+              </w:rPr>
+              <w:t xml:space="preserve"> năng thêm mới, chỉnh sửa thông tin nhân viên, xóa nhân viên ra khỏi hệ thống. </w:t>
             </w:r>
           </w:p>
           <w:p>
@@ -6145,13 +6375,23 @@
                 <w:szCs w:val="24"/>
               </w:rPr>
             </w:pPr>
+            <w:proofErr w:type="gramStart"/>
             <w:r>
               <w:rPr>
                 <w:rFonts w:ascii="Arial" w:eastAsia="Times New Roman" w:hAnsi="Arial" w:cs="Arial"/>
                 <w:sz w:val="24"/>
                 <w:szCs w:val="24"/>
               </w:rPr>
-              <w:t xml:space="preserve">  Thông tin cá nhân chi tiết khách hàng gồm: </w:t>
+              <w:t>  Thông</w:t>
+            </w:r>
+            <w:proofErr w:type="gramEnd"/>
+            <w:r>
+              <w:rPr>
+                <w:rFonts w:ascii="Arial" w:eastAsia="Times New Roman" w:hAnsi="Arial" w:cs="Arial"/>
+                <w:sz w:val="24"/>
+                <w:szCs w:val="24"/>
+              </w:rPr>
+              <w:t xml:space="preserve"> tin cá nhân chi tiết khách hàng gồm: </w:t>
             </w:r>
           </w:p>
           <w:p>
@@ -6295,30 +6535,50 @@
                 <w:szCs w:val="24"/>
               </w:rPr>
             </w:pPr>
+            <w:proofErr w:type="gramStart"/>
             <w:r>
               <w:rPr>
                 <w:rFonts w:ascii="Arial" w:eastAsia="Times New Roman" w:hAnsi="Arial" w:cs="Arial"/>
                 <w:sz w:val="24"/>
                 <w:szCs w:val="24"/>
               </w:rPr>
-              <w:t xml:space="preserve">  Danh sách tất cả các khách hàng hiện có trong database. </w:t>
-            </w:r>
-          </w:p>
-          <w:p>
-            <w:pPr>
+              <w:t>  Danh</w:t>
+            </w:r>
+            <w:proofErr w:type="gramEnd"/>
+            <w:r>
               <w:rPr>
                 <w:rFonts w:ascii="Arial" w:eastAsia="Times New Roman" w:hAnsi="Arial" w:cs="Arial"/>
                 <w:sz w:val="24"/>
                 <w:szCs w:val="24"/>
               </w:rPr>
-            </w:pPr>
-            <w:r>
+              <w:t xml:space="preserve"> sách tất cả các khách hàng hiện có trong database. </w:t>
+            </w:r>
+          </w:p>
+          <w:p>
+            <w:pPr>
               <w:rPr>
                 <w:rFonts w:ascii="Arial" w:eastAsia="Times New Roman" w:hAnsi="Arial" w:cs="Arial"/>
                 <w:sz w:val="24"/>
                 <w:szCs w:val="24"/>
               </w:rPr>
-              <w:t xml:space="preserve">  Thông tin chi tiết cụ thể của từng khách hàng. </w:t>
+            </w:pPr>
+            <w:proofErr w:type="gramStart"/>
+            <w:r>
+              <w:rPr>
+                <w:rFonts w:ascii="Arial" w:eastAsia="Times New Roman" w:hAnsi="Arial" w:cs="Arial"/>
+                <w:sz w:val="24"/>
+                <w:szCs w:val="24"/>
+              </w:rPr>
+              <w:t>  Thông</w:t>
+            </w:r>
+            <w:proofErr w:type="gramEnd"/>
+            <w:r>
+              <w:rPr>
+                <w:rFonts w:ascii="Arial" w:eastAsia="Times New Roman" w:hAnsi="Arial" w:cs="Arial"/>
+                <w:sz w:val="24"/>
+                <w:szCs w:val="24"/>
+              </w:rPr>
+              <w:t xml:space="preserve"> tin chi tiết cụ thể của từng khách hàng. </w:t>
             </w:r>
           </w:p>
           <w:p>
@@ -6352,30 +6612,50 @@
                 <w:szCs w:val="24"/>
               </w:rPr>
             </w:pPr>
+            <w:proofErr w:type="gramStart"/>
             <w:r>
               <w:rPr>
                 <w:rFonts w:ascii="Arial" w:eastAsia="Times New Roman" w:hAnsi="Arial" w:cs="Arial"/>
                 <w:sz w:val="24"/>
                 <w:szCs w:val="24"/>
               </w:rPr>
-              <w:t xml:space="preserve">  Hiển thị danh sách khách hàng từ database để người quản lý dễ dàng theo dõi. </w:t>
-            </w:r>
-          </w:p>
-          <w:p>
-            <w:pPr>
+              <w:t>  Hiển</w:t>
+            </w:r>
+            <w:proofErr w:type="gramEnd"/>
+            <w:r>
               <w:rPr>
                 <w:rFonts w:ascii="Arial" w:eastAsia="Times New Roman" w:hAnsi="Arial" w:cs="Arial"/>
                 <w:sz w:val="24"/>
                 <w:szCs w:val="24"/>
               </w:rPr>
-            </w:pPr>
-            <w:r>
+              <w:t xml:space="preserve"> thị danh sách khách hàng từ database để người quản lý dễ dàng theo dõi. </w:t>
+            </w:r>
+          </w:p>
+          <w:p>
+            <w:pPr>
               <w:rPr>
                 <w:rFonts w:ascii="Arial" w:eastAsia="Times New Roman" w:hAnsi="Arial" w:cs="Arial"/>
                 <w:sz w:val="24"/>
                 <w:szCs w:val="24"/>
               </w:rPr>
-              <w:t xml:space="preserve">  Cho phép thực hiện thêm mới khách hàng, chỉnh sửa thông tin, và xóa khách hàng trực tiếp trên giao diện. </w:t>
+            </w:pPr>
+            <w:proofErr w:type="gramStart"/>
+            <w:r>
+              <w:rPr>
+                <w:rFonts w:ascii="Arial" w:eastAsia="Times New Roman" w:hAnsi="Arial" w:cs="Arial"/>
+                <w:sz w:val="24"/>
+                <w:szCs w:val="24"/>
+              </w:rPr>
+              <w:t>  Cho</w:t>
+            </w:r>
+            <w:proofErr w:type="gramEnd"/>
+            <w:r>
+              <w:rPr>
+                <w:rFonts w:ascii="Arial" w:eastAsia="Times New Roman" w:hAnsi="Arial" w:cs="Arial"/>
+                <w:sz w:val="24"/>
+                <w:szCs w:val="24"/>
+              </w:rPr>
+              <w:t xml:space="preserve"> phép thực hiện thêm mới khách hàng, chỉnh sửa thông tin, và xóa khách hàng trực tiếp trên giao diện. </w:t>
             </w:r>
           </w:p>
           <w:p>
@@ -8809,6 +9089,7 @@
         </w:rPr>
         <w:t xml:space="preserve">: </w:t>
       </w:r>
+      <w:proofErr w:type="gramStart"/>
       <w:r>
         <w:rPr>
           <w:rStyle w:val="Strong"/>
@@ -8816,7 +9097,17 @@
           <w:sz w:val="24"/>
           <w:szCs w:val="24"/>
         </w:rPr>
-        <w:t>DECIMAL(10,2)</w:t>
+        <w:t>DECIMAL(</w:t>
+      </w:r>
+      <w:proofErr w:type="gramEnd"/>
+      <w:r>
+        <w:rPr>
+          <w:rStyle w:val="Strong"/>
+          <w:rFonts w:ascii="Arial" w:hAnsi="Arial" w:cs="Arial"/>
+          <w:sz w:val="24"/>
+          <w:szCs w:val="24"/>
+        </w:rPr>
+        <w:t>10,2)</w:t>
       </w:r>
       <w:r>
         <w:rPr>
@@ -9481,6 +9772,7 @@
         </w:rPr>
         <w:t xml:space="preserve">: </w:t>
       </w:r>
+      <w:proofErr w:type="gramStart"/>
       <w:r>
         <w:rPr>
           <w:rStyle w:val="Strong"/>
@@ -9488,7 +9780,17 @@
           <w:sz w:val="24"/>
           <w:szCs w:val="24"/>
         </w:rPr>
-        <w:t>DECIMAL(10,2)</w:t>
+        <w:t>DECIMAL(</w:t>
+      </w:r>
+      <w:proofErr w:type="gramEnd"/>
+      <w:r>
+        <w:rPr>
+          <w:rStyle w:val="Strong"/>
+          <w:rFonts w:ascii="Arial" w:hAnsi="Arial" w:cs="Arial"/>
+          <w:sz w:val="24"/>
+          <w:szCs w:val="24"/>
+        </w:rPr>
+        <w:t>10,2)</w:t>
       </w:r>
       <w:r>
         <w:rPr>
@@ -9978,6 +10280,7 @@
         </w:rPr>
         <w:t xml:space="preserve">: </w:t>
       </w:r>
+      <w:proofErr w:type="gramStart"/>
       <w:r>
         <w:rPr>
           <w:rStyle w:val="Strong"/>
@@ -9985,7 +10288,17 @@
           <w:sz w:val="24"/>
           <w:szCs w:val="24"/>
         </w:rPr>
-        <w:t>DECIMAL(10,2)</w:t>
+        <w:t>DECIMAL(</w:t>
+      </w:r>
+      <w:proofErr w:type="gramEnd"/>
+      <w:r>
+        <w:rPr>
+          <w:rStyle w:val="Strong"/>
+          <w:rFonts w:ascii="Arial" w:hAnsi="Arial" w:cs="Arial"/>
+          <w:sz w:val="24"/>
+          <w:szCs w:val="24"/>
+        </w:rPr>
+        <w:t>10,2)</w:t>
       </w:r>
       <w:r>
         <w:rPr>
@@ -10476,6 +10789,7 @@
         </w:rPr>
         <w:t xml:space="preserve">: </w:t>
       </w:r>
+      <w:proofErr w:type="gramStart"/>
       <w:r>
         <w:rPr>
           <w:rStyle w:val="Strong"/>
@@ -10483,7 +10797,17 @@
           <w:sz w:val="24"/>
           <w:szCs w:val="24"/>
         </w:rPr>
-        <w:t>DECIMAL(10,2)</w:t>
+        <w:t>DECIMAL(</w:t>
+      </w:r>
+      <w:proofErr w:type="gramEnd"/>
+      <w:r>
+        <w:rPr>
+          <w:rStyle w:val="Strong"/>
+          <w:rFonts w:ascii="Arial" w:hAnsi="Arial" w:cs="Arial"/>
+          <w:sz w:val="24"/>
+          <w:szCs w:val="24"/>
+        </w:rPr>
+        <w:t>10,2)</w:t>
       </w:r>
       <w:r>
         <w:rPr>
@@ -11179,6 +11503,7 @@
         </w:rPr>
         <w:t xml:space="preserve">: </w:t>
       </w:r>
+      <w:proofErr w:type="gramStart"/>
       <w:r>
         <w:rPr>
           <w:rStyle w:val="Strong"/>
@@ -11186,7 +11511,17 @@
           <w:sz w:val="24"/>
           <w:szCs w:val="24"/>
         </w:rPr>
-        <w:t>DECIMAL(10,2)</w:t>
+        <w:t>DECIMAL(</w:t>
+      </w:r>
+      <w:proofErr w:type="gramEnd"/>
+      <w:r>
+        <w:rPr>
+          <w:rStyle w:val="Strong"/>
+          <w:rFonts w:ascii="Arial" w:hAnsi="Arial" w:cs="Arial"/>
+          <w:sz w:val="24"/>
+          <w:szCs w:val="24"/>
+        </w:rPr>
+        <w:t>10,2)</w:t>
       </w:r>
       <w:r>
         <w:rPr>
@@ -11320,7 +11655,27 @@
           <w:sz w:val="24"/>
           <w:szCs w:val="24"/>
         </w:rPr>
-        <w:t>users (1:N) orders</w:t>
+        <w:t>users (</w:t>
+      </w:r>
+      <w:proofErr w:type="gramStart"/>
+      <w:r>
+        <w:rPr>
+          <w:rStyle w:val="HTMLCode"/>
+          <w:rFonts w:ascii="Arial" w:eastAsiaTheme="minorHAnsi" w:hAnsi="Arial" w:cs="Arial"/>
+          <w:sz w:val="24"/>
+          <w:szCs w:val="24"/>
+        </w:rPr>
+        <w:t>1:N</w:t>
+      </w:r>
+      <w:proofErr w:type="gramEnd"/>
+      <w:r>
+        <w:rPr>
+          <w:rStyle w:val="HTMLCode"/>
+          <w:rFonts w:ascii="Arial" w:eastAsiaTheme="minorHAnsi" w:hAnsi="Arial" w:cs="Arial"/>
+          <w:sz w:val="24"/>
+          <w:szCs w:val="24"/>
+        </w:rPr>
+        <w:t>) orders</w:t>
       </w:r>
     </w:p>
     <w:p>
@@ -11343,7 +11698,27 @@
           <w:sz w:val="24"/>
           <w:szCs w:val="24"/>
         </w:rPr>
-        <w:t>customers (1:N) orders</w:t>
+        <w:t>customers (</w:t>
+      </w:r>
+      <w:proofErr w:type="gramStart"/>
+      <w:r>
+        <w:rPr>
+          <w:rStyle w:val="HTMLCode"/>
+          <w:rFonts w:ascii="Arial" w:eastAsiaTheme="minorHAnsi" w:hAnsi="Arial" w:cs="Arial"/>
+          <w:sz w:val="24"/>
+          <w:szCs w:val="24"/>
+        </w:rPr>
+        <w:t>1:N</w:t>
+      </w:r>
+      <w:proofErr w:type="gramEnd"/>
+      <w:r>
+        <w:rPr>
+          <w:rStyle w:val="HTMLCode"/>
+          <w:rFonts w:ascii="Arial" w:eastAsiaTheme="minorHAnsi" w:hAnsi="Arial" w:cs="Arial"/>
+          <w:sz w:val="24"/>
+          <w:szCs w:val="24"/>
+        </w:rPr>
+        <w:t>) orders</w:t>
       </w:r>
     </w:p>
     <w:p>
@@ -11366,7 +11741,27 @@
           <w:sz w:val="24"/>
           <w:szCs w:val="24"/>
         </w:rPr>
-        <w:t>orders (1:N) order_items</w:t>
+        <w:t>orders (</w:t>
+      </w:r>
+      <w:proofErr w:type="gramStart"/>
+      <w:r>
+        <w:rPr>
+          <w:rStyle w:val="HTMLCode"/>
+          <w:rFonts w:ascii="Arial" w:eastAsiaTheme="minorHAnsi" w:hAnsi="Arial" w:cs="Arial"/>
+          <w:sz w:val="24"/>
+          <w:szCs w:val="24"/>
+        </w:rPr>
+        <w:t>1:N</w:t>
+      </w:r>
+      <w:proofErr w:type="gramEnd"/>
+      <w:r>
+        <w:rPr>
+          <w:rStyle w:val="HTMLCode"/>
+          <w:rFonts w:ascii="Arial" w:eastAsiaTheme="minorHAnsi" w:hAnsi="Arial" w:cs="Arial"/>
+          <w:sz w:val="24"/>
+          <w:szCs w:val="24"/>
+        </w:rPr>
+        <w:t>) order_items</w:t>
       </w:r>
     </w:p>
     <w:p>
@@ -11389,7 +11784,27 @@
           <w:sz w:val="24"/>
           <w:szCs w:val="24"/>
         </w:rPr>
-        <w:t>products (1:N) order_items</w:t>
+        <w:t>products (</w:t>
+      </w:r>
+      <w:proofErr w:type="gramStart"/>
+      <w:r>
+        <w:rPr>
+          <w:rStyle w:val="HTMLCode"/>
+          <w:rFonts w:ascii="Arial" w:eastAsiaTheme="minorHAnsi" w:hAnsi="Arial" w:cs="Arial"/>
+          <w:sz w:val="24"/>
+          <w:szCs w:val="24"/>
+        </w:rPr>
+        <w:t>1:N</w:t>
+      </w:r>
+      <w:proofErr w:type="gramEnd"/>
+      <w:r>
+        <w:rPr>
+          <w:rStyle w:val="HTMLCode"/>
+          <w:rFonts w:ascii="Arial" w:eastAsiaTheme="minorHAnsi" w:hAnsi="Arial" w:cs="Arial"/>
+          <w:sz w:val="24"/>
+          <w:szCs w:val="24"/>
+        </w:rPr>
+        <w:t>) order_items</w:t>
       </w:r>
     </w:p>
     <w:p>
@@ -11412,7 +11827,27 @@
           <w:sz w:val="24"/>
           <w:szCs w:val="24"/>
         </w:rPr>
-        <w:t>categories (1:N) products</w:t>
+        <w:t>categories (</w:t>
+      </w:r>
+      <w:proofErr w:type="gramStart"/>
+      <w:r>
+        <w:rPr>
+          <w:rStyle w:val="HTMLCode"/>
+          <w:rFonts w:ascii="Arial" w:eastAsiaTheme="minorHAnsi" w:hAnsi="Arial" w:cs="Arial"/>
+          <w:sz w:val="24"/>
+          <w:szCs w:val="24"/>
+        </w:rPr>
+        <w:t>1:N</w:t>
+      </w:r>
+      <w:proofErr w:type="gramEnd"/>
+      <w:r>
+        <w:rPr>
+          <w:rStyle w:val="HTMLCode"/>
+          <w:rFonts w:ascii="Arial" w:eastAsiaTheme="minorHAnsi" w:hAnsi="Arial" w:cs="Arial"/>
+          <w:sz w:val="24"/>
+          <w:szCs w:val="24"/>
+        </w:rPr>
+        <w:t>) products</w:t>
       </w:r>
     </w:p>
     <w:p>
@@ -11435,7 +11870,27 @@
           <w:sz w:val="24"/>
           <w:szCs w:val="24"/>
         </w:rPr>
-        <w:t>orders (1:N) bookings</w:t>
+        <w:t>orders (</w:t>
+      </w:r>
+      <w:proofErr w:type="gramStart"/>
+      <w:r>
+        <w:rPr>
+          <w:rStyle w:val="HTMLCode"/>
+          <w:rFonts w:ascii="Arial" w:eastAsiaTheme="minorHAnsi" w:hAnsi="Arial" w:cs="Arial"/>
+          <w:sz w:val="24"/>
+          <w:szCs w:val="24"/>
+        </w:rPr>
+        <w:t>1:N</w:t>
+      </w:r>
+      <w:proofErr w:type="gramEnd"/>
+      <w:r>
+        <w:rPr>
+          <w:rStyle w:val="HTMLCode"/>
+          <w:rFonts w:ascii="Arial" w:eastAsiaTheme="minorHAnsi" w:hAnsi="Arial" w:cs="Arial"/>
+          <w:sz w:val="24"/>
+          <w:szCs w:val="24"/>
+        </w:rPr>
+        <w:t>) bookings</w:t>
       </w:r>
     </w:p>
     <w:p>
@@ -11458,7 +11913,27 @@
           <w:sz w:val="24"/>
           <w:szCs w:val="24"/>
         </w:rPr>
-        <w:t>pooltables (1:N) bookings</w:t>
+        <w:t>pooltables (</w:t>
+      </w:r>
+      <w:proofErr w:type="gramStart"/>
+      <w:r>
+        <w:rPr>
+          <w:rStyle w:val="HTMLCode"/>
+          <w:rFonts w:ascii="Arial" w:eastAsiaTheme="minorHAnsi" w:hAnsi="Arial" w:cs="Arial"/>
+          <w:sz w:val="24"/>
+          <w:szCs w:val="24"/>
+        </w:rPr>
+        <w:t>1:N</w:t>
+      </w:r>
+      <w:proofErr w:type="gramEnd"/>
+      <w:r>
+        <w:rPr>
+          <w:rStyle w:val="HTMLCode"/>
+          <w:rFonts w:ascii="Arial" w:eastAsiaTheme="minorHAnsi" w:hAnsi="Arial" w:cs="Arial"/>
+          <w:sz w:val="24"/>
+          <w:szCs w:val="24"/>
+        </w:rPr>
+        <w:t>) bookings</w:t>
       </w:r>
     </w:p>
     <w:p>
@@ -11481,7 +11956,27 @@
           <w:sz w:val="24"/>
           <w:szCs w:val="24"/>
         </w:rPr>
-        <w:t>cate_pooltables (1:N) pooltables</w:t>
+        <w:t>cate_pooltables (</w:t>
+      </w:r>
+      <w:proofErr w:type="gramStart"/>
+      <w:r>
+        <w:rPr>
+          <w:rStyle w:val="HTMLCode"/>
+          <w:rFonts w:ascii="Arial" w:eastAsiaTheme="minorHAnsi" w:hAnsi="Arial" w:cs="Arial"/>
+          <w:sz w:val="24"/>
+          <w:szCs w:val="24"/>
+        </w:rPr>
+        <w:t>1:N</w:t>
+      </w:r>
+      <w:proofErr w:type="gramEnd"/>
+      <w:r>
+        <w:rPr>
+          <w:rStyle w:val="HTMLCode"/>
+          <w:rFonts w:ascii="Arial" w:eastAsiaTheme="minorHAnsi" w:hAnsi="Arial" w:cs="Arial"/>
+          <w:sz w:val="24"/>
+          <w:szCs w:val="24"/>
+        </w:rPr>
+        <w:t>) pooltables</w:t>
       </w:r>
     </w:p>
     <w:p>
@@ -11504,7 +11999,27 @@
           <w:sz w:val="24"/>
           <w:szCs w:val="24"/>
         </w:rPr>
-        <w:t>roles (1:N) users</w:t>
+        <w:t>roles (</w:t>
+      </w:r>
+      <w:proofErr w:type="gramStart"/>
+      <w:r>
+        <w:rPr>
+          <w:rStyle w:val="HTMLCode"/>
+          <w:rFonts w:ascii="Arial" w:eastAsiaTheme="minorHAnsi" w:hAnsi="Arial" w:cs="Arial"/>
+          <w:sz w:val="24"/>
+          <w:szCs w:val="24"/>
+        </w:rPr>
+        <w:t>1:N</w:t>
+      </w:r>
+      <w:proofErr w:type="gramEnd"/>
+      <w:r>
+        <w:rPr>
+          <w:rStyle w:val="HTMLCode"/>
+          <w:rFonts w:ascii="Arial" w:eastAsiaTheme="minorHAnsi" w:hAnsi="Arial" w:cs="Arial"/>
+          <w:sz w:val="24"/>
+          <w:szCs w:val="24"/>
+        </w:rPr>
+        <w:t>) users</w:t>
       </w:r>
     </w:p>
     <w:p>
@@ -12275,7 +12790,21 @@
         <w:rPr>
           <w:rFonts w:ascii="Arial" w:hAnsi="Arial" w:cs="Arial"/>
         </w:rPr>
-        <w:t>Bảng cate_pooltables (Danh mục bàn bi-a) o id: BIGINT, Khóa chính. o name: VARCHAR, tên danh mục bàn. o shortName: VARCHAR, viết tắt của tên. o price: DECIMAL(10,2), giá thuê. o timestamps: DATETIME, thời gian tạo và cập nhật.</w:t>
+        <w:t xml:space="preserve">Bảng cate_pooltables (Danh mục bàn bi-a) o id: BIGINT, Khóa chính. o name: VARCHAR, tên danh mục bàn. o shortName: VARCHAR, viết tắt của tên. o price: </w:t>
+      </w:r>
+      <w:proofErr w:type="gramStart"/>
+      <w:r>
+        <w:rPr>
+          <w:rFonts w:ascii="Arial" w:hAnsi="Arial" w:cs="Arial"/>
+        </w:rPr>
+        <w:t>DECIMAL(</w:t>
+      </w:r>
+      <w:proofErr w:type="gramEnd"/>
+      <w:r>
+        <w:rPr>
+          <w:rFonts w:ascii="Arial" w:hAnsi="Arial" w:cs="Arial"/>
+        </w:rPr>
+        <w:t>10,2), giá thuê. o timestamps: DATETIME, thời gian tạo và cập nhật.</w:t>
       </w:r>
     </w:p>
     <w:p>
@@ -12294,7 +12823,21 @@
           <w:rFonts w:ascii="Arial" w:hAnsi="Arial" w:cs="Arial"/>
         </w:rPr>
         <w:lastRenderedPageBreak/>
-        <w:t>Bảng bookings (Thông tin đặt bàn) o id: BIGINT, Khóa chính. o order_id: BIGINT, khóa ngoại tham chiếu orders(id). o table_id: BIGINT, khóa ngoại tham chiếu pooltables(id). o start_time: DATETIME, thời gian bắt đầu. o end_time: DATETIME, thời gian kết thúc. o timeplay: INTEGER, tổng thời gian chơi. o total: DECIMAL(10,2), tổng tiền thuê bàn. o booking_status: VARCHAR, trạng thái đặt bàn. o timestamps: DATETIME, thời gian tạo và cập nhật.</w:t>
+        <w:t xml:space="preserve">Bảng bookings (Thông tin đặt bàn) o id: BIGINT, Khóa chính. o order_id: BIGINT, khóa ngoại tham chiếu orders(id). o table_id: BIGINT, khóa ngoại tham chiếu pooltables(id). o start_time: DATETIME, thời gian bắt đầu. o end_time: DATETIME, thời gian kết thúc. o timeplay: INTEGER, tổng thời gian chơi. o total: </w:t>
+      </w:r>
+      <w:proofErr w:type="gramStart"/>
+      <w:r>
+        <w:rPr>
+          <w:rFonts w:ascii="Arial" w:hAnsi="Arial" w:cs="Arial"/>
+        </w:rPr>
+        <w:t>DECIMAL(</w:t>
+      </w:r>
+      <w:proofErr w:type="gramEnd"/>
+      <w:r>
+        <w:rPr>
+          <w:rFonts w:ascii="Arial" w:hAnsi="Arial" w:cs="Arial"/>
+        </w:rPr>
+        <w:t>10,2), tổng tiền thuê bàn. o booking_status: VARCHAR, trạng thái đặt bàn. o timestamps: DATETIME, thời gian tạo và cập nhật.</w:t>
       </w:r>
     </w:p>
     <w:p>
@@ -12862,6 +13405,7 @@
         <w:rPr>
           <w:rFonts w:ascii="Arial" w:hAnsi="Arial" w:cs="Arial"/>
           <w:b/>
+          <w:noProof/>
           <w:sz w:val="24"/>
           <w:szCs w:val="24"/>
         </w:rPr>
@@ -13462,7 +14006,25 @@
           <w:sz w:val="24"/>
           <w:szCs w:val="24"/>
         </w:rPr>
-        <w:t xml:space="preserve">Sản phẩm: Danh sách món được gọi (nước, đồ ăn vặt,...). </w:t>
+        <w:t xml:space="preserve">Sản phẩm: Danh sách món được gọi (nước, đồ ăn </w:t>
+      </w:r>
+      <w:proofErr w:type="gramStart"/>
+      <w:r>
+        <w:rPr>
+          <w:rFonts w:ascii="Arial" w:eastAsia="Times New Roman" w:hAnsi="Arial" w:cs="Arial"/>
+          <w:sz w:val="24"/>
+          <w:szCs w:val="24"/>
+        </w:rPr>
+        <w:t>vặt,...</w:t>
+      </w:r>
+      <w:proofErr w:type="gramEnd"/>
+      <w:r>
+        <w:rPr>
+          <w:rFonts w:ascii="Arial" w:eastAsia="Times New Roman" w:hAnsi="Arial" w:cs="Arial"/>
+          <w:sz w:val="24"/>
+          <w:szCs w:val="24"/>
+        </w:rPr>
+        <w:t xml:space="preserve">). </w:t>
       </w:r>
     </w:p>
     <w:p>
@@ -15213,7 +15775,21 @@
         <w:rPr>
           <w:rFonts w:ascii="Arial" w:hAnsi="Arial" w:cs="Arial"/>
         </w:rPr>
-        <w:t xml:space="preserve">Tên sản phẩm: Tên của sản phẩm hoặc dịch vụ cung cấp trong hệ thống (Ví dụ: Gậy bi-a, Nước uống, Đồ ăn nhẹ, Board Game,...). </w:t>
+        <w:t xml:space="preserve">Tên sản phẩm: Tên của sản phẩm hoặc dịch vụ cung cấp trong hệ thống (Ví dụ: Gậy bi-a, Nước uống, Đồ ăn nhẹ, Board </w:t>
+      </w:r>
+      <w:proofErr w:type="gramStart"/>
+      <w:r>
+        <w:rPr>
+          <w:rFonts w:ascii="Arial" w:hAnsi="Arial" w:cs="Arial"/>
+        </w:rPr>
+        <w:t>Game,...</w:t>
+      </w:r>
+      <w:proofErr w:type="gramEnd"/>
+      <w:r>
+        <w:rPr>
+          <w:rFonts w:ascii="Arial" w:hAnsi="Arial" w:cs="Arial"/>
+        </w:rPr>
+        <w:t xml:space="preserve">). </w:t>
       </w:r>
     </w:p>
     <w:p>
@@ -15249,7 +15825,21 @@
         <w:rPr>
           <w:rFonts w:ascii="Arial" w:hAnsi="Arial" w:cs="Arial"/>
         </w:rPr>
-        <w:t>Đơn vị tính: Đơn vị đo lường của sản phẩm (Ví dụ: Cái, Ly, Gói,...).</w:t>
+        <w:t xml:space="preserve">Đơn vị tính: Đơn vị đo lường của sản phẩm (Ví dụ: Cái, Ly, </w:t>
+      </w:r>
+      <w:proofErr w:type="gramStart"/>
+      <w:r>
+        <w:rPr>
+          <w:rFonts w:ascii="Arial" w:hAnsi="Arial" w:cs="Arial"/>
+        </w:rPr>
+        <w:t>Gói,...</w:t>
+      </w:r>
+      <w:proofErr w:type="gramEnd"/>
+      <w:r>
+        <w:rPr>
+          <w:rFonts w:ascii="Arial" w:hAnsi="Arial" w:cs="Arial"/>
+        </w:rPr>
+        <w:t>).</w:t>
       </w:r>
     </w:p>
     <w:p>
@@ -15267,7 +15857,21 @@
         <w:rPr>
           <w:rFonts w:ascii="Arial" w:hAnsi="Arial" w:cs="Arial"/>
         </w:rPr>
-        <w:t xml:space="preserve">Danh mục sản phẩm: Sản phẩm thuộc danh mục nào (Ví dụ: Cues for Rent, Drinks, Food, Board Game,...). </w:t>
+        <w:t xml:space="preserve">Danh mục sản phẩm: Sản phẩm thuộc danh mục nào (Ví dụ: Cues for Rent, Drinks, Food, Board </w:t>
+      </w:r>
+      <w:proofErr w:type="gramStart"/>
+      <w:r>
+        <w:rPr>
+          <w:rFonts w:ascii="Arial" w:hAnsi="Arial" w:cs="Arial"/>
+        </w:rPr>
+        <w:t>Game,...</w:t>
+      </w:r>
+      <w:proofErr w:type="gramEnd"/>
+      <w:r>
+        <w:rPr>
+          <w:rFonts w:ascii="Arial" w:hAnsi="Arial" w:cs="Arial"/>
+        </w:rPr>
+        <w:t xml:space="preserve">). </w:t>
       </w:r>
     </w:p>
     <w:p>
@@ -15779,8 +16383,16 @@
         <w:rPr>
           <w:rFonts w:ascii="Arial" w:hAnsi="Arial" w:cs="Arial"/>
         </w:rPr>
-        <w:t>category_id: ID danh mục sản phẩm..</w:t>
-      </w:r>
+        <w:t xml:space="preserve">category_id: ID danh mục sản </w:t>
+      </w:r>
+      <w:proofErr w:type="gramStart"/>
+      <w:r>
+        <w:rPr>
+          <w:rFonts w:ascii="Arial" w:hAnsi="Arial" w:cs="Arial"/>
+        </w:rPr>
+        <w:t>phẩm..</w:t>
+      </w:r>
+      <w:proofErr w:type="gramEnd"/>
     </w:p>
     <w:p>
       <w:pPr>
@@ -18471,7 +19083,25 @@
           <w:sz w:val="24"/>
           <w:szCs w:val="24"/>
         </w:rPr>
-        <w:t xml:space="preserve">Receptionist, Warehouse,...). </w:t>
+        <w:t xml:space="preserve">Receptionist, </w:t>
+      </w:r>
+      <w:proofErr w:type="gramStart"/>
+      <w:r>
+        <w:rPr>
+          <w:rFonts w:ascii="Times New Roman" w:eastAsia="Times New Roman" w:hAnsi="Times New Roman" w:cs="Times New Roman"/>
+          <w:sz w:val="24"/>
+          <w:szCs w:val="24"/>
+        </w:rPr>
+        <w:t>Warehouse,...</w:t>
+      </w:r>
+      <w:proofErr w:type="gramEnd"/>
+      <w:r>
+        <w:rPr>
+          <w:rFonts w:ascii="Times New Roman" w:eastAsia="Times New Roman" w:hAnsi="Times New Roman" w:cs="Times New Roman"/>
+          <w:sz w:val="24"/>
+          <w:szCs w:val="24"/>
+        </w:rPr>
+        <w:t xml:space="preserve">). </w:t>
       </w:r>
     </w:p>
     <w:p>
@@ -19738,8 +20368,6 @@
           </wp:inline>
         </w:drawing>
       </w:r>
-      <w:bookmarkStart w:id="0" w:name="_GoBack"/>
-      <w:bookmarkEnd w:id="0"/>
     </w:p>
     <w:p>
       <w:pPr>
@@ -23812,19 +24440,6 @@
     <w:p>
       <w:pPr>
         <w:pStyle w:val="ListParagraph"/>
-        <w:spacing w:before="100" w:beforeAutospacing="1" w:after="100" w:afterAutospacing="1" w:line="240" w:lineRule="auto"/>
-        <w:ind w:left="360"/>
-        <w:jc w:val="both"/>
-        <w:rPr>
-          <w:rFonts w:ascii="Arial" w:hAnsi="Arial" w:cs="Arial"/>
-          <w:sz w:val="24"/>
-          <w:szCs w:val="24"/>
-        </w:rPr>
-      </w:pPr>
-    </w:p>
-    <w:p>
-      <w:pPr>
-        <w:pStyle w:val="ListParagraph"/>
         <w:numPr>
           <w:ilvl w:val="0"/>
           <w:numId w:val="2"/>
@@ -23843,6 +24458,15 @@
           <w:sz w:val="24"/>
           <w:szCs w:val="24"/>
         </w:rPr>
+        <w:br w:type="column"/>
+      </w:r>
+      <w:r>
+        <w:rPr>
+          <w:rFonts w:ascii="Arial" w:hAnsi="Arial" w:cs="Arial"/>
+          <w:sz w:val="24"/>
+          <w:szCs w:val="24"/>
+        </w:rPr>
+        <w:lastRenderedPageBreak/>
         <w:t>Task sheet</w:t>
       </w:r>
     </w:p>
@@ -24039,7 +24663,6 @@
                 <w:sz w:val="24"/>
                 <w:szCs w:val="24"/>
               </w:rPr>
-              <w:lastRenderedPageBreak/>
               <w:t>Feasibility study phase</w:t>
             </w:r>
           </w:p>
@@ -24610,7 +25233,7 @@
                 <w:sz w:val="24"/>
                 <w:szCs w:val="24"/>
               </w:rPr>
-              <w:t>Hau Nguyen Van</w:t>
+              <w:t>Long Nguyen Viet</w:t>
             </w:r>
           </w:p>
         </w:tc>
@@ -24806,7 +25429,7 @@
                 <w:sz w:val="24"/>
                 <w:szCs w:val="24"/>
               </w:rPr>
-              <w:t>Xác định các công nghệ và framwork có thể sử dụng</w:t>
+              <w:t>Xác định các công nghệ và framework có thể sử dụng</w:t>
             </w:r>
           </w:p>
         </w:tc>
@@ -24944,7 +25567,23 @@
                 <w:sz w:val="24"/>
                 <w:szCs w:val="24"/>
               </w:rPr>
-              <w:t>Xác định các công nghệ và framwork có thể sử dụng</w:t>
+              <w:t>Xác định các công nghệ và fram</w:t>
+            </w:r>
+            <w:r>
+              <w:rPr>
+                <w:rFonts w:ascii="Arial" w:hAnsi="Arial" w:cs="Arial"/>
+                <w:sz w:val="24"/>
+                <w:szCs w:val="24"/>
+              </w:rPr>
+              <w:t>e</w:t>
+            </w:r>
+            <w:r>
+              <w:rPr>
+                <w:rFonts w:ascii="Arial" w:hAnsi="Arial" w:cs="Arial"/>
+                <w:sz w:val="24"/>
+                <w:szCs w:val="24"/>
+              </w:rPr>
+              <w:t>work có thể sử dụng</w:t>
             </w:r>
           </w:p>
         </w:tc>
@@ -25051,7 +25690,15 @@
                 <w:sz w:val="24"/>
                 <w:szCs w:val="24"/>
               </w:rPr>
-              <w:t>75%</w:t>
+              <w:t>2</w:t>
+            </w:r>
+            <w:r>
+              <w:rPr>
+                <w:rFonts w:ascii="Arial" w:hAnsi="Arial" w:cs="Arial"/>
+                <w:sz w:val="24"/>
+                <w:szCs w:val="24"/>
+              </w:rPr>
+              <w:t>5%</w:t>
             </w:r>
           </w:p>
         </w:tc>
@@ -25082,7 +25729,7 @@
                 <w:sz w:val="24"/>
                 <w:szCs w:val="24"/>
               </w:rPr>
-              <w:t>Phân tích về việc tích hợp với các công nghệ bên ngoài</w:t>
+              <w:t>Xác định các công nghệ và framework có thể sử dụng</w:t>
             </w:r>
           </w:p>
         </w:tc>
@@ -25162,7 +25809,7 @@
                 <w:sz w:val="24"/>
                 <w:szCs w:val="24"/>
               </w:rPr>
-              <w:t>Hieu Nguyen Van</w:t>
+              <w:t>Manh Nguyen Duc</w:t>
             </w:r>
           </w:p>
         </w:tc>
@@ -25189,7 +25836,7 @@
                 <w:sz w:val="24"/>
                 <w:szCs w:val="24"/>
               </w:rPr>
-              <w:t>100%</w:t>
+              <w:t>25%</w:t>
             </w:r>
           </w:p>
         </w:tc>
@@ -25210,19 +25857,17 @@
               <w:ind w:left="0"/>
               <w:rPr>
                 <w:rFonts w:ascii="Arial" w:hAnsi="Arial" w:cs="Arial"/>
-                <w:b/>
-                <w:sz w:val="24"/>
-                <w:szCs w:val="24"/>
-              </w:rPr>
-            </w:pPr>
-            <w:r>
-              <w:rPr>
-                <w:rFonts w:ascii="Arial" w:hAnsi="Arial" w:cs="Arial"/>
-                <w:b/>
-                <w:sz w:val="24"/>
-                <w:szCs w:val="24"/>
-              </w:rPr>
-              <w:t>Requirement Analysis phase</w:t>
+                <w:sz w:val="24"/>
+                <w:szCs w:val="24"/>
+              </w:rPr>
+            </w:pPr>
+            <w:r>
+              <w:rPr>
+                <w:rFonts w:ascii="Arial" w:hAnsi="Arial" w:cs="Arial"/>
+                <w:sz w:val="24"/>
+                <w:szCs w:val="24"/>
+              </w:rPr>
+              <w:t>Xác định các công nghệ và framework có thể sử dụng</w:t>
             </w:r>
           </w:p>
         </w:tc>
@@ -25243,6 +25888,14 @@
                 <w:szCs w:val="24"/>
               </w:rPr>
             </w:pPr>
+            <w:r>
+              <w:rPr>
+                <w:rFonts w:ascii="Arial" w:hAnsi="Arial" w:cs="Arial"/>
+                <w:sz w:val="24"/>
+                <w:szCs w:val="24"/>
+              </w:rPr>
+              <w:t>21/08/2024</w:t>
+            </w:r>
           </w:p>
         </w:tc>
         <w:tc>
@@ -25262,6 +25915,14 @@
                 <w:szCs w:val="24"/>
               </w:rPr>
             </w:pPr>
+            <w:r>
+              <w:rPr>
+                <w:rFonts w:ascii="Arial" w:hAnsi="Arial" w:cs="Arial"/>
+                <w:sz w:val="24"/>
+                <w:szCs w:val="24"/>
+              </w:rPr>
+              <w:t>23/08/2024</w:t>
+            </w:r>
           </w:p>
         </w:tc>
         <w:tc>
@@ -25280,6 +25941,14 @@
                 <w:szCs w:val="24"/>
               </w:rPr>
             </w:pPr>
+            <w:r>
+              <w:rPr>
+                <w:rFonts w:ascii="Arial" w:hAnsi="Arial" w:cs="Arial"/>
+                <w:sz w:val="24"/>
+                <w:szCs w:val="24"/>
+              </w:rPr>
+              <w:t>Long Nguyen Viet</w:t>
+            </w:r>
           </w:p>
         </w:tc>
         <w:tc>
@@ -25299,307 +25968,13 @@
                 <w:szCs w:val="24"/>
               </w:rPr>
             </w:pPr>
-          </w:p>
-        </w:tc>
-      </w:tr>
-      <w:tr>
-        <w:tc>
-          <w:tcPr>
-            <w:tcW w:w="3544" w:type="dxa"/>
-            <w:vAlign w:val="center"/>
-          </w:tcPr>
-          <w:p>
-            <w:pPr>
-              <w:pStyle w:val="ListParagraph"/>
-              <w:spacing w:before="100" w:beforeAutospacing="1" w:after="100" w:afterAutospacing="1"/>
-              <w:ind w:left="0"/>
-              <w:rPr>
-                <w:rFonts w:ascii="Arial" w:hAnsi="Arial" w:cs="Arial"/>
-                <w:sz w:val="24"/>
-                <w:szCs w:val="24"/>
-              </w:rPr>
-            </w:pPr>
-            <w:r>
-              <w:rPr>
-                <w:rFonts w:ascii="Arial" w:hAnsi="Arial" w:cs="Arial"/>
-                <w:sz w:val="24"/>
-                <w:szCs w:val="24"/>
-              </w:rPr>
-              <w:t>Xác định rõ các chức năng</w:t>
-            </w:r>
-            <w:r>
-              <w:rPr>
-                <w:rFonts w:ascii="Arial" w:hAnsi="Arial" w:cs="Arial"/>
-                <w:sz w:val="24"/>
-                <w:szCs w:val="24"/>
-              </w:rPr>
-              <w:t>, tính năng cần có trong</w:t>
-            </w:r>
-            <w:r>
-              <w:rPr>
-                <w:rFonts w:ascii="Arial" w:hAnsi="Arial" w:cs="Arial"/>
-                <w:sz w:val="24"/>
-                <w:szCs w:val="24"/>
-              </w:rPr>
-              <w:t xml:space="preserve"> hệ thống</w:t>
-            </w:r>
-          </w:p>
-        </w:tc>
-        <w:tc>
-          <w:tcPr>
-            <w:tcW w:w="1418" w:type="dxa"/>
-            <w:vAlign w:val="center"/>
-          </w:tcPr>
-          <w:p>
-            <w:pPr>
-              <w:pStyle w:val="ListParagraph"/>
-              <w:spacing w:before="100" w:beforeAutospacing="1" w:after="100" w:afterAutospacing="1"/>
-              <w:ind w:left="0"/>
-              <w:jc w:val="center"/>
-              <w:rPr>
-                <w:rFonts w:ascii="Arial" w:hAnsi="Arial" w:cs="Arial"/>
-                <w:sz w:val="24"/>
-                <w:szCs w:val="24"/>
-              </w:rPr>
-            </w:pPr>
-            <w:r>
-              <w:rPr>
-                <w:rFonts w:ascii="Arial" w:hAnsi="Arial" w:cs="Arial"/>
-                <w:sz w:val="24"/>
-                <w:szCs w:val="24"/>
-              </w:rPr>
-              <w:t>21/08/2024</w:t>
-            </w:r>
-          </w:p>
-        </w:tc>
-        <w:tc>
-          <w:tcPr>
-            <w:tcW w:w="1418" w:type="dxa"/>
-            <w:vAlign w:val="center"/>
-          </w:tcPr>
-          <w:p>
-            <w:pPr>
-              <w:pStyle w:val="ListParagraph"/>
-              <w:spacing w:before="100" w:beforeAutospacing="1" w:after="100" w:afterAutospacing="1"/>
-              <w:ind w:left="0"/>
-              <w:jc w:val="center"/>
-              <w:rPr>
-                <w:rFonts w:ascii="Arial" w:hAnsi="Arial" w:cs="Arial"/>
-                <w:sz w:val="24"/>
-                <w:szCs w:val="24"/>
-              </w:rPr>
-            </w:pPr>
-            <w:r>
-              <w:rPr>
-                <w:rFonts w:ascii="Arial" w:hAnsi="Arial" w:cs="Arial"/>
-                <w:sz w:val="24"/>
-                <w:szCs w:val="24"/>
-              </w:rPr>
-              <w:t>23/08/2024</w:t>
-            </w:r>
-          </w:p>
-        </w:tc>
-        <w:tc>
-          <w:tcPr>
-            <w:tcW w:w="1701" w:type="dxa"/>
-            <w:vAlign w:val="center"/>
-          </w:tcPr>
-          <w:p>
-            <w:pPr>
-              <w:pStyle w:val="ListParagraph"/>
-              <w:spacing w:before="100" w:beforeAutospacing="1" w:after="100" w:afterAutospacing="1"/>
-              <w:ind w:left="0"/>
-              <w:rPr>
-                <w:rFonts w:ascii="Arial" w:hAnsi="Arial" w:cs="Arial"/>
-                <w:sz w:val="24"/>
-                <w:szCs w:val="24"/>
-              </w:rPr>
-            </w:pPr>
-            <w:r>
-              <w:rPr>
-                <w:rFonts w:ascii="Arial" w:hAnsi="Arial" w:cs="Arial"/>
-                <w:sz w:val="24"/>
-                <w:szCs w:val="24"/>
-              </w:rPr>
-              <w:t>Hieu Nguyen Van</w:t>
-            </w:r>
-          </w:p>
-        </w:tc>
-        <w:tc>
-          <w:tcPr>
-            <w:tcW w:w="1134" w:type="dxa"/>
-            <w:vAlign w:val="center"/>
-          </w:tcPr>
-          <w:p>
-            <w:pPr>
-              <w:pStyle w:val="ListParagraph"/>
-              <w:spacing w:before="100" w:beforeAutospacing="1" w:after="100" w:afterAutospacing="1"/>
-              <w:ind w:left="0"/>
-              <w:jc w:val="center"/>
-              <w:rPr>
-                <w:rFonts w:ascii="Arial" w:hAnsi="Arial" w:cs="Arial"/>
-                <w:sz w:val="24"/>
-                <w:szCs w:val="24"/>
-              </w:rPr>
-            </w:pPr>
-            <w:r>
-              <w:rPr>
-                <w:rFonts w:ascii="Arial" w:hAnsi="Arial" w:cs="Arial"/>
-                <w:sz w:val="24"/>
-                <w:szCs w:val="24"/>
-              </w:rPr>
-              <w:t>50%</w:t>
-            </w:r>
-          </w:p>
-        </w:tc>
-      </w:tr>
-      <w:tr>
-        <w:tc>
-          <w:tcPr>
-            <w:tcW w:w="3544" w:type="dxa"/>
-            <w:vAlign w:val="center"/>
-          </w:tcPr>
-          <w:p>
-            <w:pPr>
-              <w:pStyle w:val="ListParagraph"/>
-              <w:spacing w:before="100" w:beforeAutospacing="1" w:after="100" w:afterAutospacing="1"/>
-              <w:ind w:left="0"/>
-              <w:rPr>
-                <w:rFonts w:ascii="Arial" w:hAnsi="Arial" w:cs="Arial"/>
-                <w:sz w:val="24"/>
-                <w:szCs w:val="24"/>
-              </w:rPr>
-            </w:pPr>
-            <w:r>
-              <w:rPr>
-                <w:rFonts w:ascii="Arial" w:hAnsi="Arial" w:cs="Arial"/>
-                <w:sz w:val="24"/>
-                <w:szCs w:val="24"/>
-              </w:rPr>
-              <w:t>Xác định rõ các chức năng</w:t>
-            </w:r>
-            <w:r>
-              <w:rPr>
-                <w:rFonts w:ascii="Arial" w:hAnsi="Arial" w:cs="Arial"/>
-                <w:sz w:val="24"/>
-                <w:szCs w:val="24"/>
-              </w:rPr>
-              <w:t>, tính năng cần có trong</w:t>
-            </w:r>
-            <w:r>
-              <w:rPr>
-                <w:rFonts w:ascii="Arial" w:hAnsi="Arial" w:cs="Arial"/>
-                <w:sz w:val="24"/>
-                <w:szCs w:val="24"/>
-              </w:rPr>
-              <w:t xml:space="preserve"> hệ thống</w:t>
-            </w:r>
-          </w:p>
-        </w:tc>
-        <w:tc>
-          <w:tcPr>
-            <w:tcW w:w="1418" w:type="dxa"/>
-            <w:vAlign w:val="center"/>
-          </w:tcPr>
-          <w:p>
-            <w:pPr>
-              <w:pStyle w:val="ListParagraph"/>
-              <w:spacing w:before="100" w:beforeAutospacing="1" w:after="100" w:afterAutospacing="1"/>
-              <w:ind w:left="0"/>
-              <w:jc w:val="center"/>
-              <w:rPr>
-                <w:rFonts w:ascii="Arial" w:hAnsi="Arial" w:cs="Arial"/>
-                <w:sz w:val="24"/>
-                <w:szCs w:val="24"/>
-              </w:rPr>
-            </w:pPr>
-            <w:r>
-              <w:rPr>
-                <w:rFonts w:ascii="Arial" w:hAnsi="Arial" w:cs="Arial"/>
-                <w:sz w:val="24"/>
-                <w:szCs w:val="24"/>
-              </w:rPr>
-              <w:t>21/08/2024</w:t>
-            </w:r>
-          </w:p>
-        </w:tc>
-        <w:tc>
-          <w:tcPr>
-            <w:tcW w:w="1418" w:type="dxa"/>
-            <w:vAlign w:val="center"/>
-          </w:tcPr>
-          <w:p>
-            <w:pPr>
-              <w:pStyle w:val="ListParagraph"/>
-              <w:spacing w:before="100" w:beforeAutospacing="1" w:after="100" w:afterAutospacing="1"/>
-              <w:ind w:left="0"/>
-              <w:jc w:val="center"/>
-              <w:rPr>
-                <w:rFonts w:ascii="Arial" w:hAnsi="Arial" w:cs="Arial"/>
-                <w:sz w:val="24"/>
-                <w:szCs w:val="24"/>
-              </w:rPr>
-            </w:pPr>
-            <w:r>
-              <w:rPr>
-                <w:rFonts w:ascii="Arial" w:hAnsi="Arial" w:cs="Arial"/>
-                <w:sz w:val="24"/>
-                <w:szCs w:val="24"/>
-              </w:rPr>
-              <w:t>23/08/2024</w:t>
-            </w:r>
-          </w:p>
-        </w:tc>
-        <w:tc>
-          <w:tcPr>
-            <w:tcW w:w="1701" w:type="dxa"/>
-            <w:vAlign w:val="center"/>
-          </w:tcPr>
-          <w:p>
-            <w:pPr>
-              <w:pStyle w:val="ListParagraph"/>
-              <w:spacing w:before="100" w:beforeAutospacing="1" w:after="100" w:afterAutospacing="1"/>
-              <w:ind w:left="0"/>
-              <w:rPr>
-                <w:rFonts w:ascii="Arial" w:hAnsi="Arial" w:cs="Arial"/>
-                <w:sz w:val="24"/>
-                <w:szCs w:val="24"/>
-              </w:rPr>
-            </w:pPr>
-            <w:r>
-              <w:rPr>
-                <w:rFonts w:ascii="Arial" w:hAnsi="Arial" w:cs="Arial"/>
-                <w:sz w:val="24"/>
-                <w:szCs w:val="24"/>
-              </w:rPr>
-              <w:t>Quan Luu Minh</w:t>
-            </w:r>
-          </w:p>
-        </w:tc>
-        <w:tc>
-          <w:tcPr>
-            <w:tcW w:w="1134" w:type="dxa"/>
-            <w:vAlign w:val="center"/>
-          </w:tcPr>
-          <w:p>
-            <w:pPr>
-              <w:pStyle w:val="ListParagraph"/>
-              <w:spacing w:before="100" w:beforeAutospacing="1" w:after="100" w:afterAutospacing="1"/>
-              <w:ind w:left="0"/>
-              <w:jc w:val="center"/>
-              <w:rPr>
-                <w:rFonts w:ascii="Arial" w:hAnsi="Arial" w:cs="Arial"/>
-                <w:sz w:val="24"/>
-                <w:szCs w:val="24"/>
-              </w:rPr>
-            </w:pPr>
-            <w:r>
-              <w:rPr>
-                <w:rFonts w:ascii="Arial" w:hAnsi="Arial" w:cs="Arial"/>
-                <w:sz w:val="24"/>
-                <w:szCs w:val="24"/>
-              </w:rPr>
-              <w:t>50%</w:t>
+            <w:r>
+              <w:rPr>
+                <w:rFonts w:ascii="Arial" w:hAnsi="Arial" w:cs="Arial"/>
+                <w:sz w:val="24"/>
+                <w:szCs w:val="24"/>
+              </w:rPr>
+              <w:t>25%</w:t>
             </w:r>
           </w:p>
         </w:tc>
@@ -25630,7 +26005,7 @@
                 <w:sz w:val="24"/>
                 <w:szCs w:val="24"/>
               </w:rPr>
-              <w:t>Phân tích yêu cầu về cơ sở dữ liệu, các bảng cần thiết</w:t>
+              <w:t>Phân tích về việc tích hợp với các công nghệ bên ngoài</w:t>
             </w:r>
           </w:p>
         </w:tc>
@@ -25737,7 +26112,7 @@
                 <w:sz w:val="24"/>
                 <w:szCs w:val="24"/>
               </w:rPr>
-              <w:t>50%</w:t>
+              <w:t>25%</w:t>
             </w:r>
           </w:p>
         </w:tc>
@@ -25768,7 +26143,7 @@
                 <w:sz w:val="24"/>
                 <w:szCs w:val="24"/>
               </w:rPr>
-              <w:t>Phân tích yêu cầu về cơ sở dữ liệu, các bảng cần thiết</w:t>
+              <w:t>Phân tích về việc tích hợp với các công nghệ bên ngoài</w:t>
             </w:r>
           </w:p>
         </w:tc>
@@ -25789,14 +26164,6 @@
                 <w:szCs w:val="24"/>
               </w:rPr>
             </w:pPr>
-            <w:r>
-              <w:rPr>
-                <w:rFonts w:ascii="Arial" w:hAnsi="Arial" w:cs="Arial"/>
-                <w:sz w:val="24"/>
-                <w:szCs w:val="24"/>
-              </w:rPr>
-              <w:t>21/08/2024</w:t>
-            </w:r>
           </w:p>
         </w:tc>
         <w:tc>
@@ -25816,14 +26183,6 @@
                 <w:szCs w:val="24"/>
               </w:rPr>
             </w:pPr>
-            <w:r>
-              <w:rPr>
-                <w:rFonts w:ascii="Arial" w:hAnsi="Arial" w:cs="Arial"/>
-                <w:sz w:val="24"/>
-                <w:szCs w:val="24"/>
-              </w:rPr>
-              <w:t>23/08/2024</w:t>
-            </w:r>
           </w:p>
         </w:tc>
         <w:tc>
@@ -25875,7 +26234,7 @@
                 <w:sz w:val="24"/>
                 <w:szCs w:val="24"/>
               </w:rPr>
-              <w:t>50%</w:t>
+              <w:t>25%</w:t>
             </w:r>
           </w:p>
         </w:tc>
@@ -25896,19 +26255,17 @@
               <w:ind w:left="0"/>
               <w:rPr>
                 <w:rFonts w:ascii="Arial" w:hAnsi="Arial" w:cs="Arial"/>
-                <w:b/>
-                <w:sz w:val="24"/>
-                <w:szCs w:val="24"/>
-              </w:rPr>
-            </w:pPr>
-            <w:r>
-              <w:rPr>
-                <w:rFonts w:ascii="Arial" w:hAnsi="Arial" w:cs="Arial"/>
-                <w:b/>
-                <w:sz w:val="24"/>
-                <w:szCs w:val="24"/>
-              </w:rPr>
-              <w:t>Design phase</w:t>
+                <w:sz w:val="24"/>
+                <w:szCs w:val="24"/>
+              </w:rPr>
+            </w:pPr>
+            <w:r>
+              <w:rPr>
+                <w:rFonts w:ascii="Arial" w:hAnsi="Arial" w:cs="Arial"/>
+                <w:sz w:val="24"/>
+                <w:szCs w:val="24"/>
+              </w:rPr>
+              <w:t>Phân tích về việc tích hợp với các công nghệ bên ngoài</w:t>
             </w:r>
           </w:p>
         </w:tc>
@@ -25966,6 +26323,14 @@
                 <w:szCs w:val="24"/>
               </w:rPr>
             </w:pPr>
+            <w:r>
+              <w:rPr>
+                <w:rFonts w:ascii="Arial" w:hAnsi="Arial" w:cs="Arial"/>
+                <w:sz w:val="24"/>
+                <w:szCs w:val="24"/>
+              </w:rPr>
+              <w:t>Manh Nguyen Duc</w:t>
+            </w:r>
           </w:p>
         </w:tc>
         <w:tc>
@@ -25985,6 +26350,14 @@
                 <w:szCs w:val="24"/>
               </w:rPr>
             </w:pPr>
+            <w:r>
+              <w:rPr>
+                <w:rFonts w:ascii="Arial" w:hAnsi="Arial" w:cs="Arial"/>
+                <w:sz w:val="24"/>
+                <w:szCs w:val="24"/>
+              </w:rPr>
+              <w:t>25%</w:t>
+            </w:r>
           </w:p>
         </w:tc>
       </w:tr>
@@ -26014,7 +26387,7 @@
                 <w:sz w:val="24"/>
                 <w:szCs w:val="24"/>
               </w:rPr>
-              <w:t>Thiết kế kiến trúc cơ sở dữ liệu</w:t>
+              <w:t>Phân tích về việc tích hợp với các công nghệ bên ngoài</w:t>
             </w:r>
           </w:p>
         </w:tc>
@@ -26035,14 +26408,6 @@
                 <w:szCs w:val="24"/>
               </w:rPr>
             </w:pPr>
-            <w:r>
-              <w:rPr>
-                <w:rFonts w:ascii="Arial" w:hAnsi="Arial" w:cs="Arial"/>
-                <w:sz w:val="24"/>
-                <w:szCs w:val="24"/>
-              </w:rPr>
-              <w:t>24/08/2024</w:t>
-            </w:r>
           </w:p>
         </w:tc>
         <w:tc>
@@ -26062,14 +26427,6 @@
                 <w:szCs w:val="24"/>
               </w:rPr>
             </w:pPr>
-            <w:r>
-              <w:rPr>
-                <w:rFonts w:ascii="Arial" w:hAnsi="Arial" w:cs="Arial"/>
-                <w:sz w:val="24"/>
-                <w:szCs w:val="24"/>
-              </w:rPr>
-              <w:t>30/08/2024</w:t>
-            </w:r>
           </w:p>
         </w:tc>
         <w:tc>
@@ -26094,7 +26451,7 @@
                 <w:sz w:val="24"/>
                 <w:szCs w:val="24"/>
               </w:rPr>
-              <w:t>Hieu Nguyen Van</w:t>
+              <w:t>Long Nguyen Viet</w:t>
             </w:r>
           </w:p>
         </w:tc>
@@ -26121,7 +26478,7 @@
                 <w:sz w:val="24"/>
                 <w:szCs w:val="24"/>
               </w:rPr>
-              <w:t>50%</w:t>
+              <w:t>25%</w:t>
             </w:r>
           </w:p>
         </w:tc>
@@ -26142,17 +26499,19 @@
               <w:ind w:left="0"/>
               <w:rPr>
                 <w:rFonts w:ascii="Arial" w:hAnsi="Arial" w:cs="Arial"/>
-                <w:sz w:val="24"/>
-                <w:szCs w:val="24"/>
-              </w:rPr>
-            </w:pPr>
-            <w:r>
-              <w:rPr>
-                <w:rFonts w:ascii="Arial" w:hAnsi="Arial" w:cs="Arial"/>
-                <w:sz w:val="24"/>
-                <w:szCs w:val="24"/>
-              </w:rPr>
-              <w:t>Thiết kế kiến trúc cơ sở dữ liệu</w:t>
+                <w:b/>
+                <w:sz w:val="24"/>
+                <w:szCs w:val="24"/>
+              </w:rPr>
+            </w:pPr>
+            <w:r>
+              <w:rPr>
+                <w:rFonts w:ascii="Arial" w:hAnsi="Arial" w:cs="Arial"/>
+                <w:b/>
+                <w:sz w:val="24"/>
+                <w:szCs w:val="24"/>
+              </w:rPr>
+              <w:t>Requirement Analysis phase</w:t>
             </w:r>
           </w:p>
         </w:tc>
@@ -26173,14 +26532,6 @@
                 <w:szCs w:val="24"/>
               </w:rPr>
             </w:pPr>
-            <w:r>
-              <w:rPr>
-                <w:rFonts w:ascii="Arial" w:hAnsi="Arial" w:cs="Arial"/>
-                <w:sz w:val="24"/>
-                <w:szCs w:val="24"/>
-              </w:rPr>
-              <w:t>24/08/2024</w:t>
-            </w:r>
           </w:p>
         </w:tc>
         <w:tc>
@@ -26200,14 +26551,6 @@
                 <w:szCs w:val="24"/>
               </w:rPr>
             </w:pPr>
-            <w:r>
-              <w:rPr>
-                <w:rFonts w:ascii="Arial" w:hAnsi="Arial" w:cs="Arial"/>
-                <w:sz w:val="24"/>
-                <w:szCs w:val="24"/>
-              </w:rPr>
-              <w:t>30/08/2024</w:t>
-            </w:r>
           </w:p>
         </w:tc>
         <w:tc>
@@ -26226,13 +26569,299 @@
                 <w:szCs w:val="24"/>
               </w:rPr>
             </w:pPr>
-            <w:r>
-              <w:rPr>
-                <w:rFonts w:ascii="Arial" w:hAnsi="Arial" w:cs="Arial"/>
-                <w:sz w:val="24"/>
-                <w:szCs w:val="24"/>
-              </w:rPr>
-              <w:t>Quan Luu Minh</w:t>
+          </w:p>
+        </w:tc>
+        <w:tc>
+          <w:tcPr>
+            <w:tcW w:w="1134" w:type="dxa"/>
+            <w:vAlign w:val="center"/>
+          </w:tcPr>
+          <w:p>
+            <w:pPr>
+              <w:pStyle w:val="ListParagraph"/>
+              <w:spacing w:before="100" w:beforeAutospacing="1" w:after="100" w:afterAutospacing="1"/>
+              <w:ind w:left="0"/>
+              <w:jc w:val="center"/>
+              <w:rPr>
+                <w:rFonts w:ascii="Arial" w:hAnsi="Arial" w:cs="Arial"/>
+                <w:sz w:val="24"/>
+                <w:szCs w:val="24"/>
+              </w:rPr>
+            </w:pPr>
+          </w:p>
+        </w:tc>
+      </w:tr>
+      <w:tr>
+        <w:tc>
+          <w:tcPr>
+            <w:tcW w:w="3544" w:type="dxa"/>
+            <w:vAlign w:val="center"/>
+          </w:tcPr>
+          <w:p>
+            <w:pPr>
+              <w:pStyle w:val="ListParagraph"/>
+              <w:spacing w:before="100" w:beforeAutospacing="1" w:after="100" w:afterAutospacing="1"/>
+              <w:ind w:left="0"/>
+              <w:rPr>
+                <w:rFonts w:ascii="Arial" w:hAnsi="Arial" w:cs="Arial"/>
+                <w:sz w:val="24"/>
+                <w:szCs w:val="24"/>
+              </w:rPr>
+            </w:pPr>
+            <w:r>
+              <w:rPr>
+                <w:rFonts w:ascii="Arial" w:hAnsi="Arial" w:cs="Arial"/>
+                <w:sz w:val="24"/>
+                <w:szCs w:val="24"/>
+              </w:rPr>
+              <w:t>Xác định rõ các chức năng</w:t>
+            </w:r>
+            <w:r>
+              <w:rPr>
+                <w:rFonts w:ascii="Arial" w:hAnsi="Arial" w:cs="Arial"/>
+                <w:sz w:val="24"/>
+                <w:szCs w:val="24"/>
+              </w:rPr>
+              <w:t>, tính năng cần có trong</w:t>
+            </w:r>
+            <w:r>
+              <w:rPr>
+                <w:rFonts w:ascii="Arial" w:hAnsi="Arial" w:cs="Arial"/>
+                <w:sz w:val="24"/>
+                <w:szCs w:val="24"/>
+              </w:rPr>
+              <w:t xml:space="preserve"> hệ thống</w:t>
+            </w:r>
+          </w:p>
+        </w:tc>
+        <w:tc>
+          <w:tcPr>
+            <w:tcW w:w="1418" w:type="dxa"/>
+            <w:vAlign w:val="center"/>
+          </w:tcPr>
+          <w:p>
+            <w:pPr>
+              <w:pStyle w:val="ListParagraph"/>
+              <w:spacing w:before="100" w:beforeAutospacing="1" w:after="100" w:afterAutospacing="1"/>
+              <w:ind w:left="0"/>
+              <w:jc w:val="center"/>
+              <w:rPr>
+                <w:rFonts w:ascii="Arial" w:hAnsi="Arial" w:cs="Arial"/>
+                <w:sz w:val="24"/>
+                <w:szCs w:val="24"/>
+              </w:rPr>
+            </w:pPr>
+            <w:r>
+              <w:rPr>
+                <w:rFonts w:ascii="Arial" w:hAnsi="Arial" w:cs="Arial"/>
+                <w:sz w:val="24"/>
+                <w:szCs w:val="24"/>
+              </w:rPr>
+              <w:t>21/08/2024</w:t>
+            </w:r>
+          </w:p>
+        </w:tc>
+        <w:tc>
+          <w:tcPr>
+            <w:tcW w:w="1418" w:type="dxa"/>
+            <w:vAlign w:val="center"/>
+          </w:tcPr>
+          <w:p>
+            <w:pPr>
+              <w:pStyle w:val="ListParagraph"/>
+              <w:spacing w:before="100" w:beforeAutospacing="1" w:after="100" w:afterAutospacing="1"/>
+              <w:ind w:left="0"/>
+              <w:jc w:val="center"/>
+              <w:rPr>
+                <w:rFonts w:ascii="Arial" w:hAnsi="Arial" w:cs="Arial"/>
+                <w:sz w:val="24"/>
+                <w:szCs w:val="24"/>
+              </w:rPr>
+            </w:pPr>
+            <w:r>
+              <w:rPr>
+                <w:rFonts w:ascii="Arial" w:hAnsi="Arial" w:cs="Arial"/>
+                <w:sz w:val="24"/>
+                <w:szCs w:val="24"/>
+              </w:rPr>
+              <w:t>23/08/2024</w:t>
+            </w:r>
+          </w:p>
+        </w:tc>
+        <w:tc>
+          <w:tcPr>
+            <w:tcW w:w="1701" w:type="dxa"/>
+            <w:vAlign w:val="center"/>
+          </w:tcPr>
+          <w:p>
+            <w:pPr>
+              <w:pStyle w:val="ListParagraph"/>
+              <w:spacing w:before="100" w:beforeAutospacing="1" w:after="100" w:afterAutospacing="1"/>
+              <w:ind w:left="0"/>
+              <w:rPr>
+                <w:rFonts w:ascii="Arial" w:hAnsi="Arial" w:cs="Arial"/>
+                <w:sz w:val="24"/>
+                <w:szCs w:val="24"/>
+              </w:rPr>
+            </w:pPr>
+            <w:r>
+              <w:rPr>
+                <w:rFonts w:ascii="Arial" w:hAnsi="Arial" w:cs="Arial"/>
+                <w:sz w:val="24"/>
+                <w:szCs w:val="24"/>
+              </w:rPr>
+              <w:t>Hieu Nguyen Van</w:t>
+            </w:r>
+          </w:p>
+        </w:tc>
+        <w:tc>
+          <w:tcPr>
+            <w:tcW w:w="1134" w:type="dxa"/>
+            <w:vAlign w:val="center"/>
+          </w:tcPr>
+          <w:p>
+            <w:pPr>
+              <w:pStyle w:val="ListParagraph"/>
+              <w:spacing w:before="100" w:beforeAutospacing="1" w:after="100" w:afterAutospacing="1"/>
+              <w:ind w:left="0"/>
+              <w:jc w:val="center"/>
+              <w:rPr>
+                <w:rFonts w:ascii="Arial" w:hAnsi="Arial" w:cs="Arial"/>
+                <w:sz w:val="24"/>
+                <w:szCs w:val="24"/>
+              </w:rPr>
+            </w:pPr>
+            <w:r>
+              <w:rPr>
+                <w:rFonts w:ascii="Arial" w:hAnsi="Arial" w:cs="Arial"/>
+                <w:sz w:val="24"/>
+                <w:szCs w:val="24"/>
+              </w:rPr>
+              <w:t>50%</w:t>
+            </w:r>
+          </w:p>
+        </w:tc>
+      </w:tr>
+      <w:tr>
+        <w:tc>
+          <w:tcPr>
+            <w:tcW w:w="3544" w:type="dxa"/>
+            <w:vAlign w:val="center"/>
+          </w:tcPr>
+          <w:p>
+            <w:pPr>
+              <w:pStyle w:val="ListParagraph"/>
+              <w:spacing w:before="100" w:beforeAutospacing="1" w:after="100" w:afterAutospacing="1"/>
+              <w:ind w:left="0"/>
+              <w:rPr>
+                <w:rFonts w:ascii="Arial" w:hAnsi="Arial" w:cs="Arial"/>
+                <w:sz w:val="24"/>
+                <w:szCs w:val="24"/>
+              </w:rPr>
+            </w:pPr>
+            <w:r>
+              <w:rPr>
+                <w:rFonts w:ascii="Arial" w:hAnsi="Arial" w:cs="Arial"/>
+                <w:sz w:val="24"/>
+                <w:szCs w:val="24"/>
+              </w:rPr>
+              <w:t>Xác định rõ các chức năng</w:t>
+            </w:r>
+            <w:r>
+              <w:rPr>
+                <w:rFonts w:ascii="Arial" w:hAnsi="Arial" w:cs="Arial"/>
+                <w:sz w:val="24"/>
+                <w:szCs w:val="24"/>
+              </w:rPr>
+              <w:t>, tính năng cần có trong</w:t>
+            </w:r>
+            <w:r>
+              <w:rPr>
+                <w:rFonts w:ascii="Arial" w:hAnsi="Arial" w:cs="Arial"/>
+                <w:sz w:val="24"/>
+                <w:szCs w:val="24"/>
+              </w:rPr>
+              <w:t xml:space="preserve"> hệ thống</w:t>
+            </w:r>
+          </w:p>
+        </w:tc>
+        <w:tc>
+          <w:tcPr>
+            <w:tcW w:w="1418" w:type="dxa"/>
+            <w:vAlign w:val="center"/>
+          </w:tcPr>
+          <w:p>
+            <w:pPr>
+              <w:pStyle w:val="ListParagraph"/>
+              <w:spacing w:before="100" w:beforeAutospacing="1" w:after="100" w:afterAutospacing="1"/>
+              <w:ind w:left="0"/>
+              <w:jc w:val="center"/>
+              <w:rPr>
+                <w:rFonts w:ascii="Arial" w:hAnsi="Arial" w:cs="Arial"/>
+                <w:sz w:val="24"/>
+                <w:szCs w:val="24"/>
+              </w:rPr>
+            </w:pPr>
+            <w:r>
+              <w:rPr>
+                <w:rFonts w:ascii="Arial" w:hAnsi="Arial" w:cs="Arial"/>
+                <w:sz w:val="24"/>
+                <w:szCs w:val="24"/>
+              </w:rPr>
+              <w:t>21/08/2024</w:t>
+            </w:r>
+          </w:p>
+        </w:tc>
+        <w:tc>
+          <w:tcPr>
+            <w:tcW w:w="1418" w:type="dxa"/>
+            <w:vAlign w:val="center"/>
+          </w:tcPr>
+          <w:p>
+            <w:pPr>
+              <w:pStyle w:val="ListParagraph"/>
+              <w:spacing w:before="100" w:beforeAutospacing="1" w:after="100" w:afterAutospacing="1"/>
+              <w:ind w:left="0"/>
+              <w:jc w:val="center"/>
+              <w:rPr>
+                <w:rFonts w:ascii="Arial" w:hAnsi="Arial" w:cs="Arial"/>
+                <w:sz w:val="24"/>
+                <w:szCs w:val="24"/>
+              </w:rPr>
+            </w:pPr>
+            <w:r>
+              <w:rPr>
+                <w:rFonts w:ascii="Arial" w:hAnsi="Arial" w:cs="Arial"/>
+                <w:sz w:val="24"/>
+                <w:szCs w:val="24"/>
+              </w:rPr>
+              <w:t>23/08/2024</w:t>
+            </w:r>
+          </w:p>
+        </w:tc>
+        <w:tc>
+          <w:tcPr>
+            <w:tcW w:w="1701" w:type="dxa"/>
+            <w:vAlign w:val="center"/>
+          </w:tcPr>
+          <w:p>
+            <w:pPr>
+              <w:pStyle w:val="ListParagraph"/>
+              <w:spacing w:before="100" w:beforeAutospacing="1" w:after="100" w:afterAutospacing="1"/>
+              <w:ind w:left="0"/>
+              <w:rPr>
+                <w:rFonts w:ascii="Arial" w:hAnsi="Arial" w:cs="Arial"/>
+                <w:sz w:val="24"/>
+                <w:szCs w:val="24"/>
+              </w:rPr>
+            </w:pPr>
+            <w:r>
+              <w:rPr>
+                <w:rFonts w:ascii="Arial" w:hAnsi="Arial" w:cs="Arial"/>
+                <w:sz w:val="24"/>
+                <w:szCs w:val="24"/>
+              </w:rPr>
+              <w:t>Long Nguyen Viet</w:t>
             </w:r>
           </w:p>
         </w:tc>
@@ -26290,7 +26919,7 @@
                 <w:sz w:val="24"/>
                 <w:szCs w:val="24"/>
               </w:rPr>
-              <w:t>Thiết kế kiến trúc hệ thống</w:t>
+              <w:t>Phân tích yêu cầu về cơ sở dữ liệu, các bảng cần thiết</w:t>
             </w:r>
           </w:p>
         </w:tc>
@@ -26317,7 +26946,7 @@
                 <w:sz w:val="24"/>
                 <w:szCs w:val="24"/>
               </w:rPr>
-              <w:t>24/08/2024</w:t>
+              <w:t>21/08/2024</w:t>
             </w:r>
           </w:p>
         </w:tc>
@@ -26344,7 +26973,7 @@
                 <w:sz w:val="24"/>
                 <w:szCs w:val="24"/>
               </w:rPr>
-              <w:t>30/08/2024</w:t>
+              <w:t>23/08/2024</w:t>
             </w:r>
           </w:p>
         </w:tc>
@@ -26370,7 +26999,7 @@
                 <w:sz w:val="24"/>
                 <w:szCs w:val="24"/>
               </w:rPr>
-              <w:t>Manh Nguyen Duc</w:t>
+              <w:t>Hieu Nguyen Van</w:t>
             </w:r>
           </w:p>
         </w:tc>
@@ -26428,7 +27057,7 @@
                 <w:sz w:val="24"/>
                 <w:szCs w:val="24"/>
               </w:rPr>
-              <w:t>Thiết kế kiến trúc hệ thống</w:t>
+              <w:t>Phân tích yêu cầu về cơ sở dữ liệu, các bảng cần thiết</w:t>
             </w:r>
           </w:p>
         </w:tc>
@@ -26455,7 +27084,7 @@
                 <w:sz w:val="24"/>
                 <w:szCs w:val="24"/>
               </w:rPr>
-              <w:t>24/08/2024</w:t>
+              <w:t>21/08/2024</w:t>
             </w:r>
           </w:p>
         </w:tc>
@@ -26482,7 +27111,7 @@
                 <w:sz w:val="24"/>
                 <w:szCs w:val="24"/>
               </w:rPr>
-              <w:t>30/08/2024</w:t>
+              <w:t>23/08/2024</w:t>
             </w:r>
           </w:p>
         </w:tc>
@@ -26508,7 +27137,7 @@
                 <w:sz w:val="24"/>
                 <w:szCs w:val="24"/>
               </w:rPr>
-              <w:t>Hau Nguyen Van</w:t>
+              <w:t>Long Nguyen Viet</w:t>
             </w:r>
           </w:p>
         </w:tc>
@@ -26556,17 +27185,19 @@
               <w:ind w:left="0"/>
               <w:rPr>
                 <w:rFonts w:ascii="Arial" w:hAnsi="Arial" w:cs="Arial"/>
-                <w:sz w:val="24"/>
-                <w:szCs w:val="24"/>
-              </w:rPr>
-            </w:pPr>
-            <w:r>
-              <w:rPr>
-                <w:rFonts w:ascii="Arial" w:hAnsi="Arial" w:cs="Arial"/>
-                <w:sz w:val="24"/>
-                <w:szCs w:val="24"/>
-              </w:rPr>
-              <w:t>Tạo sơ đồ ERD</w:t>
+                <w:b/>
+                <w:sz w:val="24"/>
+                <w:szCs w:val="24"/>
+              </w:rPr>
+            </w:pPr>
+            <w:r>
+              <w:rPr>
+                <w:rFonts w:ascii="Arial" w:hAnsi="Arial" w:cs="Arial"/>
+                <w:b/>
+                <w:sz w:val="24"/>
+                <w:szCs w:val="24"/>
+              </w:rPr>
+              <w:t>Design phase</w:t>
             </w:r>
           </w:p>
         </w:tc>
@@ -26587,14 +27218,6 @@
                 <w:szCs w:val="24"/>
               </w:rPr>
             </w:pPr>
-            <w:r>
-              <w:rPr>
-                <w:rFonts w:ascii="Arial" w:hAnsi="Arial" w:cs="Arial"/>
-                <w:sz w:val="24"/>
-                <w:szCs w:val="24"/>
-              </w:rPr>
-              <w:t>21/08/2024</w:t>
-            </w:r>
           </w:p>
         </w:tc>
         <w:tc>
@@ -26614,14 +27237,6 @@
                 <w:szCs w:val="24"/>
               </w:rPr>
             </w:pPr>
-            <w:r>
-              <w:rPr>
-                <w:rFonts w:ascii="Arial" w:hAnsi="Arial" w:cs="Arial"/>
-                <w:sz w:val="24"/>
-                <w:szCs w:val="24"/>
-              </w:rPr>
-              <w:t>23/08/2024</w:t>
-            </w:r>
           </w:p>
         </w:tc>
         <w:tc>
@@ -26640,14 +27255,6 @@
                 <w:szCs w:val="24"/>
               </w:rPr>
             </w:pPr>
-            <w:r>
-              <w:rPr>
-                <w:rFonts w:ascii="Arial" w:hAnsi="Arial" w:cs="Arial"/>
-                <w:sz w:val="24"/>
-                <w:szCs w:val="24"/>
-              </w:rPr>
-              <w:t>Hieu Nguyen Van</w:t>
-            </w:r>
           </w:p>
         </w:tc>
         <w:tc>
@@ -26667,14 +27274,6 @@
                 <w:szCs w:val="24"/>
               </w:rPr>
             </w:pPr>
-            <w:r>
-              <w:rPr>
-                <w:rFonts w:ascii="Arial" w:hAnsi="Arial" w:cs="Arial"/>
-                <w:sz w:val="24"/>
-                <w:szCs w:val="24"/>
-              </w:rPr>
-              <w:t>50%</w:t>
-            </w:r>
           </w:p>
         </w:tc>
       </w:tr>
@@ -26704,7 +27303,7 @@
                 <w:sz w:val="24"/>
                 <w:szCs w:val="24"/>
               </w:rPr>
-              <w:t>Tạo sơ đồ ERD</w:t>
+              <w:t>Thiết kế kiến trúc cơ sở dữ liệu</w:t>
             </w:r>
           </w:p>
         </w:tc>
@@ -26731,7 +27330,7 @@
                 <w:sz w:val="24"/>
                 <w:szCs w:val="24"/>
               </w:rPr>
-              <w:t>21/08/2024</w:t>
+              <w:t>24/08/2024</w:t>
             </w:r>
           </w:p>
         </w:tc>
@@ -26758,7 +27357,7 @@
                 <w:sz w:val="24"/>
                 <w:szCs w:val="24"/>
               </w:rPr>
-              <w:t>23/08/2024</w:t>
+              <w:t>30/08/2024</w:t>
             </w:r>
           </w:p>
         </w:tc>
@@ -26784,7 +27383,7 @@
                 <w:sz w:val="24"/>
                 <w:szCs w:val="24"/>
               </w:rPr>
-              <w:t>Quan Luu Minh</w:t>
+              <w:t>Hieu Nguyen Van</w:t>
             </w:r>
           </w:p>
         </w:tc>
@@ -26842,7 +27441,8 @@
                 <w:sz w:val="24"/>
                 <w:szCs w:val="24"/>
               </w:rPr>
-              <w:t>Thiết kế sơ đồ hoạt động cho các chức năng chính</w:t>
+              <w:lastRenderedPageBreak/>
+              <w:t>Thiết kế kiến trúc cơ sở dữ liệu</w:t>
             </w:r>
           </w:p>
         </w:tc>
@@ -26922,7 +27522,7 @@
                 <w:sz w:val="24"/>
                 <w:szCs w:val="24"/>
               </w:rPr>
-              <w:t>Manh Nguyen Duc</w:t>
+              <w:t>Long Nguyen Viet</w:t>
             </w:r>
           </w:p>
         </w:tc>
@@ -26980,7 +27580,7 @@
                 <w:sz w:val="24"/>
                 <w:szCs w:val="24"/>
               </w:rPr>
-              <w:t>Thiết kế sơ đồ hoạt động cho các chức năng chính</w:t>
+              <w:t>Thiết kế kiến trúc hệ thống</w:t>
             </w:r>
           </w:p>
         </w:tc>
@@ -27060,7 +27660,7 @@
                 <w:sz w:val="24"/>
                 <w:szCs w:val="24"/>
               </w:rPr>
-              <w:t>Hau Nguyen Van</w:t>
+              <w:t>Quan Luu Minh</w:t>
             </w:r>
           </w:p>
         </w:tc>
@@ -27118,8 +27718,7 @@
                 <w:sz w:val="24"/>
                 <w:szCs w:val="24"/>
               </w:rPr>
-              <w:lastRenderedPageBreak/>
-              <w:t>Thiết kế UI/UX mockup cho các trang chính</w:t>
+              <w:t>Thiết kế kiến trúc hệ thống</w:t>
             </w:r>
           </w:p>
         </w:tc>
@@ -27199,7 +27798,7 @@
                 <w:sz w:val="24"/>
                 <w:szCs w:val="24"/>
               </w:rPr>
-              <w:t>Hieu Nguyen Van</w:t>
+              <w:t>Manh Nguyen Duc</w:t>
             </w:r>
           </w:p>
         </w:tc>
@@ -27226,7 +27825,7 @@
                 <w:sz w:val="24"/>
                 <w:szCs w:val="24"/>
               </w:rPr>
-              <w:t>25%</w:t>
+              <w:t>50%</w:t>
             </w:r>
           </w:p>
         </w:tc>
@@ -27257,7 +27856,7 @@
                 <w:sz w:val="24"/>
                 <w:szCs w:val="24"/>
               </w:rPr>
-              <w:t>Thiết kế UI/UX mockup cho các trang chính</w:t>
+              <w:t>Tạo sơ đồ ERD</w:t>
             </w:r>
           </w:p>
         </w:tc>
@@ -27284,7 +27883,7 @@
                 <w:sz w:val="24"/>
                 <w:szCs w:val="24"/>
               </w:rPr>
-              <w:t>24/08/2024</w:t>
+              <w:t>21/08/2024</w:t>
             </w:r>
           </w:p>
         </w:tc>
@@ -27311,7 +27910,7 @@
                 <w:sz w:val="24"/>
                 <w:szCs w:val="24"/>
               </w:rPr>
-              <w:t>30/08/2024</w:t>
+              <w:t>23/08/2024</w:t>
             </w:r>
           </w:p>
         </w:tc>
@@ -27337,7 +27936,7 @@
                 <w:sz w:val="24"/>
                 <w:szCs w:val="24"/>
               </w:rPr>
-              <w:t>Quan Luu Minh</w:t>
+              <w:t>Long Nguyen Viet</w:t>
             </w:r>
           </w:p>
         </w:tc>
@@ -27364,7 +27963,7 @@
                 <w:sz w:val="24"/>
                 <w:szCs w:val="24"/>
               </w:rPr>
-              <w:t>25%</w:t>
+              <w:t>100%</w:t>
             </w:r>
           </w:p>
         </w:tc>
@@ -27395,7 +27994,7 @@
                 <w:sz w:val="24"/>
                 <w:szCs w:val="24"/>
               </w:rPr>
-              <w:t>Thiết kế UI/UX mockup cho các trang chính</w:t>
+              <w:t>Thiết kế sơ đồ hoạt động cho các chức năng chính</w:t>
             </w:r>
           </w:p>
         </w:tc>
@@ -27475,7 +28074,7 @@
                 <w:sz w:val="24"/>
                 <w:szCs w:val="24"/>
               </w:rPr>
-              <w:t>Manh Nguyen Duc</w:t>
+              <w:t>Hieu Nguyen Van</w:t>
             </w:r>
           </w:p>
         </w:tc>
@@ -27502,7 +28101,7 @@
                 <w:sz w:val="24"/>
                 <w:szCs w:val="24"/>
               </w:rPr>
-              <w:t>25%</w:t>
+              <w:t>50%</w:t>
             </w:r>
           </w:p>
         </w:tc>
@@ -27533,7 +28132,7 @@
                 <w:sz w:val="24"/>
                 <w:szCs w:val="24"/>
               </w:rPr>
-              <w:t>Thiết kế UI/UX mockup cho các trang chính</w:t>
+              <w:t>Thiết kế sơ đồ hoạt động cho các chức năng chính</w:t>
             </w:r>
           </w:p>
         </w:tc>
@@ -27613,7 +28212,7 @@
                 <w:sz w:val="24"/>
                 <w:szCs w:val="24"/>
               </w:rPr>
-              <w:t>Hau Nguyen Van</w:t>
+              <w:t>Long Nguyen Viet</w:t>
             </w:r>
           </w:p>
         </w:tc>
@@ -27640,7 +28239,7 @@
                 <w:sz w:val="24"/>
                 <w:szCs w:val="24"/>
               </w:rPr>
-              <w:t>25%</w:t>
+              <w:t>50%</w:t>
             </w:r>
           </w:p>
         </w:tc>
@@ -27671,7 +28270,23 @@
                 <w:sz w:val="24"/>
                 <w:szCs w:val="24"/>
               </w:rPr>
-              <w:t>Thiết kế API nếu có tích hợp với các dịch vụ bên ngoài</w:t>
+              <w:t xml:space="preserve">Thiết kế UI/UX </w:t>
+            </w:r>
+            <w:r>
+              <w:rPr>
+                <w:rFonts w:ascii="Arial" w:hAnsi="Arial" w:cs="Arial"/>
+                <w:sz w:val="24"/>
+                <w:szCs w:val="24"/>
+              </w:rPr>
+              <w:t>c</w:t>
+            </w:r>
+            <w:r>
+              <w:rPr>
+                <w:rFonts w:ascii="Arial" w:hAnsi="Arial" w:cs="Arial"/>
+                <w:sz w:val="24"/>
+                <w:szCs w:val="24"/>
+              </w:rPr>
+              <w:t>ho các trang chính</w:t>
             </w:r>
           </w:p>
         </w:tc>
@@ -27751,7 +28366,7 @@
                 <w:sz w:val="24"/>
                 <w:szCs w:val="24"/>
               </w:rPr>
-              <w:t>Hieu Nguyen Van</w:t>
+              <w:t>Quan Luu Minh</w:t>
             </w:r>
           </w:p>
         </w:tc>
@@ -27778,7 +28393,7 @@
                 <w:sz w:val="24"/>
                 <w:szCs w:val="24"/>
               </w:rPr>
-              <w:t>100%</w:t>
+              <w:t>50%</w:t>
             </w:r>
           </w:p>
         </w:tc>
@@ -27799,19 +28414,17 @@
               <w:ind w:left="0"/>
               <w:rPr>
                 <w:rFonts w:ascii="Arial" w:hAnsi="Arial" w:cs="Arial"/>
-                <w:b/>
-                <w:sz w:val="24"/>
-                <w:szCs w:val="24"/>
-              </w:rPr>
-            </w:pPr>
-            <w:r>
-              <w:rPr>
-                <w:rFonts w:ascii="Arial" w:hAnsi="Arial" w:cs="Arial"/>
-                <w:b/>
-                <w:sz w:val="24"/>
-                <w:szCs w:val="24"/>
-              </w:rPr>
-              <w:t>Development phase</w:t>
+                <w:sz w:val="24"/>
+                <w:szCs w:val="24"/>
+              </w:rPr>
+            </w:pPr>
+            <w:r>
+              <w:rPr>
+                <w:rFonts w:ascii="Arial" w:hAnsi="Arial" w:cs="Arial"/>
+                <w:sz w:val="24"/>
+                <w:szCs w:val="24"/>
+              </w:rPr>
+              <w:t>Thiết kế UI/UX cho các trang chính</w:t>
             </w:r>
           </w:p>
         </w:tc>
@@ -27832,6 +28445,14 @@
                 <w:szCs w:val="24"/>
               </w:rPr>
             </w:pPr>
+            <w:r>
+              <w:rPr>
+                <w:rFonts w:ascii="Arial" w:hAnsi="Arial" w:cs="Arial"/>
+                <w:sz w:val="24"/>
+                <w:szCs w:val="24"/>
+              </w:rPr>
+              <w:t>24/08/2024</w:t>
+            </w:r>
           </w:p>
         </w:tc>
         <w:tc>
@@ -27851,6 +28472,14 @@
                 <w:szCs w:val="24"/>
               </w:rPr>
             </w:pPr>
+            <w:r>
+              <w:rPr>
+                <w:rFonts w:ascii="Arial" w:hAnsi="Arial" w:cs="Arial"/>
+                <w:sz w:val="24"/>
+                <w:szCs w:val="24"/>
+              </w:rPr>
+              <w:t>30/08/2024</w:t>
+            </w:r>
           </w:p>
         </w:tc>
         <w:tc>
@@ -27869,6 +28498,14 @@
                 <w:szCs w:val="24"/>
               </w:rPr>
             </w:pPr>
+            <w:r>
+              <w:rPr>
+                <w:rFonts w:ascii="Arial" w:hAnsi="Arial" w:cs="Arial"/>
+                <w:sz w:val="24"/>
+                <w:szCs w:val="24"/>
+              </w:rPr>
+              <w:t>Manh Nguyen Duc</w:t>
+            </w:r>
           </w:p>
         </w:tc>
         <w:tc>
@@ -27888,515 +28525,13 @@
                 <w:szCs w:val="24"/>
               </w:rPr>
             </w:pPr>
-          </w:p>
-        </w:tc>
-      </w:tr>
-      <w:tr>
-        <w:tc>
-          <w:tcPr>
-            <w:tcW w:w="3544" w:type="dxa"/>
-            <w:vAlign w:val="center"/>
-          </w:tcPr>
-          <w:p>
-            <w:pPr>
-              <w:pStyle w:val="ListParagraph"/>
-              <w:spacing w:before="100" w:beforeAutospacing="1" w:after="100" w:afterAutospacing="1"/>
-              <w:ind w:left="0"/>
-              <w:rPr>
-                <w:rFonts w:ascii="Arial" w:hAnsi="Arial" w:cs="Arial"/>
-                <w:sz w:val="24"/>
-                <w:szCs w:val="24"/>
-              </w:rPr>
-            </w:pPr>
-            <w:r>
-              <w:rPr>
-                <w:rFonts w:ascii="Arial" w:hAnsi="Arial" w:cs="Arial"/>
-                <w:sz w:val="24"/>
-                <w:szCs w:val="24"/>
-              </w:rPr>
-              <w:t>Xây dựng cơ sở dữ liệu và các bảng dựa trên migrations đã thiết kế</w:t>
-            </w:r>
-          </w:p>
-        </w:tc>
-        <w:tc>
-          <w:tcPr>
-            <w:tcW w:w="1418" w:type="dxa"/>
-            <w:vAlign w:val="center"/>
-          </w:tcPr>
-          <w:p>
-            <w:pPr>
-              <w:pStyle w:val="ListParagraph"/>
-              <w:spacing w:before="100" w:beforeAutospacing="1" w:after="100" w:afterAutospacing="1"/>
-              <w:ind w:left="0"/>
-              <w:jc w:val="center"/>
-              <w:rPr>
-                <w:rFonts w:ascii="Arial" w:hAnsi="Arial" w:cs="Arial"/>
-                <w:sz w:val="24"/>
-                <w:szCs w:val="24"/>
-              </w:rPr>
-            </w:pPr>
-            <w:r>
-              <w:rPr>
-                <w:rFonts w:ascii="Arial" w:hAnsi="Arial" w:cs="Arial"/>
-                <w:sz w:val="24"/>
-                <w:szCs w:val="24"/>
-              </w:rPr>
-              <w:t>31/08/2024</w:t>
-            </w:r>
-          </w:p>
-        </w:tc>
-        <w:tc>
-          <w:tcPr>
-            <w:tcW w:w="1418" w:type="dxa"/>
-            <w:vAlign w:val="center"/>
-          </w:tcPr>
-          <w:p>
-            <w:pPr>
-              <w:pStyle w:val="ListParagraph"/>
-              <w:spacing w:before="100" w:beforeAutospacing="1" w:after="100" w:afterAutospacing="1"/>
-              <w:ind w:left="0"/>
-              <w:jc w:val="center"/>
-              <w:rPr>
-                <w:rFonts w:ascii="Arial" w:hAnsi="Arial" w:cs="Arial"/>
-                <w:sz w:val="24"/>
-                <w:szCs w:val="24"/>
-              </w:rPr>
-            </w:pPr>
-            <w:r>
-              <w:rPr>
-                <w:rFonts w:ascii="Arial" w:hAnsi="Arial" w:cs="Arial"/>
-                <w:sz w:val="24"/>
-                <w:szCs w:val="24"/>
-              </w:rPr>
-              <w:t>05/09/2024</w:t>
-            </w:r>
-          </w:p>
-        </w:tc>
-        <w:tc>
-          <w:tcPr>
-            <w:tcW w:w="1701" w:type="dxa"/>
-            <w:vAlign w:val="center"/>
-          </w:tcPr>
-          <w:p>
-            <w:pPr>
-              <w:pStyle w:val="ListParagraph"/>
-              <w:spacing w:before="100" w:beforeAutospacing="1" w:after="100" w:afterAutospacing="1"/>
-              <w:ind w:left="0"/>
-              <w:rPr>
-                <w:rFonts w:ascii="Arial" w:hAnsi="Arial" w:cs="Arial"/>
-                <w:sz w:val="24"/>
-                <w:szCs w:val="24"/>
-              </w:rPr>
-            </w:pPr>
-            <w:r>
-              <w:rPr>
-                <w:rFonts w:ascii="Arial" w:hAnsi="Arial" w:cs="Arial"/>
-                <w:sz w:val="24"/>
-                <w:szCs w:val="24"/>
-              </w:rPr>
-              <w:t>Hieu Nguyen Van</w:t>
-            </w:r>
-          </w:p>
-        </w:tc>
-        <w:tc>
-          <w:tcPr>
-            <w:tcW w:w="1134" w:type="dxa"/>
-            <w:vAlign w:val="center"/>
-          </w:tcPr>
-          <w:p>
-            <w:pPr>
-              <w:pStyle w:val="ListParagraph"/>
-              <w:spacing w:before="100" w:beforeAutospacing="1" w:after="100" w:afterAutospacing="1"/>
-              <w:ind w:left="0"/>
-              <w:jc w:val="center"/>
-              <w:rPr>
-                <w:rFonts w:ascii="Arial" w:hAnsi="Arial" w:cs="Arial"/>
-                <w:sz w:val="24"/>
-                <w:szCs w:val="24"/>
-              </w:rPr>
-            </w:pPr>
-            <w:r>
-              <w:rPr>
-                <w:rFonts w:ascii="Arial" w:hAnsi="Arial" w:cs="Arial"/>
-                <w:sz w:val="24"/>
-                <w:szCs w:val="24"/>
-              </w:rPr>
-              <w:t>25%</w:t>
-            </w:r>
-          </w:p>
-        </w:tc>
-      </w:tr>
-      <w:tr>
-        <w:tc>
-          <w:tcPr>
-            <w:tcW w:w="3544" w:type="dxa"/>
-            <w:vAlign w:val="center"/>
-          </w:tcPr>
-          <w:p>
-            <w:r>
-              <w:rPr>
-                <w:rFonts w:ascii="Arial" w:hAnsi="Arial" w:cs="Arial"/>
-                <w:sz w:val="24"/>
-                <w:szCs w:val="24"/>
-              </w:rPr>
-              <w:t>Xây dựng cơ sở dữ liệu và các bảng dựa trên migrations đã thiết kế</w:t>
-            </w:r>
-          </w:p>
-        </w:tc>
-        <w:tc>
-          <w:tcPr>
-            <w:tcW w:w="1418" w:type="dxa"/>
-            <w:vAlign w:val="center"/>
-          </w:tcPr>
-          <w:p>
-            <w:pPr>
-              <w:pStyle w:val="ListParagraph"/>
-              <w:spacing w:before="100" w:beforeAutospacing="1" w:after="100" w:afterAutospacing="1"/>
-              <w:ind w:left="0"/>
-              <w:jc w:val="center"/>
-              <w:rPr>
-                <w:rFonts w:ascii="Arial" w:hAnsi="Arial" w:cs="Arial"/>
-                <w:sz w:val="24"/>
-                <w:szCs w:val="24"/>
-              </w:rPr>
-            </w:pPr>
-            <w:r>
-              <w:rPr>
-                <w:rFonts w:ascii="Arial" w:hAnsi="Arial" w:cs="Arial"/>
-                <w:sz w:val="24"/>
-                <w:szCs w:val="24"/>
-              </w:rPr>
-              <w:t>31/08/2024</w:t>
-            </w:r>
-          </w:p>
-        </w:tc>
-        <w:tc>
-          <w:tcPr>
-            <w:tcW w:w="1418" w:type="dxa"/>
-            <w:vAlign w:val="center"/>
-          </w:tcPr>
-          <w:p>
-            <w:pPr>
-              <w:pStyle w:val="ListParagraph"/>
-              <w:spacing w:before="100" w:beforeAutospacing="1" w:after="100" w:afterAutospacing="1"/>
-              <w:ind w:left="0"/>
-              <w:jc w:val="center"/>
-              <w:rPr>
-                <w:rFonts w:ascii="Arial" w:hAnsi="Arial" w:cs="Arial"/>
-                <w:sz w:val="24"/>
-                <w:szCs w:val="24"/>
-              </w:rPr>
-            </w:pPr>
-            <w:r>
-              <w:rPr>
-                <w:rFonts w:ascii="Arial" w:hAnsi="Arial" w:cs="Arial"/>
-                <w:sz w:val="24"/>
-                <w:szCs w:val="24"/>
-              </w:rPr>
-              <w:t>05/09/2024</w:t>
-            </w:r>
-          </w:p>
-        </w:tc>
-        <w:tc>
-          <w:tcPr>
-            <w:tcW w:w="1701" w:type="dxa"/>
-            <w:vAlign w:val="center"/>
-          </w:tcPr>
-          <w:p>
-            <w:pPr>
-              <w:pStyle w:val="ListParagraph"/>
-              <w:spacing w:before="100" w:beforeAutospacing="1" w:after="100" w:afterAutospacing="1"/>
-              <w:ind w:left="0"/>
-              <w:rPr>
-                <w:rFonts w:ascii="Arial" w:hAnsi="Arial" w:cs="Arial"/>
-                <w:sz w:val="24"/>
-                <w:szCs w:val="24"/>
-              </w:rPr>
-            </w:pPr>
-            <w:r>
-              <w:rPr>
-                <w:rFonts w:ascii="Arial" w:hAnsi="Arial" w:cs="Arial"/>
-                <w:sz w:val="24"/>
-                <w:szCs w:val="24"/>
-              </w:rPr>
-              <w:t>Quan Luu Minh</w:t>
-            </w:r>
-          </w:p>
-        </w:tc>
-        <w:tc>
-          <w:tcPr>
-            <w:tcW w:w="1134" w:type="dxa"/>
-            <w:vAlign w:val="center"/>
-          </w:tcPr>
-          <w:p>
-            <w:pPr>
-              <w:pStyle w:val="ListParagraph"/>
-              <w:spacing w:before="100" w:beforeAutospacing="1" w:after="100" w:afterAutospacing="1"/>
-              <w:ind w:left="0"/>
-              <w:jc w:val="center"/>
-              <w:rPr>
-                <w:rFonts w:ascii="Arial" w:hAnsi="Arial" w:cs="Arial"/>
-                <w:sz w:val="24"/>
-                <w:szCs w:val="24"/>
-              </w:rPr>
-            </w:pPr>
-            <w:r>
-              <w:rPr>
-                <w:rFonts w:ascii="Arial" w:hAnsi="Arial" w:cs="Arial"/>
-                <w:sz w:val="24"/>
-                <w:szCs w:val="24"/>
-              </w:rPr>
-              <w:t>25%</w:t>
-            </w:r>
-          </w:p>
-        </w:tc>
-      </w:tr>
-      <w:tr>
-        <w:tc>
-          <w:tcPr>
-            <w:tcW w:w="3544" w:type="dxa"/>
-            <w:vAlign w:val="center"/>
-          </w:tcPr>
-          <w:p>
-            <w:r>
-              <w:rPr>
-                <w:rFonts w:ascii="Arial" w:hAnsi="Arial" w:cs="Arial"/>
-                <w:sz w:val="24"/>
-                <w:szCs w:val="24"/>
-              </w:rPr>
-              <w:t>Xây dựng cơ sở dữ liệu và các bảng dựa trên migrations đã thiết kế</w:t>
-            </w:r>
-          </w:p>
-        </w:tc>
-        <w:tc>
-          <w:tcPr>
-            <w:tcW w:w="1418" w:type="dxa"/>
-            <w:vAlign w:val="center"/>
-          </w:tcPr>
-          <w:p>
-            <w:pPr>
-              <w:pStyle w:val="ListParagraph"/>
-              <w:spacing w:before="100" w:beforeAutospacing="1" w:after="100" w:afterAutospacing="1"/>
-              <w:ind w:left="0"/>
-              <w:jc w:val="center"/>
-              <w:rPr>
-                <w:rFonts w:ascii="Arial" w:hAnsi="Arial" w:cs="Arial"/>
-                <w:sz w:val="24"/>
-                <w:szCs w:val="24"/>
-              </w:rPr>
-            </w:pPr>
-            <w:r>
-              <w:rPr>
-                <w:rFonts w:ascii="Arial" w:hAnsi="Arial" w:cs="Arial"/>
-                <w:sz w:val="24"/>
-                <w:szCs w:val="24"/>
-              </w:rPr>
-              <w:t>31/08/2024</w:t>
-            </w:r>
-          </w:p>
-        </w:tc>
-        <w:tc>
-          <w:tcPr>
-            <w:tcW w:w="1418" w:type="dxa"/>
-            <w:vAlign w:val="center"/>
-          </w:tcPr>
-          <w:p>
-            <w:pPr>
-              <w:pStyle w:val="ListParagraph"/>
-              <w:spacing w:before="100" w:beforeAutospacing="1" w:after="100" w:afterAutospacing="1"/>
-              <w:ind w:left="0"/>
-              <w:jc w:val="center"/>
-              <w:rPr>
-                <w:rFonts w:ascii="Arial" w:hAnsi="Arial" w:cs="Arial"/>
-                <w:sz w:val="24"/>
-                <w:szCs w:val="24"/>
-              </w:rPr>
-            </w:pPr>
-            <w:r>
-              <w:rPr>
-                <w:rFonts w:ascii="Arial" w:hAnsi="Arial" w:cs="Arial"/>
-                <w:sz w:val="24"/>
-                <w:szCs w:val="24"/>
-              </w:rPr>
-              <w:t>05/09/2024</w:t>
-            </w:r>
-          </w:p>
-        </w:tc>
-        <w:tc>
-          <w:tcPr>
-            <w:tcW w:w="1701" w:type="dxa"/>
-            <w:vAlign w:val="center"/>
-          </w:tcPr>
-          <w:p>
-            <w:pPr>
-              <w:pStyle w:val="ListParagraph"/>
-              <w:spacing w:before="100" w:beforeAutospacing="1" w:after="100" w:afterAutospacing="1"/>
-              <w:ind w:left="0"/>
-              <w:rPr>
-                <w:rFonts w:ascii="Arial" w:hAnsi="Arial" w:cs="Arial"/>
-                <w:sz w:val="24"/>
-                <w:szCs w:val="24"/>
-              </w:rPr>
-            </w:pPr>
-            <w:r>
-              <w:rPr>
-                <w:rFonts w:ascii="Arial" w:hAnsi="Arial" w:cs="Arial"/>
-                <w:sz w:val="24"/>
-                <w:szCs w:val="24"/>
-              </w:rPr>
-              <w:t>Manh Nguyen Duc</w:t>
-            </w:r>
-          </w:p>
-        </w:tc>
-        <w:tc>
-          <w:tcPr>
-            <w:tcW w:w="1134" w:type="dxa"/>
-            <w:vAlign w:val="center"/>
-          </w:tcPr>
-          <w:p>
-            <w:pPr>
-              <w:pStyle w:val="ListParagraph"/>
-              <w:spacing w:before="100" w:beforeAutospacing="1" w:after="100" w:afterAutospacing="1"/>
-              <w:ind w:left="0"/>
-              <w:jc w:val="center"/>
-              <w:rPr>
-                <w:rFonts w:ascii="Arial" w:hAnsi="Arial" w:cs="Arial"/>
-                <w:sz w:val="24"/>
-                <w:szCs w:val="24"/>
-              </w:rPr>
-            </w:pPr>
-            <w:r>
-              <w:rPr>
-                <w:rFonts w:ascii="Arial" w:hAnsi="Arial" w:cs="Arial"/>
-                <w:sz w:val="24"/>
-                <w:szCs w:val="24"/>
-              </w:rPr>
-              <w:t>25%</w:t>
-            </w:r>
-          </w:p>
-        </w:tc>
-      </w:tr>
-      <w:tr>
-        <w:tc>
-          <w:tcPr>
-            <w:tcW w:w="3544" w:type="dxa"/>
-            <w:vAlign w:val="center"/>
-          </w:tcPr>
-          <w:p>
-            <w:r>
-              <w:rPr>
-                <w:rFonts w:ascii="Arial" w:hAnsi="Arial" w:cs="Arial"/>
-                <w:sz w:val="24"/>
-                <w:szCs w:val="24"/>
-              </w:rPr>
-              <w:t>Xây dựng cơ sở dữ liệu và các bảng dựa trên migrations đã thiết kế</w:t>
-            </w:r>
-          </w:p>
-        </w:tc>
-        <w:tc>
-          <w:tcPr>
-            <w:tcW w:w="1418" w:type="dxa"/>
-            <w:vAlign w:val="center"/>
-          </w:tcPr>
-          <w:p>
-            <w:pPr>
-              <w:pStyle w:val="ListParagraph"/>
-              <w:spacing w:before="100" w:beforeAutospacing="1" w:after="100" w:afterAutospacing="1"/>
-              <w:ind w:left="0"/>
-              <w:jc w:val="center"/>
-              <w:rPr>
-                <w:rFonts w:ascii="Arial" w:hAnsi="Arial" w:cs="Arial"/>
-                <w:sz w:val="24"/>
-                <w:szCs w:val="24"/>
-              </w:rPr>
-            </w:pPr>
-            <w:r>
-              <w:rPr>
-                <w:rFonts w:ascii="Arial" w:hAnsi="Arial" w:cs="Arial"/>
-                <w:sz w:val="24"/>
-                <w:szCs w:val="24"/>
-              </w:rPr>
-              <w:t>31/08/2024</w:t>
-            </w:r>
-          </w:p>
-        </w:tc>
-        <w:tc>
-          <w:tcPr>
-            <w:tcW w:w="1418" w:type="dxa"/>
-            <w:vAlign w:val="center"/>
-          </w:tcPr>
-          <w:p>
-            <w:pPr>
-              <w:pStyle w:val="ListParagraph"/>
-              <w:spacing w:before="100" w:beforeAutospacing="1" w:after="100" w:afterAutospacing="1"/>
-              <w:ind w:left="0"/>
-              <w:jc w:val="center"/>
-              <w:rPr>
-                <w:rFonts w:ascii="Arial" w:hAnsi="Arial" w:cs="Arial"/>
-                <w:sz w:val="24"/>
-                <w:szCs w:val="24"/>
-              </w:rPr>
-            </w:pPr>
-            <w:r>
-              <w:rPr>
-                <w:rFonts w:ascii="Arial" w:hAnsi="Arial" w:cs="Arial"/>
-                <w:sz w:val="24"/>
-                <w:szCs w:val="24"/>
-              </w:rPr>
-              <w:t>05/09/2024</w:t>
-            </w:r>
-          </w:p>
-        </w:tc>
-        <w:tc>
-          <w:tcPr>
-            <w:tcW w:w="1701" w:type="dxa"/>
-            <w:vAlign w:val="center"/>
-          </w:tcPr>
-          <w:p>
-            <w:pPr>
-              <w:pStyle w:val="ListParagraph"/>
-              <w:spacing w:before="100" w:beforeAutospacing="1" w:after="100" w:afterAutospacing="1"/>
-              <w:ind w:left="0"/>
-              <w:rPr>
-                <w:rFonts w:ascii="Arial" w:hAnsi="Arial" w:cs="Arial"/>
-                <w:sz w:val="24"/>
-                <w:szCs w:val="24"/>
-              </w:rPr>
-            </w:pPr>
-            <w:r>
-              <w:rPr>
-                <w:rFonts w:ascii="Arial" w:hAnsi="Arial" w:cs="Arial"/>
-                <w:sz w:val="24"/>
-                <w:szCs w:val="24"/>
-              </w:rPr>
-              <w:t>Hau Nguyen Van</w:t>
-            </w:r>
-          </w:p>
-        </w:tc>
-        <w:tc>
-          <w:tcPr>
-            <w:tcW w:w="1134" w:type="dxa"/>
-            <w:vAlign w:val="center"/>
-          </w:tcPr>
-          <w:p>
-            <w:pPr>
-              <w:pStyle w:val="ListParagraph"/>
-              <w:spacing w:before="100" w:beforeAutospacing="1" w:after="100" w:afterAutospacing="1"/>
-              <w:ind w:left="0"/>
-              <w:jc w:val="center"/>
-              <w:rPr>
-                <w:rFonts w:ascii="Arial" w:hAnsi="Arial" w:cs="Arial"/>
-                <w:sz w:val="24"/>
-                <w:szCs w:val="24"/>
-              </w:rPr>
-            </w:pPr>
-            <w:r>
-              <w:rPr>
-                <w:rFonts w:ascii="Arial" w:hAnsi="Arial" w:cs="Arial"/>
-                <w:sz w:val="24"/>
-                <w:szCs w:val="24"/>
-              </w:rPr>
-              <w:t>25%</w:t>
+            <w:r>
+              <w:rPr>
+                <w:rFonts w:ascii="Arial" w:hAnsi="Arial" w:cs="Arial"/>
+                <w:sz w:val="24"/>
+                <w:szCs w:val="24"/>
+              </w:rPr>
+              <w:t>50%</w:t>
             </w:r>
           </w:p>
         </w:tc>
@@ -28427,7 +28562,7 @@
                 <w:sz w:val="24"/>
                 <w:szCs w:val="24"/>
               </w:rPr>
-              <w:t>Phát triển các chức năng cơ bản</w:t>
+              <w:t>Thiết kế API nếu có tích hợp với các dịch vụ bên ngoài</w:t>
             </w:r>
           </w:p>
         </w:tc>
@@ -28454,7 +28589,7 @@
                 <w:sz w:val="24"/>
                 <w:szCs w:val="24"/>
               </w:rPr>
-              <w:t>31/08/2024</w:t>
+              <w:t>24/08/2024</w:t>
             </w:r>
           </w:p>
         </w:tc>
@@ -28481,7 +28616,7 @@
                 <w:sz w:val="24"/>
                 <w:szCs w:val="24"/>
               </w:rPr>
-              <w:t>23/09/2024</w:t>
+              <w:t>30/08/2024</w:t>
             </w:r>
           </w:p>
         </w:tc>
@@ -28534,7 +28669,7 @@
                 <w:sz w:val="24"/>
                 <w:szCs w:val="24"/>
               </w:rPr>
-              <w:t>25%</w:t>
+              <w:t>100%</w:t>
             </w:r>
           </w:p>
         </w:tc>
@@ -28555,17 +28690,19 @@
               <w:ind w:left="0"/>
               <w:rPr>
                 <w:rFonts w:ascii="Arial" w:hAnsi="Arial" w:cs="Arial"/>
-                <w:sz w:val="24"/>
-                <w:szCs w:val="24"/>
-              </w:rPr>
-            </w:pPr>
-            <w:r>
-              <w:rPr>
-                <w:rFonts w:ascii="Arial" w:hAnsi="Arial" w:cs="Arial"/>
-                <w:sz w:val="24"/>
-                <w:szCs w:val="24"/>
-              </w:rPr>
-              <w:t>Phát triển các chức năng cơ bản</w:t>
+                <w:b/>
+                <w:sz w:val="24"/>
+                <w:szCs w:val="24"/>
+              </w:rPr>
+            </w:pPr>
+            <w:r>
+              <w:rPr>
+                <w:rFonts w:ascii="Arial" w:hAnsi="Arial" w:cs="Arial"/>
+                <w:b/>
+                <w:sz w:val="24"/>
+                <w:szCs w:val="24"/>
+              </w:rPr>
+              <w:t>Development phase</w:t>
             </w:r>
           </w:p>
         </w:tc>
@@ -28586,14 +28723,6 @@
                 <w:szCs w:val="24"/>
               </w:rPr>
             </w:pPr>
-            <w:r>
-              <w:rPr>
-                <w:rFonts w:ascii="Arial" w:hAnsi="Arial" w:cs="Arial"/>
-                <w:sz w:val="24"/>
-                <w:szCs w:val="24"/>
-              </w:rPr>
-              <w:t>31/08/2024</w:t>
-            </w:r>
           </w:p>
         </w:tc>
         <w:tc>
@@ -28613,14 +28742,6 @@
                 <w:szCs w:val="24"/>
               </w:rPr>
             </w:pPr>
-            <w:r>
-              <w:rPr>
-                <w:rFonts w:ascii="Arial" w:hAnsi="Arial" w:cs="Arial"/>
-                <w:sz w:val="24"/>
-                <w:szCs w:val="24"/>
-              </w:rPr>
-              <w:t>23/09/2024</w:t>
-            </w:r>
           </w:p>
         </w:tc>
         <w:tc>
@@ -28639,6 +28760,290 @@
                 <w:szCs w:val="24"/>
               </w:rPr>
             </w:pPr>
+          </w:p>
+        </w:tc>
+        <w:tc>
+          <w:tcPr>
+            <w:tcW w:w="1134" w:type="dxa"/>
+            <w:vAlign w:val="center"/>
+          </w:tcPr>
+          <w:p>
+            <w:pPr>
+              <w:pStyle w:val="ListParagraph"/>
+              <w:spacing w:before="100" w:beforeAutospacing="1" w:after="100" w:afterAutospacing="1"/>
+              <w:ind w:left="0"/>
+              <w:jc w:val="center"/>
+              <w:rPr>
+                <w:rFonts w:ascii="Arial" w:hAnsi="Arial" w:cs="Arial"/>
+                <w:sz w:val="24"/>
+                <w:szCs w:val="24"/>
+              </w:rPr>
+            </w:pPr>
+          </w:p>
+        </w:tc>
+      </w:tr>
+      <w:tr>
+        <w:tc>
+          <w:tcPr>
+            <w:tcW w:w="3544" w:type="dxa"/>
+            <w:vAlign w:val="center"/>
+          </w:tcPr>
+          <w:p>
+            <w:pPr>
+              <w:pStyle w:val="ListParagraph"/>
+              <w:spacing w:before="100" w:beforeAutospacing="1" w:after="100" w:afterAutospacing="1"/>
+              <w:ind w:left="0"/>
+              <w:rPr>
+                <w:rFonts w:ascii="Arial" w:hAnsi="Arial" w:cs="Arial"/>
+                <w:sz w:val="24"/>
+                <w:szCs w:val="24"/>
+              </w:rPr>
+            </w:pPr>
+            <w:r>
+              <w:rPr>
+                <w:rFonts w:ascii="Arial" w:hAnsi="Arial" w:cs="Arial"/>
+                <w:sz w:val="24"/>
+                <w:szCs w:val="24"/>
+              </w:rPr>
+              <w:t xml:space="preserve">Xây dựng cơ sở dữ liệu và các bảng dựa trên </w:t>
+            </w:r>
+            <w:r>
+              <w:rPr>
+                <w:rFonts w:ascii="Arial" w:hAnsi="Arial" w:cs="Arial"/>
+                <w:sz w:val="24"/>
+                <w:szCs w:val="24"/>
+              </w:rPr>
+              <w:t>kiến trúc</w:t>
+            </w:r>
+            <w:r>
+              <w:rPr>
+                <w:rFonts w:ascii="Arial" w:hAnsi="Arial" w:cs="Arial"/>
+                <w:sz w:val="24"/>
+                <w:szCs w:val="24"/>
+              </w:rPr>
+              <w:t xml:space="preserve"> đã thiết kế</w:t>
+            </w:r>
+          </w:p>
+        </w:tc>
+        <w:tc>
+          <w:tcPr>
+            <w:tcW w:w="1418" w:type="dxa"/>
+            <w:vAlign w:val="center"/>
+          </w:tcPr>
+          <w:p>
+            <w:pPr>
+              <w:pStyle w:val="ListParagraph"/>
+              <w:spacing w:before="100" w:beforeAutospacing="1" w:after="100" w:afterAutospacing="1"/>
+              <w:ind w:left="0"/>
+              <w:jc w:val="center"/>
+              <w:rPr>
+                <w:rFonts w:ascii="Arial" w:hAnsi="Arial" w:cs="Arial"/>
+                <w:sz w:val="24"/>
+                <w:szCs w:val="24"/>
+              </w:rPr>
+            </w:pPr>
+            <w:r>
+              <w:rPr>
+                <w:rFonts w:ascii="Arial" w:hAnsi="Arial" w:cs="Arial"/>
+                <w:sz w:val="24"/>
+                <w:szCs w:val="24"/>
+              </w:rPr>
+              <w:t>31/08/2024</w:t>
+            </w:r>
+          </w:p>
+        </w:tc>
+        <w:tc>
+          <w:tcPr>
+            <w:tcW w:w="1418" w:type="dxa"/>
+            <w:vAlign w:val="center"/>
+          </w:tcPr>
+          <w:p>
+            <w:pPr>
+              <w:pStyle w:val="ListParagraph"/>
+              <w:spacing w:before="100" w:beforeAutospacing="1" w:after="100" w:afterAutospacing="1"/>
+              <w:ind w:left="0"/>
+              <w:jc w:val="center"/>
+              <w:rPr>
+                <w:rFonts w:ascii="Arial" w:hAnsi="Arial" w:cs="Arial"/>
+                <w:sz w:val="24"/>
+                <w:szCs w:val="24"/>
+              </w:rPr>
+            </w:pPr>
+            <w:r>
+              <w:rPr>
+                <w:rFonts w:ascii="Arial" w:hAnsi="Arial" w:cs="Arial"/>
+                <w:sz w:val="24"/>
+                <w:szCs w:val="24"/>
+              </w:rPr>
+              <w:t>05/09/2024</w:t>
+            </w:r>
+          </w:p>
+        </w:tc>
+        <w:tc>
+          <w:tcPr>
+            <w:tcW w:w="1701" w:type="dxa"/>
+            <w:vAlign w:val="center"/>
+          </w:tcPr>
+          <w:p>
+            <w:pPr>
+              <w:pStyle w:val="ListParagraph"/>
+              <w:spacing w:before="100" w:beforeAutospacing="1" w:after="100" w:afterAutospacing="1"/>
+              <w:ind w:left="0"/>
+              <w:rPr>
+                <w:rFonts w:ascii="Arial" w:hAnsi="Arial" w:cs="Arial"/>
+                <w:sz w:val="24"/>
+                <w:szCs w:val="24"/>
+              </w:rPr>
+            </w:pPr>
+            <w:r>
+              <w:rPr>
+                <w:rFonts w:ascii="Arial" w:hAnsi="Arial" w:cs="Arial"/>
+                <w:sz w:val="24"/>
+                <w:szCs w:val="24"/>
+              </w:rPr>
+              <w:t>Hieu Nguyen Van</w:t>
+            </w:r>
+          </w:p>
+        </w:tc>
+        <w:tc>
+          <w:tcPr>
+            <w:tcW w:w="1134" w:type="dxa"/>
+            <w:vAlign w:val="center"/>
+          </w:tcPr>
+          <w:p>
+            <w:pPr>
+              <w:pStyle w:val="ListParagraph"/>
+              <w:spacing w:before="100" w:beforeAutospacing="1" w:after="100" w:afterAutospacing="1"/>
+              <w:ind w:left="0"/>
+              <w:jc w:val="center"/>
+              <w:rPr>
+                <w:rFonts w:ascii="Arial" w:hAnsi="Arial" w:cs="Arial"/>
+                <w:sz w:val="24"/>
+                <w:szCs w:val="24"/>
+              </w:rPr>
+            </w:pPr>
+            <w:r>
+              <w:rPr>
+                <w:rFonts w:ascii="Arial" w:hAnsi="Arial" w:cs="Arial"/>
+                <w:sz w:val="24"/>
+                <w:szCs w:val="24"/>
+              </w:rPr>
+              <w:t>25%</w:t>
+            </w:r>
+          </w:p>
+        </w:tc>
+      </w:tr>
+      <w:tr>
+        <w:tc>
+          <w:tcPr>
+            <w:tcW w:w="3544" w:type="dxa"/>
+            <w:vAlign w:val="center"/>
+          </w:tcPr>
+          <w:p>
+            <w:r>
+              <w:rPr>
+                <w:rFonts w:ascii="Arial" w:hAnsi="Arial" w:cs="Arial"/>
+                <w:sz w:val="24"/>
+                <w:szCs w:val="24"/>
+              </w:rPr>
+              <w:t xml:space="preserve">Xây dựng cơ sở dữ liệu và các bảng dựa trên </w:t>
+            </w:r>
+            <w:r>
+              <w:rPr>
+                <w:rFonts w:ascii="Arial" w:hAnsi="Arial" w:cs="Arial"/>
+                <w:sz w:val="24"/>
+                <w:szCs w:val="24"/>
+              </w:rPr>
+              <w:t>kiến trúc</w:t>
+            </w:r>
+            <w:r>
+              <w:rPr>
+                <w:rFonts w:ascii="Arial" w:hAnsi="Arial" w:cs="Arial"/>
+                <w:sz w:val="24"/>
+                <w:szCs w:val="24"/>
+              </w:rPr>
+              <w:t xml:space="preserve"> </w:t>
+            </w:r>
+            <w:r>
+              <w:rPr>
+                <w:rFonts w:ascii="Arial" w:hAnsi="Arial" w:cs="Arial"/>
+                <w:sz w:val="24"/>
+                <w:szCs w:val="24"/>
+              </w:rPr>
+              <w:t>đã thiết kế</w:t>
+            </w:r>
+          </w:p>
+        </w:tc>
+        <w:tc>
+          <w:tcPr>
+            <w:tcW w:w="1418" w:type="dxa"/>
+            <w:vAlign w:val="center"/>
+          </w:tcPr>
+          <w:p>
+            <w:pPr>
+              <w:pStyle w:val="ListParagraph"/>
+              <w:spacing w:before="100" w:beforeAutospacing="1" w:after="100" w:afterAutospacing="1"/>
+              <w:ind w:left="0"/>
+              <w:jc w:val="center"/>
+              <w:rPr>
+                <w:rFonts w:ascii="Arial" w:hAnsi="Arial" w:cs="Arial"/>
+                <w:sz w:val="24"/>
+                <w:szCs w:val="24"/>
+              </w:rPr>
+            </w:pPr>
+            <w:r>
+              <w:rPr>
+                <w:rFonts w:ascii="Arial" w:hAnsi="Arial" w:cs="Arial"/>
+                <w:sz w:val="24"/>
+                <w:szCs w:val="24"/>
+              </w:rPr>
+              <w:t>31/08/2024</w:t>
+            </w:r>
+          </w:p>
+        </w:tc>
+        <w:tc>
+          <w:tcPr>
+            <w:tcW w:w="1418" w:type="dxa"/>
+            <w:vAlign w:val="center"/>
+          </w:tcPr>
+          <w:p>
+            <w:pPr>
+              <w:pStyle w:val="ListParagraph"/>
+              <w:spacing w:before="100" w:beforeAutospacing="1" w:after="100" w:afterAutospacing="1"/>
+              <w:ind w:left="0"/>
+              <w:jc w:val="center"/>
+              <w:rPr>
+                <w:rFonts w:ascii="Arial" w:hAnsi="Arial" w:cs="Arial"/>
+                <w:sz w:val="24"/>
+                <w:szCs w:val="24"/>
+              </w:rPr>
+            </w:pPr>
+            <w:r>
+              <w:rPr>
+                <w:rFonts w:ascii="Arial" w:hAnsi="Arial" w:cs="Arial"/>
+                <w:sz w:val="24"/>
+                <w:szCs w:val="24"/>
+              </w:rPr>
+              <w:t>05/09/2024</w:t>
+            </w:r>
+          </w:p>
+        </w:tc>
+        <w:tc>
+          <w:tcPr>
+            <w:tcW w:w="1701" w:type="dxa"/>
+            <w:vAlign w:val="center"/>
+          </w:tcPr>
+          <w:p>
+            <w:pPr>
+              <w:pStyle w:val="ListParagraph"/>
+              <w:spacing w:before="100" w:beforeAutospacing="1" w:after="100" w:afterAutospacing="1"/>
+              <w:ind w:left="0"/>
+              <w:rPr>
+                <w:rFonts w:ascii="Arial" w:hAnsi="Arial" w:cs="Arial"/>
+                <w:sz w:val="24"/>
+                <w:szCs w:val="24"/>
+              </w:rPr>
+            </w:pPr>
             <w:r>
               <w:rPr>
                 <w:rFonts w:ascii="Arial" w:hAnsi="Arial" w:cs="Arial"/>
@@ -28646,6 +29051,304 @@
                 <w:szCs w:val="24"/>
               </w:rPr>
               <w:t>Quan Luu Minh</w:t>
+            </w:r>
+          </w:p>
+        </w:tc>
+        <w:tc>
+          <w:tcPr>
+            <w:tcW w:w="1134" w:type="dxa"/>
+            <w:vAlign w:val="center"/>
+          </w:tcPr>
+          <w:p>
+            <w:pPr>
+              <w:pStyle w:val="ListParagraph"/>
+              <w:spacing w:before="100" w:beforeAutospacing="1" w:after="100" w:afterAutospacing="1"/>
+              <w:ind w:left="0"/>
+              <w:jc w:val="center"/>
+              <w:rPr>
+                <w:rFonts w:ascii="Arial" w:hAnsi="Arial" w:cs="Arial"/>
+                <w:sz w:val="24"/>
+                <w:szCs w:val="24"/>
+              </w:rPr>
+            </w:pPr>
+            <w:r>
+              <w:rPr>
+                <w:rFonts w:ascii="Arial" w:hAnsi="Arial" w:cs="Arial"/>
+                <w:sz w:val="24"/>
+                <w:szCs w:val="24"/>
+              </w:rPr>
+              <w:t>25%</w:t>
+            </w:r>
+          </w:p>
+        </w:tc>
+      </w:tr>
+      <w:tr>
+        <w:tc>
+          <w:tcPr>
+            <w:tcW w:w="3544" w:type="dxa"/>
+            <w:vAlign w:val="center"/>
+          </w:tcPr>
+          <w:p>
+            <w:r>
+              <w:rPr>
+                <w:rFonts w:ascii="Arial" w:hAnsi="Arial" w:cs="Arial"/>
+                <w:sz w:val="24"/>
+                <w:szCs w:val="24"/>
+              </w:rPr>
+              <w:t xml:space="preserve">Xây dựng cơ sở dữ liệu và các bảng dựa trên </w:t>
+            </w:r>
+            <w:r>
+              <w:rPr>
+                <w:rFonts w:ascii="Arial" w:hAnsi="Arial" w:cs="Arial"/>
+                <w:sz w:val="24"/>
+                <w:szCs w:val="24"/>
+              </w:rPr>
+              <w:t>kiến trúc</w:t>
+            </w:r>
+            <w:r>
+              <w:rPr>
+                <w:rFonts w:ascii="Arial" w:hAnsi="Arial" w:cs="Arial"/>
+                <w:sz w:val="24"/>
+                <w:szCs w:val="24"/>
+              </w:rPr>
+              <w:t xml:space="preserve"> </w:t>
+            </w:r>
+            <w:r>
+              <w:rPr>
+                <w:rFonts w:ascii="Arial" w:hAnsi="Arial" w:cs="Arial"/>
+                <w:sz w:val="24"/>
+                <w:szCs w:val="24"/>
+              </w:rPr>
+              <w:t>đã thiết kế</w:t>
+            </w:r>
+          </w:p>
+        </w:tc>
+        <w:tc>
+          <w:tcPr>
+            <w:tcW w:w="1418" w:type="dxa"/>
+            <w:vAlign w:val="center"/>
+          </w:tcPr>
+          <w:p>
+            <w:pPr>
+              <w:pStyle w:val="ListParagraph"/>
+              <w:spacing w:before="100" w:beforeAutospacing="1" w:after="100" w:afterAutospacing="1"/>
+              <w:ind w:left="0"/>
+              <w:jc w:val="center"/>
+              <w:rPr>
+                <w:rFonts w:ascii="Arial" w:hAnsi="Arial" w:cs="Arial"/>
+                <w:sz w:val="24"/>
+                <w:szCs w:val="24"/>
+              </w:rPr>
+            </w:pPr>
+            <w:r>
+              <w:rPr>
+                <w:rFonts w:ascii="Arial" w:hAnsi="Arial" w:cs="Arial"/>
+                <w:sz w:val="24"/>
+                <w:szCs w:val="24"/>
+              </w:rPr>
+              <w:t>31/08/2024</w:t>
+            </w:r>
+          </w:p>
+        </w:tc>
+        <w:tc>
+          <w:tcPr>
+            <w:tcW w:w="1418" w:type="dxa"/>
+            <w:vAlign w:val="center"/>
+          </w:tcPr>
+          <w:p>
+            <w:pPr>
+              <w:pStyle w:val="ListParagraph"/>
+              <w:spacing w:before="100" w:beforeAutospacing="1" w:after="100" w:afterAutospacing="1"/>
+              <w:ind w:left="0"/>
+              <w:jc w:val="center"/>
+              <w:rPr>
+                <w:rFonts w:ascii="Arial" w:hAnsi="Arial" w:cs="Arial"/>
+                <w:sz w:val="24"/>
+                <w:szCs w:val="24"/>
+              </w:rPr>
+            </w:pPr>
+            <w:r>
+              <w:rPr>
+                <w:rFonts w:ascii="Arial" w:hAnsi="Arial" w:cs="Arial"/>
+                <w:sz w:val="24"/>
+                <w:szCs w:val="24"/>
+              </w:rPr>
+              <w:t>05/09/2024</w:t>
+            </w:r>
+          </w:p>
+        </w:tc>
+        <w:tc>
+          <w:tcPr>
+            <w:tcW w:w="1701" w:type="dxa"/>
+            <w:vAlign w:val="center"/>
+          </w:tcPr>
+          <w:p>
+            <w:pPr>
+              <w:pStyle w:val="ListParagraph"/>
+              <w:spacing w:before="100" w:beforeAutospacing="1" w:after="100" w:afterAutospacing="1"/>
+              <w:ind w:left="0"/>
+              <w:rPr>
+                <w:rFonts w:ascii="Arial" w:hAnsi="Arial" w:cs="Arial"/>
+                <w:sz w:val="24"/>
+                <w:szCs w:val="24"/>
+              </w:rPr>
+            </w:pPr>
+            <w:r>
+              <w:rPr>
+                <w:rFonts w:ascii="Arial" w:hAnsi="Arial" w:cs="Arial"/>
+                <w:sz w:val="24"/>
+                <w:szCs w:val="24"/>
+              </w:rPr>
+              <w:t>Manh Nguyen Duc</w:t>
+            </w:r>
+          </w:p>
+        </w:tc>
+        <w:tc>
+          <w:tcPr>
+            <w:tcW w:w="1134" w:type="dxa"/>
+            <w:vAlign w:val="center"/>
+          </w:tcPr>
+          <w:p>
+            <w:pPr>
+              <w:pStyle w:val="ListParagraph"/>
+              <w:spacing w:before="100" w:beforeAutospacing="1" w:after="100" w:afterAutospacing="1"/>
+              <w:ind w:left="0"/>
+              <w:jc w:val="center"/>
+              <w:rPr>
+                <w:rFonts w:ascii="Arial" w:hAnsi="Arial" w:cs="Arial"/>
+                <w:sz w:val="24"/>
+                <w:szCs w:val="24"/>
+              </w:rPr>
+            </w:pPr>
+            <w:r>
+              <w:rPr>
+                <w:rFonts w:ascii="Arial" w:hAnsi="Arial" w:cs="Arial"/>
+                <w:sz w:val="24"/>
+                <w:szCs w:val="24"/>
+              </w:rPr>
+              <w:t>25%</w:t>
+            </w:r>
+          </w:p>
+        </w:tc>
+      </w:tr>
+      <w:tr>
+        <w:tc>
+          <w:tcPr>
+            <w:tcW w:w="3544" w:type="dxa"/>
+            <w:vAlign w:val="center"/>
+          </w:tcPr>
+          <w:p>
+            <w:r>
+              <w:rPr>
+                <w:rFonts w:ascii="Arial" w:hAnsi="Arial" w:cs="Arial"/>
+                <w:sz w:val="24"/>
+                <w:szCs w:val="24"/>
+              </w:rPr>
+              <w:t xml:space="preserve">Xây dựng cơ sở dữ liệu và các bảng dựa trên </w:t>
+            </w:r>
+            <w:r>
+              <w:rPr>
+                <w:rFonts w:ascii="Arial" w:hAnsi="Arial" w:cs="Arial"/>
+                <w:sz w:val="24"/>
+                <w:szCs w:val="24"/>
+              </w:rPr>
+              <w:t>kiến trúc</w:t>
+            </w:r>
+            <w:r>
+              <w:rPr>
+                <w:rFonts w:ascii="Arial" w:hAnsi="Arial" w:cs="Arial"/>
+                <w:sz w:val="24"/>
+                <w:szCs w:val="24"/>
+              </w:rPr>
+              <w:t xml:space="preserve"> </w:t>
+            </w:r>
+            <w:r>
+              <w:rPr>
+                <w:rFonts w:ascii="Arial" w:hAnsi="Arial" w:cs="Arial"/>
+                <w:sz w:val="24"/>
+                <w:szCs w:val="24"/>
+              </w:rPr>
+              <w:t>đã thiết kế</w:t>
+            </w:r>
+          </w:p>
+        </w:tc>
+        <w:tc>
+          <w:tcPr>
+            <w:tcW w:w="1418" w:type="dxa"/>
+            <w:vAlign w:val="center"/>
+          </w:tcPr>
+          <w:p>
+            <w:pPr>
+              <w:pStyle w:val="ListParagraph"/>
+              <w:spacing w:before="100" w:beforeAutospacing="1" w:after="100" w:afterAutospacing="1"/>
+              <w:ind w:left="0"/>
+              <w:jc w:val="center"/>
+              <w:rPr>
+                <w:rFonts w:ascii="Arial" w:hAnsi="Arial" w:cs="Arial"/>
+                <w:sz w:val="24"/>
+                <w:szCs w:val="24"/>
+              </w:rPr>
+            </w:pPr>
+            <w:r>
+              <w:rPr>
+                <w:rFonts w:ascii="Arial" w:hAnsi="Arial" w:cs="Arial"/>
+                <w:sz w:val="24"/>
+                <w:szCs w:val="24"/>
+              </w:rPr>
+              <w:t>31/08/2024</w:t>
+            </w:r>
+          </w:p>
+        </w:tc>
+        <w:tc>
+          <w:tcPr>
+            <w:tcW w:w="1418" w:type="dxa"/>
+            <w:vAlign w:val="center"/>
+          </w:tcPr>
+          <w:p>
+            <w:pPr>
+              <w:pStyle w:val="ListParagraph"/>
+              <w:spacing w:before="100" w:beforeAutospacing="1" w:after="100" w:afterAutospacing="1"/>
+              <w:ind w:left="0"/>
+              <w:jc w:val="center"/>
+              <w:rPr>
+                <w:rFonts w:ascii="Arial" w:hAnsi="Arial" w:cs="Arial"/>
+                <w:sz w:val="24"/>
+                <w:szCs w:val="24"/>
+              </w:rPr>
+            </w:pPr>
+            <w:r>
+              <w:rPr>
+                <w:rFonts w:ascii="Arial" w:hAnsi="Arial" w:cs="Arial"/>
+                <w:sz w:val="24"/>
+                <w:szCs w:val="24"/>
+              </w:rPr>
+              <w:t>05/09/2024</w:t>
+            </w:r>
+          </w:p>
+        </w:tc>
+        <w:tc>
+          <w:tcPr>
+            <w:tcW w:w="1701" w:type="dxa"/>
+            <w:vAlign w:val="center"/>
+          </w:tcPr>
+          <w:p>
+            <w:pPr>
+              <w:pStyle w:val="ListParagraph"/>
+              <w:spacing w:before="100" w:beforeAutospacing="1" w:after="100" w:afterAutospacing="1"/>
+              <w:ind w:left="0"/>
+              <w:rPr>
+                <w:rFonts w:ascii="Arial" w:hAnsi="Arial" w:cs="Arial"/>
+                <w:sz w:val="24"/>
+                <w:szCs w:val="24"/>
+              </w:rPr>
+            </w:pPr>
+            <w:r>
+              <w:rPr>
+                <w:rFonts w:ascii="Arial" w:hAnsi="Arial" w:cs="Arial"/>
+                <w:sz w:val="24"/>
+                <w:szCs w:val="24"/>
+              </w:rPr>
+              <w:t>Long Nguyen Viet</w:t>
             </w:r>
           </w:p>
         </w:tc>
@@ -28783,7 +29486,7 @@
                 <w:sz w:val="24"/>
                 <w:szCs w:val="24"/>
               </w:rPr>
-              <w:t>Manh Nguyen Duc</w:t>
+              <w:t>Hieu Nguyen Van</w:t>
             </w:r>
           </w:p>
         </w:tc>
@@ -28921,7 +29624,7 @@
                 <w:sz w:val="24"/>
                 <w:szCs w:val="24"/>
               </w:rPr>
-              <w:t>Hau Nguyen Van</w:t>
+              <w:t>Quan Luu Minh</w:t>
             </w:r>
           </w:p>
         </w:tc>
@@ -28979,7 +29682,7 @@
                 <w:sz w:val="24"/>
                 <w:szCs w:val="24"/>
               </w:rPr>
-              <w:t>Phát triển hệ thống xác thực người dùng</w:t>
+              <w:t>Phát triển các chức năng cơ bản</w:t>
             </w:r>
           </w:p>
         </w:tc>
@@ -29086,7 +29789,7 @@
                 <w:sz w:val="24"/>
                 <w:szCs w:val="24"/>
               </w:rPr>
-              <w:t>90%</w:t>
+              <w:t>25%</w:t>
             </w:r>
           </w:p>
         </w:tc>
@@ -29117,7 +29820,7 @@
                 <w:sz w:val="24"/>
                 <w:szCs w:val="24"/>
               </w:rPr>
-              <w:t>Phát triển hệ thống xác thực người dùng</w:t>
+              <w:t>Phát triển các chức năng cơ bản</w:t>
             </w:r>
           </w:p>
         </w:tc>
@@ -29197,7 +29900,7 @@
                 <w:sz w:val="24"/>
                 <w:szCs w:val="24"/>
               </w:rPr>
-              <w:t>Quan Luu Minh</w:t>
+              <w:t>Long Nguyen Viet</w:t>
             </w:r>
           </w:p>
         </w:tc>
@@ -29224,158 +29927,7 @@
                 <w:sz w:val="24"/>
                 <w:szCs w:val="24"/>
               </w:rPr>
-              <w:t>10%</w:t>
-            </w:r>
-          </w:p>
-        </w:tc>
-      </w:tr>
-      <w:tr>
-        <w:tc>
-          <w:tcPr>
-            <w:tcW w:w="3544" w:type="dxa"/>
-            <w:vAlign w:val="center"/>
-          </w:tcPr>
-          <w:p>
-            <w:pPr>
-              <w:pStyle w:val="ListParagraph"/>
-              <w:spacing w:before="100" w:beforeAutospacing="1" w:after="100" w:afterAutospacing="1"/>
-              <w:ind w:left="0"/>
-              <w:rPr>
-                <w:rFonts w:ascii="Arial" w:hAnsi="Arial" w:cs="Arial"/>
-                <w:sz w:val="24"/>
-                <w:szCs w:val="24"/>
-              </w:rPr>
-            </w:pPr>
-            <w:r>
-              <w:rPr>
-                <w:rFonts w:ascii="Arial" w:hAnsi="Arial" w:cs="Arial"/>
-                <w:sz w:val="24"/>
-                <w:szCs w:val="24"/>
-              </w:rPr>
-              <w:t>Xây dựng chức năng đặt hàng</w:t>
-            </w:r>
-            <w:r>
-              <w:rPr>
-                <w:rFonts w:ascii="Arial" w:hAnsi="Arial" w:cs="Arial"/>
-                <w:sz w:val="24"/>
-                <w:szCs w:val="24"/>
-              </w:rPr>
-              <w:t>,</w:t>
-            </w:r>
-            <w:r>
-              <w:rPr>
-                <w:rFonts w:ascii="Arial" w:hAnsi="Arial" w:cs="Arial"/>
-                <w:sz w:val="24"/>
-                <w:szCs w:val="24"/>
-              </w:rPr>
-              <w:t xml:space="preserve"> tính toán tổng số tiền và lưu vào cơ sở dữ liệu</w:t>
-            </w:r>
-          </w:p>
-        </w:tc>
-        <w:tc>
-          <w:tcPr>
-            <w:tcW w:w="1418" w:type="dxa"/>
-            <w:vAlign w:val="center"/>
-          </w:tcPr>
-          <w:p>
-            <w:pPr>
-              <w:pStyle w:val="ListParagraph"/>
-              <w:spacing w:before="100" w:beforeAutospacing="1" w:after="100" w:afterAutospacing="1"/>
-              <w:ind w:left="0"/>
-              <w:jc w:val="center"/>
-              <w:rPr>
-                <w:rFonts w:ascii="Arial" w:hAnsi="Arial" w:cs="Arial"/>
-                <w:sz w:val="24"/>
-                <w:szCs w:val="24"/>
-              </w:rPr>
-            </w:pPr>
-            <w:r>
-              <w:rPr>
-                <w:rFonts w:ascii="Arial" w:hAnsi="Arial" w:cs="Arial"/>
-                <w:sz w:val="24"/>
-                <w:szCs w:val="24"/>
-              </w:rPr>
-              <w:t>31/08/2024</w:t>
-            </w:r>
-          </w:p>
-        </w:tc>
-        <w:tc>
-          <w:tcPr>
-            <w:tcW w:w="1418" w:type="dxa"/>
-            <w:vAlign w:val="center"/>
-          </w:tcPr>
-          <w:p>
-            <w:pPr>
-              <w:pStyle w:val="ListParagraph"/>
-              <w:spacing w:before="100" w:beforeAutospacing="1" w:after="100" w:afterAutospacing="1"/>
-              <w:ind w:left="0"/>
-              <w:jc w:val="center"/>
-              <w:rPr>
-                <w:rFonts w:ascii="Arial" w:hAnsi="Arial" w:cs="Arial"/>
-                <w:sz w:val="24"/>
-                <w:szCs w:val="24"/>
-              </w:rPr>
-            </w:pPr>
-            <w:r>
-              <w:rPr>
-                <w:rFonts w:ascii="Arial" w:hAnsi="Arial" w:cs="Arial"/>
-                <w:sz w:val="24"/>
-                <w:szCs w:val="24"/>
-              </w:rPr>
-              <w:t>23/09/2024</w:t>
-            </w:r>
-          </w:p>
-        </w:tc>
-        <w:tc>
-          <w:tcPr>
-            <w:tcW w:w="1701" w:type="dxa"/>
-            <w:vAlign w:val="center"/>
-          </w:tcPr>
-          <w:p>
-            <w:pPr>
-              <w:pStyle w:val="ListParagraph"/>
-              <w:spacing w:before="100" w:beforeAutospacing="1" w:after="100" w:afterAutospacing="1"/>
-              <w:ind w:left="0"/>
-              <w:rPr>
-                <w:rFonts w:ascii="Arial" w:hAnsi="Arial" w:cs="Arial"/>
-                <w:sz w:val="24"/>
-                <w:szCs w:val="24"/>
-              </w:rPr>
-            </w:pPr>
-            <w:r>
-              <w:rPr>
-                <w:rFonts w:ascii="Arial" w:hAnsi="Arial" w:cs="Arial"/>
-                <w:sz w:val="24"/>
-                <w:szCs w:val="24"/>
-              </w:rPr>
-              <w:t>Hau Nguyen Van</w:t>
-            </w:r>
-          </w:p>
-        </w:tc>
-        <w:tc>
-          <w:tcPr>
-            <w:tcW w:w="1134" w:type="dxa"/>
-            <w:vAlign w:val="center"/>
-          </w:tcPr>
-          <w:p>
-            <w:pPr>
-              <w:pStyle w:val="ListParagraph"/>
-              <w:spacing w:before="100" w:beforeAutospacing="1" w:after="100" w:afterAutospacing="1"/>
-              <w:ind w:left="0"/>
-              <w:jc w:val="center"/>
-              <w:rPr>
-                <w:rFonts w:ascii="Arial" w:hAnsi="Arial" w:cs="Arial"/>
-                <w:sz w:val="24"/>
-                <w:szCs w:val="24"/>
-              </w:rPr>
-            </w:pPr>
-            <w:r>
-              <w:rPr>
-                <w:rFonts w:ascii="Arial" w:hAnsi="Arial" w:cs="Arial"/>
-                <w:sz w:val="24"/>
-                <w:szCs w:val="24"/>
-              </w:rPr>
-              <w:t>100%</w:t>
+              <w:t>25%</w:t>
             </w:r>
           </w:p>
         </w:tc>
@@ -29406,15 +29958,47 @@
                 <w:sz w:val="24"/>
                 <w:szCs w:val="24"/>
               </w:rPr>
-              <w:t>Phát triển phần quản lý gallery</w:t>
-            </w:r>
-            <w:r>
-              <w:rPr>
-                <w:rFonts w:ascii="Arial" w:hAnsi="Arial" w:cs="Arial"/>
-                <w:sz w:val="24"/>
-                <w:szCs w:val="24"/>
-              </w:rPr>
-              <w:t>, branches</w:t>
+              <w:t>Xây dựng</w:t>
+            </w:r>
+            <w:r>
+              <w:rPr>
+                <w:rFonts w:ascii="Arial" w:hAnsi="Arial" w:cs="Arial"/>
+                <w:sz w:val="24"/>
+                <w:szCs w:val="24"/>
+              </w:rPr>
+              <w:t xml:space="preserve"> </w:t>
+            </w:r>
+            <w:r>
+              <w:rPr>
+                <w:rFonts w:ascii="Arial" w:hAnsi="Arial" w:cs="Arial"/>
+                <w:sz w:val="24"/>
+                <w:szCs w:val="24"/>
+              </w:rPr>
+              <w:t>chức năng</w:t>
+            </w:r>
+            <w:r>
+              <w:rPr>
+                <w:rFonts w:ascii="Arial" w:hAnsi="Arial" w:cs="Arial"/>
+                <w:sz w:val="24"/>
+                <w:szCs w:val="24"/>
+              </w:rPr>
+              <w:t xml:space="preserve"> </w:t>
+            </w:r>
+            <w:r>
+              <w:rPr>
+                <w:rFonts w:ascii="Arial" w:hAnsi="Arial" w:cs="Arial"/>
+                <w:sz w:val="24"/>
+                <w:szCs w:val="24"/>
+              </w:rPr>
+              <w:t>quản lý</w:t>
+            </w:r>
+            <w:r>
+              <w:rPr>
+                <w:rFonts w:ascii="Arial" w:hAnsi="Arial" w:cs="Arial"/>
+                <w:sz w:val="24"/>
+                <w:szCs w:val="24"/>
+              </w:rPr>
+              <w:t xml:space="preserve"> người dùng</w:t>
             </w:r>
           </w:p>
         </w:tc>
@@ -29468,7 +30052,7 @@
                 <w:sz w:val="24"/>
                 <w:szCs w:val="24"/>
               </w:rPr>
-              <w:t>15/09/2024</w:t>
+              <w:t>23/09/2024</w:t>
             </w:r>
           </w:p>
         </w:tc>
@@ -29552,7 +30136,15 @@
                 <w:sz w:val="24"/>
                 <w:szCs w:val="24"/>
               </w:rPr>
-              <w:t>Tích hợp Maps API cho việc hiển thị chi nhánh</w:t>
+              <w:t xml:space="preserve">Xây dựng chức năng </w:t>
+            </w:r>
+            <w:r>
+              <w:rPr>
+                <w:rFonts w:ascii="Arial" w:hAnsi="Arial" w:cs="Arial"/>
+                <w:sz w:val="24"/>
+                <w:szCs w:val="24"/>
+              </w:rPr>
+              <w:t>quản lý vai trò và quyền hạn</w:t>
             </w:r>
           </w:p>
         </w:tc>
@@ -29573,14 +30165,6 @@
                 <w:szCs w:val="24"/>
               </w:rPr>
             </w:pPr>
-            <w:r>
-              <w:rPr>
-                <w:rFonts w:ascii="Arial" w:hAnsi="Arial" w:cs="Arial"/>
-                <w:sz w:val="24"/>
-                <w:szCs w:val="24"/>
-              </w:rPr>
-              <w:t>31/08/2024</w:t>
-            </w:r>
           </w:p>
         </w:tc>
         <w:tc>
@@ -29600,14 +30184,6 @@
                 <w:szCs w:val="24"/>
               </w:rPr>
             </w:pPr>
-            <w:r>
-              <w:rPr>
-                <w:rFonts w:ascii="Arial" w:hAnsi="Arial" w:cs="Arial"/>
-                <w:sz w:val="24"/>
-                <w:szCs w:val="24"/>
-              </w:rPr>
-              <w:t>15/09/2024</w:t>
-            </w:r>
           </w:p>
         </w:tc>
         <w:tc>
@@ -29660,6 +30236,436 @@
                 <w:szCs w:val="24"/>
               </w:rPr>
               <w:t>100%</w:t>
+            </w:r>
+          </w:p>
+        </w:tc>
+      </w:tr>
+      <w:tr>
+        <w:tc>
+          <w:tcPr>
+            <w:tcW w:w="3544" w:type="dxa"/>
+            <w:vAlign w:val="center"/>
+          </w:tcPr>
+          <w:p>
+            <w:pPr>
+              <w:pStyle w:val="ListParagraph"/>
+              <w:spacing w:before="100" w:beforeAutospacing="1" w:after="100" w:afterAutospacing="1"/>
+              <w:ind w:left="0"/>
+              <w:rPr>
+                <w:rFonts w:ascii="Arial" w:hAnsi="Arial" w:cs="Arial"/>
+                <w:sz w:val="24"/>
+                <w:szCs w:val="24"/>
+              </w:rPr>
+            </w:pPr>
+            <w:r>
+              <w:rPr>
+                <w:rFonts w:ascii="Arial" w:hAnsi="Arial" w:cs="Arial"/>
+                <w:sz w:val="24"/>
+                <w:szCs w:val="24"/>
+              </w:rPr>
+              <w:t xml:space="preserve">Xây dựng chức năng </w:t>
+            </w:r>
+            <w:r>
+              <w:rPr>
+                <w:rFonts w:ascii="Arial" w:hAnsi="Arial" w:cs="Arial"/>
+                <w:sz w:val="24"/>
+                <w:szCs w:val="24"/>
+              </w:rPr>
+              <w:t>quản lý danh sách pool tables, category pool tables</w:t>
+            </w:r>
+          </w:p>
+        </w:tc>
+        <w:tc>
+          <w:tcPr>
+            <w:tcW w:w="1418" w:type="dxa"/>
+            <w:vAlign w:val="center"/>
+          </w:tcPr>
+          <w:p>
+            <w:pPr>
+              <w:pStyle w:val="ListParagraph"/>
+              <w:spacing w:before="100" w:beforeAutospacing="1" w:after="100" w:afterAutospacing="1"/>
+              <w:ind w:left="0"/>
+              <w:jc w:val="center"/>
+              <w:rPr>
+                <w:rFonts w:ascii="Arial" w:hAnsi="Arial" w:cs="Arial"/>
+                <w:sz w:val="24"/>
+                <w:szCs w:val="24"/>
+              </w:rPr>
+            </w:pPr>
+            <w:r>
+              <w:rPr>
+                <w:rFonts w:ascii="Arial" w:hAnsi="Arial" w:cs="Arial"/>
+                <w:sz w:val="24"/>
+                <w:szCs w:val="24"/>
+              </w:rPr>
+              <w:t>31/08/2024</w:t>
+            </w:r>
+          </w:p>
+        </w:tc>
+        <w:tc>
+          <w:tcPr>
+            <w:tcW w:w="1418" w:type="dxa"/>
+            <w:vAlign w:val="center"/>
+          </w:tcPr>
+          <w:p>
+            <w:pPr>
+              <w:pStyle w:val="ListParagraph"/>
+              <w:spacing w:before="100" w:beforeAutospacing="1" w:after="100" w:afterAutospacing="1"/>
+              <w:ind w:left="0"/>
+              <w:jc w:val="center"/>
+              <w:rPr>
+                <w:rFonts w:ascii="Arial" w:hAnsi="Arial" w:cs="Arial"/>
+                <w:sz w:val="24"/>
+                <w:szCs w:val="24"/>
+              </w:rPr>
+            </w:pPr>
+            <w:r>
+              <w:rPr>
+                <w:rFonts w:ascii="Arial" w:hAnsi="Arial" w:cs="Arial"/>
+                <w:sz w:val="24"/>
+                <w:szCs w:val="24"/>
+              </w:rPr>
+              <w:t>23/09/2024</w:t>
+            </w:r>
+          </w:p>
+        </w:tc>
+        <w:tc>
+          <w:tcPr>
+            <w:tcW w:w="1701" w:type="dxa"/>
+            <w:vAlign w:val="center"/>
+          </w:tcPr>
+          <w:p>
+            <w:pPr>
+              <w:pStyle w:val="ListParagraph"/>
+              <w:spacing w:before="100" w:beforeAutospacing="1" w:after="100" w:afterAutospacing="1"/>
+              <w:ind w:left="0"/>
+              <w:rPr>
+                <w:rFonts w:ascii="Arial" w:hAnsi="Arial" w:cs="Arial"/>
+                <w:sz w:val="24"/>
+                <w:szCs w:val="24"/>
+              </w:rPr>
+            </w:pPr>
+            <w:r>
+              <w:rPr>
+                <w:rFonts w:ascii="Arial" w:hAnsi="Arial" w:cs="Arial"/>
+                <w:sz w:val="24"/>
+                <w:szCs w:val="24"/>
+              </w:rPr>
+              <w:t>Quan Luu Minh</w:t>
+            </w:r>
+          </w:p>
+        </w:tc>
+        <w:tc>
+          <w:tcPr>
+            <w:tcW w:w="1134" w:type="dxa"/>
+            <w:vAlign w:val="center"/>
+          </w:tcPr>
+          <w:p>
+            <w:pPr>
+              <w:pStyle w:val="ListParagraph"/>
+              <w:spacing w:before="100" w:beforeAutospacing="1" w:after="100" w:afterAutospacing="1"/>
+              <w:ind w:left="0"/>
+              <w:jc w:val="center"/>
+              <w:rPr>
+                <w:rFonts w:ascii="Arial" w:hAnsi="Arial" w:cs="Arial"/>
+                <w:sz w:val="24"/>
+                <w:szCs w:val="24"/>
+              </w:rPr>
+            </w:pPr>
+            <w:r>
+              <w:rPr>
+                <w:rFonts w:ascii="Arial" w:hAnsi="Arial" w:cs="Arial"/>
+                <w:sz w:val="24"/>
+                <w:szCs w:val="24"/>
+              </w:rPr>
+              <w:t>30</w:t>
+            </w:r>
+            <w:r>
+              <w:rPr>
+                <w:rFonts w:ascii="Arial" w:hAnsi="Arial" w:cs="Arial"/>
+                <w:sz w:val="24"/>
+                <w:szCs w:val="24"/>
+              </w:rPr>
+              <w:t>%</w:t>
+            </w:r>
+          </w:p>
+        </w:tc>
+      </w:tr>
+      <w:tr>
+        <w:tc>
+          <w:tcPr>
+            <w:tcW w:w="3544" w:type="dxa"/>
+            <w:vAlign w:val="center"/>
+          </w:tcPr>
+          <w:p>
+            <w:pPr>
+              <w:pStyle w:val="ListParagraph"/>
+              <w:spacing w:before="100" w:beforeAutospacing="1" w:after="100" w:afterAutospacing="1"/>
+              <w:ind w:left="0"/>
+              <w:rPr>
+                <w:rFonts w:ascii="Arial" w:hAnsi="Arial" w:cs="Arial"/>
+                <w:sz w:val="24"/>
+                <w:szCs w:val="24"/>
+              </w:rPr>
+            </w:pPr>
+            <w:r>
+              <w:rPr>
+                <w:rFonts w:ascii="Arial" w:hAnsi="Arial" w:cs="Arial"/>
+                <w:sz w:val="24"/>
+                <w:szCs w:val="24"/>
+              </w:rPr>
+              <w:lastRenderedPageBreak/>
+              <w:t xml:space="preserve">Xây dựng chức năng </w:t>
+            </w:r>
+            <w:r>
+              <w:rPr>
+                <w:rFonts w:ascii="Arial" w:hAnsi="Arial" w:cs="Arial"/>
+                <w:sz w:val="24"/>
+                <w:szCs w:val="24"/>
+              </w:rPr>
+              <w:t>quản lý danh sách pool tables, category pool tables</w:t>
+            </w:r>
+          </w:p>
+        </w:tc>
+        <w:tc>
+          <w:tcPr>
+            <w:tcW w:w="1418" w:type="dxa"/>
+            <w:vAlign w:val="center"/>
+          </w:tcPr>
+          <w:p>
+            <w:pPr>
+              <w:pStyle w:val="ListParagraph"/>
+              <w:spacing w:before="100" w:beforeAutospacing="1" w:after="100" w:afterAutospacing="1"/>
+              <w:ind w:left="0"/>
+              <w:jc w:val="center"/>
+              <w:rPr>
+                <w:rFonts w:ascii="Arial" w:hAnsi="Arial" w:cs="Arial"/>
+                <w:sz w:val="24"/>
+                <w:szCs w:val="24"/>
+              </w:rPr>
+            </w:pPr>
+            <w:r>
+              <w:rPr>
+                <w:rFonts w:ascii="Arial" w:hAnsi="Arial" w:cs="Arial"/>
+                <w:sz w:val="24"/>
+                <w:szCs w:val="24"/>
+              </w:rPr>
+              <w:t>31/08/2024</w:t>
+            </w:r>
+          </w:p>
+        </w:tc>
+        <w:tc>
+          <w:tcPr>
+            <w:tcW w:w="1418" w:type="dxa"/>
+            <w:vAlign w:val="center"/>
+          </w:tcPr>
+          <w:p>
+            <w:pPr>
+              <w:pStyle w:val="ListParagraph"/>
+              <w:spacing w:before="100" w:beforeAutospacing="1" w:after="100" w:afterAutospacing="1"/>
+              <w:ind w:left="0"/>
+              <w:jc w:val="center"/>
+              <w:rPr>
+                <w:rFonts w:ascii="Arial" w:hAnsi="Arial" w:cs="Arial"/>
+                <w:sz w:val="24"/>
+                <w:szCs w:val="24"/>
+              </w:rPr>
+            </w:pPr>
+            <w:r>
+              <w:rPr>
+                <w:rFonts w:ascii="Arial" w:hAnsi="Arial" w:cs="Arial"/>
+                <w:sz w:val="24"/>
+                <w:szCs w:val="24"/>
+              </w:rPr>
+              <w:t>23/09/2024</w:t>
+            </w:r>
+          </w:p>
+        </w:tc>
+        <w:tc>
+          <w:tcPr>
+            <w:tcW w:w="1701" w:type="dxa"/>
+            <w:vAlign w:val="center"/>
+          </w:tcPr>
+          <w:p>
+            <w:pPr>
+              <w:pStyle w:val="ListParagraph"/>
+              <w:spacing w:before="100" w:beforeAutospacing="1" w:after="100" w:afterAutospacing="1"/>
+              <w:ind w:left="0"/>
+              <w:rPr>
+                <w:rFonts w:ascii="Arial" w:hAnsi="Arial" w:cs="Arial"/>
+                <w:sz w:val="24"/>
+                <w:szCs w:val="24"/>
+              </w:rPr>
+            </w:pPr>
+            <w:r>
+              <w:rPr>
+                <w:rFonts w:ascii="Arial" w:hAnsi="Arial" w:cs="Arial"/>
+                <w:sz w:val="24"/>
+                <w:szCs w:val="24"/>
+              </w:rPr>
+              <w:t>Manh Nguyen Duc</w:t>
+            </w:r>
+          </w:p>
+        </w:tc>
+        <w:tc>
+          <w:tcPr>
+            <w:tcW w:w="1134" w:type="dxa"/>
+            <w:vAlign w:val="center"/>
+          </w:tcPr>
+          <w:p>
+            <w:pPr>
+              <w:pStyle w:val="ListParagraph"/>
+              <w:spacing w:before="100" w:beforeAutospacing="1" w:after="100" w:afterAutospacing="1"/>
+              <w:ind w:left="0"/>
+              <w:jc w:val="center"/>
+              <w:rPr>
+                <w:rFonts w:ascii="Arial" w:hAnsi="Arial" w:cs="Arial"/>
+                <w:sz w:val="24"/>
+                <w:szCs w:val="24"/>
+              </w:rPr>
+            </w:pPr>
+            <w:r>
+              <w:rPr>
+                <w:rFonts w:ascii="Arial" w:hAnsi="Arial" w:cs="Arial"/>
+                <w:sz w:val="24"/>
+                <w:szCs w:val="24"/>
+              </w:rPr>
+              <w:t>70</w:t>
+            </w:r>
+            <w:r>
+              <w:rPr>
+                <w:rFonts w:ascii="Arial" w:hAnsi="Arial" w:cs="Arial"/>
+                <w:sz w:val="24"/>
+                <w:szCs w:val="24"/>
+              </w:rPr>
+              <w:t>%</w:t>
+            </w:r>
+          </w:p>
+        </w:tc>
+      </w:tr>
+      <w:tr>
+        <w:tc>
+          <w:tcPr>
+            <w:tcW w:w="3544" w:type="dxa"/>
+            <w:vAlign w:val="center"/>
+          </w:tcPr>
+          <w:p>
+            <w:pPr>
+              <w:pStyle w:val="ListParagraph"/>
+              <w:spacing w:before="100" w:beforeAutospacing="1" w:after="100" w:afterAutospacing="1"/>
+              <w:ind w:left="0"/>
+              <w:rPr>
+                <w:rFonts w:ascii="Arial" w:hAnsi="Arial" w:cs="Arial"/>
+                <w:sz w:val="24"/>
+                <w:szCs w:val="24"/>
+              </w:rPr>
+            </w:pPr>
+            <w:r>
+              <w:rPr>
+                <w:rFonts w:ascii="Arial" w:hAnsi="Arial" w:cs="Arial"/>
+                <w:sz w:val="24"/>
+                <w:szCs w:val="24"/>
+              </w:rPr>
+              <w:t xml:space="preserve">Xây dựng chức năng </w:t>
+            </w:r>
+            <w:r>
+              <w:rPr>
+                <w:rFonts w:ascii="Arial" w:hAnsi="Arial" w:cs="Arial"/>
+                <w:sz w:val="24"/>
+                <w:szCs w:val="24"/>
+              </w:rPr>
+              <w:t>quản lý danh sách orders</w:t>
+            </w:r>
+          </w:p>
+        </w:tc>
+        <w:tc>
+          <w:tcPr>
+            <w:tcW w:w="1418" w:type="dxa"/>
+            <w:vAlign w:val="center"/>
+          </w:tcPr>
+          <w:p>
+            <w:pPr>
+              <w:pStyle w:val="ListParagraph"/>
+              <w:spacing w:before="100" w:beforeAutospacing="1" w:after="100" w:afterAutospacing="1"/>
+              <w:ind w:left="0"/>
+              <w:jc w:val="center"/>
+              <w:rPr>
+                <w:rFonts w:ascii="Arial" w:hAnsi="Arial" w:cs="Arial"/>
+                <w:sz w:val="24"/>
+                <w:szCs w:val="24"/>
+              </w:rPr>
+            </w:pPr>
+          </w:p>
+        </w:tc>
+        <w:tc>
+          <w:tcPr>
+            <w:tcW w:w="1418" w:type="dxa"/>
+            <w:vAlign w:val="center"/>
+          </w:tcPr>
+          <w:p>
+            <w:pPr>
+              <w:pStyle w:val="ListParagraph"/>
+              <w:spacing w:before="100" w:beforeAutospacing="1" w:after="100" w:afterAutospacing="1"/>
+              <w:ind w:left="0"/>
+              <w:jc w:val="center"/>
+              <w:rPr>
+                <w:rFonts w:ascii="Arial" w:hAnsi="Arial" w:cs="Arial"/>
+                <w:sz w:val="24"/>
+                <w:szCs w:val="24"/>
+              </w:rPr>
+            </w:pPr>
+          </w:p>
+        </w:tc>
+        <w:tc>
+          <w:tcPr>
+            <w:tcW w:w="1701" w:type="dxa"/>
+            <w:vAlign w:val="center"/>
+          </w:tcPr>
+          <w:p>
+            <w:pPr>
+              <w:pStyle w:val="ListParagraph"/>
+              <w:spacing w:before="100" w:beforeAutospacing="1" w:after="100" w:afterAutospacing="1"/>
+              <w:ind w:left="0"/>
+              <w:rPr>
+                <w:rFonts w:ascii="Arial" w:hAnsi="Arial" w:cs="Arial"/>
+                <w:sz w:val="24"/>
+                <w:szCs w:val="24"/>
+              </w:rPr>
+            </w:pPr>
+            <w:r>
+              <w:rPr>
+                <w:rFonts w:ascii="Arial" w:hAnsi="Arial" w:cs="Arial"/>
+                <w:sz w:val="24"/>
+                <w:szCs w:val="24"/>
+              </w:rPr>
+              <w:t>Manh Nguyen Duc</w:t>
+            </w:r>
+          </w:p>
+        </w:tc>
+        <w:tc>
+          <w:tcPr>
+            <w:tcW w:w="1134" w:type="dxa"/>
+            <w:vAlign w:val="center"/>
+          </w:tcPr>
+          <w:p>
+            <w:pPr>
+              <w:pStyle w:val="ListParagraph"/>
+              <w:spacing w:before="100" w:beforeAutospacing="1" w:after="100" w:afterAutospacing="1"/>
+              <w:ind w:left="0"/>
+              <w:jc w:val="center"/>
+              <w:rPr>
+                <w:rFonts w:ascii="Arial" w:hAnsi="Arial" w:cs="Arial"/>
+                <w:sz w:val="24"/>
+                <w:szCs w:val="24"/>
+              </w:rPr>
+            </w:pPr>
+            <w:r>
+              <w:rPr>
+                <w:rFonts w:ascii="Arial" w:hAnsi="Arial" w:cs="Arial"/>
+                <w:sz w:val="24"/>
+                <w:szCs w:val="24"/>
+              </w:rPr>
+              <w:t>55%</w:t>
             </w:r>
           </w:p>
         </w:tc>
@@ -29690,7 +30696,15 @@
                 <w:sz w:val="24"/>
                 <w:szCs w:val="24"/>
               </w:rPr>
-              <w:t>Viết các seeder cho database để thêm dữ liệu mẫu</w:t>
+              <w:t xml:space="preserve">Xây dựng chức năng </w:t>
+            </w:r>
+            <w:r>
+              <w:rPr>
+                <w:rFonts w:ascii="Arial" w:hAnsi="Arial" w:cs="Arial"/>
+                <w:sz w:val="24"/>
+                <w:szCs w:val="24"/>
+              </w:rPr>
+              <w:t>quản lý danh sách orders</w:t>
             </w:r>
           </w:p>
         </w:tc>
@@ -29744,7 +30758,7 @@
                 <w:sz w:val="24"/>
                 <w:szCs w:val="24"/>
               </w:rPr>
-              <w:t>05/09/2024</w:t>
+              <w:t>15/09/2024</w:t>
             </w:r>
           </w:p>
         </w:tc>
@@ -29770,7 +30784,7 @@
                 <w:sz w:val="24"/>
                 <w:szCs w:val="24"/>
               </w:rPr>
-              <w:t>Hieu Nguyen Van</w:t>
+              <w:t>Long Nguyen Viet</w:t>
             </w:r>
           </w:p>
         </w:tc>
@@ -29797,7 +30811,7 @@
                 <w:sz w:val="24"/>
                 <w:szCs w:val="24"/>
               </w:rPr>
-              <w:t>25%</w:t>
+              <w:t>45%</w:t>
             </w:r>
           </w:p>
         </w:tc>
@@ -29828,7 +30842,15 @@
                 <w:sz w:val="24"/>
                 <w:szCs w:val="24"/>
               </w:rPr>
-              <w:t>Viết các seeder cho database để thêm dữ liệu mẫu</w:t>
+              <w:t xml:space="preserve">Xây dựng chức năng </w:t>
+            </w:r>
+            <w:r>
+              <w:rPr>
+                <w:rFonts w:ascii="Arial" w:hAnsi="Arial" w:cs="Arial"/>
+                <w:sz w:val="24"/>
+                <w:szCs w:val="24"/>
+              </w:rPr>
+              <w:t>quản lý danh sách products, category products</w:t>
             </w:r>
           </w:p>
         </w:tc>
@@ -29882,7 +30904,7 @@
                 <w:sz w:val="24"/>
                 <w:szCs w:val="24"/>
               </w:rPr>
-              <w:t>05/09/2024</w:t>
+              <w:t>15/09/2024</w:t>
             </w:r>
           </w:p>
         </w:tc>
@@ -29908,7 +30930,7 @@
                 <w:sz w:val="24"/>
                 <w:szCs w:val="24"/>
               </w:rPr>
-              <w:t>Quan Luu Minh</w:t>
+              <w:t>Hieu Nguyen Van</w:t>
             </w:r>
           </w:p>
         </w:tc>
@@ -29935,7 +30957,7 @@
                 <w:sz w:val="24"/>
                 <w:szCs w:val="24"/>
               </w:rPr>
-              <w:t>25%</w:t>
+              <w:t>100%</w:t>
             </w:r>
           </w:p>
         </w:tc>
@@ -29966,8 +30988,15 @@
                 <w:sz w:val="24"/>
                 <w:szCs w:val="24"/>
               </w:rPr>
-              <w:lastRenderedPageBreak/>
-              <w:t>Viết các seeder cho database để thêm dữ liệu mẫu</w:t>
+              <w:t xml:space="preserve">Xây dựng chức năng </w:t>
+            </w:r>
+            <w:r>
+              <w:rPr>
+                <w:rFonts w:ascii="Arial" w:hAnsi="Arial" w:cs="Arial"/>
+                <w:sz w:val="24"/>
+                <w:szCs w:val="24"/>
+              </w:rPr>
+              <w:t>quản lý khách hàng</w:t>
             </w:r>
           </w:p>
         </w:tc>
@@ -29988,14 +31017,6 @@
                 <w:szCs w:val="24"/>
               </w:rPr>
             </w:pPr>
-            <w:r>
-              <w:rPr>
-                <w:rFonts w:ascii="Arial" w:hAnsi="Arial" w:cs="Arial"/>
-                <w:sz w:val="24"/>
-                <w:szCs w:val="24"/>
-              </w:rPr>
-              <w:t>31/08/2024</w:t>
-            </w:r>
           </w:p>
         </w:tc>
         <w:tc>
@@ -30015,14 +31036,6 @@
                 <w:szCs w:val="24"/>
               </w:rPr>
             </w:pPr>
-            <w:r>
-              <w:rPr>
-                <w:rFonts w:ascii="Arial" w:hAnsi="Arial" w:cs="Arial"/>
-                <w:sz w:val="24"/>
-                <w:szCs w:val="24"/>
-              </w:rPr>
-              <w:t>05/09/2024</w:t>
-            </w:r>
           </w:p>
         </w:tc>
         <w:tc>
@@ -30047,7 +31060,7 @@
                 <w:sz w:val="24"/>
                 <w:szCs w:val="24"/>
               </w:rPr>
-              <w:t>Manh Nguyen Duc</w:t>
+              <w:t>Quan Luu Minh</w:t>
             </w:r>
           </w:p>
         </w:tc>
@@ -30074,7 +31087,7 @@
                 <w:sz w:val="24"/>
                 <w:szCs w:val="24"/>
               </w:rPr>
-              <w:t>25%</w:t>
+              <w:t>40%</w:t>
             </w:r>
           </w:p>
         </w:tc>
@@ -30105,7 +31118,15 @@
                 <w:sz w:val="24"/>
                 <w:szCs w:val="24"/>
               </w:rPr>
-              <w:t>Viết các seeder cho database để thêm dữ liệu mẫu</w:t>
+              <w:t xml:space="preserve">Xây dựng chức năng </w:t>
+            </w:r>
+            <w:r>
+              <w:rPr>
+                <w:rFonts w:ascii="Arial" w:hAnsi="Arial" w:cs="Arial"/>
+                <w:sz w:val="24"/>
+                <w:szCs w:val="24"/>
+              </w:rPr>
+              <w:t>quản lý khách hàng</w:t>
             </w:r>
           </w:p>
         </w:tc>
@@ -30126,14 +31147,6 @@
                 <w:szCs w:val="24"/>
               </w:rPr>
             </w:pPr>
-            <w:r>
-              <w:rPr>
-                <w:rFonts w:ascii="Arial" w:hAnsi="Arial" w:cs="Arial"/>
-                <w:sz w:val="24"/>
-                <w:szCs w:val="24"/>
-              </w:rPr>
-              <w:t>31/08/2024</w:t>
-            </w:r>
           </w:p>
         </w:tc>
         <w:tc>
@@ -30153,14 +31166,6 @@
                 <w:szCs w:val="24"/>
               </w:rPr>
             </w:pPr>
-            <w:r>
-              <w:rPr>
-                <w:rFonts w:ascii="Arial" w:hAnsi="Arial" w:cs="Arial"/>
-                <w:sz w:val="24"/>
-                <w:szCs w:val="24"/>
-              </w:rPr>
-              <w:t>05/09/2024</w:t>
-            </w:r>
           </w:p>
         </w:tc>
         <w:tc>
@@ -30185,7 +31190,7 @@
                 <w:sz w:val="24"/>
                 <w:szCs w:val="24"/>
               </w:rPr>
-              <w:t>Hau Nguyen Van</w:t>
+              <w:t>Manh Nguyen Duc</w:t>
             </w:r>
           </w:p>
         </w:tc>
@@ -30212,277 +31217,7 @@
                 <w:sz w:val="24"/>
                 <w:szCs w:val="24"/>
               </w:rPr>
-              <w:t>25%</w:t>
-            </w:r>
-          </w:p>
-        </w:tc>
-      </w:tr>
-      <w:tr>
-        <w:tc>
-          <w:tcPr>
-            <w:tcW w:w="3544" w:type="dxa"/>
-            <w:vAlign w:val="center"/>
-          </w:tcPr>
-          <w:p>
-            <w:pPr>
-              <w:pStyle w:val="ListParagraph"/>
-              <w:spacing w:before="100" w:beforeAutospacing="1" w:after="100" w:afterAutospacing="1"/>
-              <w:ind w:left="0"/>
-              <w:rPr>
-                <w:rFonts w:ascii="Arial" w:hAnsi="Arial" w:cs="Arial"/>
-                <w:sz w:val="24"/>
-                <w:szCs w:val="24"/>
-              </w:rPr>
-            </w:pPr>
-            <w:r>
-              <w:rPr>
-                <w:rFonts w:ascii="Arial" w:hAnsi="Arial" w:cs="Arial"/>
-                <w:sz w:val="24"/>
-                <w:szCs w:val="24"/>
-              </w:rPr>
-              <w:t>Tối ưu hóa frontend với Tailwind CSS cho giao diện người dùng</w:t>
-            </w:r>
-          </w:p>
-        </w:tc>
-        <w:tc>
-          <w:tcPr>
-            <w:tcW w:w="1418" w:type="dxa"/>
-            <w:vAlign w:val="center"/>
-          </w:tcPr>
-          <w:p>
-            <w:pPr>
-              <w:pStyle w:val="ListParagraph"/>
-              <w:spacing w:before="100" w:beforeAutospacing="1" w:after="100" w:afterAutospacing="1"/>
-              <w:ind w:left="0"/>
-              <w:jc w:val="center"/>
-              <w:rPr>
-                <w:rFonts w:ascii="Arial" w:hAnsi="Arial" w:cs="Arial"/>
-                <w:sz w:val="24"/>
-                <w:szCs w:val="24"/>
-              </w:rPr>
-            </w:pPr>
-            <w:r>
-              <w:rPr>
-                <w:rFonts w:ascii="Arial" w:hAnsi="Arial" w:cs="Arial"/>
-                <w:sz w:val="24"/>
-                <w:szCs w:val="24"/>
-              </w:rPr>
-              <w:t>31/08/2024</w:t>
-            </w:r>
-          </w:p>
-        </w:tc>
-        <w:tc>
-          <w:tcPr>
-            <w:tcW w:w="1418" w:type="dxa"/>
-            <w:vAlign w:val="center"/>
-          </w:tcPr>
-          <w:p>
-            <w:pPr>
-              <w:pStyle w:val="ListParagraph"/>
-              <w:spacing w:before="100" w:beforeAutospacing="1" w:after="100" w:afterAutospacing="1"/>
-              <w:ind w:left="0"/>
-              <w:jc w:val="center"/>
-              <w:rPr>
-                <w:rFonts w:ascii="Arial" w:hAnsi="Arial" w:cs="Arial"/>
-                <w:sz w:val="24"/>
-                <w:szCs w:val="24"/>
-              </w:rPr>
-            </w:pPr>
-            <w:r>
-              <w:rPr>
-                <w:rFonts w:ascii="Arial" w:hAnsi="Arial" w:cs="Arial"/>
-                <w:sz w:val="24"/>
-                <w:szCs w:val="24"/>
-              </w:rPr>
-              <w:t>24/09/2024</w:t>
-            </w:r>
-          </w:p>
-        </w:tc>
-        <w:tc>
-          <w:tcPr>
-            <w:tcW w:w="1701" w:type="dxa"/>
-            <w:vAlign w:val="center"/>
-          </w:tcPr>
-          <w:p>
-            <w:pPr>
-              <w:pStyle w:val="ListParagraph"/>
-              <w:spacing w:before="100" w:beforeAutospacing="1" w:after="100" w:afterAutospacing="1"/>
-              <w:ind w:left="0"/>
-              <w:rPr>
-                <w:rFonts w:ascii="Arial" w:hAnsi="Arial" w:cs="Arial"/>
-                <w:sz w:val="24"/>
-                <w:szCs w:val="24"/>
-              </w:rPr>
-            </w:pPr>
-            <w:r>
-              <w:rPr>
-                <w:rFonts w:ascii="Arial" w:hAnsi="Arial" w:cs="Arial"/>
-                <w:sz w:val="24"/>
-                <w:szCs w:val="24"/>
-              </w:rPr>
-              <w:t>Quan Luu Minh</w:t>
-            </w:r>
-          </w:p>
-        </w:tc>
-        <w:tc>
-          <w:tcPr>
-            <w:tcW w:w="1134" w:type="dxa"/>
-            <w:vAlign w:val="center"/>
-          </w:tcPr>
-          <w:p>
-            <w:pPr>
-              <w:pStyle w:val="ListParagraph"/>
-              <w:spacing w:before="100" w:beforeAutospacing="1" w:after="100" w:afterAutospacing="1"/>
-              <w:ind w:left="0"/>
-              <w:jc w:val="center"/>
-              <w:rPr>
-                <w:rFonts w:ascii="Arial" w:hAnsi="Arial" w:cs="Arial"/>
-                <w:sz w:val="24"/>
-                <w:szCs w:val="24"/>
-              </w:rPr>
-            </w:pPr>
-            <w:r>
-              <w:rPr>
-                <w:rFonts w:ascii="Arial" w:hAnsi="Arial" w:cs="Arial"/>
-                <w:sz w:val="24"/>
-                <w:szCs w:val="24"/>
-              </w:rPr>
-              <w:t>25%</w:t>
-            </w:r>
-          </w:p>
-        </w:tc>
-      </w:tr>
-      <w:tr>
-        <w:tc>
-          <w:tcPr>
-            <w:tcW w:w="3544" w:type="dxa"/>
-            <w:vAlign w:val="center"/>
-          </w:tcPr>
-          <w:p>
-            <w:pPr>
-              <w:pStyle w:val="ListParagraph"/>
-              <w:spacing w:before="100" w:beforeAutospacing="1" w:after="100" w:afterAutospacing="1"/>
-              <w:ind w:left="0"/>
-              <w:rPr>
-                <w:rFonts w:ascii="Arial" w:hAnsi="Arial" w:cs="Arial"/>
-                <w:sz w:val="24"/>
-                <w:szCs w:val="24"/>
-              </w:rPr>
-            </w:pPr>
-            <w:r>
-              <w:rPr>
-                <w:rFonts w:ascii="Arial" w:hAnsi="Arial" w:cs="Arial"/>
-                <w:sz w:val="24"/>
-                <w:szCs w:val="24"/>
-              </w:rPr>
-              <w:t>Tối ưu hóa frontend với Tailwind CSS cho giao diện người dùng</w:t>
-            </w:r>
-          </w:p>
-        </w:tc>
-        <w:tc>
-          <w:tcPr>
-            <w:tcW w:w="1418" w:type="dxa"/>
-            <w:vAlign w:val="center"/>
-          </w:tcPr>
-          <w:p>
-            <w:pPr>
-              <w:pStyle w:val="ListParagraph"/>
-              <w:spacing w:before="100" w:beforeAutospacing="1" w:after="100" w:afterAutospacing="1"/>
-              <w:ind w:left="0"/>
-              <w:jc w:val="center"/>
-              <w:rPr>
-                <w:rFonts w:ascii="Arial" w:hAnsi="Arial" w:cs="Arial"/>
-                <w:sz w:val="24"/>
-                <w:szCs w:val="24"/>
-              </w:rPr>
-            </w:pPr>
-            <w:r>
-              <w:rPr>
-                <w:rFonts w:ascii="Arial" w:hAnsi="Arial" w:cs="Arial"/>
-                <w:sz w:val="24"/>
-                <w:szCs w:val="24"/>
-              </w:rPr>
-              <w:t>31/08/2024</w:t>
-            </w:r>
-          </w:p>
-        </w:tc>
-        <w:tc>
-          <w:tcPr>
-            <w:tcW w:w="1418" w:type="dxa"/>
-            <w:vAlign w:val="center"/>
-          </w:tcPr>
-          <w:p>
-            <w:pPr>
-              <w:pStyle w:val="ListParagraph"/>
-              <w:spacing w:before="100" w:beforeAutospacing="1" w:after="100" w:afterAutospacing="1"/>
-              <w:ind w:left="0"/>
-              <w:jc w:val="center"/>
-              <w:rPr>
-                <w:rFonts w:ascii="Arial" w:hAnsi="Arial" w:cs="Arial"/>
-                <w:sz w:val="24"/>
-                <w:szCs w:val="24"/>
-              </w:rPr>
-            </w:pPr>
-            <w:r>
-              <w:rPr>
-                <w:rFonts w:ascii="Arial" w:hAnsi="Arial" w:cs="Arial"/>
-                <w:sz w:val="24"/>
-                <w:szCs w:val="24"/>
-              </w:rPr>
-              <w:t>24/09/2024</w:t>
-            </w:r>
-          </w:p>
-        </w:tc>
-        <w:tc>
-          <w:tcPr>
-            <w:tcW w:w="1701" w:type="dxa"/>
-            <w:vAlign w:val="center"/>
-          </w:tcPr>
-          <w:p>
-            <w:pPr>
-              <w:pStyle w:val="ListParagraph"/>
-              <w:spacing w:before="100" w:beforeAutospacing="1" w:after="100" w:afterAutospacing="1"/>
-              <w:ind w:left="0"/>
-              <w:rPr>
-                <w:rFonts w:ascii="Arial" w:hAnsi="Arial" w:cs="Arial"/>
-                <w:sz w:val="24"/>
-                <w:szCs w:val="24"/>
-              </w:rPr>
-            </w:pPr>
-            <w:r>
-              <w:rPr>
-                <w:rFonts w:ascii="Arial" w:hAnsi="Arial" w:cs="Arial"/>
-                <w:sz w:val="24"/>
-                <w:szCs w:val="24"/>
-              </w:rPr>
-              <w:t>Manh Nguyen Duc</w:t>
-            </w:r>
-          </w:p>
-        </w:tc>
-        <w:tc>
-          <w:tcPr>
-            <w:tcW w:w="1134" w:type="dxa"/>
-            <w:vAlign w:val="center"/>
-          </w:tcPr>
-          <w:p>
-            <w:pPr>
-              <w:pStyle w:val="ListParagraph"/>
-              <w:spacing w:before="100" w:beforeAutospacing="1" w:after="100" w:afterAutospacing="1"/>
-              <w:ind w:left="0"/>
-              <w:jc w:val="center"/>
-              <w:rPr>
-                <w:rFonts w:ascii="Arial" w:hAnsi="Arial" w:cs="Arial"/>
-                <w:sz w:val="24"/>
-                <w:szCs w:val="24"/>
-              </w:rPr>
-            </w:pPr>
-            <w:r>
-              <w:rPr>
-                <w:rFonts w:ascii="Arial" w:hAnsi="Arial" w:cs="Arial"/>
-                <w:sz w:val="24"/>
-                <w:szCs w:val="24"/>
-              </w:rPr>
-              <w:t>75%</w:t>
+              <w:t>60%</w:t>
             </w:r>
           </w:p>
         </w:tc>
@@ -30503,19 +31238,25 @@
               <w:ind w:left="0"/>
               <w:rPr>
                 <w:rFonts w:ascii="Arial" w:hAnsi="Arial" w:cs="Arial"/>
-                <w:b/>
-                <w:sz w:val="24"/>
-                <w:szCs w:val="24"/>
-              </w:rPr>
-            </w:pPr>
-            <w:r>
-              <w:rPr>
-                <w:rFonts w:ascii="Arial" w:hAnsi="Arial" w:cs="Arial"/>
-                <w:b/>
-                <w:sz w:val="24"/>
-                <w:szCs w:val="24"/>
-              </w:rPr>
-              <w:t>Testing phase</w:t>
+                <w:sz w:val="24"/>
+                <w:szCs w:val="24"/>
+              </w:rPr>
+            </w:pPr>
+            <w:r>
+              <w:rPr>
+                <w:rFonts w:ascii="Arial" w:hAnsi="Arial" w:cs="Arial"/>
+                <w:sz w:val="24"/>
+                <w:szCs w:val="24"/>
+              </w:rPr>
+              <w:t xml:space="preserve">Xây dựng chức năng </w:t>
+            </w:r>
+            <w:r>
+              <w:rPr>
+                <w:rFonts w:ascii="Arial" w:hAnsi="Arial" w:cs="Arial"/>
+                <w:sz w:val="24"/>
+                <w:szCs w:val="24"/>
+              </w:rPr>
+              <w:t>báo cáo, thống kê</w:t>
             </w:r>
           </w:p>
         </w:tc>
@@ -30573,6 +31314,14 @@
                 <w:szCs w:val="24"/>
               </w:rPr>
             </w:pPr>
+            <w:r>
+              <w:rPr>
+                <w:rFonts w:ascii="Arial" w:hAnsi="Arial" w:cs="Arial"/>
+                <w:sz w:val="24"/>
+                <w:szCs w:val="24"/>
+              </w:rPr>
+              <w:t>Long Nguyen Viet</w:t>
+            </w:r>
           </w:p>
         </w:tc>
         <w:tc>
@@ -30592,545 +31341,13 @@
                 <w:szCs w:val="24"/>
               </w:rPr>
             </w:pPr>
-          </w:p>
-        </w:tc>
-      </w:tr>
-      <w:tr>
-        <w:tc>
-          <w:tcPr>
-            <w:tcW w:w="3544" w:type="dxa"/>
-            <w:vAlign w:val="center"/>
-          </w:tcPr>
-          <w:p>
-            <w:pPr>
-              <w:pStyle w:val="ListParagraph"/>
-              <w:spacing w:before="100" w:beforeAutospacing="1" w:after="100" w:afterAutospacing="1"/>
-              <w:ind w:left="0"/>
-              <w:rPr>
-                <w:rFonts w:ascii="Arial" w:hAnsi="Arial" w:cs="Arial"/>
-                <w:sz w:val="24"/>
-                <w:szCs w:val="24"/>
-              </w:rPr>
-            </w:pPr>
-            <w:r>
-              <w:rPr>
-                <w:rFonts w:ascii="Arial" w:hAnsi="Arial" w:cs="Arial"/>
-                <w:sz w:val="24"/>
-                <w:szCs w:val="24"/>
-              </w:rPr>
-              <w:t>Kiểm thử chức năng cho các tính năng chính: quản lý tours, orders, users</w:t>
-            </w:r>
-          </w:p>
-        </w:tc>
-        <w:tc>
-          <w:tcPr>
-            <w:tcW w:w="1418" w:type="dxa"/>
-            <w:vAlign w:val="center"/>
-          </w:tcPr>
-          <w:p>
-            <w:pPr>
-              <w:pStyle w:val="ListParagraph"/>
-              <w:spacing w:before="100" w:beforeAutospacing="1" w:after="100" w:afterAutospacing="1"/>
-              <w:ind w:left="0"/>
-              <w:jc w:val="center"/>
-              <w:rPr>
-                <w:rFonts w:ascii="Arial" w:hAnsi="Arial" w:cs="Arial"/>
-                <w:sz w:val="24"/>
-                <w:szCs w:val="24"/>
-              </w:rPr>
-            </w:pPr>
-            <w:r>
-              <w:rPr>
-                <w:rFonts w:ascii="Arial" w:hAnsi="Arial" w:cs="Arial"/>
-                <w:sz w:val="24"/>
-                <w:szCs w:val="24"/>
-              </w:rPr>
-              <w:t>06/09/2024</w:t>
-            </w:r>
-          </w:p>
-        </w:tc>
-        <w:tc>
-          <w:tcPr>
-            <w:tcW w:w="1418" w:type="dxa"/>
-            <w:vAlign w:val="center"/>
-          </w:tcPr>
-          <w:p>
-            <w:pPr>
-              <w:pStyle w:val="ListParagraph"/>
-              <w:spacing w:before="100" w:beforeAutospacing="1" w:after="100" w:afterAutospacing="1"/>
-              <w:ind w:left="0"/>
-              <w:jc w:val="center"/>
-              <w:rPr>
-                <w:rFonts w:ascii="Arial" w:hAnsi="Arial" w:cs="Arial"/>
-                <w:sz w:val="24"/>
-                <w:szCs w:val="24"/>
-              </w:rPr>
-            </w:pPr>
-            <w:r>
-              <w:rPr>
-                <w:rFonts w:ascii="Arial" w:hAnsi="Arial" w:cs="Arial"/>
-                <w:sz w:val="24"/>
-                <w:szCs w:val="24"/>
-              </w:rPr>
-              <w:t>25/09/2024</w:t>
-            </w:r>
-          </w:p>
-        </w:tc>
-        <w:tc>
-          <w:tcPr>
-            <w:tcW w:w="1701" w:type="dxa"/>
-            <w:vAlign w:val="center"/>
-          </w:tcPr>
-          <w:p>
-            <w:pPr>
-              <w:pStyle w:val="ListParagraph"/>
-              <w:spacing w:before="100" w:beforeAutospacing="1" w:after="100" w:afterAutospacing="1"/>
-              <w:ind w:left="0"/>
-              <w:rPr>
-                <w:rFonts w:ascii="Arial" w:hAnsi="Arial" w:cs="Arial"/>
-                <w:sz w:val="24"/>
-                <w:szCs w:val="24"/>
-              </w:rPr>
-            </w:pPr>
-            <w:r>
-              <w:rPr>
-                <w:rFonts w:ascii="Arial" w:hAnsi="Arial" w:cs="Arial"/>
-                <w:sz w:val="24"/>
-                <w:szCs w:val="24"/>
-              </w:rPr>
-              <w:t>Hieu Nguyen Van</w:t>
-            </w:r>
-          </w:p>
-        </w:tc>
-        <w:tc>
-          <w:tcPr>
-            <w:tcW w:w="1134" w:type="dxa"/>
-            <w:vAlign w:val="center"/>
-          </w:tcPr>
-          <w:p>
-            <w:pPr>
-              <w:pStyle w:val="ListParagraph"/>
-              <w:spacing w:before="100" w:beforeAutospacing="1" w:after="100" w:afterAutospacing="1"/>
-              <w:ind w:left="0"/>
-              <w:jc w:val="center"/>
-              <w:rPr>
-                <w:rFonts w:ascii="Arial" w:hAnsi="Arial" w:cs="Arial"/>
-                <w:sz w:val="24"/>
-                <w:szCs w:val="24"/>
-              </w:rPr>
-            </w:pPr>
-            <w:r>
-              <w:rPr>
-                <w:rFonts w:ascii="Arial" w:hAnsi="Arial" w:cs="Arial"/>
-                <w:sz w:val="24"/>
-                <w:szCs w:val="24"/>
-              </w:rPr>
-              <w:t>10%</w:t>
-            </w:r>
-          </w:p>
-        </w:tc>
-      </w:tr>
-      <w:tr>
-        <w:tc>
-          <w:tcPr>
-            <w:tcW w:w="3544" w:type="dxa"/>
-            <w:vAlign w:val="center"/>
-          </w:tcPr>
-          <w:p>
-            <w:pPr>
-              <w:pStyle w:val="ListParagraph"/>
-              <w:spacing w:before="100" w:beforeAutospacing="1" w:after="100" w:afterAutospacing="1"/>
-              <w:ind w:left="0"/>
-              <w:rPr>
-                <w:rFonts w:ascii="Arial" w:hAnsi="Arial" w:cs="Arial"/>
-                <w:sz w:val="24"/>
-                <w:szCs w:val="24"/>
-              </w:rPr>
-            </w:pPr>
-            <w:r>
-              <w:rPr>
-                <w:rFonts w:ascii="Arial" w:hAnsi="Arial" w:cs="Arial"/>
-                <w:sz w:val="24"/>
-                <w:szCs w:val="24"/>
-              </w:rPr>
-              <w:t>Kiểm thử chức năng cho các tính năng chính: quản lý tours, orders, users</w:t>
-            </w:r>
-          </w:p>
-        </w:tc>
-        <w:tc>
-          <w:tcPr>
-            <w:tcW w:w="1418" w:type="dxa"/>
-            <w:vAlign w:val="center"/>
-          </w:tcPr>
-          <w:p>
-            <w:pPr>
-              <w:pStyle w:val="ListParagraph"/>
-              <w:spacing w:before="100" w:beforeAutospacing="1" w:after="100" w:afterAutospacing="1"/>
-              <w:ind w:left="0"/>
-              <w:jc w:val="center"/>
-              <w:rPr>
-                <w:rFonts w:ascii="Arial" w:hAnsi="Arial" w:cs="Arial"/>
-                <w:sz w:val="24"/>
-                <w:szCs w:val="24"/>
-              </w:rPr>
-            </w:pPr>
-            <w:r>
-              <w:rPr>
-                <w:rFonts w:ascii="Arial" w:hAnsi="Arial" w:cs="Arial"/>
-                <w:sz w:val="24"/>
-                <w:szCs w:val="24"/>
-              </w:rPr>
-              <w:t>06/09/2024</w:t>
-            </w:r>
-          </w:p>
-        </w:tc>
-        <w:tc>
-          <w:tcPr>
-            <w:tcW w:w="1418" w:type="dxa"/>
-            <w:vAlign w:val="center"/>
-          </w:tcPr>
-          <w:p>
-            <w:pPr>
-              <w:pStyle w:val="ListParagraph"/>
-              <w:spacing w:before="100" w:beforeAutospacing="1" w:after="100" w:afterAutospacing="1"/>
-              <w:ind w:left="0"/>
-              <w:jc w:val="center"/>
-              <w:rPr>
-                <w:rFonts w:ascii="Arial" w:hAnsi="Arial" w:cs="Arial"/>
-                <w:sz w:val="24"/>
-                <w:szCs w:val="24"/>
-              </w:rPr>
-            </w:pPr>
-            <w:r>
-              <w:rPr>
-                <w:rFonts w:ascii="Arial" w:hAnsi="Arial" w:cs="Arial"/>
-                <w:sz w:val="24"/>
-                <w:szCs w:val="24"/>
-              </w:rPr>
-              <w:t>25/09/2024</w:t>
-            </w:r>
-          </w:p>
-        </w:tc>
-        <w:tc>
-          <w:tcPr>
-            <w:tcW w:w="1701" w:type="dxa"/>
-            <w:vAlign w:val="center"/>
-          </w:tcPr>
-          <w:p>
-            <w:pPr>
-              <w:pStyle w:val="ListParagraph"/>
-              <w:spacing w:before="100" w:beforeAutospacing="1" w:after="100" w:afterAutospacing="1"/>
-              <w:ind w:left="0"/>
-              <w:rPr>
-                <w:rFonts w:ascii="Arial" w:hAnsi="Arial" w:cs="Arial"/>
-                <w:sz w:val="24"/>
-                <w:szCs w:val="24"/>
-              </w:rPr>
-            </w:pPr>
-            <w:r>
-              <w:rPr>
-                <w:rFonts w:ascii="Arial" w:hAnsi="Arial" w:cs="Arial"/>
-                <w:sz w:val="24"/>
-                <w:szCs w:val="24"/>
-              </w:rPr>
-              <w:t>Quan Luu Minh</w:t>
-            </w:r>
-          </w:p>
-        </w:tc>
-        <w:tc>
-          <w:tcPr>
-            <w:tcW w:w="1134" w:type="dxa"/>
-            <w:vAlign w:val="center"/>
-          </w:tcPr>
-          <w:p>
-            <w:pPr>
-              <w:pStyle w:val="ListParagraph"/>
-              <w:spacing w:before="100" w:beforeAutospacing="1" w:after="100" w:afterAutospacing="1"/>
-              <w:ind w:left="0"/>
-              <w:jc w:val="center"/>
-              <w:rPr>
-                <w:rFonts w:ascii="Arial" w:hAnsi="Arial" w:cs="Arial"/>
-                <w:sz w:val="24"/>
-                <w:szCs w:val="24"/>
-              </w:rPr>
-            </w:pPr>
-            <w:r>
-              <w:rPr>
-                <w:rFonts w:ascii="Arial" w:hAnsi="Arial" w:cs="Arial"/>
-                <w:sz w:val="24"/>
-                <w:szCs w:val="24"/>
-              </w:rPr>
-              <w:t>30%</w:t>
-            </w:r>
-          </w:p>
-        </w:tc>
-      </w:tr>
-      <w:tr>
-        <w:tc>
-          <w:tcPr>
-            <w:tcW w:w="3544" w:type="dxa"/>
-            <w:vAlign w:val="center"/>
-          </w:tcPr>
-          <w:p>
-            <w:pPr>
-              <w:pStyle w:val="ListParagraph"/>
-              <w:spacing w:before="100" w:beforeAutospacing="1" w:after="100" w:afterAutospacing="1"/>
-              <w:ind w:left="0"/>
-              <w:rPr>
-                <w:rFonts w:ascii="Arial" w:hAnsi="Arial" w:cs="Arial"/>
-                <w:sz w:val="24"/>
-                <w:szCs w:val="24"/>
-              </w:rPr>
-            </w:pPr>
-            <w:r>
-              <w:rPr>
-                <w:rFonts w:ascii="Arial" w:hAnsi="Arial" w:cs="Arial"/>
-                <w:sz w:val="24"/>
-                <w:szCs w:val="24"/>
-              </w:rPr>
-              <w:t>Kiểm thử chức năng cho các tính năng chính: quản lý tours, orders, users</w:t>
-            </w:r>
-          </w:p>
-        </w:tc>
-        <w:tc>
-          <w:tcPr>
-            <w:tcW w:w="1418" w:type="dxa"/>
-            <w:vAlign w:val="center"/>
-          </w:tcPr>
-          <w:p>
-            <w:pPr>
-              <w:pStyle w:val="ListParagraph"/>
-              <w:spacing w:before="100" w:beforeAutospacing="1" w:after="100" w:afterAutospacing="1"/>
-              <w:ind w:left="0"/>
-              <w:jc w:val="center"/>
-              <w:rPr>
-                <w:rFonts w:ascii="Arial" w:hAnsi="Arial" w:cs="Arial"/>
-                <w:sz w:val="24"/>
-                <w:szCs w:val="24"/>
-              </w:rPr>
-            </w:pPr>
-            <w:r>
-              <w:rPr>
-                <w:rFonts w:ascii="Arial" w:hAnsi="Arial" w:cs="Arial"/>
-                <w:sz w:val="24"/>
-                <w:szCs w:val="24"/>
-              </w:rPr>
-              <w:t>06/09/2024</w:t>
-            </w:r>
-          </w:p>
-        </w:tc>
-        <w:tc>
-          <w:tcPr>
-            <w:tcW w:w="1418" w:type="dxa"/>
-            <w:vAlign w:val="center"/>
-          </w:tcPr>
-          <w:p>
-            <w:pPr>
-              <w:pStyle w:val="ListParagraph"/>
-              <w:spacing w:before="100" w:beforeAutospacing="1" w:after="100" w:afterAutospacing="1"/>
-              <w:ind w:left="0"/>
-              <w:jc w:val="center"/>
-              <w:rPr>
-                <w:rFonts w:ascii="Arial" w:hAnsi="Arial" w:cs="Arial"/>
-                <w:sz w:val="24"/>
-                <w:szCs w:val="24"/>
-              </w:rPr>
-            </w:pPr>
-            <w:r>
-              <w:rPr>
-                <w:rFonts w:ascii="Arial" w:hAnsi="Arial" w:cs="Arial"/>
-                <w:sz w:val="24"/>
-                <w:szCs w:val="24"/>
-              </w:rPr>
-              <w:t>25/09/2024</w:t>
-            </w:r>
-          </w:p>
-        </w:tc>
-        <w:tc>
-          <w:tcPr>
-            <w:tcW w:w="1701" w:type="dxa"/>
-            <w:vAlign w:val="center"/>
-          </w:tcPr>
-          <w:p>
-            <w:pPr>
-              <w:pStyle w:val="ListParagraph"/>
-              <w:spacing w:before="100" w:beforeAutospacing="1" w:after="100" w:afterAutospacing="1"/>
-              <w:ind w:left="0"/>
-              <w:rPr>
-                <w:rFonts w:ascii="Arial" w:hAnsi="Arial" w:cs="Arial"/>
-                <w:sz w:val="24"/>
-                <w:szCs w:val="24"/>
-              </w:rPr>
-            </w:pPr>
-            <w:r>
-              <w:rPr>
-                <w:rFonts w:ascii="Arial" w:hAnsi="Arial" w:cs="Arial"/>
-                <w:sz w:val="24"/>
-                <w:szCs w:val="24"/>
-              </w:rPr>
-              <w:t>Manh Nguyen Duc</w:t>
-            </w:r>
-          </w:p>
-        </w:tc>
-        <w:tc>
-          <w:tcPr>
-            <w:tcW w:w="1134" w:type="dxa"/>
-            <w:vAlign w:val="center"/>
-          </w:tcPr>
-          <w:p>
-            <w:pPr>
-              <w:pStyle w:val="ListParagraph"/>
-              <w:spacing w:before="100" w:beforeAutospacing="1" w:after="100" w:afterAutospacing="1"/>
-              <w:ind w:left="0"/>
-              <w:jc w:val="center"/>
-              <w:rPr>
-                <w:rFonts w:ascii="Arial" w:hAnsi="Arial" w:cs="Arial"/>
-                <w:sz w:val="24"/>
-                <w:szCs w:val="24"/>
-              </w:rPr>
-            </w:pPr>
-            <w:r>
-              <w:rPr>
-                <w:rFonts w:ascii="Arial" w:hAnsi="Arial" w:cs="Arial"/>
-                <w:sz w:val="24"/>
-                <w:szCs w:val="24"/>
-              </w:rPr>
-              <w:t>30%</w:t>
-            </w:r>
-          </w:p>
-        </w:tc>
-      </w:tr>
-      <w:tr>
-        <w:tc>
-          <w:tcPr>
-            <w:tcW w:w="3544" w:type="dxa"/>
-            <w:vAlign w:val="center"/>
-          </w:tcPr>
-          <w:p>
-            <w:pPr>
-              <w:pStyle w:val="ListParagraph"/>
-              <w:spacing w:before="100" w:beforeAutospacing="1" w:after="100" w:afterAutospacing="1"/>
-              <w:ind w:left="0"/>
-              <w:rPr>
-                <w:rFonts w:ascii="Arial" w:hAnsi="Arial" w:cs="Arial"/>
-                <w:sz w:val="24"/>
-                <w:szCs w:val="24"/>
-              </w:rPr>
-            </w:pPr>
-            <w:r>
-              <w:rPr>
-                <w:rFonts w:ascii="Arial" w:hAnsi="Arial" w:cs="Arial"/>
-                <w:sz w:val="24"/>
-                <w:szCs w:val="24"/>
-              </w:rPr>
-              <w:t>Kiểm thử chức năng cho các tính năng chính: quản lý tours, orders, users</w:t>
-            </w:r>
-          </w:p>
-        </w:tc>
-        <w:tc>
-          <w:tcPr>
-            <w:tcW w:w="1418" w:type="dxa"/>
-            <w:vAlign w:val="center"/>
-          </w:tcPr>
-          <w:p>
-            <w:pPr>
-              <w:pStyle w:val="ListParagraph"/>
-              <w:spacing w:before="100" w:beforeAutospacing="1" w:after="100" w:afterAutospacing="1"/>
-              <w:ind w:left="0"/>
-              <w:jc w:val="center"/>
-              <w:rPr>
-                <w:rFonts w:ascii="Arial" w:hAnsi="Arial" w:cs="Arial"/>
-                <w:sz w:val="24"/>
-                <w:szCs w:val="24"/>
-              </w:rPr>
-            </w:pPr>
-            <w:r>
-              <w:rPr>
-                <w:rFonts w:ascii="Arial" w:hAnsi="Arial" w:cs="Arial"/>
-                <w:sz w:val="24"/>
-                <w:szCs w:val="24"/>
-              </w:rPr>
-              <w:t>06/09/2024</w:t>
-            </w:r>
-          </w:p>
-        </w:tc>
-        <w:tc>
-          <w:tcPr>
-            <w:tcW w:w="1418" w:type="dxa"/>
-            <w:vAlign w:val="center"/>
-          </w:tcPr>
-          <w:p>
-            <w:pPr>
-              <w:pStyle w:val="ListParagraph"/>
-              <w:spacing w:before="100" w:beforeAutospacing="1" w:after="100" w:afterAutospacing="1"/>
-              <w:ind w:left="0"/>
-              <w:jc w:val="center"/>
-              <w:rPr>
-                <w:rFonts w:ascii="Arial" w:hAnsi="Arial" w:cs="Arial"/>
-                <w:sz w:val="24"/>
-                <w:szCs w:val="24"/>
-              </w:rPr>
-            </w:pPr>
-            <w:r>
-              <w:rPr>
-                <w:rFonts w:ascii="Arial" w:hAnsi="Arial" w:cs="Arial"/>
-                <w:sz w:val="24"/>
-                <w:szCs w:val="24"/>
-              </w:rPr>
-              <w:t>25/09/2024</w:t>
-            </w:r>
-          </w:p>
-        </w:tc>
-        <w:tc>
-          <w:tcPr>
-            <w:tcW w:w="1701" w:type="dxa"/>
-            <w:vAlign w:val="center"/>
-          </w:tcPr>
-          <w:p>
-            <w:pPr>
-              <w:pStyle w:val="ListParagraph"/>
-              <w:spacing w:before="100" w:beforeAutospacing="1" w:after="100" w:afterAutospacing="1"/>
-              <w:ind w:left="0"/>
-              <w:rPr>
-                <w:rFonts w:ascii="Arial" w:hAnsi="Arial" w:cs="Arial"/>
-                <w:sz w:val="24"/>
-                <w:szCs w:val="24"/>
-              </w:rPr>
-            </w:pPr>
-            <w:r>
-              <w:rPr>
-                <w:rFonts w:ascii="Arial" w:hAnsi="Arial" w:cs="Arial"/>
-                <w:sz w:val="24"/>
-                <w:szCs w:val="24"/>
-              </w:rPr>
-              <w:t>Hau Nguyen Van</w:t>
-            </w:r>
-          </w:p>
-        </w:tc>
-        <w:tc>
-          <w:tcPr>
-            <w:tcW w:w="1134" w:type="dxa"/>
-            <w:vAlign w:val="center"/>
-          </w:tcPr>
-          <w:p>
-            <w:pPr>
-              <w:pStyle w:val="ListParagraph"/>
-              <w:spacing w:before="100" w:beforeAutospacing="1" w:after="100" w:afterAutospacing="1"/>
-              <w:ind w:left="0"/>
-              <w:jc w:val="center"/>
-              <w:rPr>
-                <w:rFonts w:ascii="Arial" w:hAnsi="Arial" w:cs="Arial"/>
-                <w:sz w:val="24"/>
-                <w:szCs w:val="24"/>
-              </w:rPr>
-            </w:pPr>
-            <w:r>
-              <w:rPr>
-                <w:rFonts w:ascii="Arial" w:hAnsi="Arial" w:cs="Arial"/>
-                <w:sz w:val="24"/>
-                <w:szCs w:val="24"/>
-              </w:rPr>
-              <w:t>30%</w:t>
+            <w:r>
+              <w:rPr>
+                <w:rFonts w:ascii="Arial" w:hAnsi="Arial" w:cs="Arial"/>
+                <w:sz w:val="24"/>
+                <w:szCs w:val="24"/>
+              </w:rPr>
+              <w:t>100%</w:t>
             </w:r>
           </w:p>
         </w:tc>
@@ -31161,7 +31378,7 @@
                 <w:sz w:val="24"/>
                 <w:szCs w:val="24"/>
               </w:rPr>
-              <w:t>Kiểm thử quy trình đặt hàng</w:t>
+              <w:t>Viết các seeder cho database để thêm dữ liệu mẫu</w:t>
             </w:r>
           </w:p>
         </w:tc>
@@ -31188,7 +31405,7 @@
                 <w:sz w:val="24"/>
                 <w:szCs w:val="24"/>
               </w:rPr>
-              <w:t>06/09/2024</w:t>
+              <w:t>31/08/2024</w:t>
             </w:r>
           </w:p>
         </w:tc>
@@ -31215,7 +31432,7 @@
                 <w:sz w:val="24"/>
                 <w:szCs w:val="24"/>
               </w:rPr>
-              <w:t>25/09/2024</w:t>
+              <w:t>05/09/2024</w:t>
             </w:r>
           </w:p>
         </w:tc>
@@ -31241,7 +31458,7 @@
                 <w:sz w:val="24"/>
                 <w:szCs w:val="24"/>
               </w:rPr>
-              <w:t>Hau Nguyen Van</w:t>
+              <w:t>Hieu Nguyen Van</w:t>
             </w:r>
           </w:p>
         </w:tc>
@@ -31268,7 +31485,7 @@
                 <w:sz w:val="24"/>
                 <w:szCs w:val="24"/>
               </w:rPr>
-              <w:t>100%</w:t>
+              <w:t>25%</w:t>
             </w:r>
           </w:p>
         </w:tc>
@@ -31299,7 +31516,7 @@
                 <w:sz w:val="24"/>
                 <w:szCs w:val="24"/>
               </w:rPr>
-              <w:t>Kiểm thử các API tích hợp</w:t>
+              <w:t>Viết các seeder cho database để thêm dữ liệu mẫu</w:t>
             </w:r>
           </w:p>
         </w:tc>
@@ -31326,7 +31543,7 @@
                 <w:sz w:val="24"/>
                 <w:szCs w:val="24"/>
               </w:rPr>
-              <w:t>06/09/2024</w:t>
+              <w:t>31/08/2024</w:t>
             </w:r>
           </w:p>
         </w:tc>
@@ -31353,7 +31570,7 @@
                 <w:sz w:val="24"/>
                 <w:szCs w:val="24"/>
               </w:rPr>
-              <w:t>25/09/2024</w:t>
+              <w:t>05/09/2024</w:t>
             </w:r>
           </w:p>
         </w:tc>
@@ -31379,7 +31596,7 @@
                 <w:sz w:val="24"/>
                 <w:szCs w:val="24"/>
               </w:rPr>
-              <w:t>Hieu Nguyen Van</w:t>
+              <w:t>Quan Luu Minh</w:t>
             </w:r>
           </w:p>
         </w:tc>
@@ -31406,142 +31623,7 @@
                 <w:sz w:val="24"/>
                 <w:szCs w:val="24"/>
               </w:rPr>
-              <w:t>100%</w:t>
-            </w:r>
-          </w:p>
-        </w:tc>
-      </w:tr>
-      <w:tr>
-        <w:tc>
-          <w:tcPr>
-            <w:tcW w:w="3544" w:type="dxa"/>
-            <w:vAlign w:val="center"/>
-          </w:tcPr>
-          <w:p>
-            <w:pPr>
-              <w:pStyle w:val="ListParagraph"/>
-              <w:spacing w:before="100" w:beforeAutospacing="1" w:after="100" w:afterAutospacing="1"/>
-              <w:ind w:left="0"/>
-              <w:rPr>
-                <w:rFonts w:ascii="Arial" w:hAnsi="Arial" w:cs="Arial"/>
-                <w:sz w:val="24"/>
-                <w:szCs w:val="24"/>
-              </w:rPr>
-            </w:pPr>
-            <w:r>
-              <w:rPr>
-                <w:rFonts w:ascii="Arial" w:hAnsi="Arial" w:cs="Arial"/>
-                <w:sz w:val="24"/>
-                <w:szCs w:val="24"/>
-              </w:rPr>
-              <w:t>Kiểm thử giao diện người dùng trên nhiều trình duyệt và thiết bị</w:t>
-            </w:r>
-          </w:p>
-        </w:tc>
-        <w:tc>
-          <w:tcPr>
-            <w:tcW w:w="1418" w:type="dxa"/>
-            <w:vAlign w:val="center"/>
-          </w:tcPr>
-          <w:p>
-            <w:pPr>
-              <w:pStyle w:val="ListParagraph"/>
-              <w:spacing w:before="100" w:beforeAutospacing="1" w:after="100" w:afterAutospacing="1"/>
-              <w:ind w:left="0"/>
-              <w:jc w:val="center"/>
-              <w:rPr>
-                <w:rFonts w:ascii="Arial" w:hAnsi="Arial" w:cs="Arial"/>
-                <w:sz w:val="24"/>
-                <w:szCs w:val="24"/>
-              </w:rPr>
-            </w:pPr>
-            <w:r>
-              <w:rPr>
-                <w:rFonts w:ascii="Arial" w:hAnsi="Arial" w:cs="Arial"/>
-                <w:sz w:val="24"/>
-                <w:szCs w:val="24"/>
-              </w:rPr>
-              <w:t>06/09/2024</w:t>
-            </w:r>
-          </w:p>
-        </w:tc>
-        <w:tc>
-          <w:tcPr>
-            <w:tcW w:w="1418" w:type="dxa"/>
-            <w:vAlign w:val="center"/>
-          </w:tcPr>
-          <w:p>
-            <w:pPr>
-              <w:pStyle w:val="ListParagraph"/>
-              <w:spacing w:before="100" w:beforeAutospacing="1" w:after="100" w:afterAutospacing="1"/>
-              <w:ind w:left="0"/>
-              <w:jc w:val="center"/>
-              <w:rPr>
-                <w:rFonts w:ascii="Arial" w:hAnsi="Arial" w:cs="Arial"/>
-                <w:sz w:val="24"/>
-                <w:szCs w:val="24"/>
-              </w:rPr>
-            </w:pPr>
-            <w:r>
-              <w:rPr>
-                <w:rFonts w:ascii="Arial" w:hAnsi="Arial" w:cs="Arial"/>
-                <w:sz w:val="24"/>
-                <w:szCs w:val="24"/>
-              </w:rPr>
-              <w:t>25/09/2024</w:t>
-            </w:r>
-          </w:p>
-        </w:tc>
-        <w:tc>
-          <w:tcPr>
-            <w:tcW w:w="1701" w:type="dxa"/>
-            <w:vAlign w:val="center"/>
-          </w:tcPr>
-          <w:p>
-            <w:pPr>
-              <w:pStyle w:val="ListParagraph"/>
-              <w:spacing w:before="100" w:beforeAutospacing="1" w:after="100" w:afterAutospacing="1"/>
-              <w:ind w:left="0"/>
-              <w:rPr>
-                <w:rFonts w:ascii="Arial" w:hAnsi="Arial" w:cs="Arial"/>
-                <w:sz w:val="24"/>
-                <w:szCs w:val="24"/>
-              </w:rPr>
-            </w:pPr>
-            <w:r>
-              <w:rPr>
-                <w:rFonts w:ascii="Arial" w:hAnsi="Arial" w:cs="Arial"/>
-                <w:sz w:val="24"/>
-                <w:szCs w:val="24"/>
-              </w:rPr>
-              <w:t>Manh Nguyen Duc</w:t>
-            </w:r>
-          </w:p>
-        </w:tc>
-        <w:tc>
-          <w:tcPr>
-            <w:tcW w:w="1134" w:type="dxa"/>
-            <w:vAlign w:val="center"/>
-          </w:tcPr>
-          <w:p>
-            <w:pPr>
-              <w:pStyle w:val="ListParagraph"/>
-              <w:spacing w:before="100" w:beforeAutospacing="1" w:after="100" w:afterAutospacing="1"/>
-              <w:ind w:left="0"/>
-              <w:jc w:val="center"/>
-              <w:rPr>
-                <w:rFonts w:ascii="Arial" w:hAnsi="Arial" w:cs="Arial"/>
-                <w:sz w:val="24"/>
-                <w:szCs w:val="24"/>
-              </w:rPr>
-            </w:pPr>
-            <w:r>
-              <w:rPr>
-                <w:rFonts w:ascii="Arial" w:hAnsi="Arial" w:cs="Arial"/>
-                <w:sz w:val="24"/>
-                <w:szCs w:val="24"/>
-              </w:rPr>
-              <w:t>100%</w:t>
+              <w:t>25%</w:t>
             </w:r>
           </w:p>
         </w:tc>
@@ -31572,7 +31654,7 @@
                 <w:sz w:val="24"/>
                 <w:szCs w:val="24"/>
               </w:rPr>
-              <w:t>Fix các lỗi phát hiện trong quá trình kiểm thử</w:t>
+              <w:t>Viết các seeder cho database để thêm dữ liệu mẫu</w:t>
             </w:r>
           </w:p>
         </w:tc>
@@ -31599,7 +31681,7 @@
                 <w:sz w:val="24"/>
                 <w:szCs w:val="24"/>
               </w:rPr>
-              <w:t>06/09/2024</w:t>
+              <w:t>31/08/2024</w:t>
             </w:r>
           </w:p>
         </w:tc>
@@ -31626,7 +31708,7 @@
                 <w:sz w:val="24"/>
                 <w:szCs w:val="24"/>
               </w:rPr>
-              <w:t>25/09/2024</w:t>
+              <w:t>05/09/2024</w:t>
             </w:r>
           </w:p>
         </w:tc>
@@ -31652,7 +31734,7 @@
                 <w:sz w:val="24"/>
                 <w:szCs w:val="24"/>
               </w:rPr>
-              <w:t>Hieu Nguyen Van</w:t>
+              <w:t>Manh Nguyen Duc</w:t>
             </w:r>
           </w:p>
         </w:tc>
@@ -31710,7 +31792,7 @@
                 <w:sz w:val="24"/>
                 <w:szCs w:val="24"/>
               </w:rPr>
-              <w:t>Fix các lỗi phát hiện trong quá trình kiểm thử</w:t>
+              <w:t>Viết các seeder cho database để thêm dữ liệu mẫu</w:t>
             </w:r>
           </w:p>
         </w:tc>
@@ -31737,7 +31819,7 @@
                 <w:sz w:val="24"/>
                 <w:szCs w:val="24"/>
               </w:rPr>
-              <w:t>06/09/2024</w:t>
+              <w:t>31/08/2024</w:t>
             </w:r>
           </w:p>
         </w:tc>
@@ -31764,7 +31846,7 @@
                 <w:sz w:val="24"/>
                 <w:szCs w:val="24"/>
               </w:rPr>
-              <w:t>25/09/2024</w:t>
+              <w:t>05/09/2024</w:t>
             </w:r>
           </w:p>
         </w:tc>
@@ -31790,7 +31872,579 @@
                 <w:sz w:val="24"/>
                 <w:szCs w:val="24"/>
               </w:rPr>
+              <w:t>Hau Nguyen Van</w:t>
+            </w:r>
+          </w:p>
+        </w:tc>
+        <w:tc>
+          <w:tcPr>
+            <w:tcW w:w="1134" w:type="dxa"/>
+            <w:vAlign w:val="center"/>
+          </w:tcPr>
+          <w:p>
+            <w:pPr>
+              <w:pStyle w:val="ListParagraph"/>
+              <w:spacing w:before="100" w:beforeAutospacing="1" w:after="100" w:afterAutospacing="1"/>
+              <w:ind w:left="0"/>
+              <w:jc w:val="center"/>
+              <w:rPr>
+                <w:rFonts w:ascii="Arial" w:hAnsi="Arial" w:cs="Arial"/>
+                <w:sz w:val="24"/>
+                <w:szCs w:val="24"/>
+              </w:rPr>
+            </w:pPr>
+            <w:r>
+              <w:rPr>
+                <w:rFonts w:ascii="Arial" w:hAnsi="Arial" w:cs="Arial"/>
+                <w:sz w:val="24"/>
+                <w:szCs w:val="24"/>
+              </w:rPr>
+              <w:t>25%</w:t>
+            </w:r>
+          </w:p>
+        </w:tc>
+      </w:tr>
+      <w:tr>
+        <w:tc>
+          <w:tcPr>
+            <w:tcW w:w="3544" w:type="dxa"/>
+            <w:vAlign w:val="center"/>
+          </w:tcPr>
+          <w:p>
+            <w:pPr>
+              <w:pStyle w:val="ListParagraph"/>
+              <w:spacing w:before="100" w:beforeAutospacing="1" w:after="100" w:afterAutospacing="1"/>
+              <w:ind w:left="0"/>
+              <w:rPr>
+                <w:rFonts w:ascii="Arial" w:hAnsi="Arial" w:cs="Arial"/>
+                <w:sz w:val="24"/>
+                <w:szCs w:val="24"/>
+              </w:rPr>
+            </w:pPr>
+            <w:r>
+              <w:rPr>
+                <w:rFonts w:ascii="Arial" w:hAnsi="Arial" w:cs="Arial"/>
+                <w:sz w:val="24"/>
+                <w:szCs w:val="24"/>
+              </w:rPr>
+              <w:t>Tố</w:t>
+            </w:r>
+            <w:r>
+              <w:rPr>
+                <w:rFonts w:ascii="Arial" w:hAnsi="Arial" w:cs="Arial"/>
+                <w:sz w:val="24"/>
+                <w:szCs w:val="24"/>
+              </w:rPr>
+              <w:t xml:space="preserve">i ưu hóa frontend, thiết kế </w:t>
+            </w:r>
+            <w:r>
+              <w:rPr>
+                <w:rFonts w:ascii="Arial" w:hAnsi="Arial" w:cs="Arial"/>
+                <w:sz w:val="24"/>
+                <w:szCs w:val="24"/>
+              </w:rPr>
+              <w:t>CSS cho giao diện người dùng</w:t>
+            </w:r>
+          </w:p>
+        </w:tc>
+        <w:tc>
+          <w:tcPr>
+            <w:tcW w:w="1418" w:type="dxa"/>
+            <w:vAlign w:val="center"/>
+          </w:tcPr>
+          <w:p>
+            <w:pPr>
+              <w:pStyle w:val="ListParagraph"/>
+              <w:spacing w:before="100" w:beforeAutospacing="1" w:after="100" w:afterAutospacing="1"/>
+              <w:ind w:left="0"/>
+              <w:jc w:val="center"/>
+              <w:rPr>
+                <w:rFonts w:ascii="Arial" w:hAnsi="Arial" w:cs="Arial"/>
+                <w:sz w:val="24"/>
+                <w:szCs w:val="24"/>
+              </w:rPr>
+            </w:pPr>
+            <w:r>
+              <w:rPr>
+                <w:rFonts w:ascii="Arial" w:hAnsi="Arial" w:cs="Arial"/>
+                <w:sz w:val="24"/>
+                <w:szCs w:val="24"/>
+              </w:rPr>
+              <w:t>31/08/2024</w:t>
+            </w:r>
+          </w:p>
+        </w:tc>
+        <w:tc>
+          <w:tcPr>
+            <w:tcW w:w="1418" w:type="dxa"/>
+            <w:vAlign w:val="center"/>
+          </w:tcPr>
+          <w:p>
+            <w:pPr>
+              <w:pStyle w:val="ListParagraph"/>
+              <w:spacing w:before="100" w:beforeAutospacing="1" w:after="100" w:afterAutospacing="1"/>
+              <w:ind w:left="0"/>
+              <w:jc w:val="center"/>
+              <w:rPr>
+                <w:rFonts w:ascii="Arial" w:hAnsi="Arial" w:cs="Arial"/>
+                <w:sz w:val="24"/>
+                <w:szCs w:val="24"/>
+              </w:rPr>
+            </w:pPr>
+            <w:r>
+              <w:rPr>
+                <w:rFonts w:ascii="Arial" w:hAnsi="Arial" w:cs="Arial"/>
+                <w:sz w:val="24"/>
+                <w:szCs w:val="24"/>
+              </w:rPr>
+              <w:t>24/09/2024</w:t>
+            </w:r>
+          </w:p>
+        </w:tc>
+        <w:tc>
+          <w:tcPr>
+            <w:tcW w:w="1701" w:type="dxa"/>
+            <w:vAlign w:val="center"/>
+          </w:tcPr>
+          <w:p>
+            <w:pPr>
+              <w:pStyle w:val="ListParagraph"/>
+              <w:spacing w:before="100" w:beforeAutospacing="1" w:after="100" w:afterAutospacing="1"/>
+              <w:ind w:left="0"/>
+              <w:rPr>
+                <w:rFonts w:ascii="Arial" w:hAnsi="Arial" w:cs="Arial"/>
+                <w:sz w:val="24"/>
+                <w:szCs w:val="24"/>
+              </w:rPr>
+            </w:pPr>
+            <w:r>
+              <w:rPr>
+                <w:rFonts w:ascii="Arial" w:hAnsi="Arial" w:cs="Arial"/>
+                <w:sz w:val="24"/>
+                <w:szCs w:val="24"/>
+              </w:rPr>
+              <w:t>Hieu Nguyen Van</w:t>
+            </w:r>
+          </w:p>
+        </w:tc>
+        <w:tc>
+          <w:tcPr>
+            <w:tcW w:w="1134" w:type="dxa"/>
+            <w:vAlign w:val="center"/>
+          </w:tcPr>
+          <w:p>
+            <w:pPr>
+              <w:pStyle w:val="ListParagraph"/>
+              <w:spacing w:before="100" w:beforeAutospacing="1" w:after="100" w:afterAutospacing="1"/>
+              <w:ind w:left="0"/>
+              <w:jc w:val="center"/>
+              <w:rPr>
+                <w:rFonts w:ascii="Arial" w:hAnsi="Arial" w:cs="Arial"/>
+                <w:sz w:val="24"/>
+                <w:szCs w:val="24"/>
+              </w:rPr>
+            </w:pPr>
+            <w:r>
+              <w:rPr>
+                <w:rFonts w:ascii="Arial" w:hAnsi="Arial" w:cs="Arial"/>
+                <w:sz w:val="24"/>
+                <w:szCs w:val="24"/>
+              </w:rPr>
+              <w:t>25%</w:t>
+            </w:r>
+          </w:p>
+        </w:tc>
+      </w:tr>
+      <w:tr>
+        <w:tc>
+          <w:tcPr>
+            <w:tcW w:w="3544" w:type="dxa"/>
+            <w:vAlign w:val="center"/>
+          </w:tcPr>
+          <w:p>
+            <w:pPr>
+              <w:pStyle w:val="ListParagraph"/>
+              <w:spacing w:before="100" w:beforeAutospacing="1" w:after="100" w:afterAutospacing="1"/>
+              <w:ind w:left="0"/>
+              <w:rPr>
+                <w:rFonts w:ascii="Arial" w:hAnsi="Arial" w:cs="Arial"/>
+                <w:sz w:val="24"/>
+                <w:szCs w:val="24"/>
+              </w:rPr>
+            </w:pPr>
+            <w:r>
+              <w:rPr>
+                <w:rFonts w:ascii="Arial" w:hAnsi="Arial" w:cs="Arial"/>
+                <w:sz w:val="24"/>
+                <w:szCs w:val="24"/>
+              </w:rPr>
+              <w:t>Tố</w:t>
+            </w:r>
+            <w:r>
+              <w:rPr>
+                <w:rFonts w:ascii="Arial" w:hAnsi="Arial" w:cs="Arial"/>
+                <w:sz w:val="24"/>
+                <w:szCs w:val="24"/>
+              </w:rPr>
+              <w:t xml:space="preserve">i ưu hóa frontend, thiết kế </w:t>
+            </w:r>
+            <w:r>
+              <w:rPr>
+                <w:rFonts w:ascii="Arial" w:hAnsi="Arial" w:cs="Arial"/>
+                <w:sz w:val="24"/>
+                <w:szCs w:val="24"/>
+              </w:rPr>
+              <w:t>CSS cho giao diện người dùng</w:t>
+            </w:r>
+          </w:p>
+        </w:tc>
+        <w:tc>
+          <w:tcPr>
+            <w:tcW w:w="1418" w:type="dxa"/>
+            <w:vAlign w:val="center"/>
+          </w:tcPr>
+          <w:p>
+            <w:pPr>
+              <w:pStyle w:val="ListParagraph"/>
+              <w:spacing w:before="100" w:beforeAutospacing="1" w:after="100" w:afterAutospacing="1"/>
+              <w:ind w:left="0"/>
+              <w:jc w:val="center"/>
+              <w:rPr>
+                <w:rFonts w:ascii="Arial" w:hAnsi="Arial" w:cs="Arial"/>
+                <w:sz w:val="24"/>
+                <w:szCs w:val="24"/>
+              </w:rPr>
+            </w:pPr>
+          </w:p>
+        </w:tc>
+        <w:tc>
+          <w:tcPr>
+            <w:tcW w:w="1418" w:type="dxa"/>
+            <w:vAlign w:val="center"/>
+          </w:tcPr>
+          <w:p>
+            <w:pPr>
+              <w:pStyle w:val="ListParagraph"/>
+              <w:spacing w:before="100" w:beforeAutospacing="1" w:after="100" w:afterAutospacing="1"/>
+              <w:ind w:left="0"/>
+              <w:jc w:val="center"/>
+              <w:rPr>
+                <w:rFonts w:ascii="Arial" w:hAnsi="Arial" w:cs="Arial"/>
+                <w:sz w:val="24"/>
+                <w:szCs w:val="24"/>
+              </w:rPr>
+            </w:pPr>
+          </w:p>
+        </w:tc>
+        <w:tc>
+          <w:tcPr>
+            <w:tcW w:w="1701" w:type="dxa"/>
+            <w:vAlign w:val="center"/>
+          </w:tcPr>
+          <w:p>
+            <w:pPr>
+              <w:pStyle w:val="ListParagraph"/>
+              <w:spacing w:before="100" w:beforeAutospacing="1" w:after="100" w:afterAutospacing="1"/>
+              <w:ind w:left="0"/>
+              <w:rPr>
+                <w:rFonts w:ascii="Arial" w:hAnsi="Arial" w:cs="Arial"/>
+                <w:sz w:val="24"/>
+                <w:szCs w:val="24"/>
+              </w:rPr>
+            </w:pPr>
+            <w:r>
+              <w:rPr>
+                <w:rFonts w:ascii="Arial" w:hAnsi="Arial" w:cs="Arial"/>
+                <w:sz w:val="24"/>
+                <w:szCs w:val="24"/>
+              </w:rPr>
               <w:t>Quan Luu Minh</w:t>
+            </w:r>
+          </w:p>
+        </w:tc>
+        <w:tc>
+          <w:tcPr>
+            <w:tcW w:w="1134" w:type="dxa"/>
+            <w:vAlign w:val="center"/>
+          </w:tcPr>
+          <w:p>
+            <w:pPr>
+              <w:pStyle w:val="ListParagraph"/>
+              <w:spacing w:before="100" w:beforeAutospacing="1" w:after="100" w:afterAutospacing="1"/>
+              <w:ind w:left="0"/>
+              <w:jc w:val="center"/>
+              <w:rPr>
+                <w:rFonts w:ascii="Arial" w:hAnsi="Arial" w:cs="Arial"/>
+                <w:sz w:val="24"/>
+                <w:szCs w:val="24"/>
+              </w:rPr>
+            </w:pPr>
+            <w:r>
+              <w:rPr>
+                <w:rFonts w:ascii="Arial" w:hAnsi="Arial" w:cs="Arial"/>
+                <w:sz w:val="24"/>
+                <w:szCs w:val="24"/>
+              </w:rPr>
+              <w:t>25%</w:t>
+            </w:r>
+          </w:p>
+        </w:tc>
+      </w:tr>
+      <w:tr>
+        <w:tc>
+          <w:tcPr>
+            <w:tcW w:w="3544" w:type="dxa"/>
+            <w:vAlign w:val="center"/>
+          </w:tcPr>
+          <w:p>
+            <w:pPr>
+              <w:pStyle w:val="ListParagraph"/>
+              <w:spacing w:before="100" w:beforeAutospacing="1" w:after="100" w:afterAutospacing="1"/>
+              <w:ind w:left="0"/>
+              <w:rPr>
+                <w:rFonts w:ascii="Arial" w:hAnsi="Arial" w:cs="Arial"/>
+                <w:sz w:val="24"/>
+                <w:szCs w:val="24"/>
+              </w:rPr>
+            </w:pPr>
+            <w:r>
+              <w:rPr>
+                <w:rFonts w:ascii="Arial" w:hAnsi="Arial" w:cs="Arial"/>
+                <w:sz w:val="24"/>
+                <w:szCs w:val="24"/>
+              </w:rPr>
+              <w:t>Tố</w:t>
+            </w:r>
+            <w:r>
+              <w:rPr>
+                <w:rFonts w:ascii="Arial" w:hAnsi="Arial" w:cs="Arial"/>
+                <w:sz w:val="24"/>
+                <w:szCs w:val="24"/>
+              </w:rPr>
+              <w:t xml:space="preserve">i ưu hóa frontend, thiết kế </w:t>
+            </w:r>
+            <w:r>
+              <w:rPr>
+                <w:rFonts w:ascii="Arial" w:hAnsi="Arial" w:cs="Arial"/>
+                <w:sz w:val="24"/>
+                <w:szCs w:val="24"/>
+              </w:rPr>
+              <w:t>CSS cho giao diện người dùng</w:t>
+            </w:r>
+          </w:p>
+        </w:tc>
+        <w:tc>
+          <w:tcPr>
+            <w:tcW w:w="1418" w:type="dxa"/>
+            <w:vAlign w:val="center"/>
+          </w:tcPr>
+          <w:p>
+            <w:pPr>
+              <w:pStyle w:val="ListParagraph"/>
+              <w:spacing w:before="100" w:beforeAutospacing="1" w:after="100" w:afterAutospacing="1"/>
+              <w:ind w:left="0"/>
+              <w:jc w:val="center"/>
+              <w:rPr>
+                <w:rFonts w:ascii="Arial" w:hAnsi="Arial" w:cs="Arial"/>
+                <w:sz w:val="24"/>
+                <w:szCs w:val="24"/>
+              </w:rPr>
+            </w:pPr>
+          </w:p>
+        </w:tc>
+        <w:tc>
+          <w:tcPr>
+            <w:tcW w:w="1418" w:type="dxa"/>
+            <w:vAlign w:val="center"/>
+          </w:tcPr>
+          <w:p>
+            <w:pPr>
+              <w:pStyle w:val="ListParagraph"/>
+              <w:spacing w:before="100" w:beforeAutospacing="1" w:after="100" w:afterAutospacing="1"/>
+              <w:ind w:left="0"/>
+              <w:jc w:val="center"/>
+              <w:rPr>
+                <w:rFonts w:ascii="Arial" w:hAnsi="Arial" w:cs="Arial"/>
+                <w:sz w:val="24"/>
+                <w:szCs w:val="24"/>
+              </w:rPr>
+            </w:pPr>
+          </w:p>
+        </w:tc>
+        <w:tc>
+          <w:tcPr>
+            <w:tcW w:w="1701" w:type="dxa"/>
+            <w:vAlign w:val="center"/>
+          </w:tcPr>
+          <w:p>
+            <w:pPr>
+              <w:pStyle w:val="ListParagraph"/>
+              <w:spacing w:before="100" w:beforeAutospacing="1" w:after="100" w:afterAutospacing="1"/>
+              <w:ind w:left="0"/>
+              <w:rPr>
+                <w:rFonts w:ascii="Arial" w:hAnsi="Arial" w:cs="Arial"/>
+                <w:sz w:val="24"/>
+                <w:szCs w:val="24"/>
+              </w:rPr>
+            </w:pPr>
+            <w:r>
+              <w:rPr>
+                <w:rFonts w:ascii="Arial" w:hAnsi="Arial" w:cs="Arial"/>
+                <w:sz w:val="24"/>
+                <w:szCs w:val="24"/>
+              </w:rPr>
+              <w:t>Manh Nguyen Duc</w:t>
+            </w:r>
+          </w:p>
+        </w:tc>
+        <w:tc>
+          <w:tcPr>
+            <w:tcW w:w="1134" w:type="dxa"/>
+            <w:vAlign w:val="center"/>
+          </w:tcPr>
+          <w:p>
+            <w:pPr>
+              <w:pStyle w:val="ListParagraph"/>
+              <w:spacing w:before="100" w:beforeAutospacing="1" w:after="100" w:afterAutospacing="1"/>
+              <w:ind w:left="0"/>
+              <w:jc w:val="center"/>
+              <w:rPr>
+                <w:rFonts w:ascii="Arial" w:hAnsi="Arial" w:cs="Arial"/>
+                <w:sz w:val="24"/>
+                <w:szCs w:val="24"/>
+              </w:rPr>
+            </w:pPr>
+            <w:r>
+              <w:rPr>
+                <w:rFonts w:ascii="Arial" w:hAnsi="Arial" w:cs="Arial"/>
+                <w:sz w:val="24"/>
+                <w:szCs w:val="24"/>
+              </w:rPr>
+              <w:t>25%</w:t>
+            </w:r>
+          </w:p>
+        </w:tc>
+      </w:tr>
+      <w:tr>
+        <w:tc>
+          <w:tcPr>
+            <w:tcW w:w="3544" w:type="dxa"/>
+            <w:vAlign w:val="center"/>
+          </w:tcPr>
+          <w:p>
+            <w:pPr>
+              <w:pStyle w:val="ListParagraph"/>
+              <w:spacing w:before="100" w:beforeAutospacing="1" w:after="100" w:afterAutospacing="1"/>
+              <w:ind w:left="0"/>
+              <w:rPr>
+                <w:rFonts w:ascii="Arial" w:hAnsi="Arial" w:cs="Arial"/>
+                <w:sz w:val="24"/>
+                <w:szCs w:val="24"/>
+              </w:rPr>
+            </w:pPr>
+            <w:r>
+              <w:rPr>
+                <w:rFonts w:ascii="Arial" w:hAnsi="Arial" w:cs="Arial"/>
+                <w:sz w:val="24"/>
+                <w:szCs w:val="24"/>
+              </w:rPr>
+              <w:t>Tố</w:t>
+            </w:r>
+            <w:r>
+              <w:rPr>
+                <w:rFonts w:ascii="Arial" w:hAnsi="Arial" w:cs="Arial"/>
+                <w:sz w:val="24"/>
+                <w:szCs w:val="24"/>
+              </w:rPr>
+              <w:t xml:space="preserve">i ưu hóa frontend, thiết kế </w:t>
+            </w:r>
+            <w:r>
+              <w:rPr>
+                <w:rFonts w:ascii="Arial" w:hAnsi="Arial" w:cs="Arial"/>
+                <w:sz w:val="24"/>
+                <w:szCs w:val="24"/>
+              </w:rPr>
+              <w:t>CSS cho giao diện người dùng</w:t>
+            </w:r>
+          </w:p>
+        </w:tc>
+        <w:tc>
+          <w:tcPr>
+            <w:tcW w:w="1418" w:type="dxa"/>
+            <w:vAlign w:val="center"/>
+          </w:tcPr>
+          <w:p>
+            <w:pPr>
+              <w:pStyle w:val="ListParagraph"/>
+              <w:spacing w:before="100" w:beforeAutospacing="1" w:after="100" w:afterAutospacing="1"/>
+              <w:ind w:left="0"/>
+              <w:jc w:val="center"/>
+              <w:rPr>
+                <w:rFonts w:ascii="Arial" w:hAnsi="Arial" w:cs="Arial"/>
+                <w:sz w:val="24"/>
+                <w:szCs w:val="24"/>
+              </w:rPr>
+            </w:pPr>
+            <w:r>
+              <w:rPr>
+                <w:rFonts w:ascii="Arial" w:hAnsi="Arial" w:cs="Arial"/>
+                <w:sz w:val="24"/>
+                <w:szCs w:val="24"/>
+              </w:rPr>
+              <w:t>31/08/2024</w:t>
+            </w:r>
+          </w:p>
+        </w:tc>
+        <w:tc>
+          <w:tcPr>
+            <w:tcW w:w="1418" w:type="dxa"/>
+            <w:vAlign w:val="center"/>
+          </w:tcPr>
+          <w:p>
+            <w:pPr>
+              <w:pStyle w:val="ListParagraph"/>
+              <w:spacing w:before="100" w:beforeAutospacing="1" w:after="100" w:afterAutospacing="1"/>
+              <w:ind w:left="0"/>
+              <w:jc w:val="center"/>
+              <w:rPr>
+                <w:rFonts w:ascii="Arial" w:hAnsi="Arial" w:cs="Arial"/>
+                <w:sz w:val="24"/>
+                <w:szCs w:val="24"/>
+              </w:rPr>
+            </w:pPr>
+            <w:r>
+              <w:rPr>
+                <w:rFonts w:ascii="Arial" w:hAnsi="Arial" w:cs="Arial"/>
+                <w:sz w:val="24"/>
+                <w:szCs w:val="24"/>
+              </w:rPr>
+              <w:t>24/09/2024</w:t>
+            </w:r>
+          </w:p>
+        </w:tc>
+        <w:tc>
+          <w:tcPr>
+            <w:tcW w:w="1701" w:type="dxa"/>
+            <w:vAlign w:val="center"/>
+          </w:tcPr>
+          <w:p>
+            <w:pPr>
+              <w:pStyle w:val="ListParagraph"/>
+              <w:spacing w:before="100" w:beforeAutospacing="1" w:after="100" w:afterAutospacing="1"/>
+              <w:ind w:left="0"/>
+              <w:rPr>
+                <w:rFonts w:ascii="Arial" w:hAnsi="Arial" w:cs="Arial"/>
+                <w:sz w:val="24"/>
+                <w:szCs w:val="24"/>
+              </w:rPr>
+            </w:pPr>
+            <w:r>
+              <w:rPr>
+                <w:rFonts w:ascii="Arial" w:hAnsi="Arial" w:cs="Arial"/>
+                <w:sz w:val="24"/>
+                <w:szCs w:val="24"/>
+              </w:rPr>
+              <w:t>Long Nguyen Viet</w:t>
             </w:r>
           </w:p>
         </w:tc>
@@ -31838,17 +32492,19 @@
               <w:ind w:left="0"/>
               <w:rPr>
                 <w:rFonts w:ascii="Arial" w:hAnsi="Arial" w:cs="Arial"/>
-                <w:sz w:val="24"/>
-                <w:szCs w:val="24"/>
-              </w:rPr>
-            </w:pPr>
-            <w:r>
-              <w:rPr>
-                <w:rFonts w:ascii="Arial" w:hAnsi="Arial" w:cs="Arial"/>
-                <w:sz w:val="24"/>
-                <w:szCs w:val="24"/>
-              </w:rPr>
-              <w:t>Fix các lỗi phát hiện trong quá trình kiểm thử</w:t>
+                <w:b/>
+                <w:sz w:val="24"/>
+                <w:szCs w:val="24"/>
+              </w:rPr>
+            </w:pPr>
+            <w:r>
+              <w:rPr>
+                <w:rFonts w:ascii="Arial" w:hAnsi="Arial" w:cs="Arial"/>
+                <w:b/>
+                <w:sz w:val="24"/>
+                <w:szCs w:val="24"/>
+              </w:rPr>
+              <w:t>Testing phase</w:t>
             </w:r>
           </w:p>
         </w:tc>
@@ -31869,14 +32525,6 @@
                 <w:szCs w:val="24"/>
               </w:rPr>
             </w:pPr>
-            <w:r>
-              <w:rPr>
-                <w:rFonts w:ascii="Arial" w:hAnsi="Arial" w:cs="Arial"/>
-                <w:sz w:val="24"/>
-                <w:szCs w:val="24"/>
-              </w:rPr>
-              <w:t>06/09/2024</w:t>
-            </w:r>
           </w:p>
         </w:tc>
         <w:tc>
@@ -31896,14 +32544,6 @@
                 <w:szCs w:val="24"/>
               </w:rPr>
             </w:pPr>
-            <w:r>
-              <w:rPr>
-                <w:rFonts w:ascii="Arial" w:hAnsi="Arial" w:cs="Arial"/>
-                <w:sz w:val="24"/>
-                <w:szCs w:val="24"/>
-              </w:rPr>
-              <w:t>25/09/2024</w:t>
-            </w:r>
           </w:p>
         </w:tc>
         <w:tc>
@@ -31922,6 +32562,396 @@
                 <w:szCs w:val="24"/>
               </w:rPr>
             </w:pPr>
+          </w:p>
+        </w:tc>
+        <w:tc>
+          <w:tcPr>
+            <w:tcW w:w="1134" w:type="dxa"/>
+            <w:vAlign w:val="center"/>
+          </w:tcPr>
+          <w:p>
+            <w:pPr>
+              <w:pStyle w:val="ListParagraph"/>
+              <w:spacing w:before="100" w:beforeAutospacing="1" w:after="100" w:afterAutospacing="1"/>
+              <w:ind w:left="0"/>
+              <w:jc w:val="center"/>
+              <w:rPr>
+                <w:rFonts w:ascii="Arial" w:hAnsi="Arial" w:cs="Arial"/>
+                <w:sz w:val="24"/>
+                <w:szCs w:val="24"/>
+              </w:rPr>
+            </w:pPr>
+          </w:p>
+        </w:tc>
+      </w:tr>
+      <w:tr>
+        <w:tc>
+          <w:tcPr>
+            <w:tcW w:w="3544" w:type="dxa"/>
+            <w:vAlign w:val="center"/>
+          </w:tcPr>
+          <w:p>
+            <w:pPr>
+              <w:pStyle w:val="ListParagraph"/>
+              <w:spacing w:before="100" w:beforeAutospacing="1" w:after="100" w:afterAutospacing="1"/>
+              <w:ind w:left="0"/>
+              <w:rPr>
+                <w:rFonts w:ascii="Arial" w:hAnsi="Arial" w:cs="Arial"/>
+                <w:sz w:val="24"/>
+                <w:szCs w:val="24"/>
+              </w:rPr>
+            </w:pPr>
+            <w:bookmarkStart w:id="0" w:name="_GoBack" w:colFirst="4" w:colLast="4"/>
+            <w:r>
+              <w:rPr>
+                <w:rFonts w:ascii="Arial" w:hAnsi="Arial" w:cs="Arial"/>
+                <w:sz w:val="24"/>
+                <w:szCs w:val="24"/>
+              </w:rPr>
+              <w:t>Kiểm thử chức năng cho các tính năng chính</w:t>
+            </w:r>
+          </w:p>
+        </w:tc>
+        <w:tc>
+          <w:tcPr>
+            <w:tcW w:w="1418" w:type="dxa"/>
+            <w:vAlign w:val="center"/>
+          </w:tcPr>
+          <w:p>
+            <w:pPr>
+              <w:pStyle w:val="ListParagraph"/>
+              <w:spacing w:before="100" w:beforeAutospacing="1" w:after="100" w:afterAutospacing="1"/>
+              <w:ind w:left="0"/>
+              <w:jc w:val="center"/>
+              <w:rPr>
+                <w:rFonts w:ascii="Arial" w:hAnsi="Arial" w:cs="Arial"/>
+                <w:sz w:val="24"/>
+                <w:szCs w:val="24"/>
+              </w:rPr>
+            </w:pPr>
+            <w:r>
+              <w:rPr>
+                <w:rFonts w:ascii="Arial" w:hAnsi="Arial" w:cs="Arial"/>
+                <w:sz w:val="24"/>
+                <w:szCs w:val="24"/>
+              </w:rPr>
+              <w:t>06/09/2024</w:t>
+            </w:r>
+          </w:p>
+        </w:tc>
+        <w:tc>
+          <w:tcPr>
+            <w:tcW w:w="1418" w:type="dxa"/>
+            <w:vAlign w:val="center"/>
+          </w:tcPr>
+          <w:p>
+            <w:pPr>
+              <w:pStyle w:val="ListParagraph"/>
+              <w:spacing w:before="100" w:beforeAutospacing="1" w:after="100" w:afterAutospacing="1"/>
+              <w:ind w:left="0"/>
+              <w:jc w:val="center"/>
+              <w:rPr>
+                <w:rFonts w:ascii="Arial" w:hAnsi="Arial" w:cs="Arial"/>
+                <w:sz w:val="24"/>
+                <w:szCs w:val="24"/>
+              </w:rPr>
+            </w:pPr>
+            <w:r>
+              <w:rPr>
+                <w:rFonts w:ascii="Arial" w:hAnsi="Arial" w:cs="Arial"/>
+                <w:sz w:val="24"/>
+                <w:szCs w:val="24"/>
+              </w:rPr>
+              <w:t>25/09/2024</w:t>
+            </w:r>
+          </w:p>
+        </w:tc>
+        <w:tc>
+          <w:tcPr>
+            <w:tcW w:w="1701" w:type="dxa"/>
+            <w:vAlign w:val="center"/>
+          </w:tcPr>
+          <w:p>
+            <w:pPr>
+              <w:pStyle w:val="ListParagraph"/>
+              <w:spacing w:before="100" w:beforeAutospacing="1" w:after="100" w:afterAutospacing="1"/>
+              <w:ind w:left="0"/>
+              <w:rPr>
+                <w:rFonts w:ascii="Arial" w:hAnsi="Arial" w:cs="Arial"/>
+                <w:sz w:val="24"/>
+                <w:szCs w:val="24"/>
+              </w:rPr>
+            </w:pPr>
+            <w:r>
+              <w:rPr>
+                <w:rFonts w:ascii="Arial" w:hAnsi="Arial" w:cs="Arial"/>
+                <w:sz w:val="24"/>
+                <w:szCs w:val="24"/>
+              </w:rPr>
+              <w:t>Hieu Nguyen Van</w:t>
+            </w:r>
+          </w:p>
+        </w:tc>
+        <w:tc>
+          <w:tcPr>
+            <w:tcW w:w="1134" w:type="dxa"/>
+            <w:vAlign w:val="center"/>
+          </w:tcPr>
+          <w:p>
+            <w:pPr>
+              <w:pStyle w:val="ListParagraph"/>
+              <w:spacing w:before="100" w:beforeAutospacing="1" w:after="100" w:afterAutospacing="1"/>
+              <w:ind w:left="0"/>
+              <w:jc w:val="center"/>
+              <w:rPr>
+                <w:rFonts w:ascii="Arial" w:hAnsi="Arial" w:cs="Arial"/>
+                <w:sz w:val="24"/>
+                <w:szCs w:val="24"/>
+              </w:rPr>
+            </w:pPr>
+            <w:r>
+              <w:rPr>
+                <w:rFonts w:ascii="Arial" w:hAnsi="Arial" w:cs="Arial"/>
+                <w:sz w:val="24"/>
+                <w:szCs w:val="24"/>
+              </w:rPr>
+              <w:t>25%</w:t>
+            </w:r>
+          </w:p>
+        </w:tc>
+      </w:tr>
+      <w:tr>
+        <w:tc>
+          <w:tcPr>
+            <w:tcW w:w="3544" w:type="dxa"/>
+            <w:vAlign w:val="center"/>
+          </w:tcPr>
+          <w:p>
+            <w:pPr>
+              <w:pStyle w:val="ListParagraph"/>
+              <w:spacing w:before="100" w:beforeAutospacing="1" w:after="100" w:afterAutospacing="1"/>
+              <w:ind w:left="0"/>
+              <w:rPr>
+                <w:rFonts w:ascii="Arial" w:hAnsi="Arial" w:cs="Arial"/>
+                <w:sz w:val="24"/>
+                <w:szCs w:val="24"/>
+              </w:rPr>
+            </w:pPr>
+            <w:r>
+              <w:rPr>
+                <w:rFonts w:ascii="Arial" w:hAnsi="Arial" w:cs="Arial"/>
+                <w:sz w:val="24"/>
+                <w:szCs w:val="24"/>
+              </w:rPr>
+              <w:t>Kiểm thử chức năng cho các tính năng chính</w:t>
+            </w:r>
+          </w:p>
+        </w:tc>
+        <w:tc>
+          <w:tcPr>
+            <w:tcW w:w="1418" w:type="dxa"/>
+            <w:vAlign w:val="center"/>
+          </w:tcPr>
+          <w:p>
+            <w:pPr>
+              <w:pStyle w:val="ListParagraph"/>
+              <w:spacing w:before="100" w:beforeAutospacing="1" w:after="100" w:afterAutospacing="1"/>
+              <w:ind w:left="0"/>
+              <w:jc w:val="center"/>
+              <w:rPr>
+                <w:rFonts w:ascii="Arial" w:hAnsi="Arial" w:cs="Arial"/>
+                <w:sz w:val="24"/>
+                <w:szCs w:val="24"/>
+              </w:rPr>
+            </w:pPr>
+            <w:r>
+              <w:rPr>
+                <w:rFonts w:ascii="Arial" w:hAnsi="Arial" w:cs="Arial"/>
+                <w:sz w:val="24"/>
+                <w:szCs w:val="24"/>
+              </w:rPr>
+              <w:t>06/09/2024</w:t>
+            </w:r>
+          </w:p>
+        </w:tc>
+        <w:tc>
+          <w:tcPr>
+            <w:tcW w:w="1418" w:type="dxa"/>
+            <w:vAlign w:val="center"/>
+          </w:tcPr>
+          <w:p>
+            <w:pPr>
+              <w:pStyle w:val="ListParagraph"/>
+              <w:spacing w:before="100" w:beforeAutospacing="1" w:after="100" w:afterAutospacing="1"/>
+              <w:ind w:left="0"/>
+              <w:jc w:val="center"/>
+              <w:rPr>
+                <w:rFonts w:ascii="Arial" w:hAnsi="Arial" w:cs="Arial"/>
+                <w:sz w:val="24"/>
+                <w:szCs w:val="24"/>
+              </w:rPr>
+            </w:pPr>
+            <w:r>
+              <w:rPr>
+                <w:rFonts w:ascii="Arial" w:hAnsi="Arial" w:cs="Arial"/>
+                <w:sz w:val="24"/>
+                <w:szCs w:val="24"/>
+              </w:rPr>
+              <w:t>25/09/2024</w:t>
+            </w:r>
+          </w:p>
+        </w:tc>
+        <w:tc>
+          <w:tcPr>
+            <w:tcW w:w="1701" w:type="dxa"/>
+            <w:vAlign w:val="center"/>
+          </w:tcPr>
+          <w:p>
+            <w:pPr>
+              <w:pStyle w:val="ListParagraph"/>
+              <w:spacing w:before="100" w:beforeAutospacing="1" w:after="100" w:afterAutospacing="1"/>
+              <w:ind w:left="0"/>
+              <w:rPr>
+                <w:rFonts w:ascii="Arial" w:hAnsi="Arial" w:cs="Arial"/>
+                <w:sz w:val="24"/>
+                <w:szCs w:val="24"/>
+              </w:rPr>
+            </w:pPr>
+            <w:r>
+              <w:rPr>
+                <w:rFonts w:ascii="Arial" w:hAnsi="Arial" w:cs="Arial"/>
+                <w:sz w:val="24"/>
+                <w:szCs w:val="24"/>
+              </w:rPr>
+              <w:t>Quan Luu Minh</w:t>
+            </w:r>
+          </w:p>
+        </w:tc>
+        <w:tc>
+          <w:tcPr>
+            <w:tcW w:w="1134" w:type="dxa"/>
+            <w:vAlign w:val="center"/>
+          </w:tcPr>
+          <w:p>
+            <w:pPr>
+              <w:pStyle w:val="ListParagraph"/>
+              <w:spacing w:before="100" w:beforeAutospacing="1" w:after="100" w:afterAutospacing="1"/>
+              <w:ind w:left="0"/>
+              <w:jc w:val="center"/>
+              <w:rPr>
+                <w:rFonts w:ascii="Arial" w:hAnsi="Arial" w:cs="Arial"/>
+                <w:sz w:val="24"/>
+                <w:szCs w:val="24"/>
+              </w:rPr>
+            </w:pPr>
+            <w:r>
+              <w:rPr>
+                <w:rFonts w:ascii="Arial" w:hAnsi="Arial" w:cs="Arial"/>
+                <w:sz w:val="24"/>
+                <w:szCs w:val="24"/>
+              </w:rPr>
+              <w:t>25%</w:t>
+            </w:r>
+          </w:p>
+        </w:tc>
+      </w:tr>
+      <w:tr>
+        <w:tc>
+          <w:tcPr>
+            <w:tcW w:w="3544" w:type="dxa"/>
+            <w:vAlign w:val="center"/>
+          </w:tcPr>
+          <w:p>
+            <w:pPr>
+              <w:pStyle w:val="ListParagraph"/>
+              <w:spacing w:before="100" w:beforeAutospacing="1" w:after="100" w:afterAutospacing="1"/>
+              <w:ind w:left="0"/>
+              <w:rPr>
+                <w:rFonts w:ascii="Arial" w:hAnsi="Arial" w:cs="Arial"/>
+                <w:sz w:val="24"/>
+                <w:szCs w:val="24"/>
+              </w:rPr>
+            </w:pPr>
+            <w:r>
+              <w:rPr>
+                <w:rFonts w:ascii="Arial" w:hAnsi="Arial" w:cs="Arial"/>
+                <w:sz w:val="24"/>
+                <w:szCs w:val="24"/>
+              </w:rPr>
+              <w:t>Kiểm thử chức năng cho các tính năng chính</w:t>
+            </w:r>
+          </w:p>
+        </w:tc>
+        <w:tc>
+          <w:tcPr>
+            <w:tcW w:w="1418" w:type="dxa"/>
+            <w:vAlign w:val="center"/>
+          </w:tcPr>
+          <w:p>
+            <w:pPr>
+              <w:pStyle w:val="ListParagraph"/>
+              <w:spacing w:before="100" w:beforeAutospacing="1" w:after="100" w:afterAutospacing="1"/>
+              <w:ind w:left="0"/>
+              <w:jc w:val="center"/>
+              <w:rPr>
+                <w:rFonts w:ascii="Arial" w:hAnsi="Arial" w:cs="Arial"/>
+                <w:sz w:val="24"/>
+                <w:szCs w:val="24"/>
+              </w:rPr>
+            </w:pPr>
+            <w:r>
+              <w:rPr>
+                <w:rFonts w:ascii="Arial" w:hAnsi="Arial" w:cs="Arial"/>
+                <w:sz w:val="24"/>
+                <w:szCs w:val="24"/>
+              </w:rPr>
+              <w:t>06/09/2024</w:t>
+            </w:r>
+          </w:p>
+        </w:tc>
+        <w:tc>
+          <w:tcPr>
+            <w:tcW w:w="1418" w:type="dxa"/>
+            <w:vAlign w:val="center"/>
+          </w:tcPr>
+          <w:p>
+            <w:pPr>
+              <w:pStyle w:val="ListParagraph"/>
+              <w:spacing w:before="100" w:beforeAutospacing="1" w:after="100" w:afterAutospacing="1"/>
+              <w:ind w:left="0"/>
+              <w:jc w:val="center"/>
+              <w:rPr>
+                <w:rFonts w:ascii="Arial" w:hAnsi="Arial" w:cs="Arial"/>
+                <w:sz w:val="24"/>
+                <w:szCs w:val="24"/>
+              </w:rPr>
+            </w:pPr>
+            <w:r>
+              <w:rPr>
+                <w:rFonts w:ascii="Arial" w:hAnsi="Arial" w:cs="Arial"/>
+                <w:sz w:val="24"/>
+                <w:szCs w:val="24"/>
+              </w:rPr>
+              <w:t>25/09/2024</w:t>
+            </w:r>
+          </w:p>
+        </w:tc>
+        <w:tc>
+          <w:tcPr>
+            <w:tcW w:w="1701" w:type="dxa"/>
+            <w:vAlign w:val="center"/>
+          </w:tcPr>
+          <w:p>
+            <w:pPr>
+              <w:pStyle w:val="ListParagraph"/>
+              <w:spacing w:before="100" w:beforeAutospacing="1" w:after="100" w:afterAutospacing="1"/>
+              <w:ind w:left="0"/>
+              <w:rPr>
+                <w:rFonts w:ascii="Arial" w:hAnsi="Arial" w:cs="Arial"/>
+                <w:sz w:val="24"/>
+                <w:szCs w:val="24"/>
+              </w:rPr>
+            </w:pPr>
             <w:r>
               <w:rPr>
                 <w:rFonts w:ascii="Arial" w:hAnsi="Arial" w:cs="Arial"/>
@@ -31929,6 +32959,280 @@
                 <w:szCs w:val="24"/>
               </w:rPr>
               <w:t>Manh Nguyen Duc</w:t>
+            </w:r>
+          </w:p>
+        </w:tc>
+        <w:tc>
+          <w:tcPr>
+            <w:tcW w:w="1134" w:type="dxa"/>
+            <w:vAlign w:val="center"/>
+          </w:tcPr>
+          <w:p>
+            <w:pPr>
+              <w:pStyle w:val="ListParagraph"/>
+              <w:spacing w:before="100" w:beforeAutospacing="1" w:after="100" w:afterAutospacing="1"/>
+              <w:ind w:left="0"/>
+              <w:jc w:val="center"/>
+              <w:rPr>
+                <w:rFonts w:ascii="Arial" w:hAnsi="Arial" w:cs="Arial"/>
+                <w:sz w:val="24"/>
+                <w:szCs w:val="24"/>
+              </w:rPr>
+            </w:pPr>
+            <w:r>
+              <w:rPr>
+                <w:rFonts w:ascii="Arial" w:hAnsi="Arial" w:cs="Arial"/>
+                <w:sz w:val="24"/>
+                <w:szCs w:val="24"/>
+              </w:rPr>
+              <w:t>25%</w:t>
+            </w:r>
+          </w:p>
+        </w:tc>
+      </w:tr>
+      <w:tr>
+        <w:tc>
+          <w:tcPr>
+            <w:tcW w:w="3544" w:type="dxa"/>
+            <w:vAlign w:val="center"/>
+          </w:tcPr>
+          <w:p>
+            <w:pPr>
+              <w:pStyle w:val="ListParagraph"/>
+              <w:spacing w:before="100" w:beforeAutospacing="1" w:after="100" w:afterAutospacing="1"/>
+              <w:ind w:left="0"/>
+              <w:rPr>
+                <w:rFonts w:ascii="Arial" w:hAnsi="Arial" w:cs="Arial"/>
+                <w:sz w:val="24"/>
+                <w:szCs w:val="24"/>
+              </w:rPr>
+            </w:pPr>
+            <w:r>
+              <w:rPr>
+                <w:rFonts w:ascii="Arial" w:hAnsi="Arial" w:cs="Arial"/>
+                <w:sz w:val="24"/>
+                <w:szCs w:val="24"/>
+              </w:rPr>
+              <w:t>Kiểm thử chức năng cho các tính năng chính</w:t>
+            </w:r>
+          </w:p>
+        </w:tc>
+        <w:tc>
+          <w:tcPr>
+            <w:tcW w:w="1418" w:type="dxa"/>
+            <w:vAlign w:val="center"/>
+          </w:tcPr>
+          <w:p>
+            <w:pPr>
+              <w:pStyle w:val="ListParagraph"/>
+              <w:spacing w:before="100" w:beforeAutospacing="1" w:after="100" w:afterAutospacing="1"/>
+              <w:ind w:left="0"/>
+              <w:jc w:val="center"/>
+              <w:rPr>
+                <w:rFonts w:ascii="Arial" w:hAnsi="Arial" w:cs="Arial"/>
+                <w:sz w:val="24"/>
+                <w:szCs w:val="24"/>
+              </w:rPr>
+            </w:pPr>
+            <w:r>
+              <w:rPr>
+                <w:rFonts w:ascii="Arial" w:hAnsi="Arial" w:cs="Arial"/>
+                <w:sz w:val="24"/>
+                <w:szCs w:val="24"/>
+              </w:rPr>
+              <w:t>06/09/2024</w:t>
+            </w:r>
+          </w:p>
+        </w:tc>
+        <w:tc>
+          <w:tcPr>
+            <w:tcW w:w="1418" w:type="dxa"/>
+            <w:vAlign w:val="center"/>
+          </w:tcPr>
+          <w:p>
+            <w:pPr>
+              <w:pStyle w:val="ListParagraph"/>
+              <w:spacing w:before="100" w:beforeAutospacing="1" w:after="100" w:afterAutospacing="1"/>
+              <w:ind w:left="0"/>
+              <w:jc w:val="center"/>
+              <w:rPr>
+                <w:rFonts w:ascii="Arial" w:hAnsi="Arial" w:cs="Arial"/>
+                <w:sz w:val="24"/>
+                <w:szCs w:val="24"/>
+              </w:rPr>
+            </w:pPr>
+            <w:r>
+              <w:rPr>
+                <w:rFonts w:ascii="Arial" w:hAnsi="Arial" w:cs="Arial"/>
+                <w:sz w:val="24"/>
+                <w:szCs w:val="24"/>
+              </w:rPr>
+              <w:t>25/09/2024</w:t>
+            </w:r>
+          </w:p>
+        </w:tc>
+        <w:tc>
+          <w:tcPr>
+            <w:tcW w:w="1701" w:type="dxa"/>
+            <w:vAlign w:val="center"/>
+          </w:tcPr>
+          <w:p>
+            <w:pPr>
+              <w:pStyle w:val="ListParagraph"/>
+              <w:spacing w:before="100" w:beforeAutospacing="1" w:after="100" w:afterAutospacing="1"/>
+              <w:ind w:left="0"/>
+              <w:rPr>
+                <w:rFonts w:ascii="Arial" w:hAnsi="Arial" w:cs="Arial"/>
+                <w:sz w:val="24"/>
+                <w:szCs w:val="24"/>
+              </w:rPr>
+            </w:pPr>
+            <w:r>
+              <w:rPr>
+                <w:rFonts w:ascii="Arial" w:hAnsi="Arial" w:cs="Arial"/>
+                <w:sz w:val="24"/>
+                <w:szCs w:val="24"/>
+              </w:rPr>
+              <w:t>Long Nguyen Viet</w:t>
+            </w:r>
+          </w:p>
+        </w:tc>
+        <w:tc>
+          <w:tcPr>
+            <w:tcW w:w="1134" w:type="dxa"/>
+            <w:vAlign w:val="center"/>
+          </w:tcPr>
+          <w:p>
+            <w:pPr>
+              <w:pStyle w:val="ListParagraph"/>
+              <w:spacing w:before="100" w:beforeAutospacing="1" w:after="100" w:afterAutospacing="1"/>
+              <w:ind w:left="0"/>
+              <w:jc w:val="center"/>
+              <w:rPr>
+                <w:rFonts w:ascii="Arial" w:hAnsi="Arial" w:cs="Arial"/>
+                <w:sz w:val="24"/>
+                <w:szCs w:val="24"/>
+              </w:rPr>
+            </w:pPr>
+            <w:r>
+              <w:rPr>
+                <w:rFonts w:ascii="Arial" w:hAnsi="Arial" w:cs="Arial"/>
+                <w:sz w:val="24"/>
+                <w:szCs w:val="24"/>
+              </w:rPr>
+              <w:t>25%</w:t>
+            </w:r>
+          </w:p>
+        </w:tc>
+      </w:tr>
+      <w:bookmarkEnd w:id="0"/>
+      <w:tr>
+        <w:trPr>
+          <w:trHeight w:val="567"/>
+        </w:trPr>
+        <w:tc>
+          <w:tcPr>
+            <w:tcW w:w="3544" w:type="dxa"/>
+            <w:vAlign w:val="center"/>
+          </w:tcPr>
+          <w:p>
+            <w:pPr>
+              <w:pStyle w:val="ListParagraph"/>
+              <w:spacing w:before="100" w:beforeAutospacing="1" w:after="100" w:afterAutospacing="1"/>
+              <w:ind w:left="0"/>
+              <w:rPr>
+                <w:rFonts w:ascii="Arial" w:hAnsi="Arial" w:cs="Arial"/>
+                <w:sz w:val="24"/>
+                <w:szCs w:val="24"/>
+              </w:rPr>
+            </w:pPr>
+            <w:r>
+              <w:rPr>
+                <w:rFonts w:ascii="Arial" w:hAnsi="Arial" w:cs="Arial"/>
+                <w:sz w:val="24"/>
+                <w:szCs w:val="24"/>
+              </w:rPr>
+              <w:t>Fix các lỗi phát hiện trong quá trình kiểm thử</w:t>
+            </w:r>
+          </w:p>
+        </w:tc>
+        <w:tc>
+          <w:tcPr>
+            <w:tcW w:w="1418" w:type="dxa"/>
+            <w:vAlign w:val="center"/>
+          </w:tcPr>
+          <w:p>
+            <w:pPr>
+              <w:pStyle w:val="ListParagraph"/>
+              <w:spacing w:before="100" w:beforeAutospacing="1" w:after="100" w:afterAutospacing="1"/>
+              <w:ind w:left="0"/>
+              <w:jc w:val="center"/>
+              <w:rPr>
+                <w:rFonts w:ascii="Arial" w:hAnsi="Arial" w:cs="Arial"/>
+                <w:sz w:val="24"/>
+                <w:szCs w:val="24"/>
+              </w:rPr>
+            </w:pPr>
+            <w:r>
+              <w:rPr>
+                <w:rFonts w:ascii="Arial" w:hAnsi="Arial" w:cs="Arial"/>
+                <w:sz w:val="24"/>
+                <w:szCs w:val="24"/>
+              </w:rPr>
+              <w:t>06/09/2024</w:t>
+            </w:r>
+          </w:p>
+        </w:tc>
+        <w:tc>
+          <w:tcPr>
+            <w:tcW w:w="1418" w:type="dxa"/>
+            <w:vAlign w:val="center"/>
+          </w:tcPr>
+          <w:p>
+            <w:pPr>
+              <w:pStyle w:val="ListParagraph"/>
+              <w:spacing w:before="100" w:beforeAutospacing="1" w:after="100" w:afterAutospacing="1"/>
+              <w:ind w:left="0"/>
+              <w:jc w:val="center"/>
+              <w:rPr>
+                <w:rFonts w:ascii="Arial" w:hAnsi="Arial" w:cs="Arial"/>
+                <w:sz w:val="24"/>
+                <w:szCs w:val="24"/>
+              </w:rPr>
+            </w:pPr>
+            <w:r>
+              <w:rPr>
+                <w:rFonts w:ascii="Arial" w:hAnsi="Arial" w:cs="Arial"/>
+                <w:sz w:val="24"/>
+                <w:szCs w:val="24"/>
+              </w:rPr>
+              <w:t>25/09/2024</w:t>
+            </w:r>
+          </w:p>
+        </w:tc>
+        <w:tc>
+          <w:tcPr>
+            <w:tcW w:w="1701" w:type="dxa"/>
+            <w:vAlign w:val="center"/>
+          </w:tcPr>
+          <w:p>
+            <w:pPr>
+              <w:pStyle w:val="ListParagraph"/>
+              <w:spacing w:before="100" w:beforeAutospacing="1" w:after="100" w:afterAutospacing="1"/>
+              <w:ind w:left="0"/>
+              <w:rPr>
+                <w:rFonts w:ascii="Arial" w:hAnsi="Arial" w:cs="Arial"/>
+                <w:sz w:val="24"/>
+                <w:szCs w:val="24"/>
+              </w:rPr>
+            </w:pPr>
+            <w:r>
+              <w:rPr>
+                <w:rFonts w:ascii="Arial" w:hAnsi="Arial" w:cs="Arial"/>
+                <w:sz w:val="24"/>
+                <w:szCs w:val="24"/>
+              </w:rPr>
+              <w:t>Hieu Nguyen Van</w:t>
             </w:r>
           </w:p>
         </w:tc>
@@ -32066,7 +33370,284 @@
                 <w:sz w:val="24"/>
                 <w:szCs w:val="24"/>
               </w:rPr>
-              <w:t>Hau Nguyen Van</w:t>
+              <w:t>Quan Luu Minh</w:t>
+            </w:r>
+          </w:p>
+        </w:tc>
+        <w:tc>
+          <w:tcPr>
+            <w:tcW w:w="1134" w:type="dxa"/>
+            <w:vAlign w:val="center"/>
+          </w:tcPr>
+          <w:p>
+            <w:pPr>
+              <w:pStyle w:val="ListParagraph"/>
+              <w:spacing w:before="100" w:beforeAutospacing="1" w:after="100" w:afterAutospacing="1"/>
+              <w:ind w:left="0"/>
+              <w:jc w:val="center"/>
+              <w:rPr>
+                <w:rFonts w:ascii="Arial" w:hAnsi="Arial" w:cs="Arial"/>
+                <w:sz w:val="24"/>
+                <w:szCs w:val="24"/>
+              </w:rPr>
+            </w:pPr>
+            <w:r>
+              <w:rPr>
+                <w:rFonts w:ascii="Arial" w:hAnsi="Arial" w:cs="Arial"/>
+                <w:sz w:val="24"/>
+                <w:szCs w:val="24"/>
+              </w:rPr>
+              <w:t>25%</w:t>
+            </w:r>
+          </w:p>
+        </w:tc>
+      </w:tr>
+      <w:tr>
+        <w:trPr>
+          <w:trHeight w:val="567"/>
+        </w:trPr>
+        <w:tc>
+          <w:tcPr>
+            <w:tcW w:w="3544" w:type="dxa"/>
+            <w:vAlign w:val="center"/>
+          </w:tcPr>
+          <w:p>
+            <w:pPr>
+              <w:pStyle w:val="ListParagraph"/>
+              <w:spacing w:before="100" w:beforeAutospacing="1" w:after="100" w:afterAutospacing="1"/>
+              <w:ind w:left="0"/>
+              <w:rPr>
+                <w:rFonts w:ascii="Arial" w:hAnsi="Arial" w:cs="Arial"/>
+                <w:sz w:val="24"/>
+                <w:szCs w:val="24"/>
+              </w:rPr>
+            </w:pPr>
+            <w:r>
+              <w:rPr>
+                <w:rFonts w:ascii="Arial" w:hAnsi="Arial" w:cs="Arial"/>
+                <w:sz w:val="24"/>
+                <w:szCs w:val="24"/>
+              </w:rPr>
+              <w:t>Fix các lỗi phát hiện trong quá trình kiểm thử</w:t>
+            </w:r>
+          </w:p>
+        </w:tc>
+        <w:tc>
+          <w:tcPr>
+            <w:tcW w:w="1418" w:type="dxa"/>
+            <w:vAlign w:val="center"/>
+          </w:tcPr>
+          <w:p>
+            <w:pPr>
+              <w:pStyle w:val="ListParagraph"/>
+              <w:spacing w:before="100" w:beforeAutospacing="1" w:after="100" w:afterAutospacing="1"/>
+              <w:ind w:left="0"/>
+              <w:jc w:val="center"/>
+              <w:rPr>
+                <w:rFonts w:ascii="Arial" w:hAnsi="Arial" w:cs="Arial"/>
+                <w:sz w:val="24"/>
+                <w:szCs w:val="24"/>
+              </w:rPr>
+            </w:pPr>
+            <w:r>
+              <w:rPr>
+                <w:rFonts w:ascii="Arial" w:hAnsi="Arial" w:cs="Arial"/>
+                <w:sz w:val="24"/>
+                <w:szCs w:val="24"/>
+              </w:rPr>
+              <w:t>06/09/2024</w:t>
+            </w:r>
+          </w:p>
+        </w:tc>
+        <w:tc>
+          <w:tcPr>
+            <w:tcW w:w="1418" w:type="dxa"/>
+            <w:vAlign w:val="center"/>
+          </w:tcPr>
+          <w:p>
+            <w:pPr>
+              <w:pStyle w:val="ListParagraph"/>
+              <w:spacing w:before="100" w:beforeAutospacing="1" w:after="100" w:afterAutospacing="1"/>
+              <w:ind w:left="0"/>
+              <w:jc w:val="center"/>
+              <w:rPr>
+                <w:rFonts w:ascii="Arial" w:hAnsi="Arial" w:cs="Arial"/>
+                <w:sz w:val="24"/>
+                <w:szCs w:val="24"/>
+              </w:rPr>
+            </w:pPr>
+            <w:r>
+              <w:rPr>
+                <w:rFonts w:ascii="Arial" w:hAnsi="Arial" w:cs="Arial"/>
+                <w:sz w:val="24"/>
+                <w:szCs w:val="24"/>
+              </w:rPr>
+              <w:t>25/09/2024</w:t>
+            </w:r>
+          </w:p>
+        </w:tc>
+        <w:tc>
+          <w:tcPr>
+            <w:tcW w:w="1701" w:type="dxa"/>
+            <w:vAlign w:val="center"/>
+          </w:tcPr>
+          <w:p>
+            <w:pPr>
+              <w:pStyle w:val="ListParagraph"/>
+              <w:spacing w:before="100" w:beforeAutospacing="1" w:after="100" w:afterAutospacing="1"/>
+              <w:ind w:left="0"/>
+              <w:rPr>
+                <w:rFonts w:ascii="Arial" w:hAnsi="Arial" w:cs="Arial"/>
+                <w:sz w:val="24"/>
+                <w:szCs w:val="24"/>
+              </w:rPr>
+            </w:pPr>
+            <w:r>
+              <w:rPr>
+                <w:rFonts w:ascii="Arial" w:hAnsi="Arial" w:cs="Arial"/>
+                <w:sz w:val="24"/>
+                <w:szCs w:val="24"/>
+              </w:rPr>
+              <w:t>Manh Nguyen Duc</w:t>
+            </w:r>
+          </w:p>
+        </w:tc>
+        <w:tc>
+          <w:tcPr>
+            <w:tcW w:w="1134" w:type="dxa"/>
+            <w:vAlign w:val="center"/>
+          </w:tcPr>
+          <w:p>
+            <w:pPr>
+              <w:pStyle w:val="ListParagraph"/>
+              <w:spacing w:before="100" w:beforeAutospacing="1" w:after="100" w:afterAutospacing="1"/>
+              <w:ind w:left="0"/>
+              <w:jc w:val="center"/>
+              <w:rPr>
+                <w:rFonts w:ascii="Arial" w:hAnsi="Arial" w:cs="Arial"/>
+                <w:sz w:val="24"/>
+                <w:szCs w:val="24"/>
+              </w:rPr>
+            </w:pPr>
+            <w:r>
+              <w:rPr>
+                <w:rFonts w:ascii="Arial" w:hAnsi="Arial" w:cs="Arial"/>
+                <w:sz w:val="24"/>
+                <w:szCs w:val="24"/>
+              </w:rPr>
+              <w:t>25%</w:t>
+            </w:r>
+          </w:p>
+        </w:tc>
+      </w:tr>
+      <w:tr>
+        <w:trPr>
+          <w:trHeight w:val="567"/>
+        </w:trPr>
+        <w:tc>
+          <w:tcPr>
+            <w:tcW w:w="3544" w:type="dxa"/>
+            <w:vAlign w:val="center"/>
+          </w:tcPr>
+          <w:p>
+            <w:pPr>
+              <w:pStyle w:val="ListParagraph"/>
+              <w:spacing w:before="100" w:beforeAutospacing="1" w:after="100" w:afterAutospacing="1"/>
+              <w:ind w:left="0"/>
+              <w:rPr>
+                <w:rFonts w:ascii="Arial" w:hAnsi="Arial" w:cs="Arial"/>
+                <w:sz w:val="24"/>
+                <w:szCs w:val="24"/>
+              </w:rPr>
+            </w:pPr>
+            <w:r>
+              <w:rPr>
+                <w:rFonts w:ascii="Arial" w:hAnsi="Arial" w:cs="Arial"/>
+                <w:sz w:val="24"/>
+                <w:szCs w:val="24"/>
+              </w:rPr>
+              <w:lastRenderedPageBreak/>
+              <w:t>Fix các lỗi phát hiện trong quá trình kiểm thử</w:t>
+            </w:r>
+          </w:p>
+        </w:tc>
+        <w:tc>
+          <w:tcPr>
+            <w:tcW w:w="1418" w:type="dxa"/>
+            <w:vAlign w:val="center"/>
+          </w:tcPr>
+          <w:p>
+            <w:pPr>
+              <w:pStyle w:val="ListParagraph"/>
+              <w:spacing w:before="100" w:beforeAutospacing="1" w:after="100" w:afterAutospacing="1"/>
+              <w:ind w:left="0"/>
+              <w:jc w:val="center"/>
+              <w:rPr>
+                <w:rFonts w:ascii="Arial" w:hAnsi="Arial" w:cs="Arial"/>
+                <w:sz w:val="24"/>
+                <w:szCs w:val="24"/>
+              </w:rPr>
+            </w:pPr>
+            <w:r>
+              <w:rPr>
+                <w:rFonts w:ascii="Arial" w:hAnsi="Arial" w:cs="Arial"/>
+                <w:sz w:val="24"/>
+                <w:szCs w:val="24"/>
+              </w:rPr>
+              <w:t>06/09/2024</w:t>
+            </w:r>
+          </w:p>
+        </w:tc>
+        <w:tc>
+          <w:tcPr>
+            <w:tcW w:w="1418" w:type="dxa"/>
+            <w:vAlign w:val="center"/>
+          </w:tcPr>
+          <w:p>
+            <w:pPr>
+              <w:pStyle w:val="ListParagraph"/>
+              <w:spacing w:before="100" w:beforeAutospacing="1" w:after="100" w:afterAutospacing="1"/>
+              <w:ind w:left="0"/>
+              <w:jc w:val="center"/>
+              <w:rPr>
+                <w:rFonts w:ascii="Arial" w:hAnsi="Arial" w:cs="Arial"/>
+                <w:sz w:val="24"/>
+                <w:szCs w:val="24"/>
+              </w:rPr>
+            </w:pPr>
+            <w:r>
+              <w:rPr>
+                <w:rFonts w:ascii="Arial" w:hAnsi="Arial" w:cs="Arial"/>
+                <w:sz w:val="24"/>
+                <w:szCs w:val="24"/>
+              </w:rPr>
+              <w:t>25/09/2024</w:t>
+            </w:r>
+          </w:p>
+        </w:tc>
+        <w:tc>
+          <w:tcPr>
+            <w:tcW w:w="1701" w:type="dxa"/>
+            <w:vAlign w:val="center"/>
+          </w:tcPr>
+          <w:p>
+            <w:pPr>
+              <w:pStyle w:val="ListParagraph"/>
+              <w:spacing w:before="100" w:beforeAutospacing="1" w:after="100" w:afterAutospacing="1"/>
+              <w:ind w:left="0"/>
+              <w:rPr>
+                <w:rFonts w:ascii="Arial" w:hAnsi="Arial" w:cs="Arial"/>
+                <w:sz w:val="24"/>
+                <w:szCs w:val="24"/>
+              </w:rPr>
+            </w:pPr>
+            <w:r>
+              <w:rPr>
+                <w:rFonts w:ascii="Arial" w:hAnsi="Arial" w:cs="Arial"/>
+                <w:sz w:val="24"/>
+                <w:szCs w:val="24"/>
+              </w:rPr>
+              <w:t>Long Nguyen Viet</w:t>
             </w:r>
           </w:p>
         </w:tc>
@@ -42867,7 +44448,7 @@
 </file>
 
 <file path=customXml/itemProps1.xml><?xml version="1.0" encoding="utf-8"?>
-<ds:datastoreItem xmlns:ds="http://schemas.openxmlformats.org/officeDocument/2006/customXml" ds:itemID="{B919EAA2-C9D6-43C5-A777-56F39399D461}">
+<ds:datastoreItem xmlns:ds="http://schemas.openxmlformats.org/officeDocument/2006/customXml" ds:itemID="{F014A760-79FF-4691-8B45-E540D7B8F75E}">
   <ds:schemaRefs>
     <ds:schemaRef ds:uri="http://schemas.openxmlformats.org/officeDocument/2006/bibliography"/>
   </ds:schemaRefs>

--- a/BilliardManagement.docx
+++ b/BilliardManagement.docx
@@ -2689,7 +2689,7 @@
           <w:sz w:val="24"/>
           <w:szCs w:val="24"/>
         </w:rPr>
-        <w:t>Admin có quyền thêm, xóa, và chỉnh sửa thông tin các chi nhánh.</w:t>
+        <w:t>Hệ thống cung cấp các báo cáo thống kê và phân tích dữ liệu quan trọng cho hoạt động kinh doanh.</w:t>
       </w:r>
     </w:p>
     <w:p>
@@ -2714,26 +2714,15 @@
           <w:sz w:val="24"/>
           <w:szCs w:val="24"/>
         </w:rPr>
-        <w:t>Quản lý thông tin chi tiết của chi nhánh như tên, địa chỉ, số điện thoại, và vị trí địa lý.</w:t>
-      </w:r>
-    </w:p>
-    <w:p>
-      <w:pPr>
-        <w:spacing w:after="0" w:line="360" w:lineRule="auto"/>
-        <w:jc w:val="both"/>
-        <w:rPr>
-          <w:rFonts w:ascii="Arial" w:eastAsia="Times New Roman" w:hAnsi="Arial" w:cs="Arial"/>
-          <w:sz w:val="24"/>
-          <w:szCs w:val="24"/>
-        </w:rPr>
-      </w:pPr>
+        <w:t>Các báo cáo này giúp quản lý đưa ra quyết định dựa trên dữ liệu thực tế</w:t>
+      </w:r>
     </w:p>
     <w:p>
       <w:pPr>
         <w:pStyle w:val="ListParagraph"/>
         <w:numPr>
           <w:ilvl w:val="0"/>
-          <w:numId w:val="19"/>
+          <w:numId w:val="20"/>
         </w:numPr>
         <w:spacing w:after="0" w:line="360" w:lineRule="auto"/>
         <w:ind w:left="0" w:firstLine="0"/>
@@ -2751,15 +2740,122 @@
           <w:szCs w:val="24"/>
         </w:rPr>
         <w:lastRenderedPageBreak/>
-        <w:t>Chức năng:</w:t>
+        <w:t xml:space="preserve">Các loại báo cáo có thể bao gồm </w:t>
       </w:r>
     </w:p>
     <w:p>
       <w:pPr>
         <w:pStyle w:val="ListParagraph"/>
         <w:numPr>
+          <w:ilvl w:val="1"/>
+          <w:numId w:val="20"/>
+        </w:numPr>
+        <w:spacing w:after="0" w:line="360" w:lineRule="auto"/>
+        <w:jc w:val="both"/>
+        <w:rPr>
+          <w:rFonts w:ascii="Arial" w:eastAsia="Times New Roman" w:hAnsi="Arial" w:cs="Arial"/>
+          <w:sz w:val="24"/>
+          <w:szCs w:val="24"/>
+        </w:rPr>
+      </w:pPr>
+      <w:r>
+        <w:rPr>
+          <w:rFonts w:ascii="Arial" w:eastAsia="Times New Roman" w:hAnsi="Arial" w:cs="Arial"/>
+          <w:sz w:val="24"/>
+          <w:szCs w:val="24"/>
+        </w:rPr>
+        <w:t>Báo cáo doanh thu theo ngày, tháng, năm</w:t>
+      </w:r>
+    </w:p>
+    <w:p>
+      <w:pPr>
+        <w:pStyle w:val="ListParagraph"/>
+        <w:numPr>
+          <w:ilvl w:val="1"/>
+          <w:numId w:val="20"/>
+        </w:numPr>
+        <w:spacing w:after="0" w:line="360" w:lineRule="auto"/>
+        <w:jc w:val="both"/>
+        <w:rPr>
+          <w:rFonts w:ascii="Arial" w:eastAsia="Times New Roman" w:hAnsi="Arial" w:cs="Arial"/>
+          <w:sz w:val="24"/>
+          <w:szCs w:val="24"/>
+        </w:rPr>
+      </w:pPr>
+      <w:r>
+        <w:rPr>
+          <w:rFonts w:ascii="Arial" w:eastAsia="Times New Roman" w:hAnsi="Arial" w:cs="Arial"/>
+          <w:sz w:val="24"/>
+          <w:szCs w:val="24"/>
+        </w:rPr>
+        <w:t>Báo cáo số lượng khách hàng theo thời gian</w:t>
+      </w:r>
+    </w:p>
+    <w:p>
+      <w:pPr>
+        <w:pStyle w:val="ListParagraph"/>
+        <w:numPr>
+          <w:ilvl w:val="1"/>
+          <w:numId w:val="20"/>
+        </w:numPr>
+        <w:spacing w:after="0" w:line="360" w:lineRule="auto"/>
+        <w:jc w:val="both"/>
+        <w:rPr>
+          <w:rFonts w:ascii="Arial" w:eastAsia="Times New Roman" w:hAnsi="Arial" w:cs="Arial"/>
+          <w:sz w:val="24"/>
+          <w:szCs w:val="24"/>
+        </w:rPr>
+      </w:pPr>
+      <w:r>
+        <w:rPr>
+          <w:rFonts w:ascii="Arial" w:eastAsia="Times New Roman" w:hAnsi="Arial" w:cs="Arial"/>
+          <w:sz w:val="24"/>
+          <w:szCs w:val="24"/>
+        </w:rPr>
+        <w:t>Báo cáo sản phẩm/ dịch vụ được ưa chuộng</w:t>
+      </w:r>
+    </w:p>
+    <w:p>
+      <w:pPr>
+        <w:pStyle w:val="ListParagraph"/>
+        <w:numPr>
+          <w:ilvl w:val="1"/>
+          <w:numId w:val="20"/>
+        </w:numPr>
+        <w:spacing w:after="0" w:line="360" w:lineRule="auto"/>
+        <w:jc w:val="both"/>
+        <w:rPr>
+          <w:rFonts w:ascii="Arial" w:eastAsia="Times New Roman" w:hAnsi="Arial" w:cs="Arial"/>
+          <w:sz w:val="24"/>
+          <w:szCs w:val="24"/>
+        </w:rPr>
+      </w:pPr>
+      <w:r>
+        <w:rPr>
+          <w:rFonts w:ascii="Arial" w:eastAsia="Times New Roman" w:hAnsi="Arial" w:cs="Arial"/>
+          <w:sz w:val="24"/>
+          <w:szCs w:val="24"/>
+        </w:rPr>
+        <w:t>Có thể phân quyền xem báo cáo cho từng nhân viên</w:t>
+      </w:r>
+    </w:p>
+    <w:p>
+      <w:pPr>
+        <w:spacing w:after="0" w:line="360" w:lineRule="auto"/>
+        <w:jc w:val="both"/>
+        <w:rPr>
+          <w:rFonts w:ascii="Arial" w:eastAsia="Times New Roman" w:hAnsi="Arial" w:cs="Arial"/>
+          <w:sz w:val="24"/>
+          <w:szCs w:val="24"/>
+        </w:rPr>
+      </w:pPr>
+    </w:p>
+    <w:p>
+      <w:pPr>
+        <w:pStyle w:val="ListParagraph"/>
+        <w:numPr>
           <w:ilvl w:val="0"/>
-          <w:numId w:val="20"/>
+          <w:numId w:val="19"/>
         </w:numPr>
         <w:spacing w:after="0" w:line="360" w:lineRule="auto"/>
         <w:ind w:left="0" w:firstLine="0"/>
@@ -2776,7 +2872,7 @@
           <w:sz w:val="24"/>
           <w:szCs w:val="24"/>
         </w:rPr>
-        <w:t>CRUD (Create, Read, Update, Delete) cho thông tin các chi nhánh.</w:t>
+        <w:t>Chức năng:</w:t>
       </w:r>
     </w:p>
     <w:p>
@@ -2801,1144 +2897,57 @@
           <w:sz w:val="24"/>
           <w:szCs w:val="24"/>
         </w:rPr>
-        <w:t>Cập nhật vị trí tọa độ (latitude, longitude) cho bản đồ.</w:t>
-      </w:r>
-    </w:p>
-    <w:p>
-      <w:pPr>
-        <w:spacing w:after="0" w:line="360" w:lineRule="auto"/>
-        <w:jc w:val="both"/>
-        <w:rPr>
-          <w:rFonts w:ascii="Arial" w:eastAsia="Times New Roman" w:hAnsi="Arial" w:cs="Arial"/>
-          <w:sz w:val="24"/>
-          <w:szCs w:val="24"/>
-        </w:rPr>
-      </w:pPr>
+        <w:t xml:space="preserve">Tạo và quản lý các mẫu báo cáo </w:t>
+      </w:r>
     </w:p>
     <w:p>
       <w:pPr>
         <w:pStyle w:val="ListParagraph"/>
         <w:numPr>
-          <w:ilvl w:val="1"/>
-          <w:numId w:val="2"/>
+          <w:ilvl w:val="0"/>
+          <w:numId w:val="20"/>
         </w:numPr>
         <w:spacing w:after="0" w:line="360" w:lineRule="auto"/>
         <w:ind w:left="0" w:firstLine="0"/>
         <w:jc w:val="both"/>
         <w:rPr>
           <w:rFonts w:ascii="Arial" w:eastAsia="Times New Roman" w:hAnsi="Arial" w:cs="Arial"/>
-          <w:b/>
-          <w:sz w:val="24"/>
-          <w:szCs w:val="24"/>
-        </w:rPr>
-      </w:pPr>
-      <w:r>
-        <w:rPr>
-          <w:rFonts w:ascii="Arial" w:eastAsia="Times New Roman" w:hAnsi="Arial" w:cs="Arial"/>
-          <w:b/>
-          <w:sz w:val="24"/>
-          <w:szCs w:val="24"/>
-        </w:rPr>
-        <w:t>Giới hạn của hệ thống:</w:t>
-      </w:r>
-    </w:p>
-    <w:p>
-      <w:pPr>
-        <w:spacing w:before="100" w:beforeAutospacing="1" w:after="100" w:afterAutospacing="1" w:line="240" w:lineRule="auto"/>
-        <w:rPr>
-          <w:rFonts w:ascii="Arial" w:eastAsia="Times New Roman" w:hAnsi="Arial" w:cs="Arial"/>
-          <w:sz w:val="24"/>
-          <w:szCs w:val="24"/>
-        </w:rPr>
-      </w:pPr>
-      <w:r>
-        <w:rPr>
-          <w:rFonts w:ascii="Arial" w:eastAsia="Times New Roman" w:hAnsi="Arial" w:cs="Arial"/>
-          <w:b/>
-          <w:bCs/>
-          <w:sz w:val="24"/>
-          <w:szCs w:val="24"/>
-        </w:rPr>
-        <w:t>Chưa có chức năng quản lý xuất nhập kho chi tiết và thống kê lịch sử nhập hàng:</w:t>
-      </w:r>
-    </w:p>
-    <w:p>
-      <w:pPr>
-        <w:numPr>
-          <w:ilvl w:val="1"/>
-          <w:numId w:val="2"/>
-        </w:numPr>
-        <w:spacing w:before="100" w:beforeAutospacing="1" w:after="100" w:afterAutospacing="1" w:line="240" w:lineRule="auto"/>
-        <w:rPr>
-          <w:rFonts w:ascii="Arial" w:eastAsia="Times New Roman" w:hAnsi="Arial" w:cs="Arial"/>
-          <w:sz w:val="24"/>
-          <w:szCs w:val="24"/>
-        </w:rPr>
-      </w:pPr>
-      <w:r>
-        <w:rPr>
-          <w:rFonts w:ascii="Arial" w:eastAsia="Times New Roman" w:hAnsi="Arial" w:cs="Arial"/>
-          <w:sz w:val="24"/>
-          <w:szCs w:val="24"/>
-        </w:rPr>
-        <w:t>Hệ thống hiện chưa ghi nhận các thông tin chi tiết trong quá trình xuất và nhập kho, chẳng hạn như nhà cung cấp, mã hàng hóa, ngày giờ cụ thể, người phụ trách nhập/xuất hàng, số lượng nhập/xuất. Đồng thời, không có chức năng theo dõi, thống kê và xuất báo cáo lịch sử nhập hàng, khiến việc quản lý tồn kho trở nên khó khăn và không thể phân tích hiệu quả cung ứng, nhu cầu.</w:t>
-      </w:r>
-    </w:p>
-    <w:p>
-      <w:pPr>
-        <w:spacing w:before="100" w:beforeAutospacing="1" w:after="100" w:afterAutospacing="1" w:line="240" w:lineRule="auto"/>
-        <w:rPr>
-          <w:rFonts w:ascii="Arial" w:eastAsia="Times New Roman" w:hAnsi="Arial" w:cs="Arial"/>
-          <w:sz w:val="24"/>
-          <w:szCs w:val="24"/>
-        </w:rPr>
-      </w:pPr>
-      <w:r>
-        <w:rPr>
-          <w:rFonts w:ascii="Arial" w:eastAsia="Times New Roman" w:hAnsi="Arial" w:cs="Arial"/>
-          <w:b/>
-          <w:bCs/>
-          <w:sz w:val="24"/>
-          <w:szCs w:val="24"/>
-        </w:rPr>
-        <w:t>Chưa tích hợp phương thức thanh toán đa dạng:</w:t>
-      </w:r>
-    </w:p>
-    <w:p>
-      <w:pPr>
-        <w:numPr>
-          <w:ilvl w:val="1"/>
-          <w:numId w:val="2"/>
-        </w:numPr>
-        <w:spacing w:before="100" w:beforeAutospacing="1" w:after="100" w:afterAutospacing="1" w:line="240" w:lineRule="auto"/>
-        <w:rPr>
-          <w:rFonts w:ascii="Arial" w:eastAsia="Times New Roman" w:hAnsi="Arial" w:cs="Arial"/>
-          <w:sz w:val="24"/>
-          <w:szCs w:val="24"/>
-        </w:rPr>
-      </w:pPr>
-      <w:r>
-        <w:rPr>
-          <w:rFonts w:ascii="Arial" w:eastAsia="Times New Roman" w:hAnsi="Arial" w:cs="Arial"/>
-          <w:sz w:val="24"/>
-          <w:szCs w:val="24"/>
-        </w:rPr>
-        <w:t>Hệ thống chưa hỗ trợ bất kỳ hình thức thanh toán trực tuyến hay ngoại tuyến nào như chuyển khoản, thẻ ngân hàng, ví điện tử (Momo, ZaloPay), thanh toán bằng QR Code, điều này khiến khách hàng gặp khó khăn và bất tiện khi thanh toán.</w:t>
-      </w:r>
-    </w:p>
-    <w:p>
-      <w:pPr>
-        <w:spacing w:before="100" w:beforeAutospacing="1" w:after="100" w:afterAutospacing="1" w:line="240" w:lineRule="auto"/>
-        <w:rPr>
-          <w:rFonts w:ascii="Arial" w:eastAsia="Times New Roman" w:hAnsi="Arial" w:cs="Arial"/>
-          <w:sz w:val="24"/>
-          <w:szCs w:val="24"/>
-        </w:rPr>
-      </w:pPr>
-      <w:r>
-        <w:rPr>
-          <w:rFonts w:ascii="Arial" w:eastAsia="Times New Roman" w:hAnsi="Arial" w:cs="Arial"/>
-          <w:b/>
-          <w:bCs/>
-          <w:sz w:val="24"/>
-          <w:szCs w:val="24"/>
-        </w:rPr>
-        <w:t>Không có hệ thống chấm công nhân viên:</w:t>
-      </w:r>
-    </w:p>
-    <w:p>
-      <w:pPr>
-        <w:numPr>
-          <w:ilvl w:val="1"/>
-          <w:numId w:val="2"/>
-        </w:numPr>
-        <w:spacing w:before="100" w:beforeAutospacing="1" w:after="100" w:afterAutospacing="1" w:line="240" w:lineRule="auto"/>
-        <w:rPr>
-          <w:rFonts w:ascii="Arial" w:eastAsia="Times New Roman" w:hAnsi="Arial" w:cs="Arial"/>
-          <w:sz w:val="24"/>
-          <w:szCs w:val="24"/>
-        </w:rPr>
-      </w:pPr>
-      <w:r>
-        <w:rPr>
-          <w:rFonts w:ascii="Arial" w:eastAsia="Times New Roman" w:hAnsi="Arial" w:cs="Arial"/>
-          <w:sz w:val="24"/>
-          <w:szCs w:val="24"/>
-        </w:rPr>
-        <w:t>Hiện tại, hệ thống chưa có tính năng theo dõi giờ vào, giờ ra, làm thêm, nghỉ phép của nhân viên, không cung cấp báo cáo chấm công hàng ngày/tháng, gây bất tiện trong việc quản lý nhân sự và tính lương.</w:t>
-      </w:r>
-    </w:p>
-    <w:p>
-      <w:pPr>
-        <w:spacing w:before="100" w:beforeAutospacing="1" w:after="100" w:afterAutospacing="1" w:line="240" w:lineRule="auto"/>
-        <w:rPr>
-          <w:rFonts w:ascii="Arial" w:eastAsia="Times New Roman" w:hAnsi="Arial" w:cs="Arial"/>
-          <w:sz w:val="24"/>
-          <w:szCs w:val="24"/>
-        </w:rPr>
-      </w:pPr>
-      <w:r>
-        <w:rPr>
-          <w:rFonts w:ascii="Arial" w:eastAsia="Times New Roman" w:hAnsi="Arial" w:cs="Arial"/>
-          <w:b/>
-          <w:bCs/>
-          <w:sz w:val="24"/>
-          <w:szCs w:val="24"/>
-        </w:rPr>
-        <w:t>Chỉ áp dụng tại một cơ sở duy nhất, không hỗ trợ chuỗi cửa hàng:</w:t>
-      </w:r>
-    </w:p>
-    <w:p>
-      <w:pPr>
-        <w:numPr>
-          <w:ilvl w:val="1"/>
-          <w:numId w:val="2"/>
-        </w:numPr>
-        <w:spacing w:before="100" w:beforeAutospacing="1" w:after="100" w:afterAutospacing="1" w:line="240" w:lineRule="auto"/>
-        <w:rPr>
-          <w:rFonts w:ascii="Arial" w:eastAsia="Times New Roman" w:hAnsi="Arial" w:cs="Arial"/>
-          <w:sz w:val="24"/>
-          <w:szCs w:val="24"/>
-        </w:rPr>
-      </w:pPr>
-      <w:r>
-        <w:rPr>
-          <w:rFonts w:ascii="Arial" w:eastAsia="Times New Roman" w:hAnsi="Arial" w:cs="Arial"/>
-          <w:sz w:val="24"/>
-          <w:szCs w:val="24"/>
-        </w:rPr>
-        <w:t>Hệ thống không có khả năng quản lý tập trung dữ liệu từ nhiều chi nhánh, không thể đồng bộ thông tin giữa các cửa hàng, làm cản trở việc mở rộng và phát triển mô hình kinh doanh dạng chuỗi.</w:t>
-      </w:r>
-    </w:p>
-    <w:p>
-      <w:pPr>
-        <w:spacing w:before="100" w:beforeAutospacing="1" w:after="100" w:afterAutospacing="1" w:line="240" w:lineRule="auto"/>
-        <w:rPr>
-          <w:rFonts w:ascii="Arial" w:eastAsia="Times New Roman" w:hAnsi="Arial" w:cs="Arial"/>
-          <w:sz w:val="24"/>
-          <w:szCs w:val="24"/>
-        </w:rPr>
-      </w:pPr>
-      <w:r>
-        <w:rPr>
-          <w:rFonts w:ascii="Arial" w:eastAsia="Times New Roman" w:hAnsi="Arial" w:cs="Arial"/>
-          <w:b/>
-          <w:bCs/>
-          <w:sz w:val="24"/>
-          <w:szCs w:val="24"/>
-        </w:rPr>
-        <w:t>Không có chức năng lưu session, không lưu mật khẩu đăng nhập:</w:t>
-      </w:r>
-    </w:p>
-    <w:p>
-      <w:pPr>
-        <w:numPr>
-          <w:ilvl w:val="1"/>
-          <w:numId w:val="2"/>
-        </w:numPr>
-        <w:spacing w:before="100" w:beforeAutospacing="1" w:after="100" w:afterAutospacing="1" w:line="240" w:lineRule="auto"/>
-        <w:rPr>
-          <w:rFonts w:ascii="Arial" w:eastAsia="Times New Roman" w:hAnsi="Arial" w:cs="Arial"/>
-          <w:sz w:val="24"/>
-          <w:szCs w:val="24"/>
-        </w:rPr>
-      </w:pPr>
-      <w:r>
-        <w:rPr>
-          <w:rFonts w:ascii="Arial" w:eastAsia="Times New Roman" w:hAnsi="Arial" w:cs="Arial"/>
-          <w:sz w:val="24"/>
-          <w:szCs w:val="24"/>
-        </w:rPr>
-        <w:t>Hệ thống không duy trì session đăng nhập, yêu cầu người dùng phải đăng nhập lại mỗi lần truy cập, đồng thời không hỗ trợ lưu mật khẩu để thuận tiện cho lần truy cập tiếp theo.</w:t>
-      </w:r>
-    </w:p>
-    <w:p>
-      <w:pPr>
-        <w:spacing w:before="100" w:beforeAutospacing="1" w:after="100" w:afterAutospacing="1" w:line="240" w:lineRule="auto"/>
-        <w:rPr>
-          <w:rFonts w:ascii="Arial" w:eastAsia="Times New Roman" w:hAnsi="Arial" w:cs="Arial"/>
-          <w:sz w:val="24"/>
-          <w:szCs w:val="24"/>
-        </w:rPr>
-      </w:pPr>
-      <w:r>
-        <w:rPr>
-          <w:rFonts w:ascii="Arial" w:eastAsia="Times New Roman" w:hAnsi="Arial" w:cs="Arial"/>
-          <w:b/>
-          <w:bCs/>
-          <w:sz w:val="24"/>
-          <w:szCs w:val="24"/>
-        </w:rPr>
-        <w:t>Mật khẩu được lưu trữ dưới dạng hash, không thể khôi phục:</w:t>
-      </w:r>
-    </w:p>
-    <w:p>
-      <w:pPr>
-        <w:numPr>
-          <w:ilvl w:val="1"/>
-          <w:numId w:val="2"/>
-        </w:numPr>
-        <w:spacing w:before="100" w:beforeAutospacing="1" w:after="100" w:afterAutospacing="1" w:line="240" w:lineRule="auto"/>
-        <w:rPr>
-          <w:rFonts w:ascii="Arial" w:eastAsia="Times New Roman" w:hAnsi="Arial" w:cs="Arial"/>
-          <w:sz w:val="24"/>
-          <w:szCs w:val="24"/>
-        </w:rPr>
-      </w:pPr>
-      <w:r>
-        <w:rPr>
-          <w:rFonts w:ascii="Arial" w:eastAsia="Times New Roman" w:hAnsi="Arial" w:cs="Arial"/>
-          <w:sz w:val="24"/>
-          <w:szCs w:val="24"/>
-        </w:rPr>
-        <w:t>Hệ thống chỉ hỗ trợ đặt lại mật khẩu nếu người dùng quên, mật khẩu chỉ được lưu dạng hash, không thể khôi phục lại mật khẩu gốc, đảm bảo an toàn nhưng đôi khi gây bất tiện cho người dùng.</w:t>
-      </w:r>
-    </w:p>
-    <w:p>
-      <w:pPr>
-        <w:spacing w:before="100" w:beforeAutospacing="1" w:after="100" w:afterAutospacing="1" w:line="240" w:lineRule="auto"/>
-        <w:rPr>
-          <w:rFonts w:ascii="Arial" w:eastAsia="Times New Roman" w:hAnsi="Arial" w:cs="Arial"/>
-          <w:sz w:val="24"/>
-          <w:szCs w:val="24"/>
-        </w:rPr>
-      </w:pPr>
-      <w:r>
-        <w:rPr>
-          <w:rFonts w:ascii="Arial" w:eastAsia="Times New Roman" w:hAnsi="Arial" w:cs="Arial"/>
-          <w:b/>
-          <w:bCs/>
-          <w:sz w:val="24"/>
-          <w:szCs w:val="24"/>
-        </w:rPr>
-        <w:lastRenderedPageBreak/>
-        <w:t>Không có nhật ký thao tác của người dùng:</w:t>
-      </w:r>
-    </w:p>
-    <w:p>
-      <w:pPr>
-        <w:numPr>
-          <w:ilvl w:val="1"/>
-          <w:numId w:val="2"/>
-        </w:numPr>
-        <w:spacing w:before="100" w:beforeAutospacing="1" w:after="100" w:afterAutospacing="1" w:line="240" w:lineRule="auto"/>
-        <w:rPr>
-          <w:rFonts w:ascii="Arial" w:eastAsia="Times New Roman" w:hAnsi="Arial" w:cs="Arial"/>
-          <w:sz w:val="24"/>
-          <w:szCs w:val="24"/>
-        </w:rPr>
-      </w:pPr>
-      <w:r>
-        <w:rPr>
-          <w:rFonts w:ascii="Arial" w:eastAsia="Times New Roman" w:hAnsi="Arial" w:cs="Arial"/>
-          <w:sz w:val="24"/>
-          <w:szCs w:val="24"/>
-        </w:rPr>
-        <w:t>Hệ thống không lưu trữ lịch sử các hành động, thao tác như thêm, sửa, xóa dữ liệu của người dùng, gây khó khăn trong việc theo dõi, giám sát và xử lý các vấn đề bảo mật hoặc sai sót trong quản lý.</w:t>
-      </w:r>
-    </w:p>
-    <w:p>
-      <w:pPr>
-        <w:spacing w:before="100" w:beforeAutospacing="1" w:after="100" w:afterAutospacing="1" w:line="240" w:lineRule="auto"/>
-        <w:rPr>
-          <w:rFonts w:ascii="Arial" w:eastAsia="Times New Roman" w:hAnsi="Arial" w:cs="Arial"/>
-          <w:sz w:val="24"/>
-          <w:szCs w:val="24"/>
-        </w:rPr>
-      </w:pPr>
-      <w:r>
-        <w:rPr>
-          <w:rFonts w:ascii="Arial" w:eastAsia="Times New Roman" w:hAnsi="Arial" w:cs="Arial"/>
-          <w:b/>
-          <w:bCs/>
-          <w:sz w:val="24"/>
-          <w:szCs w:val="24"/>
-        </w:rPr>
-        <w:t>Chưa có tính năng lọc đơn hàng theo các tiêu chí:</w:t>
-      </w:r>
-    </w:p>
-    <w:p>
-      <w:pPr>
-        <w:numPr>
-          <w:ilvl w:val="1"/>
-          <w:numId w:val="2"/>
-        </w:numPr>
-        <w:spacing w:before="100" w:beforeAutospacing="1" w:after="100" w:afterAutospacing="1" w:line="240" w:lineRule="auto"/>
-        <w:rPr>
-          <w:rFonts w:ascii="Arial" w:eastAsia="Times New Roman" w:hAnsi="Arial" w:cs="Arial"/>
-          <w:sz w:val="24"/>
-          <w:szCs w:val="24"/>
-        </w:rPr>
-      </w:pPr>
-      <w:r>
-        <w:rPr>
-          <w:rFonts w:ascii="Arial" w:eastAsia="Times New Roman" w:hAnsi="Arial" w:cs="Arial"/>
-          <w:sz w:val="24"/>
-          <w:szCs w:val="24"/>
-        </w:rPr>
-        <w:t>Không có khả năng lọc, tìm kiếm đơn hàng theo trạng thái, ngày tháng, khách hàng hoặc giá trị cụ thể, gây bất tiện trong việc quản lý và xử lý thông tin đơn hàng hiệu quả.</w:t>
-      </w:r>
-    </w:p>
-    <w:p>
-      <w:pPr>
-        <w:spacing w:before="100" w:beforeAutospacing="1" w:after="100" w:afterAutospacing="1" w:line="240" w:lineRule="auto"/>
-        <w:rPr>
-          <w:rFonts w:ascii="Arial" w:eastAsia="Times New Roman" w:hAnsi="Arial" w:cs="Arial"/>
-          <w:sz w:val="24"/>
-          <w:szCs w:val="24"/>
-        </w:rPr>
-      </w:pPr>
-      <w:r>
-        <w:rPr>
-          <w:rFonts w:ascii="Arial" w:eastAsia="Times New Roman" w:hAnsi="Arial" w:cs="Arial"/>
-          <w:b/>
-          <w:bCs/>
-          <w:sz w:val="24"/>
-          <w:szCs w:val="24"/>
-        </w:rPr>
-        <w:t>Chưa kiểm tra hiệu năng với lượng dữ liệu lớn:</w:t>
-      </w:r>
-    </w:p>
-    <w:p>
-      <w:pPr>
-        <w:numPr>
-          <w:ilvl w:val="1"/>
-          <w:numId w:val="2"/>
-        </w:numPr>
-        <w:spacing w:before="100" w:beforeAutospacing="1" w:after="100" w:afterAutospacing="1" w:line="240" w:lineRule="auto"/>
-        <w:rPr>
-          <w:rFonts w:ascii="Arial" w:eastAsia="Times New Roman" w:hAnsi="Arial" w:cs="Arial"/>
-          <w:sz w:val="24"/>
-          <w:szCs w:val="24"/>
-        </w:rPr>
-      </w:pPr>
-      <w:r>
-        <w:rPr>
-          <w:rFonts w:ascii="Arial" w:eastAsia="Times New Roman" w:hAnsi="Arial" w:cs="Arial"/>
-          <w:sz w:val="24"/>
-          <w:szCs w:val="24"/>
-        </w:rPr>
-        <w:t>Hệ thống chưa được kiểm tra khả năng xử lý và tốc độ hoạt động khi vượt quá 1 triệu bản ghi, tiềm ẩn nguy cơ làm chậm hệ thống khi quy mô kinh doanh mở rộng.</w:t>
-      </w:r>
-    </w:p>
-    <w:p>
-      <w:pPr>
-        <w:spacing w:before="100" w:beforeAutospacing="1" w:after="100" w:afterAutospacing="1" w:line="240" w:lineRule="auto"/>
-        <w:rPr>
-          <w:rFonts w:ascii="Arial" w:eastAsia="Times New Roman" w:hAnsi="Arial" w:cs="Arial"/>
-          <w:sz w:val="24"/>
-          <w:szCs w:val="24"/>
-        </w:rPr>
-      </w:pPr>
-      <w:r>
-        <w:rPr>
-          <w:rFonts w:ascii="Arial" w:eastAsia="Times New Roman" w:hAnsi="Arial" w:cs="Arial"/>
-          <w:b/>
-          <w:bCs/>
-          <w:sz w:val="24"/>
-          <w:szCs w:val="24"/>
-        </w:rPr>
-        <w:t>Chưa hỗ trợ đa ngôn ngữ:</w:t>
-      </w:r>
-    </w:p>
-    <w:p>
-      <w:pPr>
-        <w:numPr>
-          <w:ilvl w:val="1"/>
-          <w:numId w:val="2"/>
-        </w:numPr>
-        <w:spacing w:before="100" w:beforeAutospacing="1" w:after="100" w:afterAutospacing="1" w:line="240" w:lineRule="auto"/>
-        <w:rPr>
-          <w:rFonts w:ascii="Arial" w:eastAsia="Times New Roman" w:hAnsi="Arial" w:cs="Arial"/>
-          <w:sz w:val="24"/>
-          <w:szCs w:val="24"/>
-        </w:rPr>
-      </w:pPr>
-      <w:r>
-        <w:rPr>
-          <w:rFonts w:ascii="Arial" w:eastAsia="Times New Roman" w:hAnsi="Arial" w:cs="Arial"/>
-          <w:sz w:val="24"/>
-          <w:szCs w:val="24"/>
-        </w:rPr>
-        <w:t>Hệ thống chỉ có một ngôn ngữ mặc định duy nhất, không thể chuyển đổi hoặc mở rộng ra các ngôn ngữ khác, làm giảm khả năng phục vụ khách hàng quốc tế.</w:t>
-      </w:r>
-    </w:p>
-    <w:p>
-      <w:pPr>
-        <w:spacing w:before="100" w:beforeAutospacing="1" w:after="100" w:afterAutospacing="1" w:line="240" w:lineRule="auto"/>
-        <w:rPr>
-          <w:rFonts w:ascii="Arial" w:eastAsia="Times New Roman" w:hAnsi="Arial" w:cs="Arial"/>
-          <w:sz w:val="24"/>
-          <w:szCs w:val="24"/>
-        </w:rPr>
-      </w:pPr>
-      <w:r>
-        <w:rPr>
-          <w:rFonts w:ascii="Arial" w:eastAsia="Times New Roman" w:hAnsi="Arial" w:cs="Arial"/>
-          <w:b/>
-          <w:bCs/>
-          <w:sz w:val="24"/>
-          <w:szCs w:val="24"/>
-        </w:rPr>
-        <w:t>Chưa có tính năng bảo mật nâng cao (2FA, mã hóa dữ liệu):</w:t>
-      </w:r>
-    </w:p>
-    <w:p>
-      <w:pPr>
-        <w:numPr>
-          <w:ilvl w:val="1"/>
-          <w:numId w:val="2"/>
-        </w:numPr>
-        <w:spacing w:before="100" w:beforeAutospacing="1" w:after="100" w:afterAutospacing="1" w:line="240" w:lineRule="auto"/>
-        <w:rPr>
-          <w:rFonts w:ascii="Arial" w:eastAsia="Times New Roman" w:hAnsi="Arial" w:cs="Arial"/>
-          <w:sz w:val="24"/>
-          <w:szCs w:val="24"/>
-        </w:rPr>
-      </w:pPr>
-      <w:r>
-        <w:rPr>
-          <w:rFonts w:ascii="Arial" w:eastAsia="Times New Roman" w:hAnsi="Arial" w:cs="Arial"/>
-          <w:sz w:val="24"/>
-          <w:szCs w:val="24"/>
-        </w:rPr>
-        <w:t>Hệ thống chưa tích hợp bảo mật nâng cao như xác thực hai yếu tố (2FA), mã hóa dữ liệu cá nhân, dữ liệu giao dịch, tăng nguy cơ mất an toàn thông tin.</w:t>
-      </w:r>
-    </w:p>
-    <w:p>
-      <w:pPr>
-        <w:spacing w:before="100" w:beforeAutospacing="1" w:after="100" w:afterAutospacing="1" w:line="240" w:lineRule="auto"/>
-        <w:rPr>
-          <w:rFonts w:ascii="Arial" w:eastAsia="Times New Roman" w:hAnsi="Arial" w:cs="Arial"/>
-          <w:sz w:val="24"/>
-          <w:szCs w:val="24"/>
-        </w:rPr>
-      </w:pPr>
-      <w:r>
-        <w:rPr>
-          <w:rFonts w:ascii="Arial" w:eastAsia="Times New Roman" w:hAnsi="Arial" w:cs="Arial"/>
-          <w:b/>
-          <w:bCs/>
-          <w:sz w:val="24"/>
-          <w:szCs w:val="24"/>
-        </w:rPr>
-        <w:t>Chưa có hệ thống khuyến mãi và mã giảm giá:</w:t>
-      </w:r>
-    </w:p>
-    <w:p>
-      <w:pPr>
-        <w:numPr>
-          <w:ilvl w:val="1"/>
-          <w:numId w:val="2"/>
-        </w:numPr>
-        <w:spacing w:before="100" w:beforeAutospacing="1" w:after="100" w:afterAutospacing="1" w:line="240" w:lineRule="auto"/>
-        <w:rPr>
-          <w:rFonts w:ascii="Arial" w:eastAsia="Times New Roman" w:hAnsi="Arial" w:cs="Arial"/>
-          <w:sz w:val="24"/>
-          <w:szCs w:val="24"/>
-        </w:rPr>
-      </w:pPr>
-      <w:r>
-        <w:rPr>
-          <w:rFonts w:ascii="Arial" w:eastAsia="Times New Roman" w:hAnsi="Arial" w:cs="Arial"/>
-          <w:sz w:val="24"/>
-          <w:szCs w:val="24"/>
-        </w:rPr>
-        <w:t>Không có khả năng xây dựng, quản lý và triển khai các chương trình ưu đãi, khuyến mãi, tích điểm khách hàng, hạn chế cơ hội tăng doanh số.</w:t>
-      </w:r>
-    </w:p>
-    <w:p>
-      <w:pPr>
-        <w:spacing w:before="100" w:beforeAutospacing="1" w:after="100" w:afterAutospacing="1" w:line="240" w:lineRule="auto"/>
-        <w:rPr>
-          <w:rFonts w:ascii="Arial" w:eastAsia="Times New Roman" w:hAnsi="Arial" w:cs="Arial"/>
-          <w:sz w:val="24"/>
-          <w:szCs w:val="24"/>
-        </w:rPr>
-      </w:pPr>
-      <w:r>
-        <w:rPr>
-          <w:rFonts w:ascii="Arial" w:eastAsia="Times New Roman" w:hAnsi="Arial" w:cs="Arial"/>
-          <w:b/>
-          <w:bCs/>
-          <w:sz w:val="24"/>
-          <w:szCs w:val="24"/>
-        </w:rPr>
-        <w:t>Chưa có hệ thống lưu trữ và xử lý log lỗi:</w:t>
-      </w:r>
-    </w:p>
-    <w:p>
-      <w:pPr>
-        <w:numPr>
-          <w:ilvl w:val="1"/>
-          <w:numId w:val="2"/>
-        </w:numPr>
-        <w:spacing w:before="100" w:beforeAutospacing="1" w:after="100" w:afterAutospacing="1" w:line="240" w:lineRule="auto"/>
-        <w:rPr>
-          <w:rFonts w:ascii="Arial" w:eastAsia="Times New Roman" w:hAnsi="Arial" w:cs="Arial"/>
-          <w:sz w:val="24"/>
-          <w:szCs w:val="24"/>
-        </w:rPr>
-      </w:pPr>
-      <w:r>
-        <w:rPr>
-          <w:rFonts w:ascii="Arial" w:eastAsia="Times New Roman" w:hAnsi="Arial" w:cs="Arial"/>
-          <w:sz w:val="24"/>
-          <w:szCs w:val="24"/>
-        </w:rPr>
-        <w:t>Không lưu và quản lý thông tin các lỗi hệ thống phát sinh, điều này khiến việc xử lý, bảo trì hệ thống khó khăn và kém hiệu quả.</w:t>
-      </w:r>
-    </w:p>
-    <w:p>
-      <w:pPr>
-        <w:spacing w:before="100" w:beforeAutospacing="1" w:after="100" w:afterAutospacing="1" w:line="240" w:lineRule="auto"/>
-        <w:rPr>
-          <w:rFonts w:ascii="Arial" w:eastAsia="Times New Roman" w:hAnsi="Arial" w:cs="Arial"/>
-          <w:sz w:val="24"/>
-          <w:szCs w:val="24"/>
-        </w:rPr>
-      </w:pPr>
-      <w:r>
-        <w:rPr>
-          <w:rFonts w:ascii="Arial" w:eastAsia="Times New Roman" w:hAnsi="Arial" w:cs="Arial"/>
-          <w:b/>
-          <w:bCs/>
-          <w:sz w:val="24"/>
-          <w:szCs w:val="24"/>
-        </w:rPr>
-        <w:t>Không quản lý được toàn bộ hệ thống từ một màn hình duy nhất:</w:t>
-      </w:r>
-    </w:p>
-    <w:p>
-      <w:pPr>
-        <w:numPr>
-          <w:ilvl w:val="1"/>
-          <w:numId w:val="2"/>
-        </w:numPr>
-        <w:spacing w:before="100" w:beforeAutospacing="1" w:after="100" w:afterAutospacing="1" w:line="240" w:lineRule="auto"/>
-        <w:rPr>
-          <w:rFonts w:ascii="Arial" w:eastAsia="Times New Roman" w:hAnsi="Arial" w:cs="Arial"/>
-          <w:sz w:val="24"/>
-          <w:szCs w:val="24"/>
-        </w:rPr>
-      </w:pPr>
-      <w:r>
-        <w:rPr>
-          <w:rFonts w:ascii="Arial" w:eastAsia="Times New Roman" w:hAnsi="Arial" w:cs="Arial"/>
-          <w:sz w:val="24"/>
-          <w:szCs w:val="24"/>
-        </w:rPr>
-        <w:t>Thiếu một giao diện quản trị tổng quan, thống nhất để điều hành và quản lý các chức năng khác nhau, khiến công tác quản trị kém hiệu quả.</w:t>
-      </w:r>
-    </w:p>
-    <w:p>
-      <w:pPr>
-        <w:spacing w:before="100" w:beforeAutospacing="1" w:after="100" w:afterAutospacing="1" w:line="240" w:lineRule="auto"/>
-        <w:rPr>
-          <w:rFonts w:ascii="Arial" w:eastAsia="Times New Roman" w:hAnsi="Arial" w:cs="Arial"/>
-          <w:sz w:val="24"/>
-          <w:szCs w:val="24"/>
-        </w:rPr>
-      </w:pPr>
-      <w:r>
-        <w:rPr>
-          <w:rFonts w:ascii="Arial" w:eastAsia="Times New Roman" w:hAnsi="Arial" w:cs="Arial"/>
-          <w:b/>
-          <w:bCs/>
-          <w:sz w:val="24"/>
-          <w:szCs w:val="24"/>
-        </w:rPr>
-        <w:t>Không có chế độ đa nhiệm:</w:t>
-      </w:r>
-    </w:p>
-    <w:p>
-      <w:pPr>
-        <w:numPr>
-          <w:ilvl w:val="1"/>
-          <w:numId w:val="2"/>
-        </w:numPr>
-        <w:spacing w:before="100" w:beforeAutospacing="1" w:after="100" w:afterAutospacing="1" w:line="240" w:lineRule="auto"/>
-        <w:rPr>
-          <w:rFonts w:ascii="Arial" w:eastAsia="Times New Roman" w:hAnsi="Arial" w:cs="Arial"/>
-          <w:sz w:val="24"/>
-          <w:szCs w:val="24"/>
-        </w:rPr>
-      </w:pPr>
-      <w:r>
-        <w:rPr>
-          <w:rFonts w:ascii="Arial" w:eastAsia="Times New Roman" w:hAnsi="Arial" w:cs="Arial"/>
-          <w:sz w:val="24"/>
-          <w:szCs w:val="24"/>
-        </w:rPr>
-        <w:t>Người dùng chỉ có thể thao tác từng chức năng một, không thể mở nhiều cửa sổ thao tác đồng thời, giảm hiệu suất làm việc.</w:t>
-      </w:r>
-    </w:p>
-    <w:p>
-      <w:pPr>
+          <w:sz w:val="24"/>
+          <w:szCs w:val="24"/>
+        </w:rPr>
+      </w:pPr>
+      <w:r>
+        <w:rPr>
+          <w:rFonts w:ascii="Arial" w:eastAsia="Times New Roman" w:hAnsi="Arial" w:cs="Arial"/>
+          <w:sz w:val="24"/>
+          <w:szCs w:val="24"/>
+        </w:rPr>
+        <w:t>Hiển thị báo cáo theo nhiều định dạng (bảng, biểu đồ, đồ thị)</w:t>
+      </w:r>
+    </w:p>
+    <w:p>
+      <w:pPr>
+        <w:pStyle w:val="ListParagraph"/>
         <w:numPr>
           <w:ilvl w:val="0"/>
-          <w:numId w:val="2"/>
-        </w:numPr>
-        <w:spacing w:before="100" w:beforeAutospacing="1" w:after="100" w:afterAutospacing="1" w:line="240" w:lineRule="auto"/>
-        <w:rPr>
-          <w:rFonts w:ascii="Arial" w:eastAsia="Times New Roman" w:hAnsi="Arial" w:cs="Arial"/>
-          <w:sz w:val="24"/>
-          <w:szCs w:val="24"/>
-        </w:rPr>
-      </w:pPr>
-      <w:r>
-        <w:rPr>
-          <w:rFonts w:ascii="Arial" w:eastAsia="Times New Roman" w:hAnsi="Arial" w:cs="Arial"/>
-          <w:b/>
-          <w:bCs/>
-          <w:sz w:val="24"/>
-          <w:szCs w:val="24"/>
-        </w:rPr>
-        <w:lastRenderedPageBreak/>
-        <w:t>Không có hệ thống định mức tồn kho và cảnh báo hàng sắp hết:</w:t>
-      </w:r>
-    </w:p>
-    <w:p>
-      <w:pPr>
-        <w:numPr>
-          <w:ilvl w:val="1"/>
-          <w:numId w:val="2"/>
-        </w:numPr>
-        <w:spacing w:before="100" w:beforeAutospacing="1" w:after="100" w:afterAutospacing="1" w:line="240" w:lineRule="auto"/>
-        <w:rPr>
-          <w:rFonts w:ascii="Arial" w:eastAsia="Times New Roman" w:hAnsi="Arial" w:cs="Arial"/>
-          <w:sz w:val="24"/>
-          <w:szCs w:val="24"/>
-        </w:rPr>
-      </w:pPr>
-      <w:r>
-        <w:rPr>
-          <w:rFonts w:ascii="Arial" w:eastAsia="Times New Roman" w:hAnsi="Arial" w:cs="Arial"/>
-          <w:sz w:val="24"/>
-          <w:szCs w:val="24"/>
-        </w:rPr>
-        <w:t>Không hỗ trợ thiết lập định mức tồn kho tối thiểu, hệ thống không cảnh báo khi hàng hóa gần hết, gây nguy cơ thiếu hụt sản phẩm.</w:t>
-      </w:r>
-    </w:p>
-    <w:p>
-      <w:pPr>
-        <w:spacing w:before="100" w:beforeAutospacing="1" w:after="100" w:afterAutospacing="1" w:line="240" w:lineRule="auto"/>
-        <w:rPr>
-          <w:rFonts w:ascii="Arial" w:eastAsia="Times New Roman" w:hAnsi="Arial" w:cs="Arial"/>
-          <w:sz w:val="24"/>
-          <w:szCs w:val="24"/>
-        </w:rPr>
-      </w:pPr>
-      <w:r>
-        <w:rPr>
-          <w:rFonts w:ascii="Arial" w:eastAsia="Times New Roman" w:hAnsi="Arial" w:cs="Arial"/>
-          <w:b/>
-          <w:bCs/>
-          <w:sz w:val="24"/>
-          <w:szCs w:val="24"/>
-        </w:rPr>
-        <w:t>Không có chức năng tách hoặc gộp hóa đơn:</w:t>
-      </w:r>
-    </w:p>
-    <w:p>
-      <w:pPr>
-        <w:numPr>
-          <w:ilvl w:val="1"/>
-          <w:numId w:val="2"/>
-        </w:numPr>
-        <w:spacing w:before="100" w:beforeAutospacing="1" w:after="100" w:afterAutospacing="1" w:line="240" w:lineRule="auto"/>
-        <w:rPr>
-          <w:rFonts w:ascii="Arial" w:eastAsia="Times New Roman" w:hAnsi="Arial" w:cs="Arial"/>
-          <w:sz w:val="24"/>
-          <w:szCs w:val="24"/>
-        </w:rPr>
-      </w:pPr>
-      <w:r>
-        <w:rPr>
-          <w:rFonts w:ascii="Arial" w:eastAsia="Times New Roman" w:hAnsi="Arial" w:cs="Arial"/>
-          <w:sz w:val="24"/>
-          <w:szCs w:val="24"/>
-        </w:rPr>
-        <w:t>Hệ thống không hỗ trợ chia nhỏ hóa đơn theo từng khách hàng hoặc gộp các hóa đơn riêng lẻ, gây bất tiện khi thanh toán.</w:t>
-      </w:r>
-    </w:p>
-    <w:p>
-      <w:pPr>
-        <w:spacing w:before="100" w:beforeAutospacing="1" w:after="100" w:afterAutospacing="1" w:line="240" w:lineRule="auto"/>
-        <w:rPr>
-          <w:rFonts w:ascii="Arial" w:eastAsia="Times New Roman" w:hAnsi="Arial" w:cs="Arial"/>
-          <w:sz w:val="24"/>
-          <w:szCs w:val="24"/>
-        </w:rPr>
-      </w:pPr>
-      <w:r>
-        <w:rPr>
-          <w:rFonts w:ascii="Arial" w:eastAsia="Times New Roman" w:hAnsi="Arial" w:cs="Arial"/>
-          <w:b/>
-          <w:bCs/>
-          <w:sz w:val="24"/>
-          <w:szCs w:val="24"/>
-        </w:rPr>
-        <w:t>Không thể chỉnh sửa giá sản phẩm trong đơn hàng:</w:t>
-      </w:r>
-    </w:p>
-    <w:p>
-      <w:pPr>
-        <w:numPr>
-          <w:ilvl w:val="1"/>
-          <w:numId w:val="2"/>
-        </w:numPr>
-        <w:spacing w:before="100" w:beforeAutospacing="1" w:after="100" w:afterAutospacing="1" w:line="240" w:lineRule="auto"/>
-        <w:rPr>
-          <w:rFonts w:ascii="Arial" w:eastAsia="Times New Roman" w:hAnsi="Arial" w:cs="Arial"/>
-          <w:sz w:val="24"/>
-          <w:szCs w:val="24"/>
-        </w:rPr>
-      </w:pPr>
-      <w:r>
-        <w:rPr>
-          <w:rFonts w:ascii="Arial" w:eastAsia="Times New Roman" w:hAnsi="Arial" w:cs="Arial"/>
-          <w:sz w:val="24"/>
-          <w:szCs w:val="24"/>
-        </w:rPr>
-        <w:t>Hệ thống chỉ sử dụng giá niêm yết cố định, không cho phép chỉnh sửa giá ngay trên hóa đơn.</w:t>
-      </w:r>
-    </w:p>
-    <w:p>
-      <w:pPr>
-        <w:spacing w:before="100" w:beforeAutospacing="1" w:after="100" w:afterAutospacing="1" w:line="240" w:lineRule="auto"/>
-        <w:rPr>
-          <w:rFonts w:ascii="Arial" w:eastAsia="Times New Roman" w:hAnsi="Arial" w:cs="Arial"/>
-          <w:sz w:val="24"/>
-          <w:szCs w:val="24"/>
-        </w:rPr>
-      </w:pPr>
-      <w:r>
-        <w:rPr>
-          <w:rFonts w:ascii="Arial" w:eastAsia="Times New Roman" w:hAnsi="Arial" w:cs="Arial"/>
-          <w:b/>
-          <w:bCs/>
-          <w:sz w:val="24"/>
-          <w:szCs w:val="24"/>
-        </w:rPr>
-        <w:t>Không có hệ thống phân loại khách hàng:</w:t>
-      </w:r>
-    </w:p>
-    <w:p>
-      <w:pPr>
-        <w:numPr>
-          <w:ilvl w:val="1"/>
-          <w:numId w:val="2"/>
-        </w:numPr>
-        <w:spacing w:before="100" w:beforeAutospacing="1" w:after="100" w:afterAutospacing="1" w:line="240" w:lineRule="auto"/>
-        <w:rPr>
-          <w:rFonts w:ascii="Arial" w:eastAsia="Times New Roman" w:hAnsi="Arial" w:cs="Arial"/>
-          <w:sz w:val="24"/>
-          <w:szCs w:val="24"/>
-        </w:rPr>
-      </w:pPr>
-      <w:r>
-        <w:rPr>
-          <w:rFonts w:ascii="Arial" w:eastAsia="Times New Roman" w:hAnsi="Arial" w:cs="Arial"/>
-          <w:sz w:val="24"/>
-          <w:szCs w:val="24"/>
-        </w:rPr>
-        <w:t>Hệ thống chưa cho phép phân loại khách hàng (khách VIP, thành viên), gây khó khăn trong việc áp dụng ưu đãi, chăm sóc khách hàng.</w:t>
-      </w:r>
-    </w:p>
-    <w:p>
-      <w:pPr>
-        <w:spacing w:before="100" w:beforeAutospacing="1" w:after="100" w:afterAutospacing="1" w:line="240" w:lineRule="auto"/>
-        <w:rPr>
-          <w:rFonts w:ascii="Arial" w:eastAsia="Times New Roman" w:hAnsi="Arial" w:cs="Arial"/>
-          <w:sz w:val="24"/>
-          <w:szCs w:val="24"/>
-        </w:rPr>
-      </w:pPr>
-      <w:r>
-        <w:rPr>
-          <w:rFonts w:ascii="Arial" w:eastAsia="Times New Roman" w:hAnsi="Arial" w:cs="Arial"/>
-          <w:b/>
-          <w:bCs/>
-          <w:sz w:val="24"/>
-          <w:szCs w:val="24"/>
-        </w:rPr>
-        <w:t>Không có cơ chế khóa tài khoản khi đăng nhập thất bại nhiều lần:</w:t>
-      </w:r>
-    </w:p>
-    <w:p>
-      <w:pPr>
-        <w:numPr>
-          <w:ilvl w:val="1"/>
-          <w:numId w:val="2"/>
-        </w:numPr>
-        <w:spacing w:before="100" w:beforeAutospacing="1" w:after="100" w:afterAutospacing="1" w:line="240" w:lineRule="auto"/>
-        <w:rPr>
-          <w:rFonts w:ascii="Arial" w:eastAsia="Times New Roman" w:hAnsi="Arial" w:cs="Arial"/>
-          <w:sz w:val="24"/>
-          <w:szCs w:val="24"/>
-        </w:rPr>
-      </w:pPr>
-      <w:r>
-        <w:rPr>
-          <w:rFonts w:ascii="Arial" w:eastAsia="Times New Roman" w:hAnsi="Arial" w:cs="Arial"/>
-          <w:sz w:val="24"/>
-          <w:szCs w:val="24"/>
-        </w:rPr>
-        <w:t>Không có biện pháp khóa tài khoản tự động sau nhiều lần đăng nhập sai, làm giảm mức độ bảo mật hệ thống.</w:t>
-      </w:r>
-    </w:p>
-    <w:p>
-      <w:pPr>
-        <w:spacing w:before="100" w:beforeAutospacing="1" w:after="100" w:afterAutospacing="1" w:line="240" w:lineRule="auto"/>
-        <w:rPr>
-          <w:rFonts w:ascii="Arial" w:eastAsia="Times New Roman" w:hAnsi="Arial" w:cs="Arial"/>
-          <w:sz w:val="24"/>
-          <w:szCs w:val="24"/>
-        </w:rPr>
-      </w:pPr>
-      <w:r>
-        <w:rPr>
-          <w:rFonts w:ascii="Arial" w:eastAsia="Times New Roman" w:hAnsi="Arial" w:cs="Arial"/>
-          <w:b/>
-          <w:bCs/>
-          <w:sz w:val="24"/>
-          <w:szCs w:val="24"/>
-        </w:rPr>
-        <w:t>Không có hệ thống xuất báo cáo ra các định dạng khác:</w:t>
-      </w:r>
-    </w:p>
-    <w:p>
-      <w:pPr>
-        <w:numPr>
-          <w:ilvl w:val="1"/>
-          <w:numId w:val="2"/>
-        </w:numPr>
-        <w:spacing w:before="100" w:beforeAutospacing="1" w:after="100" w:afterAutospacing="1" w:line="240" w:lineRule="auto"/>
-        <w:rPr>
-          <w:rFonts w:ascii="Arial" w:eastAsia="Times New Roman" w:hAnsi="Arial" w:cs="Arial"/>
-          <w:sz w:val="24"/>
-          <w:szCs w:val="24"/>
-        </w:rPr>
-      </w:pPr>
-      <w:r>
-        <w:rPr>
-          <w:rFonts w:ascii="Arial" w:eastAsia="Times New Roman" w:hAnsi="Arial" w:cs="Arial"/>
-          <w:sz w:val="24"/>
-          <w:szCs w:val="24"/>
-        </w:rPr>
-        <w:t>Chưa thể xuất báo cáo ra các định dạng thông dụng như PDF hoặc Excel, gây bất tiện khi chia sẻ, phân tích dữ liệu.</w:t>
-      </w:r>
-    </w:p>
-    <w:p>
-      <w:pPr>
-        <w:spacing w:before="100" w:beforeAutospacing="1" w:after="100" w:afterAutospacing="1" w:line="240" w:lineRule="auto"/>
-        <w:rPr>
-          <w:rFonts w:ascii="Arial" w:eastAsia="Times New Roman" w:hAnsi="Arial" w:cs="Arial"/>
-          <w:sz w:val="24"/>
-          <w:szCs w:val="24"/>
-        </w:rPr>
-      </w:pPr>
-      <w:r>
-        <w:rPr>
-          <w:rFonts w:ascii="Arial" w:eastAsia="Times New Roman" w:hAnsi="Arial" w:cs="Arial"/>
-          <w:b/>
-          <w:bCs/>
-          <w:sz w:val="24"/>
-          <w:szCs w:val="24"/>
-        </w:rPr>
-        <w:t>Chỉ hỗ trợ một người dùng đăng nhập:</w:t>
-      </w:r>
-    </w:p>
-    <w:p>
-      <w:pPr>
-        <w:numPr>
-          <w:ilvl w:val="1"/>
-          <w:numId w:val="2"/>
-        </w:numPr>
-        <w:spacing w:before="100" w:beforeAutospacing="1" w:after="100" w:afterAutospacing="1" w:line="240" w:lineRule="auto"/>
-        <w:rPr>
-          <w:rFonts w:ascii="Arial" w:eastAsia="Times New Roman" w:hAnsi="Arial" w:cs="Arial"/>
-          <w:sz w:val="24"/>
-          <w:szCs w:val="24"/>
-        </w:rPr>
-      </w:pPr>
-      <w:r>
-        <w:rPr>
-          <w:rFonts w:ascii="Arial" w:eastAsia="Times New Roman" w:hAnsi="Arial" w:cs="Arial"/>
-          <w:sz w:val="24"/>
-          <w:szCs w:val="24"/>
-        </w:rPr>
-        <w:t>Hệ thống hiện chỉ cho phép một tài khoản đăng nhập tại một thời điểm, hạn chế hiệu quả làm việc.</w:t>
-      </w:r>
-    </w:p>
-    <w:p>
-      <w:pPr>
-        <w:spacing w:before="100" w:beforeAutospacing="1" w:after="100" w:afterAutospacing="1" w:line="240" w:lineRule="auto"/>
-        <w:rPr>
-          <w:rFonts w:ascii="Arial" w:eastAsia="Times New Roman" w:hAnsi="Arial" w:cs="Arial"/>
-          <w:sz w:val="24"/>
-          <w:szCs w:val="24"/>
-        </w:rPr>
-      </w:pPr>
-      <w:r>
-        <w:rPr>
-          <w:rFonts w:ascii="Arial" w:eastAsia="Times New Roman" w:hAnsi="Arial" w:cs="Arial"/>
-          <w:b/>
-          <w:bCs/>
-          <w:sz w:val="24"/>
-          <w:szCs w:val="24"/>
-        </w:rPr>
-        <w:t>Không có tính năng backup dữ liệu tự động:</w:t>
-      </w:r>
-    </w:p>
-    <w:p>
-      <w:pPr>
-        <w:numPr>
-          <w:ilvl w:val="1"/>
-          <w:numId w:val="2"/>
-        </w:numPr>
-        <w:spacing w:before="100" w:beforeAutospacing="1" w:after="100" w:afterAutospacing="1" w:line="240" w:lineRule="auto"/>
-        <w:rPr>
-          <w:rFonts w:ascii="Arial" w:eastAsia="Times New Roman" w:hAnsi="Arial" w:cs="Arial"/>
-          <w:sz w:val="24"/>
-          <w:szCs w:val="24"/>
-        </w:rPr>
-      </w:pPr>
-      <w:r>
-        <w:rPr>
-          <w:rFonts w:ascii="Arial" w:eastAsia="Times New Roman" w:hAnsi="Arial" w:cs="Arial"/>
-          <w:sz w:val="24"/>
-          <w:szCs w:val="24"/>
-        </w:rPr>
-        <w:t>Hệ thống không tự động sao lưu dữ liệu, tiềm ẩn nguy cơ mất dữ liệu khi có sự cố.</w:t>
-      </w:r>
-    </w:p>
-    <w:p>
-      <w:pPr>
-        <w:spacing w:before="100" w:beforeAutospacing="1" w:after="100" w:afterAutospacing="1" w:line="240" w:lineRule="auto"/>
-        <w:rPr>
-          <w:rFonts w:ascii="Arial" w:eastAsia="Times New Roman" w:hAnsi="Arial" w:cs="Arial"/>
-          <w:sz w:val="24"/>
-          <w:szCs w:val="24"/>
-        </w:rPr>
-      </w:pPr>
-      <w:r>
-        <w:rPr>
-          <w:rFonts w:ascii="Arial" w:eastAsia="Times New Roman" w:hAnsi="Arial" w:cs="Arial"/>
-          <w:b/>
-          <w:bCs/>
-          <w:sz w:val="24"/>
-          <w:szCs w:val="24"/>
-        </w:rPr>
-        <w:t>Không hỗ trợ nền tảng web hoặc mobile:</w:t>
-      </w:r>
-    </w:p>
-    <w:p>
-      <w:pPr>
-        <w:numPr>
-          <w:ilvl w:val="1"/>
-          <w:numId w:val="2"/>
-        </w:numPr>
-        <w:spacing w:before="100" w:beforeAutospacing="1" w:after="100" w:afterAutospacing="1" w:line="240" w:lineRule="auto"/>
-        <w:rPr>
-          <w:rFonts w:ascii="Arial" w:eastAsia="Times New Roman" w:hAnsi="Arial" w:cs="Arial"/>
-          <w:sz w:val="24"/>
-          <w:szCs w:val="24"/>
-        </w:rPr>
-      </w:pPr>
-      <w:r>
-        <w:rPr>
-          <w:rFonts w:ascii="Arial" w:eastAsia="Times New Roman" w:hAnsi="Arial" w:cs="Arial"/>
-          <w:sz w:val="24"/>
-          <w:szCs w:val="24"/>
-        </w:rPr>
-        <w:t>Hệ thống không hoạt động được trên web hoặc ứng dụng di động, hạn chế sự linh hoạt trong sử dụng.</w:t>
-      </w:r>
-    </w:p>
-    <w:p>
-      <w:pPr>
-        <w:spacing w:before="100" w:beforeAutospacing="1" w:after="100" w:afterAutospacing="1" w:line="240" w:lineRule="auto"/>
-        <w:rPr>
-          <w:rFonts w:ascii="Arial" w:eastAsia="Times New Roman" w:hAnsi="Arial" w:cs="Arial"/>
-          <w:sz w:val="24"/>
-          <w:szCs w:val="24"/>
-        </w:rPr>
-      </w:pPr>
-      <w:r>
-        <w:rPr>
-          <w:rFonts w:ascii="Arial" w:eastAsia="Times New Roman" w:hAnsi="Arial" w:cs="Arial"/>
-          <w:b/>
-          <w:bCs/>
-          <w:sz w:val="24"/>
-          <w:szCs w:val="24"/>
-        </w:rPr>
-        <w:t>Không quản lý lương và hợp đồng lao động:</w:t>
-      </w:r>
-    </w:p>
-    <w:p>
-      <w:pPr>
-        <w:numPr>
-          <w:ilvl w:val="1"/>
-          <w:numId w:val="2"/>
-        </w:numPr>
-        <w:spacing w:before="100" w:beforeAutospacing="1" w:after="100" w:afterAutospacing="1" w:line="240" w:lineRule="auto"/>
-        <w:rPr>
-          <w:rFonts w:ascii="Arial" w:eastAsia="Times New Roman" w:hAnsi="Arial" w:cs="Arial"/>
-          <w:sz w:val="24"/>
-          <w:szCs w:val="24"/>
-        </w:rPr>
-      </w:pPr>
-      <w:r>
-        <w:rPr>
-          <w:rFonts w:ascii="Arial" w:eastAsia="Times New Roman" w:hAnsi="Arial" w:cs="Arial"/>
-          <w:sz w:val="24"/>
-          <w:szCs w:val="24"/>
-        </w:rPr>
-        <w:lastRenderedPageBreak/>
-        <w:t>Không hỗ trợ quản lý lương, hợp đồng, chế độ nhân viên, gây khó khăn trong quản lý nhân sự.</w:t>
-      </w:r>
-    </w:p>
-    <w:p>
-      <w:pPr>
-        <w:spacing w:before="100" w:beforeAutospacing="1" w:after="100" w:afterAutospacing="1" w:line="240" w:lineRule="auto"/>
-        <w:rPr>
-          <w:rFonts w:ascii="Arial" w:eastAsia="Times New Roman" w:hAnsi="Arial" w:cs="Arial"/>
-          <w:sz w:val="24"/>
-          <w:szCs w:val="24"/>
-        </w:rPr>
-      </w:pPr>
-      <w:r>
-        <w:rPr>
-          <w:rFonts w:ascii="Arial" w:eastAsia="Times New Roman" w:hAnsi="Arial" w:cs="Arial"/>
-          <w:b/>
-          <w:bCs/>
-          <w:sz w:val="24"/>
-          <w:szCs w:val="24"/>
-        </w:rPr>
-        <w:t>Không có chức năng gửi thông báo nội bộ:</w:t>
-      </w:r>
-    </w:p>
-    <w:p>
-      <w:pPr>
-        <w:numPr>
-          <w:ilvl w:val="1"/>
-          <w:numId w:val="2"/>
-        </w:numPr>
-        <w:spacing w:before="100" w:beforeAutospacing="1" w:after="100" w:afterAutospacing="1" w:line="240" w:lineRule="auto"/>
-        <w:rPr>
-          <w:rFonts w:ascii="Arial" w:eastAsia="Times New Roman" w:hAnsi="Arial" w:cs="Arial"/>
-          <w:sz w:val="24"/>
-          <w:szCs w:val="24"/>
-        </w:rPr>
-      </w:pPr>
-      <w:r>
-        <w:rPr>
-          <w:rFonts w:ascii="Arial" w:eastAsia="Times New Roman" w:hAnsi="Arial" w:cs="Arial"/>
-          <w:sz w:val="24"/>
-          <w:szCs w:val="24"/>
-        </w:rPr>
-        <w:t>Thiếu hệ thống nhắn tin, thông báo nội bộ giữa nhân viên, làm giảm hiệu quả tương tác và phối hợp công việc.</w:t>
+          <w:numId w:val="20"/>
+        </w:numPr>
+        <w:spacing w:after="0" w:line="360" w:lineRule="auto"/>
+        <w:ind w:left="0" w:firstLine="0"/>
+        <w:jc w:val="both"/>
+        <w:rPr>
+          <w:rFonts w:ascii="Arial" w:eastAsia="Times New Roman" w:hAnsi="Arial" w:cs="Arial"/>
+          <w:sz w:val="24"/>
+          <w:szCs w:val="24"/>
+        </w:rPr>
+      </w:pPr>
+      <w:r>
+        <w:rPr>
+          <w:rFonts w:ascii="Arial" w:eastAsia="Times New Roman" w:hAnsi="Arial" w:cs="Arial"/>
+          <w:sz w:val="24"/>
+          <w:szCs w:val="24"/>
+        </w:rPr>
+        <w:t>Áp duỵng bộ lọc và phạm vi thời gian cho báo cáo</w:t>
       </w:r>
     </w:p>
     <w:p>
@@ -3949,6 +2958,1156 @@
         <w:jc w:val="both"/>
         <w:rPr>
           <w:rFonts w:ascii="Arial" w:eastAsia="Times New Roman" w:hAnsi="Arial" w:cs="Arial"/>
+          <w:sz w:val="24"/>
+          <w:szCs w:val="24"/>
+        </w:rPr>
+      </w:pPr>
+    </w:p>
+    <w:p>
+      <w:pPr>
+        <w:spacing w:after="0" w:line="360" w:lineRule="auto"/>
+        <w:jc w:val="both"/>
+        <w:rPr>
+          <w:rFonts w:ascii="Arial" w:eastAsia="Times New Roman" w:hAnsi="Arial" w:cs="Arial"/>
+          <w:sz w:val="24"/>
+          <w:szCs w:val="24"/>
+        </w:rPr>
+      </w:pPr>
+    </w:p>
+    <w:p>
+      <w:pPr>
+        <w:pStyle w:val="ListParagraph"/>
+        <w:numPr>
+          <w:ilvl w:val="1"/>
+          <w:numId w:val="2"/>
+        </w:numPr>
+        <w:spacing w:after="0" w:line="360" w:lineRule="auto"/>
+        <w:ind w:left="0" w:firstLine="0"/>
+        <w:jc w:val="both"/>
+        <w:rPr>
+          <w:rFonts w:ascii="Arial" w:eastAsia="Times New Roman" w:hAnsi="Arial" w:cs="Arial"/>
+          <w:b/>
+          <w:sz w:val="24"/>
+          <w:szCs w:val="24"/>
+        </w:rPr>
+      </w:pPr>
+      <w:r>
+        <w:rPr>
+          <w:rFonts w:ascii="Arial" w:eastAsia="Times New Roman" w:hAnsi="Arial" w:cs="Arial"/>
+          <w:b/>
+          <w:sz w:val="24"/>
+          <w:szCs w:val="24"/>
+        </w:rPr>
+        <w:t>Giới hạn của hệ thống:</w:t>
+      </w:r>
+    </w:p>
+    <w:p>
+      <w:pPr>
+        <w:spacing w:before="100" w:beforeAutospacing="1" w:after="100" w:afterAutospacing="1" w:line="240" w:lineRule="auto"/>
+        <w:rPr>
+          <w:rFonts w:ascii="Arial" w:eastAsia="Times New Roman" w:hAnsi="Arial" w:cs="Arial"/>
+          <w:sz w:val="24"/>
+          <w:szCs w:val="24"/>
+        </w:rPr>
+      </w:pPr>
+      <w:r>
+        <w:rPr>
+          <w:rFonts w:ascii="Arial" w:eastAsia="Times New Roman" w:hAnsi="Arial" w:cs="Arial"/>
+          <w:b/>
+          <w:bCs/>
+          <w:sz w:val="24"/>
+          <w:szCs w:val="24"/>
+        </w:rPr>
+        <w:t>Chưa có chức năng quản lý xuất nhập kho chi tiết và thống kê lịch sử nhập hàng:</w:t>
+      </w:r>
+    </w:p>
+    <w:p>
+      <w:pPr>
+        <w:numPr>
+          <w:ilvl w:val="1"/>
+          <w:numId w:val="2"/>
+        </w:numPr>
+        <w:spacing w:before="100" w:beforeAutospacing="1" w:after="100" w:afterAutospacing="1" w:line="240" w:lineRule="auto"/>
+        <w:rPr>
+          <w:rFonts w:ascii="Arial" w:eastAsia="Times New Roman" w:hAnsi="Arial" w:cs="Arial"/>
+          <w:sz w:val="24"/>
+          <w:szCs w:val="24"/>
+        </w:rPr>
+      </w:pPr>
+      <w:r>
+        <w:rPr>
+          <w:rFonts w:ascii="Arial" w:eastAsia="Times New Roman" w:hAnsi="Arial" w:cs="Arial"/>
+          <w:sz w:val="24"/>
+          <w:szCs w:val="24"/>
+        </w:rPr>
+        <w:t>Hệ thống hiện chưa ghi nhận các thông tin chi tiết trong quá trình xuất và nhập kho, chẳng hạn như nhà cung cấp, mã hàng hóa, ngày giờ cụ thể, người phụ trách nhập/xuất hàng, số lượng nhập/xuất. Đồng thời, không có chức năng theo dõi, thống kê và xuất báo cáo lịch sử nhập hàng, khiến việc quản lý tồn kho trở nên khó khăn và không thể phân tích hiệu quả cung ứng, nhu cầu.</w:t>
+      </w:r>
+    </w:p>
+    <w:p>
+      <w:pPr>
+        <w:spacing w:before="100" w:beforeAutospacing="1" w:after="100" w:afterAutospacing="1" w:line="240" w:lineRule="auto"/>
+        <w:rPr>
+          <w:rFonts w:ascii="Arial" w:eastAsia="Times New Roman" w:hAnsi="Arial" w:cs="Arial"/>
+          <w:sz w:val="24"/>
+          <w:szCs w:val="24"/>
+        </w:rPr>
+      </w:pPr>
+      <w:r>
+        <w:rPr>
+          <w:rFonts w:ascii="Arial" w:eastAsia="Times New Roman" w:hAnsi="Arial" w:cs="Arial"/>
+          <w:b/>
+          <w:bCs/>
+          <w:sz w:val="24"/>
+          <w:szCs w:val="24"/>
+        </w:rPr>
+        <w:t>Chưa tích hợp phương thức thanh toán đa dạng:</w:t>
+      </w:r>
+    </w:p>
+    <w:p>
+      <w:pPr>
+        <w:numPr>
+          <w:ilvl w:val="1"/>
+          <w:numId w:val="2"/>
+        </w:numPr>
+        <w:spacing w:before="100" w:beforeAutospacing="1" w:after="100" w:afterAutospacing="1" w:line="240" w:lineRule="auto"/>
+        <w:rPr>
+          <w:rFonts w:ascii="Arial" w:eastAsia="Times New Roman" w:hAnsi="Arial" w:cs="Arial"/>
+          <w:sz w:val="24"/>
+          <w:szCs w:val="24"/>
+        </w:rPr>
+      </w:pPr>
+      <w:r>
+        <w:rPr>
+          <w:rFonts w:ascii="Arial" w:eastAsia="Times New Roman" w:hAnsi="Arial" w:cs="Arial"/>
+          <w:sz w:val="24"/>
+          <w:szCs w:val="24"/>
+        </w:rPr>
+        <w:t>Hệ thống chưa hỗ trợ bất kỳ hình thức thanh toán trực tuyến hay ngoại tuyến nào như chuyển khoản, thẻ ngân hàng, ví điện tử (Momo, ZaloPay), thanh toán bằng QR Code, điều này khiến khách hàng gặp khó khăn và bất tiện khi thanh toán.</w:t>
+      </w:r>
+    </w:p>
+    <w:p>
+      <w:pPr>
+        <w:spacing w:before="100" w:beforeAutospacing="1" w:after="100" w:afterAutospacing="1" w:line="240" w:lineRule="auto"/>
+        <w:rPr>
+          <w:rFonts w:ascii="Arial" w:eastAsia="Times New Roman" w:hAnsi="Arial" w:cs="Arial"/>
+          <w:sz w:val="24"/>
+          <w:szCs w:val="24"/>
+        </w:rPr>
+      </w:pPr>
+      <w:r>
+        <w:rPr>
+          <w:rFonts w:ascii="Arial" w:eastAsia="Times New Roman" w:hAnsi="Arial" w:cs="Arial"/>
+          <w:b/>
+          <w:bCs/>
+          <w:sz w:val="24"/>
+          <w:szCs w:val="24"/>
+        </w:rPr>
+        <w:t>Không có hệ thống chấm công nhân viên:</w:t>
+      </w:r>
+    </w:p>
+    <w:p>
+      <w:pPr>
+        <w:numPr>
+          <w:ilvl w:val="1"/>
+          <w:numId w:val="2"/>
+        </w:numPr>
+        <w:spacing w:before="100" w:beforeAutospacing="1" w:after="100" w:afterAutospacing="1" w:line="240" w:lineRule="auto"/>
+        <w:rPr>
+          <w:rFonts w:ascii="Arial" w:eastAsia="Times New Roman" w:hAnsi="Arial" w:cs="Arial"/>
+          <w:sz w:val="24"/>
+          <w:szCs w:val="24"/>
+        </w:rPr>
+      </w:pPr>
+      <w:r>
+        <w:rPr>
+          <w:rFonts w:ascii="Arial" w:eastAsia="Times New Roman" w:hAnsi="Arial" w:cs="Arial"/>
+          <w:sz w:val="24"/>
+          <w:szCs w:val="24"/>
+        </w:rPr>
+        <w:t>Hiện tại, hệ thống chưa có tính năng theo dõi giờ vào, giờ ra, làm thêm, nghỉ phép của nhân viên, không cung cấp báo cáo chấm công hàng ngày/tháng, gây bất tiện trong việc quản lý nhân sự và tính lương.</w:t>
+      </w:r>
+    </w:p>
+    <w:p>
+      <w:pPr>
+        <w:spacing w:before="100" w:beforeAutospacing="1" w:after="100" w:afterAutospacing="1" w:line="240" w:lineRule="auto"/>
+        <w:rPr>
+          <w:rFonts w:ascii="Arial" w:eastAsia="Times New Roman" w:hAnsi="Arial" w:cs="Arial"/>
+          <w:sz w:val="24"/>
+          <w:szCs w:val="24"/>
+        </w:rPr>
+      </w:pPr>
+      <w:r>
+        <w:rPr>
+          <w:rFonts w:ascii="Arial" w:eastAsia="Times New Roman" w:hAnsi="Arial" w:cs="Arial"/>
+          <w:b/>
+          <w:bCs/>
+          <w:sz w:val="24"/>
+          <w:szCs w:val="24"/>
+        </w:rPr>
+        <w:t>Chỉ áp dụng tại một cơ sở duy nhất, không hỗ trợ chuỗi cửa hàng:</w:t>
+      </w:r>
+    </w:p>
+    <w:p>
+      <w:pPr>
+        <w:numPr>
+          <w:ilvl w:val="1"/>
+          <w:numId w:val="2"/>
+        </w:numPr>
+        <w:spacing w:before="100" w:beforeAutospacing="1" w:after="100" w:afterAutospacing="1" w:line="240" w:lineRule="auto"/>
+        <w:rPr>
+          <w:rFonts w:ascii="Arial" w:eastAsia="Times New Roman" w:hAnsi="Arial" w:cs="Arial"/>
+          <w:sz w:val="24"/>
+          <w:szCs w:val="24"/>
+        </w:rPr>
+      </w:pPr>
+      <w:r>
+        <w:rPr>
+          <w:rFonts w:ascii="Arial" w:eastAsia="Times New Roman" w:hAnsi="Arial" w:cs="Arial"/>
+          <w:sz w:val="24"/>
+          <w:szCs w:val="24"/>
+        </w:rPr>
+        <w:t>Hệ thống không có khả năng quản lý tập trung dữ liệu từ nhiều chi nhánh, không thể đồng bộ thông tin giữa các cửa hàng, làm cản trở việc mở rộng và phát triển mô hình kinh doanh dạng chuỗi.</w:t>
+      </w:r>
+    </w:p>
+    <w:p>
+      <w:pPr>
+        <w:spacing w:before="100" w:beforeAutospacing="1" w:after="100" w:afterAutospacing="1" w:line="240" w:lineRule="auto"/>
+        <w:rPr>
+          <w:rFonts w:ascii="Arial" w:eastAsia="Times New Roman" w:hAnsi="Arial" w:cs="Arial"/>
+          <w:sz w:val="24"/>
+          <w:szCs w:val="24"/>
+        </w:rPr>
+      </w:pPr>
+      <w:r>
+        <w:rPr>
+          <w:rFonts w:ascii="Arial" w:eastAsia="Times New Roman" w:hAnsi="Arial" w:cs="Arial"/>
+          <w:b/>
+          <w:bCs/>
+          <w:sz w:val="24"/>
+          <w:szCs w:val="24"/>
+        </w:rPr>
+        <w:lastRenderedPageBreak/>
+        <w:t>Không có chức năng lưu session, không lưu mật khẩu đăng nhập:</w:t>
+      </w:r>
+    </w:p>
+    <w:p>
+      <w:pPr>
+        <w:numPr>
+          <w:ilvl w:val="1"/>
+          <w:numId w:val="2"/>
+        </w:numPr>
+        <w:spacing w:before="100" w:beforeAutospacing="1" w:after="100" w:afterAutospacing="1" w:line="240" w:lineRule="auto"/>
+        <w:rPr>
+          <w:rFonts w:ascii="Arial" w:eastAsia="Times New Roman" w:hAnsi="Arial" w:cs="Arial"/>
+          <w:sz w:val="24"/>
+          <w:szCs w:val="24"/>
+        </w:rPr>
+      </w:pPr>
+      <w:r>
+        <w:rPr>
+          <w:rFonts w:ascii="Arial" w:eastAsia="Times New Roman" w:hAnsi="Arial" w:cs="Arial"/>
+          <w:sz w:val="24"/>
+          <w:szCs w:val="24"/>
+        </w:rPr>
+        <w:t>Hệ thống không duy trì session đăng nhập, yêu cầu người dùng phải đăng nhập lại mỗi lần truy cập, đồng thời không hỗ trợ lưu mật khẩu để thuận tiện cho lần truy cập tiếp theo.</w:t>
+      </w:r>
+    </w:p>
+    <w:p>
+      <w:pPr>
+        <w:spacing w:before="100" w:beforeAutospacing="1" w:after="100" w:afterAutospacing="1" w:line="240" w:lineRule="auto"/>
+        <w:rPr>
+          <w:rFonts w:ascii="Arial" w:eastAsia="Times New Roman" w:hAnsi="Arial" w:cs="Arial"/>
+          <w:sz w:val="24"/>
+          <w:szCs w:val="24"/>
+        </w:rPr>
+      </w:pPr>
+      <w:r>
+        <w:rPr>
+          <w:rFonts w:ascii="Arial" w:eastAsia="Times New Roman" w:hAnsi="Arial" w:cs="Arial"/>
+          <w:b/>
+          <w:bCs/>
+          <w:sz w:val="24"/>
+          <w:szCs w:val="24"/>
+        </w:rPr>
+        <w:t>Mật khẩu được lưu trữ dưới dạng hash, không thể khôi phục:</w:t>
+      </w:r>
+    </w:p>
+    <w:p>
+      <w:pPr>
+        <w:numPr>
+          <w:ilvl w:val="1"/>
+          <w:numId w:val="2"/>
+        </w:numPr>
+        <w:spacing w:before="100" w:beforeAutospacing="1" w:after="100" w:afterAutospacing="1" w:line="240" w:lineRule="auto"/>
+        <w:rPr>
+          <w:rFonts w:ascii="Arial" w:eastAsia="Times New Roman" w:hAnsi="Arial" w:cs="Arial"/>
+          <w:sz w:val="24"/>
+          <w:szCs w:val="24"/>
+        </w:rPr>
+      </w:pPr>
+      <w:r>
+        <w:rPr>
+          <w:rFonts w:ascii="Arial" w:eastAsia="Times New Roman" w:hAnsi="Arial" w:cs="Arial"/>
+          <w:sz w:val="24"/>
+          <w:szCs w:val="24"/>
+        </w:rPr>
+        <w:t>Hệ thống chỉ hỗ trợ đặt lại mật khẩu nếu người dùng quên, mật khẩu chỉ được lưu dạng hash, không thể khôi phục lại mật khẩu gốc, đảm bảo an toàn nhưng đôi khi gây bất tiện cho người dùng.</w:t>
+      </w:r>
+    </w:p>
+    <w:p>
+      <w:pPr>
+        <w:spacing w:before="100" w:beforeAutospacing="1" w:after="100" w:afterAutospacing="1" w:line="240" w:lineRule="auto"/>
+        <w:rPr>
+          <w:rFonts w:ascii="Arial" w:eastAsia="Times New Roman" w:hAnsi="Arial" w:cs="Arial"/>
+          <w:sz w:val="24"/>
+          <w:szCs w:val="24"/>
+        </w:rPr>
+      </w:pPr>
+      <w:r>
+        <w:rPr>
+          <w:rFonts w:ascii="Arial" w:eastAsia="Times New Roman" w:hAnsi="Arial" w:cs="Arial"/>
+          <w:b/>
+          <w:bCs/>
+          <w:sz w:val="24"/>
+          <w:szCs w:val="24"/>
+        </w:rPr>
+        <w:t>Không có nhật ký thao tác của người dùng:</w:t>
+      </w:r>
+    </w:p>
+    <w:p>
+      <w:pPr>
+        <w:numPr>
+          <w:ilvl w:val="1"/>
+          <w:numId w:val="2"/>
+        </w:numPr>
+        <w:spacing w:before="100" w:beforeAutospacing="1" w:after="100" w:afterAutospacing="1" w:line="240" w:lineRule="auto"/>
+        <w:rPr>
+          <w:rFonts w:ascii="Arial" w:eastAsia="Times New Roman" w:hAnsi="Arial" w:cs="Arial"/>
+          <w:sz w:val="24"/>
+          <w:szCs w:val="24"/>
+        </w:rPr>
+      </w:pPr>
+      <w:r>
+        <w:rPr>
+          <w:rFonts w:ascii="Arial" w:eastAsia="Times New Roman" w:hAnsi="Arial" w:cs="Arial"/>
+          <w:sz w:val="24"/>
+          <w:szCs w:val="24"/>
+        </w:rPr>
+        <w:t>Hệ thống không lưu trữ lịch sử các hành động, thao tác như thêm, sửa, xóa dữ liệu của người dùng, gây khó khăn trong việc theo dõi, giám sát và xử lý các vấn đề bảo mật hoặc sai sót trong quản lý.</w:t>
+      </w:r>
+    </w:p>
+    <w:p>
+      <w:pPr>
+        <w:spacing w:before="100" w:beforeAutospacing="1" w:after="100" w:afterAutospacing="1" w:line="240" w:lineRule="auto"/>
+        <w:rPr>
+          <w:rFonts w:ascii="Arial" w:eastAsia="Times New Roman" w:hAnsi="Arial" w:cs="Arial"/>
+          <w:sz w:val="24"/>
+          <w:szCs w:val="24"/>
+        </w:rPr>
+      </w:pPr>
+      <w:r>
+        <w:rPr>
+          <w:rFonts w:ascii="Arial" w:eastAsia="Times New Roman" w:hAnsi="Arial" w:cs="Arial"/>
+          <w:b/>
+          <w:bCs/>
+          <w:sz w:val="24"/>
+          <w:szCs w:val="24"/>
+        </w:rPr>
+        <w:t>Chưa có tính năng lọc đơn hàng theo các tiêu chí:</w:t>
+      </w:r>
+    </w:p>
+    <w:p>
+      <w:pPr>
+        <w:numPr>
+          <w:ilvl w:val="1"/>
+          <w:numId w:val="2"/>
+        </w:numPr>
+        <w:spacing w:before="100" w:beforeAutospacing="1" w:after="100" w:afterAutospacing="1" w:line="240" w:lineRule="auto"/>
+        <w:rPr>
+          <w:rFonts w:ascii="Arial" w:eastAsia="Times New Roman" w:hAnsi="Arial" w:cs="Arial"/>
+          <w:sz w:val="24"/>
+          <w:szCs w:val="24"/>
+        </w:rPr>
+      </w:pPr>
+      <w:r>
+        <w:rPr>
+          <w:rFonts w:ascii="Arial" w:eastAsia="Times New Roman" w:hAnsi="Arial" w:cs="Arial"/>
+          <w:sz w:val="24"/>
+          <w:szCs w:val="24"/>
+        </w:rPr>
+        <w:t>Không có khả năng lọc, tìm kiếm đơn hàng theo trạng thái, ngày tháng, khách hàng hoặc giá trị cụ thể, gây bất tiện trong việc quản lý và xử lý thông tin đơn hàng hiệu quả.</w:t>
+      </w:r>
+    </w:p>
+    <w:p>
+      <w:pPr>
+        <w:spacing w:before="100" w:beforeAutospacing="1" w:after="100" w:afterAutospacing="1" w:line="240" w:lineRule="auto"/>
+        <w:rPr>
+          <w:rFonts w:ascii="Arial" w:eastAsia="Times New Roman" w:hAnsi="Arial" w:cs="Arial"/>
+          <w:sz w:val="24"/>
+          <w:szCs w:val="24"/>
+        </w:rPr>
+      </w:pPr>
+      <w:r>
+        <w:rPr>
+          <w:rFonts w:ascii="Arial" w:eastAsia="Times New Roman" w:hAnsi="Arial" w:cs="Arial"/>
+          <w:b/>
+          <w:bCs/>
+          <w:sz w:val="24"/>
+          <w:szCs w:val="24"/>
+        </w:rPr>
+        <w:t>Chưa kiểm tra hiệu năng với lượng dữ liệu lớn:</w:t>
+      </w:r>
+    </w:p>
+    <w:p>
+      <w:pPr>
+        <w:numPr>
+          <w:ilvl w:val="1"/>
+          <w:numId w:val="2"/>
+        </w:numPr>
+        <w:spacing w:before="100" w:beforeAutospacing="1" w:after="100" w:afterAutospacing="1" w:line="240" w:lineRule="auto"/>
+        <w:rPr>
+          <w:rFonts w:ascii="Arial" w:eastAsia="Times New Roman" w:hAnsi="Arial" w:cs="Arial"/>
+          <w:sz w:val="24"/>
+          <w:szCs w:val="24"/>
+        </w:rPr>
+      </w:pPr>
+      <w:r>
+        <w:rPr>
+          <w:rFonts w:ascii="Arial" w:eastAsia="Times New Roman" w:hAnsi="Arial" w:cs="Arial"/>
+          <w:sz w:val="24"/>
+          <w:szCs w:val="24"/>
+        </w:rPr>
+        <w:t>Hệ thống chưa được kiểm tra khả năng xử lý và tốc độ hoạt động khi vượt quá 1 triệu bản ghi, tiềm ẩn nguy cơ làm chậm hệ thống khi quy mô kinh doanh mở rộng.</w:t>
+      </w:r>
+    </w:p>
+    <w:p>
+      <w:pPr>
+        <w:spacing w:before="100" w:beforeAutospacing="1" w:after="100" w:afterAutospacing="1" w:line="240" w:lineRule="auto"/>
+        <w:rPr>
+          <w:rFonts w:ascii="Arial" w:eastAsia="Times New Roman" w:hAnsi="Arial" w:cs="Arial"/>
+          <w:sz w:val="24"/>
+          <w:szCs w:val="24"/>
+        </w:rPr>
+      </w:pPr>
+      <w:r>
+        <w:rPr>
+          <w:rFonts w:ascii="Arial" w:eastAsia="Times New Roman" w:hAnsi="Arial" w:cs="Arial"/>
+          <w:b/>
+          <w:bCs/>
+          <w:sz w:val="24"/>
+          <w:szCs w:val="24"/>
+        </w:rPr>
+        <w:t>Chưa hỗ trợ đa ngôn ngữ:</w:t>
+      </w:r>
+    </w:p>
+    <w:p>
+      <w:pPr>
+        <w:numPr>
+          <w:ilvl w:val="1"/>
+          <w:numId w:val="2"/>
+        </w:numPr>
+        <w:spacing w:before="100" w:beforeAutospacing="1" w:after="100" w:afterAutospacing="1" w:line="240" w:lineRule="auto"/>
+        <w:rPr>
+          <w:rFonts w:ascii="Arial" w:eastAsia="Times New Roman" w:hAnsi="Arial" w:cs="Arial"/>
+          <w:sz w:val="24"/>
+          <w:szCs w:val="24"/>
+        </w:rPr>
+      </w:pPr>
+      <w:r>
+        <w:rPr>
+          <w:rFonts w:ascii="Arial" w:eastAsia="Times New Roman" w:hAnsi="Arial" w:cs="Arial"/>
+          <w:sz w:val="24"/>
+          <w:szCs w:val="24"/>
+        </w:rPr>
+        <w:t>Hệ thống chỉ có một ngôn ngữ mặc định duy nhất, không thể chuyển đổi hoặc mở rộng ra các ngôn ngữ khác, làm giảm khả năng phục vụ khách hàng quốc tế.</w:t>
+      </w:r>
+    </w:p>
+    <w:p>
+      <w:pPr>
+        <w:spacing w:before="100" w:beforeAutospacing="1" w:after="100" w:afterAutospacing="1" w:line="240" w:lineRule="auto"/>
+        <w:rPr>
+          <w:rFonts w:ascii="Arial" w:eastAsia="Times New Roman" w:hAnsi="Arial" w:cs="Arial"/>
+          <w:sz w:val="24"/>
+          <w:szCs w:val="24"/>
+        </w:rPr>
+      </w:pPr>
+      <w:r>
+        <w:rPr>
+          <w:rFonts w:ascii="Arial" w:eastAsia="Times New Roman" w:hAnsi="Arial" w:cs="Arial"/>
+          <w:b/>
+          <w:bCs/>
+          <w:sz w:val="24"/>
+          <w:szCs w:val="24"/>
+        </w:rPr>
+        <w:t>Chưa có tính năng bảo mật nâng cao (2FA, mã hóa dữ liệu):</w:t>
+      </w:r>
+    </w:p>
+    <w:p>
+      <w:pPr>
+        <w:numPr>
+          <w:ilvl w:val="1"/>
+          <w:numId w:val="2"/>
+        </w:numPr>
+        <w:spacing w:before="100" w:beforeAutospacing="1" w:after="100" w:afterAutospacing="1" w:line="240" w:lineRule="auto"/>
+        <w:rPr>
+          <w:rFonts w:ascii="Arial" w:eastAsia="Times New Roman" w:hAnsi="Arial" w:cs="Arial"/>
+          <w:sz w:val="24"/>
+          <w:szCs w:val="24"/>
+        </w:rPr>
+      </w:pPr>
+      <w:r>
+        <w:rPr>
+          <w:rFonts w:ascii="Arial" w:eastAsia="Times New Roman" w:hAnsi="Arial" w:cs="Arial"/>
+          <w:sz w:val="24"/>
+          <w:szCs w:val="24"/>
+        </w:rPr>
+        <w:t>Hệ thống chưa tích hợp bảo mật nâng cao như xác thực hai yếu tố (2FA), mã hóa dữ liệu cá nhân, dữ liệu giao dịch, tăng nguy cơ mất an toàn thông tin.</w:t>
+      </w:r>
+    </w:p>
+    <w:p>
+      <w:pPr>
+        <w:spacing w:before="100" w:beforeAutospacing="1" w:after="100" w:afterAutospacing="1" w:line="240" w:lineRule="auto"/>
+        <w:rPr>
+          <w:rFonts w:ascii="Arial" w:eastAsia="Times New Roman" w:hAnsi="Arial" w:cs="Arial"/>
+          <w:sz w:val="24"/>
+          <w:szCs w:val="24"/>
+        </w:rPr>
+      </w:pPr>
+      <w:r>
+        <w:rPr>
+          <w:rFonts w:ascii="Arial" w:eastAsia="Times New Roman" w:hAnsi="Arial" w:cs="Arial"/>
+          <w:b/>
+          <w:bCs/>
+          <w:sz w:val="24"/>
+          <w:szCs w:val="24"/>
+        </w:rPr>
+        <w:t>Chưa có hệ thống khuyến mãi và mã giảm giá:</w:t>
+      </w:r>
+    </w:p>
+    <w:p>
+      <w:pPr>
+        <w:numPr>
+          <w:ilvl w:val="1"/>
+          <w:numId w:val="2"/>
+        </w:numPr>
+        <w:spacing w:before="100" w:beforeAutospacing="1" w:after="100" w:afterAutospacing="1" w:line="240" w:lineRule="auto"/>
+        <w:rPr>
+          <w:rFonts w:ascii="Arial" w:eastAsia="Times New Roman" w:hAnsi="Arial" w:cs="Arial"/>
+          <w:sz w:val="24"/>
+          <w:szCs w:val="24"/>
+        </w:rPr>
+      </w:pPr>
+      <w:r>
+        <w:rPr>
+          <w:rFonts w:ascii="Arial" w:eastAsia="Times New Roman" w:hAnsi="Arial" w:cs="Arial"/>
+          <w:sz w:val="24"/>
+          <w:szCs w:val="24"/>
+        </w:rPr>
+        <w:t>Không có khả năng xây dựng, quản lý và triển khai các chương trình ưu đãi, khuyến mãi, tích điểm khách hàng, hạn chế cơ hội tăng doanh số.</w:t>
+      </w:r>
+    </w:p>
+    <w:p>
+      <w:pPr>
+        <w:spacing w:before="100" w:beforeAutospacing="1" w:after="100" w:afterAutospacing="1" w:line="240" w:lineRule="auto"/>
+        <w:rPr>
+          <w:rFonts w:ascii="Arial" w:eastAsia="Times New Roman" w:hAnsi="Arial" w:cs="Arial"/>
+          <w:sz w:val="24"/>
+          <w:szCs w:val="24"/>
+        </w:rPr>
+      </w:pPr>
+      <w:r>
+        <w:rPr>
+          <w:rFonts w:ascii="Arial" w:eastAsia="Times New Roman" w:hAnsi="Arial" w:cs="Arial"/>
+          <w:b/>
+          <w:bCs/>
+          <w:sz w:val="24"/>
+          <w:szCs w:val="24"/>
+        </w:rPr>
+        <w:t>Chưa có hệ thống lưu trữ và xử lý log lỗi:</w:t>
+      </w:r>
+    </w:p>
+    <w:p>
+      <w:pPr>
+        <w:numPr>
+          <w:ilvl w:val="1"/>
+          <w:numId w:val="2"/>
+        </w:numPr>
+        <w:spacing w:before="100" w:beforeAutospacing="1" w:after="100" w:afterAutospacing="1" w:line="240" w:lineRule="auto"/>
+        <w:rPr>
+          <w:rFonts w:ascii="Arial" w:eastAsia="Times New Roman" w:hAnsi="Arial" w:cs="Arial"/>
+          <w:sz w:val="24"/>
+          <w:szCs w:val="24"/>
+        </w:rPr>
+      </w:pPr>
+      <w:r>
+        <w:rPr>
+          <w:rFonts w:ascii="Arial" w:eastAsia="Times New Roman" w:hAnsi="Arial" w:cs="Arial"/>
+          <w:sz w:val="24"/>
+          <w:szCs w:val="24"/>
+        </w:rPr>
+        <w:lastRenderedPageBreak/>
+        <w:t>Không lưu và quản lý thông tin các lỗi hệ thống phát sinh, điều này khiến việc xử lý, bảo trì hệ thống khó khăn và kém hiệu quả.</w:t>
+      </w:r>
+    </w:p>
+    <w:p>
+      <w:pPr>
+        <w:spacing w:before="100" w:beforeAutospacing="1" w:after="100" w:afterAutospacing="1" w:line="240" w:lineRule="auto"/>
+        <w:rPr>
+          <w:rFonts w:ascii="Arial" w:eastAsia="Times New Roman" w:hAnsi="Arial" w:cs="Arial"/>
+          <w:sz w:val="24"/>
+          <w:szCs w:val="24"/>
+        </w:rPr>
+      </w:pPr>
+      <w:r>
+        <w:rPr>
+          <w:rFonts w:ascii="Arial" w:eastAsia="Times New Roman" w:hAnsi="Arial" w:cs="Arial"/>
+          <w:b/>
+          <w:bCs/>
+          <w:sz w:val="24"/>
+          <w:szCs w:val="24"/>
+        </w:rPr>
+        <w:t>Không quản lý được toàn bộ hệ thống từ một màn hình duy nhất:</w:t>
+      </w:r>
+    </w:p>
+    <w:p>
+      <w:pPr>
+        <w:numPr>
+          <w:ilvl w:val="1"/>
+          <w:numId w:val="2"/>
+        </w:numPr>
+        <w:spacing w:before="100" w:beforeAutospacing="1" w:after="100" w:afterAutospacing="1" w:line="240" w:lineRule="auto"/>
+        <w:rPr>
+          <w:rFonts w:ascii="Arial" w:eastAsia="Times New Roman" w:hAnsi="Arial" w:cs="Arial"/>
+          <w:sz w:val="24"/>
+          <w:szCs w:val="24"/>
+        </w:rPr>
+      </w:pPr>
+      <w:r>
+        <w:rPr>
+          <w:rFonts w:ascii="Arial" w:eastAsia="Times New Roman" w:hAnsi="Arial" w:cs="Arial"/>
+          <w:sz w:val="24"/>
+          <w:szCs w:val="24"/>
+        </w:rPr>
+        <w:t>Thiếu một giao diện quản trị tổng quan, thống nhất để điều hành và quản lý các chức năng khác nhau, khiến công tác quản trị kém hiệu quả.</w:t>
+      </w:r>
+    </w:p>
+    <w:p>
+      <w:pPr>
+        <w:spacing w:before="100" w:beforeAutospacing="1" w:after="100" w:afterAutospacing="1" w:line="240" w:lineRule="auto"/>
+        <w:rPr>
+          <w:rFonts w:ascii="Arial" w:eastAsia="Times New Roman" w:hAnsi="Arial" w:cs="Arial"/>
+          <w:sz w:val="24"/>
+          <w:szCs w:val="24"/>
+        </w:rPr>
+      </w:pPr>
+      <w:r>
+        <w:rPr>
+          <w:rFonts w:ascii="Arial" w:eastAsia="Times New Roman" w:hAnsi="Arial" w:cs="Arial"/>
+          <w:b/>
+          <w:bCs/>
+          <w:sz w:val="24"/>
+          <w:szCs w:val="24"/>
+        </w:rPr>
+        <w:t>Không có chế độ đa nhiệm:</w:t>
+      </w:r>
+    </w:p>
+    <w:p>
+      <w:pPr>
+        <w:numPr>
+          <w:ilvl w:val="1"/>
+          <w:numId w:val="2"/>
+        </w:numPr>
+        <w:spacing w:before="100" w:beforeAutospacing="1" w:after="100" w:afterAutospacing="1" w:line="240" w:lineRule="auto"/>
+        <w:rPr>
+          <w:rFonts w:ascii="Arial" w:eastAsia="Times New Roman" w:hAnsi="Arial" w:cs="Arial"/>
+          <w:sz w:val="24"/>
+          <w:szCs w:val="24"/>
+        </w:rPr>
+      </w:pPr>
+      <w:r>
+        <w:rPr>
+          <w:rFonts w:ascii="Arial" w:eastAsia="Times New Roman" w:hAnsi="Arial" w:cs="Arial"/>
+          <w:sz w:val="24"/>
+          <w:szCs w:val="24"/>
+        </w:rPr>
+        <w:t>Người dùng chỉ có thể thao tác từng chức năng một, không thể mở nhiều cửa sổ thao tác đồng thời, giảm hiệu suất làm việc.</w:t>
+      </w:r>
+    </w:p>
+    <w:p>
+      <w:pPr>
+        <w:numPr>
+          <w:ilvl w:val="0"/>
+          <w:numId w:val="2"/>
+        </w:numPr>
+        <w:spacing w:before="100" w:beforeAutospacing="1" w:after="100" w:afterAutospacing="1" w:line="240" w:lineRule="auto"/>
+        <w:rPr>
+          <w:rFonts w:ascii="Arial" w:eastAsia="Times New Roman" w:hAnsi="Arial" w:cs="Arial"/>
+          <w:sz w:val="24"/>
+          <w:szCs w:val="24"/>
+        </w:rPr>
+      </w:pPr>
+      <w:r>
+        <w:rPr>
+          <w:rFonts w:ascii="Arial" w:eastAsia="Times New Roman" w:hAnsi="Arial" w:cs="Arial"/>
+          <w:b/>
+          <w:bCs/>
+          <w:sz w:val="24"/>
+          <w:szCs w:val="24"/>
+        </w:rPr>
+        <w:t>Không có hệ thống định mức tồn kho và cảnh báo hàng sắp hết:</w:t>
+      </w:r>
+    </w:p>
+    <w:p>
+      <w:pPr>
+        <w:numPr>
+          <w:ilvl w:val="1"/>
+          <w:numId w:val="2"/>
+        </w:numPr>
+        <w:spacing w:before="100" w:beforeAutospacing="1" w:after="100" w:afterAutospacing="1" w:line="240" w:lineRule="auto"/>
+        <w:rPr>
+          <w:rFonts w:ascii="Arial" w:eastAsia="Times New Roman" w:hAnsi="Arial" w:cs="Arial"/>
+          <w:sz w:val="24"/>
+          <w:szCs w:val="24"/>
+        </w:rPr>
+      </w:pPr>
+      <w:r>
+        <w:rPr>
+          <w:rFonts w:ascii="Arial" w:eastAsia="Times New Roman" w:hAnsi="Arial" w:cs="Arial"/>
+          <w:sz w:val="24"/>
+          <w:szCs w:val="24"/>
+        </w:rPr>
+        <w:t>Không hỗ trợ thiết lập định mức tồn kho tối thiểu, hệ thống không cảnh báo khi hàng hóa gần hết, gây nguy cơ thiếu hụt sản phẩm.</w:t>
+      </w:r>
+    </w:p>
+    <w:p>
+      <w:pPr>
+        <w:spacing w:before="100" w:beforeAutospacing="1" w:after="100" w:afterAutospacing="1" w:line="240" w:lineRule="auto"/>
+        <w:rPr>
+          <w:rFonts w:ascii="Arial" w:eastAsia="Times New Roman" w:hAnsi="Arial" w:cs="Arial"/>
+          <w:sz w:val="24"/>
+          <w:szCs w:val="24"/>
+        </w:rPr>
+      </w:pPr>
+      <w:r>
+        <w:rPr>
+          <w:rFonts w:ascii="Arial" w:eastAsia="Times New Roman" w:hAnsi="Arial" w:cs="Arial"/>
+          <w:b/>
+          <w:bCs/>
+          <w:sz w:val="24"/>
+          <w:szCs w:val="24"/>
+        </w:rPr>
+        <w:t>Không có chức năng tách hoặc gộp hóa đơn:</w:t>
+      </w:r>
+    </w:p>
+    <w:p>
+      <w:pPr>
+        <w:numPr>
+          <w:ilvl w:val="1"/>
+          <w:numId w:val="2"/>
+        </w:numPr>
+        <w:spacing w:before="100" w:beforeAutospacing="1" w:after="100" w:afterAutospacing="1" w:line="240" w:lineRule="auto"/>
+        <w:rPr>
+          <w:rFonts w:ascii="Arial" w:eastAsia="Times New Roman" w:hAnsi="Arial" w:cs="Arial"/>
+          <w:sz w:val="24"/>
+          <w:szCs w:val="24"/>
+        </w:rPr>
+      </w:pPr>
+      <w:r>
+        <w:rPr>
+          <w:rFonts w:ascii="Arial" w:eastAsia="Times New Roman" w:hAnsi="Arial" w:cs="Arial"/>
+          <w:sz w:val="24"/>
+          <w:szCs w:val="24"/>
+        </w:rPr>
+        <w:t>Hệ thống không hỗ trợ chia nhỏ hóa đơn theo từng khách hàng hoặc gộp các hóa đơn riêng lẻ, gây bất tiện khi thanh toán.</w:t>
+      </w:r>
+    </w:p>
+    <w:p>
+      <w:pPr>
+        <w:spacing w:before="100" w:beforeAutospacing="1" w:after="100" w:afterAutospacing="1" w:line="240" w:lineRule="auto"/>
+        <w:rPr>
+          <w:rFonts w:ascii="Arial" w:eastAsia="Times New Roman" w:hAnsi="Arial" w:cs="Arial"/>
+          <w:sz w:val="24"/>
+          <w:szCs w:val="24"/>
+        </w:rPr>
+      </w:pPr>
+      <w:r>
+        <w:rPr>
+          <w:rFonts w:ascii="Arial" w:eastAsia="Times New Roman" w:hAnsi="Arial" w:cs="Arial"/>
+          <w:b/>
+          <w:bCs/>
+          <w:sz w:val="24"/>
+          <w:szCs w:val="24"/>
+        </w:rPr>
+        <w:t>Không thể chỉnh sửa giá sản phẩm trong đơn hàng:</w:t>
+      </w:r>
+    </w:p>
+    <w:p>
+      <w:pPr>
+        <w:numPr>
+          <w:ilvl w:val="1"/>
+          <w:numId w:val="2"/>
+        </w:numPr>
+        <w:spacing w:before="100" w:beforeAutospacing="1" w:after="100" w:afterAutospacing="1" w:line="240" w:lineRule="auto"/>
+        <w:rPr>
+          <w:rFonts w:ascii="Arial" w:eastAsia="Times New Roman" w:hAnsi="Arial" w:cs="Arial"/>
+          <w:sz w:val="24"/>
+          <w:szCs w:val="24"/>
+        </w:rPr>
+      </w:pPr>
+      <w:r>
+        <w:rPr>
+          <w:rFonts w:ascii="Arial" w:eastAsia="Times New Roman" w:hAnsi="Arial" w:cs="Arial"/>
+          <w:sz w:val="24"/>
+          <w:szCs w:val="24"/>
+        </w:rPr>
+        <w:t>Hệ thống chỉ sử dụng giá niêm yết cố định, không cho phép chỉnh sửa giá ngay trên hóa đơn.</w:t>
+      </w:r>
+    </w:p>
+    <w:p>
+      <w:pPr>
+        <w:spacing w:before="100" w:beforeAutospacing="1" w:after="100" w:afterAutospacing="1" w:line="240" w:lineRule="auto"/>
+        <w:rPr>
+          <w:rFonts w:ascii="Arial" w:eastAsia="Times New Roman" w:hAnsi="Arial" w:cs="Arial"/>
+          <w:sz w:val="24"/>
+          <w:szCs w:val="24"/>
+        </w:rPr>
+      </w:pPr>
+      <w:r>
+        <w:rPr>
+          <w:rFonts w:ascii="Arial" w:eastAsia="Times New Roman" w:hAnsi="Arial" w:cs="Arial"/>
+          <w:b/>
+          <w:bCs/>
+          <w:sz w:val="24"/>
+          <w:szCs w:val="24"/>
+        </w:rPr>
+        <w:t>Không có hệ thống phân loại khách hàng:</w:t>
+      </w:r>
+    </w:p>
+    <w:p>
+      <w:pPr>
+        <w:numPr>
+          <w:ilvl w:val="1"/>
+          <w:numId w:val="2"/>
+        </w:numPr>
+        <w:spacing w:before="100" w:beforeAutospacing="1" w:after="100" w:afterAutospacing="1" w:line="240" w:lineRule="auto"/>
+        <w:rPr>
+          <w:rFonts w:ascii="Arial" w:eastAsia="Times New Roman" w:hAnsi="Arial" w:cs="Arial"/>
+          <w:sz w:val="24"/>
+          <w:szCs w:val="24"/>
+        </w:rPr>
+      </w:pPr>
+      <w:r>
+        <w:rPr>
+          <w:rFonts w:ascii="Arial" w:eastAsia="Times New Roman" w:hAnsi="Arial" w:cs="Arial"/>
+          <w:sz w:val="24"/>
+          <w:szCs w:val="24"/>
+        </w:rPr>
+        <w:t>Hệ thống chưa cho phép phân loại khách hàng (khách VIP, thành viên), gây khó khăn trong việc áp dụng ưu đãi, chăm sóc khách hàng.</w:t>
+      </w:r>
+    </w:p>
+    <w:p>
+      <w:pPr>
+        <w:spacing w:before="100" w:beforeAutospacing="1" w:after="100" w:afterAutospacing="1" w:line="240" w:lineRule="auto"/>
+        <w:rPr>
+          <w:rFonts w:ascii="Arial" w:eastAsia="Times New Roman" w:hAnsi="Arial" w:cs="Arial"/>
+          <w:sz w:val="24"/>
+          <w:szCs w:val="24"/>
+        </w:rPr>
+      </w:pPr>
+      <w:r>
+        <w:rPr>
+          <w:rFonts w:ascii="Arial" w:eastAsia="Times New Roman" w:hAnsi="Arial" w:cs="Arial"/>
+          <w:b/>
+          <w:bCs/>
+          <w:sz w:val="24"/>
+          <w:szCs w:val="24"/>
+        </w:rPr>
+        <w:t>Không có cơ chế khóa tài khoản khi đăng nhập thất bại nhiều lần:</w:t>
+      </w:r>
+    </w:p>
+    <w:p>
+      <w:pPr>
+        <w:numPr>
+          <w:ilvl w:val="1"/>
+          <w:numId w:val="2"/>
+        </w:numPr>
+        <w:spacing w:before="100" w:beforeAutospacing="1" w:after="100" w:afterAutospacing="1" w:line="240" w:lineRule="auto"/>
+        <w:rPr>
+          <w:rFonts w:ascii="Arial" w:eastAsia="Times New Roman" w:hAnsi="Arial" w:cs="Arial"/>
+          <w:sz w:val="24"/>
+          <w:szCs w:val="24"/>
+        </w:rPr>
+      </w:pPr>
+      <w:r>
+        <w:rPr>
+          <w:rFonts w:ascii="Arial" w:eastAsia="Times New Roman" w:hAnsi="Arial" w:cs="Arial"/>
+          <w:sz w:val="24"/>
+          <w:szCs w:val="24"/>
+        </w:rPr>
+        <w:t>Không có biện pháp khóa tài khoản tự động sau nhiều lần đăng nhập sai, làm giảm mức độ bảo mật hệ thống.</w:t>
+      </w:r>
+    </w:p>
+    <w:p>
+      <w:pPr>
+        <w:spacing w:before="100" w:beforeAutospacing="1" w:after="100" w:afterAutospacing="1" w:line="240" w:lineRule="auto"/>
+        <w:rPr>
+          <w:rFonts w:ascii="Arial" w:eastAsia="Times New Roman" w:hAnsi="Arial" w:cs="Arial"/>
+          <w:sz w:val="24"/>
+          <w:szCs w:val="24"/>
+        </w:rPr>
+      </w:pPr>
+      <w:r>
+        <w:rPr>
+          <w:rFonts w:ascii="Arial" w:eastAsia="Times New Roman" w:hAnsi="Arial" w:cs="Arial"/>
+          <w:b/>
+          <w:bCs/>
+          <w:sz w:val="24"/>
+          <w:szCs w:val="24"/>
+        </w:rPr>
+        <w:t>Không có hệ thống xuất báo cáo ra các định dạng khác:</w:t>
+      </w:r>
+    </w:p>
+    <w:p>
+      <w:pPr>
+        <w:numPr>
+          <w:ilvl w:val="1"/>
+          <w:numId w:val="2"/>
+        </w:numPr>
+        <w:spacing w:before="100" w:beforeAutospacing="1" w:after="100" w:afterAutospacing="1" w:line="240" w:lineRule="auto"/>
+        <w:rPr>
+          <w:rFonts w:ascii="Arial" w:eastAsia="Times New Roman" w:hAnsi="Arial" w:cs="Arial"/>
+          <w:sz w:val="24"/>
+          <w:szCs w:val="24"/>
+        </w:rPr>
+      </w:pPr>
+      <w:r>
+        <w:rPr>
+          <w:rFonts w:ascii="Arial" w:eastAsia="Times New Roman" w:hAnsi="Arial" w:cs="Arial"/>
+          <w:sz w:val="24"/>
+          <w:szCs w:val="24"/>
+        </w:rPr>
+        <w:t>Chưa thể xuất báo cáo ra các định dạng thông dụng như PDF hoặc Excel, gây bất tiện khi chia sẻ, phân tích dữ liệu.</w:t>
+      </w:r>
+    </w:p>
+    <w:p>
+      <w:pPr>
+        <w:spacing w:before="100" w:beforeAutospacing="1" w:after="100" w:afterAutospacing="1" w:line="240" w:lineRule="auto"/>
+        <w:rPr>
+          <w:rFonts w:ascii="Arial" w:eastAsia="Times New Roman" w:hAnsi="Arial" w:cs="Arial"/>
+          <w:sz w:val="24"/>
+          <w:szCs w:val="24"/>
+        </w:rPr>
+      </w:pPr>
+      <w:r>
+        <w:rPr>
+          <w:rFonts w:ascii="Arial" w:eastAsia="Times New Roman" w:hAnsi="Arial" w:cs="Arial"/>
+          <w:b/>
+          <w:bCs/>
+          <w:sz w:val="24"/>
+          <w:szCs w:val="24"/>
+        </w:rPr>
+        <w:t>Chỉ hỗ trợ một người dùng đăng nhập:</w:t>
+      </w:r>
+    </w:p>
+    <w:p>
+      <w:pPr>
+        <w:numPr>
+          <w:ilvl w:val="1"/>
+          <w:numId w:val="2"/>
+        </w:numPr>
+        <w:spacing w:before="100" w:beforeAutospacing="1" w:after="100" w:afterAutospacing="1" w:line="240" w:lineRule="auto"/>
+        <w:rPr>
+          <w:rFonts w:ascii="Arial" w:eastAsia="Times New Roman" w:hAnsi="Arial" w:cs="Arial"/>
+          <w:sz w:val="24"/>
+          <w:szCs w:val="24"/>
+        </w:rPr>
+      </w:pPr>
+      <w:r>
+        <w:rPr>
+          <w:rFonts w:ascii="Arial" w:eastAsia="Times New Roman" w:hAnsi="Arial" w:cs="Arial"/>
+          <w:sz w:val="24"/>
+          <w:szCs w:val="24"/>
+        </w:rPr>
+        <w:t>Hệ thống hiện chỉ cho phép một tài khoản đăng nhập tại một thời điểm, hạn chế hiệu quả làm việc.</w:t>
+      </w:r>
+    </w:p>
+    <w:p>
+      <w:pPr>
+        <w:spacing w:before="100" w:beforeAutospacing="1" w:after="100" w:afterAutospacing="1" w:line="240" w:lineRule="auto"/>
+        <w:rPr>
+          <w:rFonts w:ascii="Arial" w:eastAsia="Times New Roman" w:hAnsi="Arial" w:cs="Arial"/>
+          <w:sz w:val="24"/>
+          <w:szCs w:val="24"/>
+        </w:rPr>
+      </w:pPr>
+      <w:r>
+        <w:rPr>
+          <w:rFonts w:ascii="Arial" w:eastAsia="Times New Roman" w:hAnsi="Arial" w:cs="Arial"/>
+          <w:b/>
+          <w:bCs/>
+          <w:sz w:val="24"/>
+          <w:szCs w:val="24"/>
+        </w:rPr>
+        <w:lastRenderedPageBreak/>
+        <w:t>Không có tính năng backup dữ liệu tự động:</w:t>
+      </w:r>
+    </w:p>
+    <w:p>
+      <w:pPr>
+        <w:numPr>
+          <w:ilvl w:val="1"/>
+          <w:numId w:val="2"/>
+        </w:numPr>
+        <w:spacing w:before="100" w:beforeAutospacing="1" w:after="100" w:afterAutospacing="1" w:line="240" w:lineRule="auto"/>
+        <w:rPr>
+          <w:rFonts w:ascii="Arial" w:eastAsia="Times New Roman" w:hAnsi="Arial" w:cs="Arial"/>
+          <w:sz w:val="24"/>
+          <w:szCs w:val="24"/>
+        </w:rPr>
+      </w:pPr>
+      <w:r>
+        <w:rPr>
+          <w:rFonts w:ascii="Arial" w:eastAsia="Times New Roman" w:hAnsi="Arial" w:cs="Arial"/>
+          <w:sz w:val="24"/>
+          <w:szCs w:val="24"/>
+        </w:rPr>
+        <w:t>Hệ thống không tự động sao lưu dữ liệu, tiềm ẩn nguy cơ mất dữ liệu khi có sự cố.</w:t>
+      </w:r>
+    </w:p>
+    <w:p>
+      <w:pPr>
+        <w:spacing w:before="100" w:beforeAutospacing="1" w:after="100" w:afterAutospacing="1" w:line="240" w:lineRule="auto"/>
+        <w:rPr>
+          <w:rFonts w:ascii="Arial" w:eastAsia="Times New Roman" w:hAnsi="Arial" w:cs="Arial"/>
+          <w:sz w:val="24"/>
+          <w:szCs w:val="24"/>
+        </w:rPr>
+      </w:pPr>
+      <w:r>
+        <w:rPr>
+          <w:rFonts w:ascii="Arial" w:eastAsia="Times New Roman" w:hAnsi="Arial" w:cs="Arial"/>
+          <w:b/>
+          <w:bCs/>
+          <w:sz w:val="24"/>
+          <w:szCs w:val="24"/>
+        </w:rPr>
+        <w:t>Không hỗ trợ nền tảng web hoặc mobile:</w:t>
+      </w:r>
+    </w:p>
+    <w:p>
+      <w:pPr>
+        <w:numPr>
+          <w:ilvl w:val="1"/>
+          <w:numId w:val="2"/>
+        </w:numPr>
+        <w:spacing w:before="100" w:beforeAutospacing="1" w:after="100" w:afterAutospacing="1" w:line="240" w:lineRule="auto"/>
+        <w:rPr>
+          <w:rFonts w:ascii="Arial" w:eastAsia="Times New Roman" w:hAnsi="Arial" w:cs="Arial"/>
+          <w:sz w:val="24"/>
+          <w:szCs w:val="24"/>
+        </w:rPr>
+      </w:pPr>
+      <w:r>
+        <w:rPr>
+          <w:rFonts w:ascii="Arial" w:eastAsia="Times New Roman" w:hAnsi="Arial" w:cs="Arial"/>
+          <w:sz w:val="24"/>
+          <w:szCs w:val="24"/>
+        </w:rPr>
+        <w:t>Hệ thống không hoạt động được trên web hoặc ứng dụng di động, hạn chế sự linh hoạt trong sử dụng.</w:t>
+      </w:r>
+    </w:p>
+    <w:p>
+      <w:pPr>
+        <w:spacing w:before="100" w:beforeAutospacing="1" w:after="100" w:afterAutospacing="1" w:line="240" w:lineRule="auto"/>
+        <w:rPr>
+          <w:rFonts w:ascii="Arial" w:eastAsia="Times New Roman" w:hAnsi="Arial" w:cs="Arial"/>
+          <w:sz w:val="24"/>
+          <w:szCs w:val="24"/>
+        </w:rPr>
+      </w:pPr>
+      <w:r>
+        <w:rPr>
+          <w:rFonts w:ascii="Arial" w:eastAsia="Times New Roman" w:hAnsi="Arial" w:cs="Arial"/>
+          <w:b/>
+          <w:bCs/>
+          <w:sz w:val="24"/>
+          <w:szCs w:val="24"/>
+        </w:rPr>
+        <w:t>Không quản lý lương và hợp đồng lao động:</w:t>
+      </w:r>
+    </w:p>
+    <w:p>
+      <w:pPr>
+        <w:numPr>
+          <w:ilvl w:val="1"/>
+          <w:numId w:val="2"/>
+        </w:numPr>
+        <w:spacing w:before="100" w:beforeAutospacing="1" w:after="100" w:afterAutospacing="1" w:line="240" w:lineRule="auto"/>
+        <w:rPr>
+          <w:rFonts w:ascii="Arial" w:eastAsia="Times New Roman" w:hAnsi="Arial" w:cs="Arial"/>
+          <w:sz w:val="24"/>
+          <w:szCs w:val="24"/>
+        </w:rPr>
+      </w:pPr>
+      <w:r>
+        <w:rPr>
+          <w:rFonts w:ascii="Arial" w:eastAsia="Times New Roman" w:hAnsi="Arial" w:cs="Arial"/>
+          <w:sz w:val="24"/>
+          <w:szCs w:val="24"/>
+        </w:rPr>
+        <w:t>Không hỗ trợ quản lý lương, hợp đồng, chế độ nhân viên, gây khó khăn trong quản lý nhân sự.</w:t>
+      </w:r>
+    </w:p>
+    <w:p>
+      <w:pPr>
+        <w:spacing w:before="100" w:beforeAutospacing="1" w:after="100" w:afterAutospacing="1" w:line="240" w:lineRule="auto"/>
+        <w:rPr>
+          <w:rFonts w:ascii="Arial" w:eastAsia="Times New Roman" w:hAnsi="Arial" w:cs="Arial"/>
+          <w:sz w:val="24"/>
+          <w:szCs w:val="24"/>
+        </w:rPr>
+      </w:pPr>
+      <w:r>
+        <w:rPr>
+          <w:rFonts w:ascii="Arial" w:eastAsia="Times New Roman" w:hAnsi="Arial" w:cs="Arial"/>
+          <w:b/>
+          <w:bCs/>
+          <w:sz w:val="24"/>
+          <w:szCs w:val="24"/>
+        </w:rPr>
+        <w:t>Không có chức năng gửi thông báo nội bộ:</w:t>
+      </w:r>
+    </w:p>
+    <w:p>
+      <w:pPr>
+        <w:numPr>
+          <w:ilvl w:val="1"/>
+          <w:numId w:val="2"/>
+        </w:numPr>
+        <w:spacing w:before="100" w:beforeAutospacing="1" w:after="100" w:afterAutospacing="1" w:line="240" w:lineRule="auto"/>
+        <w:rPr>
+          <w:rFonts w:ascii="Arial" w:eastAsia="Times New Roman" w:hAnsi="Arial" w:cs="Arial"/>
+          <w:sz w:val="24"/>
+          <w:szCs w:val="24"/>
+        </w:rPr>
+      </w:pPr>
+      <w:r>
+        <w:rPr>
+          <w:rFonts w:ascii="Arial" w:eastAsia="Times New Roman" w:hAnsi="Arial" w:cs="Arial"/>
+          <w:sz w:val="24"/>
+          <w:szCs w:val="24"/>
+        </w:rPr>
+        <w:t>Thiếu hệ thống nhắn tin, thông báo nội bộ giữa nhân viên, làm giảm hiệu quả tương tác và phối hợp công việc.</w:t>
+      </w:r>
+    </w:p>
+    <w:p>
+      <w:pPr>
+        <w:pStyle w:val="ListParagraph"/>
+        <w:spacing w:after="0" w:line="360" w:lineRule="auto"/>
+        <w:ind w:left="0"/>
+        <w:jc w:val="both"/>
+        <w:rPr>
+          <w:rFonts w:ascii="Arial" w:eastAsia="Times New Roman" w:hAnsi="Arial" w:cs="Arial"/>
           <w:b/>
           <w:sz w:val="24"/>
           <w:szCs w:val="24"/>
@@ -4282,7 +4441,17 @@
           <w:szCs w:val="24"/>
           <w:lang w:val="vi-VN"/>
         </w:rPr>
-        <w:t>Là những người quản lý quán Bi-a, kiểm tra vấn đề về thu nhập, các đơn hàng cũng như người chơi trong ngày. Thêm mới và cập nhật thông tin của những hoạt động ở trong quán Bi-a (Order, Products, Customer,... ). Xử lý các việc booking bàn, quản lý số lượng khách hàng và hàng hóa.</w:t>
+        <w:t xml:space="preserve">Là những người quản lý quán Bi-a, kiểm tra vấn đề về thu nhập, các đơn hàng cũng như người chơi trong ngày. Thêm mới và cập nhật thông tin của những hoạt </w:t>
+      </w:r>
+      <w:r>
+        <w:rPr>
+          <w:rFonts w:ascii="Arial" w:eastAsia="Times New Roman" w:hAnsi="Arial" w:cs="Arial"/>
+          <w:sz w:val="24"/>
+          <w:szCs w:val="24"/>
+          <w:lang w:val="vi-VN"/>
+        </w:rPr>
+        <w:lastRenderedPageBreak/>
+        <w:t>động ở trong quán Bi-a (Order, Products, Customer,... ). Xử lý các việc booking bàn, quản lý số lượng khách hàng và hàng hóa.</w:t>
       </w:r>
       <w:r>
         <w:rPr>
@@ -4344,16 +4513,16 @@
         <w:tblLook w:val="04A0" w:firstRow="1" w:lastRow="0" w:firstColumn="1" w:lastColumn="0" w:noHBand="0" w:noVBand="1"/>
       </w:tblPr>
       <w:tblGrid>
-        <w:gridCol w:w="1508"/>
-        <w:gridCol w:w="2217"/>
-        <w:gridCol w:w="1872"/>
-        <w:gridCol w:w="1873"/>
-        <w:gridCol w:w="2004"/>
+        <w:gridCol w:w="1184"/>
+        <w:gridCol w:w="1943"/>
+        <w:gridCol w:w="1703"/>
+        <w:gridCol w:w="1184"/>
+        <w:gridCol w:w="3648"/>
       </w:tblGrid>
       <w:tr>
         <w:tc>
           <w:tcPr>
-            <w:tcW w:w="1538" w:type="dxa"/>
+            <w:tcW w:w="1508" w:type="dxa"/>
             <w:vAlign w:val="center"/>
           </w:tcPr>
           <w:p>
@@ -4380,7 +4549,7 @@
         </w:tc>
         <w:tc>
           <w:tcPr>
-            <w:tcW w:w="1978" w:type="dxa"/>
+            <w:tcW w:w="2217" w:type="dxa"/>
             <w:vAlign w:val="center"/>
           </w:tcPr>
           <w:p>
@@ -4425,7 +4594,7 @@
         </w:tc>
         <w:tc>
           <w:tcPr>
-            <w:tcW w:w="1976" w:type="dxa"/>
+            <w:tcW w:w="1872" w:type="dxa"/>
             <w:vAlign w:val="center"/>
           </w:tcPr>
           <w:p>
@@ -4470,7 +4639,7 @@
         </w:tc>
         <w:tc>
           <w:tcPr>
-            <w:tcW w:w="1978" w:type="dxa"/>
+            <w:tcW w:w="1873" w:type="dxa"/>
             <w:vAlign w:val="center"/>
           </w:tcPr>
           <w:p>
@@ -4562,7 +4731,7 @@
       <w:tr>
         <w:tc>
           <w:tcPr>
-            <w:tcW w:w="1538" w:type="dxa"/>
+            <w:tcW w:w="1508" w:type="dxa"/>
           </w:tcPr>
           <w:p>
             <w:pPr>
@@ -4589,7 +4758,7 @@
         </w:tc>
         <w:tc>
           <w:tcPr>
-            <w:tcW w:w="1978" w:type="dxa"/>
+            <w:tcW w:w="2217" w:type="dxa"/>
           </w:tcPr>
           <w:p>
             <w:pPr>
@@ -4637,7 +4806,6 @@
                 <w:sz w:val="24"/>
                 <w:szCs w:val="24"/>
               </w:rPr>
-              <w:lastRenderedPageBreak/>
               <w:t>Tên bàn.</w:t>
             </w:r>
           </w:p>
@@ -4733,7 +4901,7 @@
         </w:tc>
         <w:tc>
           <w:tcPr>
-            <w:tcW w:w="1976" w:type="dxa"/>
+            <w:tcW w:w="1872" w:type="dxa"/>
           </w:tcPr>
           <w:p>
             <w:pPr>
@@ -4750,7 +4918,6 @@
                 <w:sz w:val="24"/>
                 <w:szCs w:val="24"/>
               </w:rPr>
-              <w:lastRenderedPageBreak/>
               <w:t>  Danh</w:t>
             </w:r>
             <w:proofErr w:type="gramEnd"/>
@@ -4760,16 +4927,7 @@
                 <w:sz w:val="24"/>
                 <w:szCs w:val="24"/>
               </w:rPr>
-              <w:t xml:space="preserve"> sách tất cả các bàn </w:t>
-            </w:r>
-            <w:r>
-              <w:rPr>
-                <w:rFonts w:ascii="Arial" w:eastAsia="Times New Roman" w:hAnsi="Arial" w:cs="Arial"/>
-                <w:sz w:val="24"/>
-                <w:szCs w:val="24"/>
-              </w:rPr>
-              <w:lastRenderedPageBreak/>
-              <w:t xml:space="preserve">bida đang hoạt động. </w:t>
+              <w:t xml:space="preserve"> sách tất cả các bàn bida đang hoạt động. </w:t>
             </w:r>
           </w:p>
           <w:p>
@@ -4820,7 +4978,7 @@
         </w:tc>
         <w:tc>
           <w:tcPr>
-            <w:tcW w:w="1978" w:type="dxa"/>
+            <w:tcW w:w="1873" w:type="dxa"/>
           </w:tcPr>
           <w:p>
             <w:pPr>
@@ -4837,7 +4995,6 @@
                 <w:sz w:val="24"/>
                 <w:szCs w:val="24"/>
               </w:rPr>
-              <w:lastRenderedPageBreak/>
               <w:t>  Hiển</w:t>
             </w:r>
             <w:proofErr w:type="gramEnd"/>
@@ -4847,16 +5004,7 @@
                 <w:sz w:val="24"/>
                 <w:szCs w:val="24"/>
               </w:rPr>
-              <w:t xml:space="preserve"> thị thông tin danh </w:t>
-            </w:r>
-            <w:r>
-              <w:rPr>
-                <w:rFonts w:ascii="Arial" w:eastAsia="Times New Roman" w:hAnsi="Arial" w:cs="Arial"/>
-                <w:sz w:val="24"/>
-                <w:szCs w:val="24"/>
-              </w:rPr>
-              <w:lastRenderedPageBreak/>
-              <w:t xml:space="preserve">sách bàn trực tiếp từ database để người quản lý dễ dàng theo dõi. </w:t>
+              <w:t xml:space="preserve"> thị thông tin danh sách bàn trực tiếp từ database để người quản lý dễ dàng theo dõi. </w:t>
             </w:r>
           </w:p>
           <w:p>
@@ -4925,7 +5073,6 @@
                 <w:sz w:val="24"/>
                 <w:szCs w:val="24"/>
               </w:rPr>
-              <w:lastRenderedPageBreak/>
               <w:t xml:space="preserve">- </w:t>
             </w:r>
             <w:r>
@@ -4955,17 +5102,7 @@
                 <w:sz w:val="24"/>
                 <w:szCs w:val="24"/>
               </w:rPr>
-              <w:t xml:space="preserve">: lưu thông tin </w:t>
-            </w:r>
-            <w:r>
-              <w:rPr>
-                <w:rFonts w:ascii="Arial" w:eastAsia="Times New Roman" w:hAnsi="Arial" w:cs="Arial"/>
-                <w:color w:val="000000"/>
-                <w:sz w:val="24"/>
-                <w:szCs w:val="24"/>
-              </w:rPr>
-              <w:lastRenderedPageBreak/>
-              <w:t xml:space="preserve">bàn. </w:t>
+              <w:t xml:space="preserve">: lưu thông tin bàn. </w:t>
             </w:r>
             <w:r>
               <w:rPr>
@@ -4986,7 +5123,7 @@
         </w:trPr>
         <w:tc>
           <w:tcPr>
-            <w:tcW w:w="1538" w:type="dxa"/>
+            <w:tcW w:w="1508" w:type="dxa"/>
           </w:tcPr>
           <w:p>
             <w:pPr>
@@ -5026,7 +5163,7 @@
         </w:tc>
         <w:tc>
           <w:tcPr>
-            <w:tcW w:w="1978" w:type="dxa"/>
+            <w:tcW w:w="2217" w:type="dxa"/>
           </w:tcPr>
           <w:p>
             <w:pPr>
@@ -5206,7 +5343,6 @@
                 <w:sz w:val="24"/>
                 <w:szCs w:val="24"/>
               </w:rPr>
-              <w:lastRenderedPageBreak/>
               <w:t>Ngày giờ đặt đơn.</w:t>
             </w:r>
           </w:p>
@@ -5231,7 +5367,7 @@
         </w:tc>
         <w:tc>
           <w:tcPr>
-            <w:tcW w:w="1976" w:type="dxa"/>
+            <w:tcW w:w="1872" w:type="dxa"/>
           </w:tcPr>
           <w:p>
             <w:pPr>
@@ -5248,7 +5384,6 @@
                 <w:sz w:val="24"/>
                 <w:szCs w:val="24"/>
               </w:rPr>
-              <w:lastRenderedPageBreak/>
               <w:t>  Danh</w:t>
             </w:r>
             <w:proofErr w:type="gramEnd"/>
@@ -5336,7 +5471,7 @@
         </w:tc>
         <w:tc>
           <w:tcPr>
-            <w:tcW w:w="1978" w:type="dxa"/>
+            <w:tcW w:w="1873" w:type="dxa"/>
           </w:tcPr>
           <w:p>
             <w:pPr>
@@ -5499,7 +5634,7 @@
         </w:trPr>
         <w:tc>
           <w:tcPr>
-            <w:tcW w:w="1538" w:type="dxa"/>
+            <w:tcW w:w="1508" w:type="dxa"/>
             <w:hideMark/>
           </w:tcPr>
           <w:p>
@@ -5521,14 +5656,13 @@
                 <w:sz w:val="24"/>
                 <w:szCs w:val="24"/>
               </w:rPr>
-              <w:lastRenderedPageBreak/>
               <w:t>Quản lý Products</w:t>
             </w:r>
           </w:p>
         </w:tc>
         <w:tc>
           <w:tcPr>
-            <w:tcW w:w="1978" w:type="dxa"/>
+            <w:tcW w:w="2217" w:type="dxa"/>
             <w:hideMark/>
           </w:tcPr>
           <w:p>
@@ -5567,7 +5701,16 @@
                 <w:sz w:val="24"/>
                 <w:szCs w:val="24"/>
               </w:rPr>
-              <w:t>Các loại sản phẩm như cues for rent (cơ bida cho thuê), food (thức ăn), drink (thức uống), boardgame.</w:t>
+              <w:t xml:space="preserve">Các loại sản phẩm như cues for rent </w:t>
+            </w:r>
+            <w:r>
+              <w:rPr>
+                <w:rFonts w:ascii="Arial" w:eastAsia="Times New Roman" w:hAnsi="Arial" w:cs="Arial"/>
+                <w:sz w:val="24"/>
+                <w:szCs w:val="24"/>
+              </w:rPr>
+              <w:lastRenderedPageBreak/>
+              <w:t>(cơ bida cho thuê), food (thức ăn), drink (thức uống), boardgame.</w:t>
             </w:r>
           </w:p>
           <w:p>
@@ -5627,7 +5770,7 @@
         </w:tc>
         <w:tc>
           <w:tcPr>
-            <w:tcW w:w="1976" w:type="dxa"/>
+            <w:tcW w:w="1872" w:type="dxa"/>
             <w:hideMark/>
           </w:tcPr>
           <w:p>
@@ -5645,6 +5788,7 @@
                 <w:sz w:val="24"/>
                 <w:szCs w:val="24"/>
               </w:rPr>
+              <w:lastRenderedPageBreak/>
               <w:t>  Danh</w:t>
             </w:r>
             <w:proofErr w:type="gramEnd"/>
@@ -5699,13 +5843,14 @@
                 <w:sz w:val="24"/>
                 <w:szCs w:val="24"/>
               </w:rPr>
+              <w:lastRenderedPageBreak/>
               <w:t>  Kết quả tìm kiếm sản phẩm theo tên hoặc theo loại danh mục sản phẩm.</w:t>
             </w:r>
           </w:p>
         </w:tc>
         <w:tc>
           <w:tcPr>
-            <w:tcW w:w="1978" w:type="dxa"/>
+            <w:tcW w:w="1873" w:type="dxa"/>
             <w:hideMark/>
           </w:tcPr>
           <w:p>
@@ -5723,6 +5868,7 @@
                 <w:sz w:val="24"/>
                 <w:szCs w:val="24"/>
               </w:rPr>
+              <w:lastRenderedPageBreak/>
               <w:t>  Hiển</w:t>
             </w:r>
             <w:proofErr w:type="gramEnd"/>
@@ -5732,7 +5878,16 @@
                 <w:sz w:val="24"/>
                 <w:szCs w:val="24"/>
               </w:rPr>
-              <w:t xml:space="preserve"> thị trực quan các sản phẩm từ database, dễ dàng theo dõi và quản lý. </w:t>
+              <w:t xml:space="preserve"> thị trực quan các sản phẩm từ database, dễ dàng theo dõi </w:t>
+            </w:r>
+            <w:r>
+              <w:rPr>
+                <w:rFonts w:ascii="Arial" w:eastAsia="Times New Roman" w:hAnsi="Arial" w:cs="Arial"/>
+                <w:sz w:val="24"/>
+                <w:szCs w:val="24"/>
+              </w:rPr>
+              <w:lastRenderedPageBreak/>
+              <w:t xml:space="preserve">và quản lý. </w:t>
             </w:r>
           </w:p>
           <w:p>
@@ -5802,6 +5957,7 @@
                 <w:sz w:val="24"/>
                 <w:szCs w:val="24"/>
               </w:rPr>
+              <w:lastRenderedPageBreak/>
               <w:t xml:space="preserve">- Bảng </w:t>
             </w:r>
             <w:r>
@@ -5843,7 +5999,7 @@
         </w:trPr>
         <w:tc>
           <w:tcPr>
-            <w:tcW w:w="1538" w:type="dxa"/>
+            <w:tcW w:w="1508" w:type="dxa"/>
           </w:tcPr>
           <w:p>
             <w:pPr>
@@ -5871,7 +6027,7 @@
         </w:tc>
         <w:tc>
           <w:tcPr>
-            <w:tcW w:w="1978" w:type="dxa"/>
+            <w:tcW w:w="2217" w:type="dxa"/>
           </w:tcPr>
           <w:p>
             <w:pPr>
@@ -5941,6 +6097,7 @@
                 <w:sz w:val="24"/>
                 <w:szCs w:val="24"/>
               </w:rPr>
+              <w:lastRenderedPageBreak/>
               <w:t>Username (tên đăng nhập).</w:t>
             </w:r>
           </w:p>
@@ -6124,7 +6281,7 @@
         </w:tc>
         <w:tc>
           <w:tcPr>
-            <w:tcW w:w="1976" w:type="dxa"/>
+            <w:tcW w:w="1872" w:type="dxa"/>
           </w:tcPr>
           <w:p>
             <w:pPr>
@@ -6141,6 +6298,7 @@
                 <w:sz w:val="24"/>
                 <w:szCs w:val="24"/>
               </w:rPr>
+              <w:lastRenderedPageBreak/>
               <w:t>  Danh</w:t>
             </w:r>
             <w:proofErr w:type="gramEnd"/>
@@ -6195,13 +6353,14 @@
                 <w:sz w:val="24"/>
                 <w:szCs w:val="24"/>
               </w:rPr>
+              <w:lastRenderedPageBreak/>
               <w:t>  Hiển thị cụ thể quyền truy cập hệ thống của từng nhân viên.</w:t>
             </w:r>
           </w:p>
         </w:tc>
         <w:tc>
           <w:tcPr>
-            <w:tcW w:w="1978" w:type="dxa"/>
+            <w:tcW w:w="1873" w:type="dxa"/>
           </w:tcPr>
           <w:p>
             <w:pPr>
@@ -6218,6 +6377,7 @@
                 <w:sz w:val="24"/>
                 <w:szCs w:val="24"/>
               </w:rPr>
+              <w:lastRenderedPageBreak/>
               <w:t>  Hiển</w:t>
             </w:r>
             <w:proofErr w:type="gramEnd"/>
@@ -6227,7 +6387,16 @@
                 <w:sz w:val="24"/>
                 <w:szCs w:val="24"/>
               </w:rPr>
-              <w:t xml:space="preserve"> thị danh sách nhân viên từ database với đầy đủ thông tin. </w:t>
+              <w:t xml:space="preserve"> thị danh sách nhân viên từ database với đầy đủ </w:t>
+            </w:r>
+            <w:r>
+              <w:rPr>
+                <w:rFonts w:ascii="Arial" w:eastAsia="Times New Roman" w:hAnsi="Arial" w:cs="Arial"/>
+                <w:sz w:val="24"/>
+                <w:szCs w:val="24"/>
+              </w:rPr>
+              <w:lastRenderedPageBreak/>
+              <w:t xml:space="preserve">thông tin. </w:t>
             </w:r>
           </w:p>
           <w:p>
@@ -6296,6 +6465,7 @@
                 <w:sz w:val="24"/>
                 <w:szCs w:val="24"/>
               </w:rPr>
+              <w:lastRenderedPageBreak/>
               <w:t xml:space="preserve">- Bảng </w:t>
             </w:r>
             <w:r>
@@ -6337,7 +6507,7 @@
         </w:trPr>
         <w:tc>
           <w:tcPr>
-            <w:tcW w:w="1538" w:type="dxa"/>
+            <w:tcW w:w="1508" w:type="dxa"/>
           </w:tcPr>
           <w:p>
             <w:pPr>
@@ -6365,7 +6535,7 @@
         </w:tc>
         <w:tc>
           <w:tcPr>
-            <w:tcW w:w="1978" w:type="dxa"/>
+            <w:tcW w:w="2217" w:type="dxa"/>
           </w:tcPr>
           <w:p>
             <w:pPr>
@@ -6525,7 +6695,7 @@
         </w:tc>
         <w:tc>
           <w:tcPr>
-            <w:tcW w:w="1976" w:type="dxa"/>
+            <w:tcW w:w="1872" w:type="dxa"/>
           </w:tcPr>
           <w:p>
             <w:pPr>
@@ -6602,7 +6772,7 @@
         </w:tc>
         <w:tc>
           <w:tcPr>
-            <w:tcW w:w="1978" w:type="dxa"/>
+            <w:tcW w:w="1873" w:type="dxa"/>
           </w:tcPr>
           <w:p>
             <w:pPr>
@@ -6673,7 +6843,16 @@
                 <w:sz w:val="24"/>
                 <w:szCs w:val="24"/>
               </w:rPr>
-              <w:t>  Thực hiện chức năng tìm kiếm linh hoạt theo các tiêu chí như tên khách hàng, số điện thoại khách hàng, tạo sự tiện lợi và nhanh chóng khi truy xuất thông tin.</w:t>
+              <w:t xml:space="preserve">  Thực hiện chức năng tìm kiếm linh hoạt theo các tiêu chí như tên khách hàng, số điện thoại khách hàng, tạo sự tiện lợi </w:t>
+            </w:r>
+            <w:r>
+              <w:rPr>
+                <w:rFonts w:ascii="Arial" w:eastAsia="Times New Roman" w:hAnsi="Arial" w:cs="Arial"/>
+                <w:sz w:val="24"/>
+                <w:szCs w:val="24"/>
+              </w:rPr>
+              <w:lastRenderedPageBreak/>
+              <w:t>và nhanh chóng khi truy xuất thông tin.</w:t>
             </w:r>
           </w:p>
         </w:tc>
@@ -6697,6 +6876,7 @@
                 <w:sz w:val="24"/>
                 <w:szCs w:val="24"/>
               </w:rPr>
+              <w:lastRenderedPageBreak/>
               <w:t xml:space="preserve">- Bảng </w:t>
             </w:r>
             <w:r>
@@ -6738,7 +6918,7 @@
         </w:trPr>
         <w:tc>
           <w:tcPr>
-            <w:tcW w:w="1538" w:type="dxa"/>
+            <w:tcW w:w="1508" w:type="dxa"/>
           </w:tcPr>
           <w:p>
             <w:pPr>
@@ -6759,13 +6939,14 @@
                 <w:sz w:val="24"/>
                 <w:szCs w:val="24"/>
               </w:rPr>
+              <w:lastRenderedPageBreak/>
               <w:t>Quản lý report</w:t>
             </w:r>
           </w:p>
         </w:tc>
         <w:tc>
           <w:tcPr>
-            <w:tcW w:w="1978" w:type="dxa"/>
+            <w:tcW w:w="2217" w:type="dxa"/>
           </w:tcPr>
           <w:p>
             <w:pPr>
@@ -6776,51 +6957,312 @@
                 <w:szCs w:val="24"/>
               </w:rPr>
             </w:pPr>
-          </w:p>
-        </w:tc>
-        <w:tc>
-          <w:tcPr>
-            <w:tcW w:w="1976" w:type="dxa"/>
-          </w:tcPr>
-          <w:p>
-            <w:pPr>
+            <w:r>
               <w:rPr>
                 <w:rFonts w:ascii="Arial" w:eastAsia="Times New Roman" w:hAnsi="Arial" w:cs="Arial"/>
                 <w:color w:val="000000"/>
                 <w:sz w:val="24"/>
                 <w:szCs w:val="24"/>
               </w:rPr>
-            </w:pPr>
-          </w:p>
-        </w:tc>
-        <w:tc>
-          <w:tcPr>
-            <w:tcW w:w="1978" w:type="dxa"/>
-          </w:tcPr>
-          <w:p>
-            <w:pPr>
+              <w:t xml:space="preserve">Ngày </w:t>
+            </w:r>
+            <w:proofErr w:type="gramStart"/>
+            <w:r>
               <w:rPr>
                 <w:rFonts w:ascii="Arial" w:eastAsia="Times New Roman" w:hAnsi="Arial" w:cs="Arial"/>
                 <w:color w:val="000000"/>
                 <w:sz w:val="24"/>
                 <w:szCs w:val="24"/>
               </w:rPr>
-            </w:pPr>
-          </w:p>
-        </w:tc>
-        <w:tc>
-          <w:tcPr>
-            <w:tcW w:w="2004" w:type="dxa"/>
-          </w:tcPr>
-          <w:p>
-            <w:pPr>
+              <w:t>tháng  năm</w:t>
+            </w:r>
+            <w:proofErr w:type="gramEnd"/>
+            <w:r>
               <w:rPr>
                 <w:rFonts w:ascii="Arial" w:eastAsia="Times New Roman" w:hAnsi="Arial" w:cs="Arial"/>
                 <w:color w:val="000000"/>
                 <w:sz w:val="24"/>
                 <w:szCs w:val="24"/>
               </w:rPr>
-            </w:pPr>
+              <w:t xml:space="preserve"> cần xem báo cáo </w:t>
+            </w:r>
+          </w:p>
+          <w:p>
+            <w:pPr>
+              <w:rPr>
+                <w:rFonts w:ascii="Arial" w:eastAsia="Times New Roman" w:hAnsi="Arial" w:cs="Arial"/>
+                <w:color w:val="000000"/>
+                <w:sz w:val="24"/>
+                <w:szCs w:val="24"/>
+              </w:rPr>
+            </w:pPr>
+            <w:r>
+              <w:rPr>
+                <w:rFonts w:ascii="Arial" w:eastAsia="Times New Roman" w:hAnsi="Arial" w:cs="Arial"/>
+                <w:color w:val="000000"/>
+                <w:sz w:val="24"/>
+                <w:szCs w:val="24"/>
+              </w:rPr>
+              <w:t xml:space="preserve">Khoảng thời gian cần thống kê </w:t>
+            </w:r>
+            <w:r>
+              <w:rPr>
+                <w:rFonts w:ascii="Arial" w:eastAsia="Times New Roman" w:hAnsi="Arial" w:cs="Arial"/>
+                <w:color w:val="000000"/>
+                <w:sz w:val="24"/>
+                <w:szCs w:val="24"/>
+              </w:rPr>
+              <w:br/>
+              <w:t>K</w:t>
+            </w:r>
+          </w:p>
+        </w:tc>
+        <w:tc>
+          <w:tcPr>
+            <w:tcW w:w="1872" w:type="dxa"/>
+          </w:tcPr>
+          <w:p>
+            <w:pPr>
+              <w:rPr>
+                <w:rFonts w:ascii="Arial" w:eastAsia="Times New Roman" w:hAnsi="Arial" w:cs="Arial"/>
+                <w:color w:val="000000"/>
+                <w:sz w:val="24"/>
+                <w:szCs w:val="24"/>
+              </w:rPr>
+            </w:pPr>
+            <w:r>
+              <w:rPr>
+                <w:rFonts w:ascii="Arial" w:eastAsia="Times New Roman" w:hAnsi="Arial" w:cs="Arial"/>
+                <w:color w:val="000000"/>
+                <w:sz w:val="24"/>
+                <w:szCs w:val="24"/>
+              </w:rPr>
+              <w:t>Tổng doanh thu theo: ngày/tháng/năm</w:t>
+            </w:r>
+          </w:p>
+          <w:p>
+            <w:pPr>
+              <w:rPr>
+                <w:rFonts w:ascii="Arial" w:eastAsia="Times New Roman" w:hAnsi="Arial" w:cs="Arial"/>
+                <w:color w:val="000000"/>
+                <w:sz w:val="24"/>
+                <w:szCs w:val="24"/>
+              </w:rPr>
+            </w:pPr>
+            <w:r>
+              <w:rPr>
+                <w:rFonts w:ascii="Arial" w:eastAsia="Times New Roman" w:hAnsi="Arial" w:cs="Arial"/>
+                <w:color w:val="000000"/>
+                <w:sz w:val="24"/>
+                <w:szCs w:val="24"/>
+              </w:rPr>
+              <w:t>Danh sách hoá đơn trong khoảng thời gain lọc – Biểu đồ doanh thu theo thời gian</w:t>
+            </w:r>
+            <w:r>
+              <w:rPr>
+                <w:rFonts w:ascii="Arial" w:eastAsia="Times New Roman" w:hAnsi="Arial" w:cs="Arial"/>
+                <w:color w:val="000000"/>
+                <w:sz w:val="24"/>
+                <w:szCs w:val="24"/>
+              </w:rPr>
+              <w:br/>
+              <w:t>Tổng số bàn đã sử dụng – Doanh thu theo từng bàn bida – Biểu đồ thể hiện số lần bàn được sử dụng</w:t>
+            </w:r>
+          </w:p>
+          <w:p>
+            <w:pPr>
+              <w:rPr>
+                <w:rFonts w:ascii="Arial" w:eastAsia="Times New Roman" w:hAnsi="Arial" w:cs="Arial"/>
+                <w:color w:val="000000"/>
+                <w:sz w:val="24"/>
+                <w:szCs w:val="24"/>
+              </w:rPr>
+            </w:pPr>
+            <w:r>
+              <w:rPr>
+                <w:rFonts w:ascii="Arial" w:eastAsia="Times New Roman" w:hAnsi="Arial" w:cs="Arial"/>
+                <w:color w:val="000000"/>
+                <w:sz w:val="24"/>
+                <w:szCs w:val="24"/>
+              </w:rPr>
+              <w:t xml:space="preserve">Tổng số sản phẩm đã bán – Danh sách sản phẩm bán chạy nhất và chậm nhát – Biểu đồ thể hiện lượng tiêu thụ sản phẩm </w:t>
+            </w:r>
+          </w:p>
+        </w:tc>
+        <w:tc>
+          <w:tcPr>
+            <w:tcW w:w="1873" w:type="dxa"/>
+          </w:tcPr>
+          <w:p>
+            <w:pPr>
+              <w:rPr>
+                <w:rFonts w:ascii="Arial" w:eastAsia="Times New Roman" w:hAnsi="Arial" w:cs="Arial"/>
+                <w:color w:val="000000"/>
+                <w:sz w:val="24"/>
+                <w:szCs w:val="24"/>
+              </w:rPr>
+            </w:pPr>
+            <w:r>
+              <w:rPr>
+                <w:rFonts w:ascii="Arial" w:eastAsia="Times New Roman" w:hAnsi="Arial" w:cs="Arial"/>
+                <w:color w:val="000000"/>
+                <w:sz w:val="24"/>
+                <w:szCs w:val="24"/>
+              </w:rPr>
+              <w:t xml:space="preserve">Truy vấn MySQK để tính tổng doanh thu – sử dụng JfreeChart để vẽ biểu đồ doanh thu – Hiển thị dữ liệu chi tiết theo từng đơn hàng. </w:t>
+            </w:r>
+          </w:p>
+          <w:p>
+            <w:pPr>
+              <w:rPr>
+                <w:rFonts w:ascii="Arial" w:eastAsia="Times New Roman" w:hAnsi="Arial" w:cs="Arial"/>
+                <w:color w:val="000000"/>
+                <w:sz w:val="24"/>
+                <w:szCs w:val="24"/>
+              </w:rPr>
+            </w:pPr>
+            <w:r>
+              <w:rPr>
+                <w:rFonts w:ascii="Arial" w:eastAsia="Times New Roman" w:hAnsi="Arial" w:cs="Arial"/>
+                <w:color w:val="000000"/>
+                <w:sz w:val="24"/>
+                <w:szCs w:val="24"/>
+              </w:rPr>
+              <w:t>Lọc danh sách booking theo thời gian – Tổng hợp số lần mỗi bàn được sử dụng – Hiển thị biểu đồ tần suất sử dụng bàn.</w:t>
+            </w:r>
+          </w:p>
+          <w:p>
+            <w:pPr>
+              <w:rPr>
+                <w:rFonts w:ascii="Arial" w:eastAsia="Times New Roman" w:hAnsi="Arial" w:cs="Arial"/>
+                <w:color w:val="000000"/>
+                <w:sz w:val="24"/>
+                <w:szCs w:val="24"/>
+              </w:rPr>
+            </w:pPr>
+            <w:r>
+              <w:rPr>
+                <w:rFonts w:ascii="Arial" w:eastAsia="Times New Roman" w:hAnsi="Arial" w:cs="Arial"/>
+                <w:color w:val="000000"/>
+                <w:sz w:val="24"/>
+                <w:szCs w:val="24"/>
+              </w:rPr>
+              <w:t xml:space="preserve">Truy vấn số lượng sản </w:t>
+            </w:r>
+            <w:r>
+              <w:rPr>
+                <w:rFonts w:ascii="Arial" w:eastAsia="Times New Roman" w:hAnsi="Arial" w:cs="Arial"/>
+                <w:color w:val="000000"/>
+                <w:sz w:val="24"/>
+                <w:szCs w:val="24"/>
+              </w:rPr>
+              <w:lastRenderedPageBreak/>
+              <w:t xml:space="preserve">phẩm bán ra từ orders-items </w:t>
+            </w:r>
+            <w:r>
+              <w:rPr>
+                <w:rFonts w:ascii="Arial" w:eastAsia="Times New Roman" w:hAnsi="Arial" w:cs="Arial"/>
+                <w:color w:val="000000"/>
+                <w:sz w:val="24"/>
+                <w:szCs w:val="24"/>
+              </w:rPr>
+              <w:br/>
+              <w:t>Vẽ biểu đồ sản phẩm bán chạy bằng JfreeChart – Hiển thị danh sách chi tiết sản phẩm</w:t>
+            </w:r>
+          </w:p>
+        </w:tc>
+        <w:tc>
+          <w:tcPr>
+            <w:tcW w:w="2004" w:type="dxa"/>
+          </w:tcPr>
+          <w:p>
+            <w:pPr>
+              <w:rPr>
+                <w:rFonts w:ascii="Arial" w:eastAsia="Times New Roman" w:hAnsi="Arial" w:cs="Arial"/>
+                <w:color w:val="000000"/>
+                <w:sz w:val="24"/>
+                <w:szCs w:val="24"/>
+              </w:rPr>
+            </w:pPr>
+            <w:r>
+              <w:rPr>
+                <w:rFonts w:ascii="Arial" w:eastAsia="Times New Roman" w:hAnsi="Arial" w:cs="Arial"/>
+                <w:color w:val="000000"/>
+                <w:sz w:val="24"/>
+                <w:szCs w:val="24"/>
+              </w:rPr>
+              <w:lastRenderedPageBreak/>
+              <w:t xml:space="preserve">Bảng orders: </w:t>
+            </w:r>
+            <w:r>
+              <w:rPr>
+                <w:rFonts w:ascii="Arial" w:eastAsia="Times New Roman" w:hAnsi="Arial" w:cs="Arial"/>
+                <w:color w:val="000000"/>
+                <w:sz w:val="24"/>
+                <w:szCs w:val="24"/>
+              </w:rPr>
+              <w:br/>
+              <w:t>id.customer_name.table_id,total_cost , order_status,order_date</w:t>
+            </w:r>
+            <w:r>
+              <w:rPr>
+                <w:rFonts w:ascii="Arial" w:eastAsia="Times New Roman" w:hAnsi="Arial" w:cs="Arial"/>
+                <w:color w:val="000000"/>
+                <w:sz w:val="24"/>
+                <w:szCs w:val="24"/>
+              </w:rPr>
+              <w:br/>
+              <w:t xml:space="preserve">Bảng bookings: </w:t>
+            </w:r>
+            <w:r>
+              <w:rPr>
+                <w:rFonts w:ascii="Arial" w:eastAsia="Times New Roman" w:hAnsi="Arial" w:cs="Arial"/>
+                <w:color w:val="000000"/>
+                <w:sz w:val="24"/>
+                <w:szCs w:val="24"/>
+              </w:rPr>
+              <w:br/>
+              <w:t>id, table_id,start_time,end_time,totBảng pooltables: id, name,status</w:t>
+            </w:r>
+            <w:r>
+              <w:rPr>
+                <w:rFonts w:ascii="Arial" w:eastAsia="Times New Roman" w:hAnsi="Arial" w:cs="Arial"/>
+                <w:color w:val="000000"/>
+                <w:sz w:val="24"/>
+                <w:szCs w:val="24"/>
+              </w:rPr>
+              <w:br/>
+              <w:t>Bảng cate_pooltables: id,name,price</w:t>
+            </w:r>
+            <w:r>
+              <w:rPr>
+                <w:rFonts w:ascii="Arial" w:eastAsia="Times New Roman" w:hAnsi="Arial" w:cs="Arial"/>
+                <w:color w:val="000000"/>
+                <w:sz w:val="24"/>
+                <w:szCs w:val="24"/>
+              </w:rPr>
+              <w:br/>
+              <w:t>Bảng orders_items</w:t>
+            </w:r>
+            <w:r>
+              <w:rPr>
+                <w:rFonts w:ascii="Arial" w:eastAsia="Times New Roman" w:hAnsi="Arial" w:cs="Arial"/>
+                <w:color w:val="000000"/>
+                <w:sz w:val="24"/>
+                <w:szCs w:val="24"/>
+              </w:rPr>
+              <w:br/>
+              <w:t>order_id,product_id,quantity,price</w:t>
+            </w:r>
+            <w:r>
+              <w:rPr>
+                <w:rFonts w:ascii="Arial" w:eastAsia="Times New Roman" w:hAnsi="Arial" w:cs="Arial"/>
+                <w:color w:val="000000"/>
+                <w:sz w:val="24"/>
+                <w:szCs w:val="24"/>
+              </w:rPr>
+              <w:br/>
+            </w:r>
           </w:p>
         </w:tc>
       </w:tr>
@@ -21078,6 +21520,8 @@
         </w:rPr>
         <w:t>: Admin chọn nhân viên cần xóa.</w:t>
       </w:r>
+      <w:bookmarkStart w:id="0" w:name="_GoBack"/>
+      <w:bookmarkEnd w:id="0"/>
     </w:p>
     <w:p>
       <w:pPr>
@@ -30378,15 +30822,7 @@
                 <w:sz w:val="24"/>
                 <w:szCs w:val="24"/>
               </w:rPr>
-              <w:t>30</w:t>
-            </w:r>
-            <w:r>
-              <w:rPr>
-                <w:rFonts w:ascii="Arial" w:hAnsi="Arial" w:cs="Arial"/>
-                <w:sz w:val="24"/>
-                <w:szCs w:val="24"/>
-              </w:rPr>
-              <w:t>%</w:t>
+              <w:t>30%</w:t>
             </w:r>
           </w:p>
         </w:tc>
@@ -30530,15 +30966,7 @@
                 <w:sz w:val="24"/>
                 <w:szCs w:val="24"/>
               </w:rPr>
-              <w:t>70</w:t>
-            </w:r>
-            <w:r>
-              <w:rPr>
-                <w:rFonts w:ascii="Arial" w:hAnsi="Arial" w:cs="Arial"/>
-                <w:sz w:val="24"/>
-                <w:szCs w:val="24"/>
-              </w:rPr>
-              <w:t>%</w:t>
+              <w:t>70%</w:t>
             </w:r>
           </w:p>
         </w:tc>
@@ -32601,7 +33029,6 @@
                 <w:szCs w:val="24"/>
               </w:rPr>
             </w:pPr>
-            <w:bookmarkStart w:id="0" w:name="_GoBack" w:colFirst="4" w:colLast="4"/>
             <w:r>
               <w:rPr>
                 <w:rFonts w:ascii="Arial" w:hAnsi="Arial" w:cs="Arial"/>
@@ -33125,7 +33552,6 @@
           </w:p>
         </w:tc>
       </w:tr>
-      <w:bookmarkEnd w:id="0"/>
       <w:tr>
         <w:trPr>
           <w:trHeight w:val="567"/>
@@ -35837,7 +36263,7 @@
         <w:rFonts w:ascii="Symbol" w:hAnsi="Symbol" w:hint="default"/>
       </w:rPr>
     </w:lvl>
-    <w:lvl w:ilvl="1" w:tplc="04090003" w:tentative="1">
+    <w:lvl w:ilvl="1" w:tplc="04090003">
       <w:start w:val="1"/>
       <w:numFmt w:val="bullet"/>
       <w:lvlText w:val="o"/>
@@ -44448,7 +44874,7 @@
 </file>
 
 <file path=customXml/itemProps1.xml><?xml version="1.0" encoding="utf-8"?>
-<ds:datastoreItem xmlns:ds="http://schemas.openxmlformats.org/officeDocument/2006/customXml" ds:itemID="{F014A760-79FF-4691-8B45-E540D7B8F75E}">
+<ds:datastoreItem xmlns:ds="http://schemas.openxmlformats.org/officeDocument/2006/customXml" ds:itemID="{3FD7E865-FAB8-4547-B3B5-E638B327DC70}">
   <ds:schemaRefs>
     <ds:schemaRef ds:uri="http://schemas.openxmlformats.org/officeDocument/2006/bibliography"/>
   </ds:schemaRefs>

--- a/BilliardManagement.docx
+++ b/BilliardManagement.docx
@@ -3313,7 +3313,7 @@
           <w:sz w:val="24"/>
           <w:szCs w:val="24"/>
         </w:rPr>
-        <w:t>Chưa có tính năng lọc đơn hàng theo các tiêu chí:</w:t>
+        <w:t>Chưa kiểm tra hiệu năng với lượng dữ liệu lớn:</w:t>
       </w:r>
     </w:p>
     <w:p>
@@ -3335,7 +3335,7 @@
           <w:sz w:val="24"/>
           <w:szCs w:val="24"/>
         </w:rPr>
-        <w:t>Không có khả năng lọc, tìm kiếm đơn hàng theo trạng thái, ngày tháng, khách hàng hoặc giá trị cụ thể, gây bất tiện trong việc quản lý và xử lý thông tin đơn hàng hiệu quả.</w:t>
+        <w:t>Hệ thống chưa được kiểm tra khả năng xử lý và tốc độ hoạt động khi vượt quá 1 triệu bản ghi, tiềm ẩn nguy cơ làm chậm hệ thống khi quy mô kinh doanh mở rộng.</w:t>
       </w:r>
     </w:p>
     <w:p>
@@ -3355,7 +3355,7 @@
           <w:sz w:val="24"/>
           <w:szCs w:val="24"/>
         </w:rPr>
-        <w:t>Chưa kiểm tra hiệu năng với lượng dữ liệu lớn:</w:t>
+        <w:t>Chưa hỗ trợ đa ngôn ngữ:</w:t>
       </w:r>
     </w:p>
     <w:p>
@@ -3377,7 +3377,7 @@
           <w:sz w:val="24"/>
           <w:szCs w:val="24"/>
         </w:rPr>
-        <w:t>Hệ thống chưa được kiểm tra khả năng xử lý và tốc độ hoạt động khi vượt quá 1 triệu bản ghi, tiềm ẩn nguy cơ làm chậm hệ thống khi quy mô kinh doanh mở rộng.</w:t>
+        <w:t>Hệ thống chỉ có một ngôn ngữ mặc định duy nhất, không thể chuyển đổi hoặc mở rộng ra các ngôn ngữ khác, làm giảm khả năng phục vụ khách hàng quốc tế.</w:t>
       </w:r>
     </w:p>
     <w:p>
@@ -3397,7 +3397,7 @@
           <w:sz w:val="24"/>
           <w:szCs w:val="24"/>
         </w:rPr>
-        <w:t>Chưa hỗ trợ đa ngôn ngữ:</w:t>
+        <w:t>Chưa có tính năng bảo mật nâng cao (2FA, mã hóa dữ liệu):</w:t>
       </w:r>
     </w:p>
     <w:p>
@@ -3419,7 +3419,7 @@
           <w:sz w:val="24"/>
           <w:szCs w:val="24"/>
         </w:rPr>
-        <w:t>Hệ thống chỉ có một ngôn ngữ mặc định duy nhất, không thể chuyển đổi hoặc mở rộng ra các ngôn ngữ khác, làm giảm khả năng phục vụ khách hàng quốc tế.</w:t>
+        <w:t>Hệ thống chưa tích hợp bảo mật nâng cao như xác thực hai yếu tố (2FA), mã hóa dữ liệu cá nhân, dữ liệu giao dịch, tăng nguy cơ mất an toàn thông tin.</w:t>
       </w:r>
     </w:p>
     <w:p>
@@ -3439,7 +3439,7 @@
           <w:sz w:val="24"/>
           <w:szCs w:val="24"/>
         </w:rPr>
-        <w:t>Chưa có tính năng bảo mật nâng cao (2FA, mã hóa dữ liệu):</w:t>
+        <w:t>Chưa có hệ thống khuyến mãi và mã giảm giá:</w:t>
       </w:r>
     </w:p>
     <w:p>
@@ -3461,7 +3461,7 @@
           <w:sz w:val="24"/>
           <w:szCs w:val="24"/>
         </w:rPr>
-        <w:t>Hệ thống chưa tích hợp bảo mật nâng cao như xác thực hai yếu tố (2FA), mã hóa dữ liệu cá nhân, dữ liệu giao dịch, tăng nguy cơ mất an toàn thông tin.</w:t>
+        <w:t>Không có khả năng xây dựng, quản lý và triển khai các chương trình ưu đãi, khuyến mãi, tích điểm khách hàng, hạn chế cơ hội tăng doanh số.</w:t>
       </w:r>
     </w:p>
     <w:p>
@@ -3481,7 +3481,7 @@
           <w:sz w:val="24"/>
           <w:szCs w:val="24"/>
         </w:rPr>
-        <w:t>Chưa có hệ thống khuyến mãi và mã giảm giá:</w:t>
+        <w:t>Chưa có hệ thống lưu trữ và xử lý log lỗi:</w:t>
       </w:r>
     </w:p>
     <w:p>
@@ -3503,7 +3503,7 @@
           <w:sz w:val="24"/>
           <w:szCs w:val="24"/>
         </w:rPr>
-        <w:t>Không có khả năng xây dựng, quản lý và triển khai các chương trình ưu đãi, khuyến mãi, tích điểm khách hàng, hạn chế cơ hội tăng doanh số.</w:t>
+        <w:t>Không lưu và quản lý thông tin các lỗi hệ thống phát sinh, điều này khiến việc xử lý, bảo trì hệ thống khó khăn và kém hiệu quả.</w:t>
       </w:r>
     </w:p>
     <w:p>
@@ -3523,7 +3523,7 @@
           <w:sz w:val="24"/>
           <w:szCs w:val="24"/>
         </w:rPr>
-        <w:t>Chưa có hệ thống lưu trữ và xử lý log lỗi:</w:t>
+        <w:t>Không quản lý được toàn bộ hệ thống từ một màn hình duy nhất:</w:t>
       </w:r>
     </w:p>
     <w:p>
@@ -3546,7 +3546,7 @@
           <w:szCs w:val="24"/>
         </w:rPr>
         <w:lastRenderedPageBreak/>
-        <w:t>Không lưu và quản lý thông tin các lỗi hệ thống phát sinh, điều này khiến việc xử lý, bảo trì hệ thống khó khăn và kém hiệu quả.</w:t>
+        <w:t>Thiếu một giao diện quản trị tổng quan, thống nhất để điều hành và quản lý các chức năng khác nhau, khiến công tác quản trị kém hiệu quả.</w:t>
       </w:r>
     </w:p>
     <w:p>
@@ -3566,7 +3566,7 @@
           <w:sz w:val="24"/>
           <w:szCs w:val="24"/>
         </w:rPr>
-        <w:t>Không quản lý được toàn bộ hệ thống từ một màn hình duy nhất:</w:t>
+        <w:t>Không có chế độ đa nhiệm:</w:t>
       </w:r>
     </w:p>
     <w:p>
@@ -3588,11 +3588,15 @@
           <w:sz w:val="24"/>
           <w:szCs w:val="24"/>
         </w:rPr>
-        <w:t>Thiếu một giao diện quản trị tổng quan, thống nhất để điều hành và quản lý các chức năng khác nhau, khiến công tác quản trị kém hiệu quả.</w:t>
-      </w:r>
-    </w:p>
-    <w:p>
-      <w:pPr>
+        <w:t>Người dùng chỉ có thể thao tác từng chức năng một, không thể mở nhiều cửa sổ thao tác đồng thời, giảm hiệu suất làm việc.</w:t>
+      </w:r>
+    </w:p>
+    <w:p>
+      <w:pPr>
+        <w:numPr>
+          <w:ilvl w:val="0"/>
+          <w:numId w:val="2"/>
+        </w:numPr>
         <w:spacing w:before="100" w:beforeAutospacing="1" w:after="100" w:afterAutospacing="1" w:line="240" w:lineRule="auto"/>
         <w:rPr>
           <w:rFonts w:ascii="Arial" w:eastAsia="Times New Roman" w:hAnsi="Arial" w:cs="Arial"/>
@@ -3608,7 +3612,7 @@
           <w:sz w:val="24"/>
           <w:szCs w:val="24"/>
         </w:rPr>
-        <w:t>Không có chế độ đa nhiệm:</w:t>
+        <w:t>Không có hệ thống định mức tồn kho và cảnh báo hàng sắp hết:</w:t>
       </w:r>
     </w:p>
     <w:p>
@@ -3630,15 +3634,11 @@
           <w:sz w:val="24"/>
           <w:szCs w:val="24"/>
         </w:rPr>
-        <w:t>Người dùng chỉ có thể thao tác từng chức năng một, không thể mở nhiều cửa sổ thao tác đồng thời, giảm hiệu suất làm việc.</w:t>
-      </w:r>
-    </w:p>
-    <w:p>
-      <w:pPr>
-        <w:numPr>
-          <w:ilvl w:val="0"/>
-          <w:numId w:val="2"/>
-        </w:numPr>
+        <w:t>Không hỗ trợ thiết lập định mức tồn kho tối thiểu, hệ thống không cảnh báo khi hàng hóa gần hết, gây nguy cơ thiếu hụt sản phẩm.</w:t>
+      </w:r>
+    </w:p>
+    <w:p>
+      <w:pPr>
         <w:spacing w:before="100" w:beforeAutospacing="1" w:after="100" w:afterAutospacing="1" w:line="240" w:lineRule="auto"/>
         <w:rPr>
           <w:rFonts w:ascii="Arial" w:eastAsia="Times New Roman" w:hAnsi="Arial" w:cs="Arial"/>
@@ -3654,7 +3654,7 @@
           <w:sz w:val="24"/>
           <w:szCs w:val="24"/>
         </w:rPr>
-        <w:t>Không có hệ thống định mức tồn kho và cảnh báo hàng sắp hết:</w:t>
+        <w:t>Không có chức năng tách hoặc gộp hóa đơn:</w:t>
       </w:r>
     </w:p>
     <w:p>
@@ -3676,7 +3676,7 @@
           <w:sz w:val="24"/>
           <w:szCs w:val="24"/>
         </w:rPr>
-        <w:t>Không hỗ trợ thiết lập định mức tồn kho tối thiểu, hệ thống không cảnh báo khi hàng hóa gần hết, gây nguy cơ thiếu hụt sản phẩm.</w:t>
+        <w:t>Hệ thống không hỗ trợ chia nhỏ hóa đơn theo từng khách hàng hoặc gộp các hóa đơn riêng lẻ, gây bất tiện khi thanh toán.</w:t>
       </w:r>
     </w:p>
     <w:p>
@@ -3696,7 +3696,7 @@
           <w:sz w:val="24"/>
           <w:szCs w:val="24"/>
         </w:rPr>
-        <w:t>Không có chức năng tách hoặc gộp hóa đơn:</w:t>
+        <w:t>Không thể chỉnh sửa giá sản phẩm trong đơn hàng:</w:t>
       </w:r>
     </w:p>
     <w:p>
@@ -3718,7 +3718,7 @@
           <w:sz w:val="24"/>
           <w:szCs w:val="24"/>
         </w:rPr>
-        <w:t>Hệ thống không hỗ trợ chia nhỏ hóa đơn theo từng khách hàng hoặc gộp các hóa đơn riêng lẻ, gây bất tiện khi thanh toán.</w:t>
+        <w:t>Hệ thống chỉ sử dụng giá niêm yết cố định, không cho phép chỉnh sửa giá ngay trên hóa đơn.</w:t>
       </w:r>
     </w:p>
     <w:p>
@@ -3738,7 +3738,7 @@
           <w:sz w:val="24"/>
           <w:szCs w:val="24"/>
         </w:rPr>
-        <w:t>Không thể chỉnh sửa giá sản phẩm trong đơn hàng:</w:t>
+        <w:t>Không có hệ thống phân loại khách hàng:</w:t>
       </w:r>
     </w:p>
     <w:p>
@@ -3760,7 +3760,7 @@
           <w:sz w:val="24"/>
           <w:szCs w:val="24"/>
         </w:rPr>
-        <w:t>Hệ thống chỉ sử dụng giá niêm yết cố định, không cho phép chỉnh sửa giá ngay trên hóa đơn.</w:t>
+        <w:t>Hệ thống chưa cho phép phân loại khách hàng (khách VIP, thành viên), gây khó khăn trong việc áp dụng ưu đãi, chăm sóc khách hàng.</w:t>
       </w:r>
     </w:p>
     <w:p>
@@ -3780,7 +3780,7 @@
           <w:sz w:val="24"/>
           <w:szCs w:val="24"/>
         </w:rPr>
-        <w:t>Không có hệ thống phân loại khách hàng:</w:t>
+        <w:t>Không có cơ chế khóa tài khoản khi đăng nhập thất bại nhiều lần:</w:t>
       </w:r>
     </w:p>
     <w:p>
@@ -3802,7 +3802,7 @@
           <w:sz w:val="24"/>
           <w:szCs w:val="24"/>
         </w:rPr>
-        <w:t>Hệ thống chưa cho phép phân loại khách hàng (khách VIP, thành viên), gây khó khăn trong việc áp dụng ưu đãi, chăm sóc khách hàng.</w:t>
+        <w:t>Không có biện pháp khóa tài khoản tự động sau nhiều lần đăng nhập sai, làm giảm mức độ bảo mật hệ thống.</w:t>
       </w:r>
     </w:p>
     <w:p>
@@ -3822,7 +3822,7 @@
           <w:sz w:val="24"/>
           <w:szCs w:val="24"/>
         </w:rPr>
-        <w:t>Không có cơ chế khóa tài khoản khi đăng nhập thất bại nhiều lần:</w:t>
+        <w:t>Không có hệ thống xuất báo cáo ra các định dạng khác:</w:t>
       </w:r>
     </w:p>
     <w:p>
@@ -3844,7 +3844,7 @@
           <w:sz w:val="24"/>
           <w:szCs w:val="24"/>
         </w:rPr>
-        <w:t>Không có biện pháp khóa tài khoản tự động sau nhiều lần đăng nhập sai, làm giảm mức độ bảo mật hệ thống.</w:t>
+        <w:t>Chưa thể xuất báo cáo ra các định dạng thông dụng như PDF hoặc Excel, gây bất tiện khi chia sẻ, phân tích dữ liệu.</w:t>
       </w:r>
     </w:p>
     <w:p>
@@ -3864,7 +3864,7 @@
           <w:sz w:val="24"/>
           <w:szCs w:val="24"/>
         </w:rPr>
-        <w:t>Không có hệ thống xuất báo cáo ra các định dạng khác:</w:t>
+        <w:t>Chỉ hỗ trợ một người dùng đăng nhập:</w:t>
       </w:r>
     </w:p>
     <w:p>
@@ -3886,7 +3886,7 @@
           <w:sz w:val="24"/>
           <w:szCs w:val="24"/>
         </w:rPr>
-        <w:t>Chưa thể xuất báo cáo ra các định dạng thông dụng như PDF hoặc Excel, gây bất tiện khi chia sẻ, phân tích dữ liệu.</w:t>
+        <w:t>Hệ thống hiện chỉ cho phép một tài khoản đăng nhập tại một thời điểm, hạn chế hiệu quả làm việc.</w:t>
       </w:r>
     </w:p>
     <w:p>
@@ -3906,7 +3906,7 @@
           <w:sz w:val="24"/>
           <w:szCs w:val="24"/>
         </w:rPr>
-        <w:t>Chỉ hỗ trợ một người dùng đăng nhập:</w:t>
+        <w:t>Không có tính năng backup dữ liệu tự động:</w:t>
       </w:r>
     </w:p>
     <w:p>
@@ -3928,7 +3928,7 @@
           <w:sz w:val="24"/>
           <w:szCs w:val="24"/>
         </w:rPr>
-        <w:t>Hệ thống hiện chỉ cho phép một tài khoản đăng nhập tại một thời điểm, hạn chế hiệu quả làm việc.</w:t>
+        <w:t>Hệ thống không tự động sao lưu dữ liệu, tiềm ẩn nguy cơ mất dữ liệu khi có sự cố.</w:t>
       </w:r>
     </w:p>
     <w:p>
@@ -3949,48 +3949,6 @@
           <w:szCs w:val="24"/>
         </w:rPr>
         <w:lastRenderedPageBreak/>
-        <w:t>Không có tính năng backup dữ liệu tự động:</w:t>
-      </w:r>
-    </w:p>
-    <w:p>
-      <w:pPr>
-        <w:numPr>
-          <w:ilvl w:val="1"/>
-          <w:numId w:val="2"/>
-        </w:numPr>
-        <w:spacing w:before="100" w:beforeAutospacing="1" w:after="100" w:afterAutospacing="1" w:line="240" w:lineRule="auto"/>
-        <w:rPr>
-          <w:rFonts w:ascii="Arial" w:eastAsia="Times New Roman" w:hAnsi="Arial" w:cs="Arial"/>
-          <w:sz w:val="24"/>
-          <w:szCs w:val="24"/>
-        </w:rPr>
-      </w:pPr>
-      <w:r>
-        <w:rPr>
-          <w:rFonts w:ascii="Arial" w:eastAsia="Times New Roman" w:hAnsi="Arial" w:cs="Arial"/>
-          <w:sz w:val="24"/>
-          <w:szCs w:val="24"/>
-        </w:rPr>
-        <w:t>Hệ thống không tự động sao lưu dữ liệu, tiềm ẩn nguy cơ mất dữ liệu khi có sự cố.</w:t>
-      </w:r>
-    </w:p>
-    <w:p>
-      <w:pPr>
-        <w:spacing w:before="100" w:beforeAutospacing="1" w:after="100" w:afterAutospacing="1" w:line="240" w:lineRule="auto"/>
-        <w:rPr>
-          <w:rFonts w:ascii="Arial" w:eastAsia="Times New Roman" w:hAnsi="Arial" w:cs="Arial"/>
-          <w:sz w:val="24"/>
-          <w:szCs w:val="24"/>
-        </w:rPr>
-      </w:pPr>
-      <w:r>
-        <w:rPr>
-          <w:rFonts w:ascii="Arial" w:eastAsia="Times New Roman" w:hAnsi="Arial" w:cs="Arial"/>
-          <w:b/>
-          <w:bCs/>
-          <w:sz w:val="24"/>
-          <w:szCs w:val="24"/>
-        </w:rPr>
         <w:t>Không hỗ trợ nền tảng web hoặc mobile:</w:t>
       </w:r>
     </w:p>
@@ -4113,6 +4071,174 @@
           <w:szCs w:val="24"/>
         </w:rPr>
       </w:pPr>
+      <w:r>
+        <w:rPr>
+          <w:rFonts w:ascii="Arial" w:eastAsia="Times New Roman" w:hAnsi="Arial" w:cs="Arial"/>
+          <w:b/>
+          <w:sz w:val="24"/>
+          <w:szCs w:val="24"/>
+        </w:rPr>
+        <w:t>K</w:t>
+      </w:r>
+      <w:r>
+        <w:rPr>
+          <w:rFonts w:ascii="Arial" w:eastAsia="Times New Roman" w:hAnsi="Arial" w:cs="Arial"/>
+          <w:b/>
+          <w:sz w:val="24"/>
+          <w:szCs w:val="24"/>
+        </w:rPr>
+        <w:t>hông set thời gian tự hủy booking được mà phải xử lý trong backend</w:t>
+      </w:r>
+    </w:p>
+    <w:p>
+      <w:pPr>
+        <w:pStyle w:val="ListParagraph"/>
+        <w:spacing w:after="0" w:line="360" w:lineRule="auto"/>
+        <w:ind w:left="0"/>
+        <w:jc w:val="both"/>
+        <w:rPr>
+          <w:rFonts w:ascii="Arial" w:eastAsia="Times New Roman" w:hAnsi="Arial" w:cs="Arial"/>
+          <w:b/>
+          <w:sz w:val="24"/>
+          <w:szCs w:val="24"/>
+        </w:rPr>
+      </w:pPr>
+      <w:r>
+        <w:rPr>
+          <w:rFonts w:ascii="Arial" w:eastAsia="Times New Roman" w:hAnsi="Arial" w:cs="Arial"/>
+          <w:b/>
+          <w:sz w:val="24"/>
+          <w:szCs w:val="24"/>
+        </w:rPr>
+        <w:t>V</w:t>
+      </w:r>
+      <w:r>
+        <w:rPr>
+          <w:rFonts w:ascii="Arial" w:eastAsia="Times New Roman" w:hAnsi="Arial" w:cs="Arial"/>
+          <w:b/>
+          <w:sz w:val="24"/>
+          <w:szCs w:val="24"/>
+        </w:rPr>
+        <w:t xml:space="preserve">ới </w:t>
+      </w:r>
+      <w:r>
+        <w:rPr>
+          <w:rFonts w:ascii="Arial" w:eastAsia="Times New Roman" w:hAnsi="Arial" w:cs="Arial"/>
+          <w:b/>
+          <w:sz w:val="24"/>
+          <w:szCs w:val="24"/>
+        </w:rPr>
+        <w:t>pool có</w:t>
+      </w:r>
+      <w:r>
+        <w:rPr>
+          <w:rFonts w:ascii="Arial" w:eastAsia="Times New Roman" w:hAnsi="Arial" w:cs="Arial"/>
+          <w:b/>
+          <w:sz w:val="24"/>
+          <w:szCs w:val="24"/>
+        </w:rPr>
+        <w:t xml:space="preserve"> trạng thái ordered sẽ không cho phép </w:t>
+      </w:r>
+      <w:r>
+        <w:rPr>
+          <w:rFonts w:ascii="Arial" w:eastAsia="Times New Roman" w:hAnsi="Arial" w:cs="Arial"/>
+          <w:b/>
+          <w:sz w:val="24"/>
+          <w:szCs w:val="24"/>
+        </w:rPr>
+        <w:t>tạo booking mới với pool đó</w:t>
+      </w:r>
+      <w:r>
+        <w:rPr>
+          <w:rFonts w:ascii="Arial" w:eastAsia="Times New Roman" w:hAnsi="Arial" w:cs="Arial"/>
+          <w:b/>
+          <w:sz w:val="24"/>
+          <w:szCs w:val="24"/>
+        </w:rPr>
+        <w:t>, mặc dù thời gian chơi có thể kết thúc trước thời điểm ordered</w:t>
+      </w:r>
+    </w:p>
+    <w:p>
+      <w:pPr>
+        <w:pStyle w:val="ListParagraph"/>
+        <w:spacing w:after="0" w:line="360" w:lineRule="auto"/>
+        <w:ind w:left="0"/>
+        <w:jc w:val="both"/>
+        <w:rPr>
+          <w:rFonts w:ascii="Arial" w:eastAsia="Times New Roman" w:hAnsi="Arial" w:cs="Arial"/>
+          <w:b/>
+          <w:sz w:val="24"/>
+          <w:szCs w:val="24"/>
+        </w:rPr>
+      </w:pPr>
+      <w:r>
+        <w:rPr>
+          <w:rFonts w:ascii="Arial" w:eastAsia="Times New Roman" w:hAnsi="Arial" w:cs="Arial"/>
+          <w:b/>
+          <w:sz w:val="24"/>
+          <w:szCs w:val="24"/>
+        </w:rPr>
+        <w:t>Chỉ</w:t>
+      </w:r>
+      <w:r>
+        <w:rPr>
+          <w:rFonts w:ascii="Arial" w:eastAsia="Times New Roman" w:hAnsi="Arial" w:cs="Arial"/>
+          <w:b/>
+          <w:sz w:val="24"/>
+          <w:szCs w:val="24"/>
+        </w:rPr>
+        <w:t xml:space="preserve"> admin</w:t>
+      </w:r>
+      <w:r>
+        <w:rPr>
+          <w:rFonts w:ascii="Arial" w:eastAsia="Times New Roman" w:hAnsi="Arial" w:cs="Arial"/>
+          <w:b/>
+          <w:sz w:val="24"/>
+          <w:szCs w:val="24"/>
+        </w:rPr>
+        <w:t>ítrator</w:t>
+      </w:r>
+      <w:r>
+        <w:rPr>
+          <w:rFonts w:ascii="Arial" w:eastAsia="Times New Roman" w:hAnsi="Arial" w:cs="Arial"/>
+          <w:b/>
+          <w:sz w:val="24"/>
+          <w:szCs w:val="24"/>
+        </w:rPr>
+        <w:t xml:space="preserve"> mới sửa được </w:t>
+      </w:r>
+      <w:r>
+        <w:rPr>
+          <w:rFonts w:ascii="Arial" w:eastAsia="Times New Roman" w:hAnsi="Arial" w:cs="Arial"/>
+          <w:b/>
+          <w:sz w:val="24"/>
+          <w:szCs w:val="24"/>
+        </w:rPr>
+        <w:t>user’s information</w:t>
+      </w:r>
+      <w:r>
+        <w:rPr>
+          <w:rFonts w:ascii="Arial" w:eastAsia="Times New Roman" w:hAnsi="Arial" w:cs="Arial"/>
+          <w:b/>
+          <w:sz w:val="24"/>
+          <w:szCs w:val="24"/>
+        </w:rPr>
+        <w:t>, các user khác không có quyền tự update info user</w:t>
+      </w:r>
+    </w:p>
+    <w:p>
+      <w:pPr>
+        <w:pStyle w:val="ListParagraph"/>
+        <w:spacing w:after="0" w:line="360" w:lineRule="auto"/>
+        <w:ind w:left="0"/>
+        <w:jc w:val="both"/>
+        <w:rPr>
+          <w:rFonts w:ascii="Arial" w:eastAsia="Times New Roman" w:hAnsi="Arial" w:cs="Arial"/>
+          <w:b/>
+          <w:sz w:val="24"/>
+          <w:szCs w:val="24"/>
+        </w:rPr>
+      </w:pPr>
     </w:p>
     <w:p>
       <w:pPr>
@@ -4432,6 +4558,7 @@
           <w:sz w:val="24"/>
           <w:szCs w:val="24"/>
         </w:rPr>
+        <w:lastRenderedPageBreak/>
         <w:t xml:space="preserve">Khách hàng: </w:t>
       </w:r>
       <w:r>
@@ -4441,17 +4568,7 @@
           <w:szCs w:val="24"/>
           <w:lang w:val="vi-VN"/>
         </w:rPr>
-        <w:t xml:space="preserve">Là những người quản lý quán Bi-a, kiểm tra vấn đề về thu nhập, các đơn hàng cũng như người chơi trong ngày. Thêm mới và cập nhật thông tin của những hoạt </w:t>
-      </w:r>
-      <w:r>
-        <w:rPr>
-          <w:rFonts w:ascii="Arial" w:eastAsia="Times New Roman" w:hAnsi="Arial" w:cs="Arial"/>
-          <w:sz w:val="24"/>
-          <w:szCs w:val="24"/>
-          <w:lang w:val="vi-VN"/>
-        </w:rPr>
-        <w:lastRenderedPageBreak/>
-        <w:t>động ở trong quán Bi-a (Order, Products, Customer,... ). Xử lý các việc booking bàn, quản lý số lượng khách hàng và hàng hóa.</w:t>
+        <w:t>Là những người quản lý quán Bi-a, kiểm tra vấn đề về thu nhập, các đơn hàng cũng như người chơi trong ngày. Thêm mới và cập nhật thông tin của những hoạt động ở trong quán Bi-a (Order, Products, Customer,... ). Xử lý các việc booking bàn, quản lý số lượng khách hàng và hàng hóa.</w:t>
       </w:r>
       <w:r>
         <w:rPr>
@@ -5049,7 +5166,16 @@
                 <w:sz w:val="24"/>
                 <w:szCs w:val="24"/>
               </w:rPr>
-              <w:t>  Tự động cập nhật trạng thái bàn theo thời gian thực dựa trên việc sử dụng bàn.</w:t>
+              <w:t xml:space="preserve">  Tự động cập nhật trạng thái bàn theo thời gian thực dựa trên việc sử </w:t>
+            </w:r>
+            <w:r>
+              <w:rPr>
+                <w:rFonts w:ascii="Arial" w:eastAsia="Times New Roman" w:hAnsi="Arial" w:cs="Arial"/>
+                <w:sz w:val="24"/>
+                <w:szCs w:val="24"/>
+              </w:rPr>
+              <w:lastRenderedPageBreak/>
+              <w:t>dụng bàn.</w:t>
             </w:r>
           </w:p>
         </w:tc>
@@ -5073,6 +5199,7 @@
                 <w:sz w:val="24"/>
                 <w:szCs w:val="24"/>
               </w:rPr>
+              <w:lastRenderedPageBreak/>
               <w:t xml:space="preserve">- </w:t>
             </w:r>
             <w:r>
@@ -5701,7 +5828,7 @@
                 <w:sz w:val="24"/>
                 <w:szCs w:val="24"/>
               </w:rPr>
-              <w:t xml:space="preserve">Các loại sản phẩm như cues for rent </w:t>
+              <w:t xml:space="preserve">Các loại sản phẩm </w:t>
             </w:r>
             <w:r>
               <w:rPr>
@@ -5710,7 +5837,7 @@
                 <w:szCs w:val="24"/>
               </w:rPr>
               <w:lastRenderedPageBreak/>
-              <w:t>(cơ bida cho thuê), food (thức ăn), drink (thức uống), boardgame.</w:t>
+              <w:t>như cues for rent (cơ bida cho thuê), food (thức ăn), drink (thức uống), boardgame.</w:t>
             </w:r>
           </w:p>
           <w:p>
@@ -5825,7 +5952,16 @@
                 <w:sz w:val="24"/>
                 <w:szCs w:val="24"/>
               </w:rPr>
-              <w:t xml:space="preserve"> tin chi tiết cụ thể của từng sản phẩm. </w:t>
+              <w:t xml:space="preserve"> tin chi tiết cụ thể </w:t>
+            </w:r>
+            <w:r>
+              <w:rPr>
+                <w:rFonts w:ascii="Arial" w:eastAsia="Times New Roman" w:hAnsi="Arial" w:cs="Arial"/>
+                <w:sz w:val="24"/>
+                <w:szCs w:val="24"/>
+              </w:rPr>
+              <w:lastRenderedPageBreak/>
+              <w:t xml:space="preserve">của từng sản phẩm. </w:t>
             </w:r>
           </w:p>
           <w:p>
@@ -5843,7 +5979,6 @@
                 <w:sz w:val="24"/>
                 <w:szCs w:val="24"/>
               </w:rPr>
-              <w:lastRenderedPageBreak/>
               <w:t>  Kết quả tìm kiếm sản phẩm theo tên hoặc theo loại danh mục sản phẩm.</w:t>
             </w:r>
           </w:p>
@@ -5878,7 +6013,7 @@
                 <w:sz w:val="24"/>
                 <w:szCs w:val="24"/>
               </w:rPr>
-              <w:t xml:space="preserve"> thị trực quan các sản phẩm từ database, dễ dàng theo dõi </w:t>
+              <w:t xml:space="preserve"> thị trực quan các sản phẩm từ database, dễ </w:t>
             </w:r>
             <w:r>
               <w:rPr>
@@ -5887,7 +6022,7 @@
                 <w:szCs w:val="24"/>
               </w:rPr>
               <w:lastRenderedPageBreak/>
-              <w:t xml:space="preserve">và quản lý. </w:t>
+              <w:t xml:space="preserve">dàng theo dõi và quản lý. </w:t>
             </w:r>
           </w:p>
           <w:p>
@@ -6075,7 +6210,16 @@
                 <w:sz w:val="24"/>
                 <w:szCs w:val="24"/>
               </w:rPr>
-              <w:t>Avatar (ảnh đại diện nhân viên).</w:t>
+              <w:t xml:space="preserve">Avatar (ảnh đại diện </w:t>
+            </w:r>
+            <w:r>
+              <w:rPr>
+                <w:rFonts w:ascii="Arial" w:eastAsia="Times New Roman" w:hAnsi="Arial" w:cs="Arial"/>
+                <w:sz w:val="24"/>
+                <w:szCs w:val="24"/>
+              </w:rPr>
+              <w:lastRenderedPageBreak/>
+              <w:t>nhân viên).</w:t>
             </w:r>
           </w:p>
           <w:p>
@@ -6097,7 +6241,6 @@
                 <w:sz w:val="24"/>
                 <w:szCs w:val="24"/>
               </w:rPr>
-              <w:lastRenderedPageBreak/>
               <w:t>Username (tên đăng nhập).</w:t>
             </w:r>
           </w:p>
@@ -6335,7 +6478,16 @@
                 <w:sz w:val="24"/>
                 <w:szCs w:val="24"/>
               </w:rPr>
-              <w:t xml:space="preserve"> tin chi tiết của mỗi nhân viên. </w:t>
+              <w:t xml:space="preserve"> tin chi tiết của </w:t>
+            </w:r>
+            <w:r>
+              <w:rPr>
+                <w:rFonts w:ascii="Arial" w:eastAsia="Times New Roman" w:hAnsi="Arial" w:cs="Arial"/>
+                <w:sz w:val="24"/>
+                <w:szCs w:val="24"/>
+              </w:rPr>
+              <w:lastRenderedPageBreak/>
+              <w:t xml:space="preserve">mỗi nhân viên. </w:t>
             </w:r>
           </w:p>
           <w:p>
@@ -6353,7 +6505,6 @@
                 <w:sz w:val="24"/>
                 <w:szCs w:val="24"/>
               </w:rPr>
-              <w:lastRenderedPageBreak/>
               <w:t>  Hiển thị cụ thể quyền truy cập hệ thống của từng nhân viên.</w:t>
             </w:r>
           </w:p>
@@ -6387,7 +6538,7 @@
                 <w:sz w:val="24"/>
                 <w:szCs w:val="24"/>
               </w:rPr>
-              <w:t xml:space="preserve"> thị danh sách nhân viên từ database với đầy đủ </w:t>
+              <w:t xml:space="preserve"> thị danh sách nhân viên từ database với </w:t>
             </w:r>
             <w:r>
               <w:rPr>
@@ -6396,7 +6547,7 @@
                 <w:szCs w:val="24"/>
               </w:rPr>
               <w:lastRenderedPageBreak/>
-              <w:t xml:space="preserve">thông tin. </w:t>
+              <w:t xml:space="preserve">đầy đủ thông tin. </w:t>
             </w:r>
           </w:p>
           <w:p>
@@ -21520,8 +21671,6 @@
         </w:rPr>
         <w:t>: Admin chọn nhân viên cần xóa.</w:t>
       </w:r>
-      <w:bookmarkStart w:id="0" w:name="_GoBack"/>
-      <w:bookmarkEnd w:id="0"/>
     </w:p>
     <w:p>
       <w:pPr>
@@ -33029,6 +33178,7 @@
                 <w:szCs w:val="24"/>
               </w:rPr>
             </w:pPr>
+            <w:bookmarkStart w:id="0" w:name="_GoBack" w:colFirst="3" w:colLast="4"/>
             <w:r>
               <w:rPr>
                 <w:rFonts w:ascii="Arial" w:hAnsi="Arial" w:cs="Arial"/>
@@ -33552,6 +33702,7 @@
           </w:p>
         </w:tc>
       </w:tr>
+      <w:bookmarkEnd w:id="0"/>
       <w:tr>
         <w:trPr>
           <w:trHeight w:val="567"/>
@@ -44874,7 +45025,7 @@
 </file>
 
 <file path=customXml/itemProps1.xml><?xml version="1.0" encoding="utf-8"?>
-<ds:datastoreItem xmlns:ds="http://schemas.openxmlformats.org/officeDocument/2006/customXml" ds:itemID="{3FD7E865-FAB8-4547-B3B5-E638B327DC70}">
+<ds:datastoreItem xmlns:ds="http://schemas.openxmlformats.org/officeDocument/2006/customXml" ds:itemID="{FD034706-C666-464E-AABB-A3B9AA67BE97}">
   <ds:schemaRefs>
     <ds:schemaRef ds:uri="http://schemas.openxmlformats.org/officeDocument/2006/bibliography"/>
   </ds:schemaRefs>
